--- a/10. Lê Bình Yên/LeBinhYen_DeCuongSoBo_v1.0.docx
+++ b/10. Lê Bình Yên/LeBinhYen_DeCuongSoBo_v1.0.docx
@@ -1,6 +1,6 @@
 
 <file path=word/document.xml><?xml version="1.0" encoding="utf-8"?>
-<w:document xmlns:wpc="http://schemas.microsoft.com/office/word/2010/wordprocessingCanvas" xmlns:cx="http://schemas.microsoft.com/office/drawing/2014/chartex" xmlns:mc="http://schemas.openxmlformats.org/markup-compatibility/2006" xmlns:o="urn:schemas-microsoft-com:office:office" xmlns:r="http://schemas.openxmlformats.org/officeDocument/2006/relationships" xmlns:m="http://schemas.openxmlformats.org/officeDocument/2006/math" xmlns:v="urn:schemas-microsoft-com:vml" xmlns:wp14="http://schemas.microsoft.com/office/word/2010/wordprocessingDrawing" xmlns:wp="http://schemas.openxmlformats.org/drawingml/2006/wordprocessingDrawing" xmlns:w10="urn:schemas-microsoft-com:office:word" xmlns:w="http://schemas.openxmlformats.org/wordprocessingml/2006/main" xmlns:w14="http://schemas.microsoft.com/office/word/2010/wordml" xmlns:w15="http://schemas.microsoft.com/office/word/2012/wordml" xmlns:w16se="http://schemas.microsoft.com/office/word/2015/wordml/symex" xmlns:wpg="http://schemas.microsoft.com/office/word/2010/wordprocessingGroup" xmlns:wpi="http://schemas.microsoft.com/office/word/2010/wordprocessingInk" xmlns:wne="http://schemas.microsoft.com/office/word/2006/wordml" xmlns:wps="http://schemas.microsoft.com/office/word/2010/wordprocessingShape" mc:Ignorable="w14 w15 w16se wp14">
+<w:document xmlns:wpc="http://schemas.microsoft.com/office/word/2010/wordprocessingCanvas" xmlns:cx="http://schemas.microsoft.com/office/drawing/2014/chartex" xmlns:cx1="http://schemas.microsoft.com/office/drawing/2015/9/8/chartex" xmlns:cx2="http://schemas.microsoft.com/office/drawing/2015/10/21/chartex" xmlns:cx3="http://schemas.microsoft.com/office/drawing/2016/5/9/chartex" xmlns:cx4="http://schemas.microsoft.com/office/drawing/2016/5/10/chartex" xmlns:cx5="http://schemas.microsoft.com/office/drawing/2016/5/11/chartex" xmlns:cx6="http://schemas.microsoft.com/office/drawing/2016/5/12/chartex" xmlns:cx7="http://schemas.microsoft.com/office/drawing/2016/5/13/chartex" xmlns:cx8="http://schemas.microsoft.com/office/drawing/2016/5/14/chartex" xmlns:mc="http://schemas.openxmlformats.org/markup-compatibility/2006" xmlns:aink="http://schemas.microsoft.com/office/drawing/2016/ink" xmlns:am3d="http://schemas.microsoft.com/office/drawing/2017/model3d" xmlns:o="urn:schemas-microsoft-com:office:office" xmlns:r="http://schemas.openxmlformats.org/officeDocument/2006/relationships" xmlns:m="http://schemas.openxmlformats.org/officeDocument/2006/math" xmlns:v="urn:schemas-microsoft-com:vml" xmlns:wp14="http://schemas.microsoft.com/office/word/2010/wordprocessingDrawing" xmlns:wp="http://schemas.openxmlformats.org/drawingml/2006/wordprocessingDrawing" xmlns:w10="urn:schemas-microsoft-com:office:word" xmlns:w="http://schemas.openxmlformats.org/wordprocessingml/2006/main" xmlns:w14="http://schemas.microsoft.com/office/word/2010/wordml" xmlns:w15="http://schemas.microsoft.com/office/word/2012/wordml" xmlns:w16cid="http://schemas.microsoft.com/office/word/2016/wordml/cid" xmlns:w16se="http://schemas.microsoft.com/office/word/2015/wordml/symex" xmlns:wpg="http://schemas.microsoft.com/office/word/2010/wordprocessingGroup" xmlns:wpi="http://schemas.microsoft.com/office/word/2010/wordprocessingInk" xmlns:wne="http://schemas.microsoft.com/office/word/2006/wordml" xmlns:wps="http://schemas.microsoft.com/office/word/2010/wordprocessingShape" mc:Ignorable="w14 w15 w16se w16cid wp14">
   <w:body>
     <w:p>
       <w:pPr>
@@ -8761,7 +8761,7 @@
         <w:rPr>
           <w:rFonts w:ascii="Times New Roman" w:eastAsia="Times New Roman" w:hAnsi="Times New Roman" w:cs="Times New Roman"/>
           <w:b/>
-          <w:color w:val="auto"/>
+          <w:color w:val="FF0000"/>
           <w:lang w:val="en-US"/>
         </w:rPr>
         <w:t xml:space="preserve">. </w:t>
@@ -8771,16 +8771,16 @@
         <w:rPr>
           <w:rFonts w:ascii="Times New Roman" w:eastAsia="Times New Roman" w:hAnsi="Times New Roman" w:cs="Times New Roman"/>
           <w:b/>
-          <w:color w:val="auto"/>
-          <w:lang w:val="en-US"/>
-        </w:rPr>
-        <w:t>THỰC HÀNH KIỂM THỬ</w:t>
+          <w:color w:val="FF0000"/>
+          <w:lang w:val="en-US"/>
+        </w:rPr>
+        <w:t>PHÂN TÍCH</w:t>
       </w:r>
       <w:r>
         <w:rPr>
           <w:rFonts w:ascii="Times New Roman" w:eastAsia="Times New Roman" w:hAnsi="Times New Roman" w:cs="Times New Roman"/>
           <w:b/>
-          <w:color w:val="auto"/>
+          <w:color w:val="FF0000"/>
           <w:lang w:val="en-US"/>
         </w:rPr>
         <w:t xml:space="preserve"> HỆ THỐNG</w:t>
@@ -8790,7 +8790,7 @@
         <w:rPr>
           <w:rFonts w:ascii="Times New Roman" w:eastAsia="Times New Roman" w:hAnsi="Times New Roman" w:cs="Times New Roman"/>
           <w:b/>
-          <w:color w:val="auto"/>
+          <w:color w:val="FF0000"/>
           <w:lang w:val="en-US"/>
         </w:rPr>
         <w:t xml:space="preserve"> ĐÀO TẠO - TMS</w:t>
@@ -8800,6 +8800,18 @@
       <w:pPr>
         <w:pStyle w:val="Heading3"/>
         <w:rPr>
+          <w:rFonts w:ascii="Times New Roman" w:eastAsia="Times New Roman" w:hAnsi="Times New Roman" w:cs="Times New Roman"/>
+          <w:b/>
+          <w:color w:val="auto"/>
+          <w:sz w:val="26"/>
+          <w:szCs w:val="26"/>
+          <w:highlight w:val="white"/>
+          <w:lang w:val="en-US"/>
+        </w:rPr>
+      </w:pPr>
+      <w:bookmarkStart w:id="41" w:name="_Toc96287712"/>
+      <w:r>
+        <w:rPr>
           <w:rFonts w:ascii="Times New Roman" w:hAnsi="Times New Roman" w:cs="Times New Roman"/>
           <w:b/>
           <w:color w:val="000000" w:themeColor="text1"/>
@@ -8807,120 +8819,151 @@
           <w:szCs w:val="26"/>
           <w:lang w:val="en-US"/>
         </w:rPr>
-      </w:pPr>
-      <w:bookmarkStart w:id="41" w:name="_Toc96287712"/>
-      <w:r>
-        <w:rPr>
-          <w:rFonts w:ascii="Times New Roman" w:hAnsi="Times New Roman" w:cs="Times New Roman"/>
-          <w:b/>
-          <w:color w:val="000000" w:themeColor="text1"/>
-          <w:sz w:val="26"/>
-          <w:szCs w:val="26"/>
-          <w:lang w:val="en-US"/>
-        </w:rPr>
         <w:t xml:space="preserve">3.1. </w:t>
       </w:r>
+      <w:bookmarkStart w:id="42" w:name="_Toc96287713"/>
       <w:bookmarkEnd w:id="41"/>
       <w:r>
         <w:rPr>
           <w:rFonts w:ascii="Times New Roman" w:hAnsi="Times New Roman" w:cs="Times New Roman"/>
           <w:b/>
-          <w:color w:val="000000" w:themeColor="text1"/>
-          <w:sz w:val="26"/>
-          <w:szCs w:val="26"/>
-          <w:lang w:val="en-US"/>
-        </w:rPr>
-        <w:t>Tìm hiểu Hệ thống Đào tạo - TMS</w:t>
-      </w:r>
+          <w:color w:val="FF0000"/>
+          <w:sz w:val="26"/>
+          <w:szCs w:val="26"/>
+          <w:lang w:val="en-US"/>
+        </w:rPr>
+        <w:t>Tổng quan</w:t>
+      </w:r>
+      <w:r>
+        <w:rPr>
+          <w:rFonts w:ascii="Times New Roman" w:eastAsia="Times New Roman" w:hAnsi="Times New Roman" w:cs="Times New Roman"/>
+          <w:b/>
+          <w:color w:val="FF0000"/>
+          <w:sz w:val="26"/>
+          <w:szCs w:val="26"/>
+          <w:highlight w:val="white"/>
+          <w:lang w:val="en-US"/>
+        </w:rPr>
+        <w:t xml:space="preserve"> </w:t>
+      </w:r>
+      <w:r>
+        <w:rPr>
+          <w:rFonts w:ascii="Times New Roman" w:eastAsia="Times New Roman" w:hAnsi="Times New Roman" w:cs="Times New Roman"/>
+          <w:b/>
+          <w:color w:val="auto"/>
+          <w:sz w:val="26"/>
+          <w:szCs w:val="26"/>
+          <w:highlight w:val="white"/>
+          <w:lang w:val="en-US"/>
+        </w:rPr>
+        <w:t>về dự án</w:t>
+      </w:r>
+      <w:bookmarkEnd w:id="42"/>
     </w:p>
     <w:p>
       <w:pPr>
-        <w:pStyle w:val="Heading3"/>
-        <w:spacing w:before="120" w:after="60" w:line="360" w:lineRule="auto"/>
-        <w:rPr>
-          <w:rFonts w:ascii="Times New Roman" w:eastAsia="Times New Roman" w:hAnsi="Times New Roman" w:cs="Times New Roman"/>
-          <w:b/>
-          <w:color w:val="auto"/>
-          <w:sz w:val="26"/>
-          <w:szCs w:val="26"/>
+        <w:rPr>
+          <w:color w:val="FF0000"/>
           <w:highlight w:val="white"/>
           <w:lang w:val="en-US"/>
         </w:rPr>
       </w:pPr>
-      <w:bookmarkStart w:id="42" w:name="_Toc80286968"/>
-      <w:bookmarkStart w:id="43" w:name="_Toc96287713"/>
-      <w:r>
-        <w:rPr>
-          <w:rFonts w:ascii="Times New Roman" w:eastAsia="Times New Roman" w:hAnsi="Times New Roman" w:cs="Times New Roman"/>
-          <w:b/>
-          <w:color w:val="auto"/>
-          <w:sz w:val="26"/>
-          <w:szCs w:val="26"/>
+      <w:r>
+        <w:rPr>
+          <w:color w:val="FF0000"/>
           <w:highlight w:val="white"/>
           <w:lang w:val="en-US"/>
         </w:rPr>
-        <w:t>3</w:t>
-      </w:r>
-      <w:r>
-        <w:rPr>
-          <w:rFonts w:ascii="Times New Roman" w:eastAsia="Times New Roman" w:hAnsi="Times New Roman" w:cs="Times New Roman"/>
-          <w:b/>
-          <w:color w:val="auto"/>
-          <w:sz w:val="26"/>
-          <w:szCs w:val="26"/>
+        <w:t>3.2 Sơ đồ use case hệ thống</w:t>
+      </w:r>
+    </w:p>
+    <w:p>
+      <w:pPr>
+        <w:rPr>
+          <w:color w:val="FF0000"/>
           <w:highlight w:val="white"/>
           <w:lang w:val="en-US"/>
         </w:rPr>
-        <w:t>.2</w:t>
-      </w:r>
-      <w:r>
-        <w:rPr>
-          <w:rFonts w:ascii="Times New Roman" w:eastAsia="Times New Roman" w:hAnsi="Times New Roman" w:cs="Times New Roman"/>
-          <w:b/>
-          <w:color w:val="auto"/>
-          <w:sz w:val="26"/>
-          <w:szCs w:val="26"/>
+      </w:pPr>
+      <w:r>
+        <w:rPr>
+          <w:color w:val="FF0000"/>
           <w:highlight w:val="white"/>
           <w:lang w:val="en-US"/>
         </w:rPr>
-        <w:t xml:space="preserve">. </w:t>
-      </w:r>
-      <w:bookmarkEnd w:id="42"/>
-      <w:r>
-        <w:rPr>
-          <w:rFonts w:ascii="Times New Roman" w:eastAsia="Times New Roman" w:hAnsi="Times New Roman" w:cs="Times New Roman"/>
-          <w:b/>
-          <w:color w:val="auto"/>
-          <w:sz w:val="26"/>
-          <w:szCs w:val="26"/>
+        <w:t>3.3 Mô tả chi tiết các use case</w:t>
+      </w:r>
+    </w:p>
+    <w:p>
+      <w:pPr>
+        <w:spacing w:after="160" w:line="259" w:lineRule="auto"/>
+        <w:rPr>
+          <w:color w:val="FF0000"/>
           <w:highlight w:val="white"/>
           <w:lang w:val="en-US"/>
         </w:rPr>
-        <w:t>Mô tả chung về dự án</w:t>
-      </w:r>
+      </w:pPr>
+      <w:r>
+        <w:rPr>
+          <w:color w:val="FF0000"/>
+          <w:highlight w:val="white"/>
+          <w:lang w:val="en-US"/>
+        </w:rPr>
+        <w:br w:type="page"/>
+      </w:r>
+    </w:p>
+    <w:p>
+      <w:pPr>
+        <w:rPr>
+          <w:color w:val="FF0000"/>
+          <w:highlight w:val="white"/>
+          <w:lang w:val="en-US"/>
+        </w:rPr>
+      </w:pPr>
+      <w:r>
+        <w:rPr>
+          <w:color w:val="FF0000"/>
+          <w:highlight w:val="white"/>
+          <w:lang w:val="en-US"/>
+        </w:rPr>
+        <w:lastRenderedPageBreak/>
+        <w:t>CHƯƠNG 4. THỰC HIỆN KIỂM THỬ HỆ THỐNG….</w:t>
+      </w:r>
+    </w:p>
+    <w:p>
+      <w:pPr>
+        <w:rPr>
+          <w:rFonts w:ascii="Times New Roman" w:hAnsi="Times New Roman" w:cs="Times New Roman"/>
+          <w:sz w:val="26"/>
+          <w:szCs w:val="26"/>
+          <w:highlight w:val="white"/>
+          <w:lang w:val="en-US"/>
+        </w:rPr>
+      </w:pPr>
+      <w:bookmarkStart w:id="43" w:name="_GoBack"/>
       <w:bookmarkEnd w:id="43"/>
     </w:p>
     <w:p>
       <w:pPr>
-        <w:pStyle w:val="Heading3"/>
-        <w:spacing w:before="120" w:after="60" w:line="360" w:lineRule="auto"/>
-        <w:rPr>
-          <w:rFonts w:ascii="Times New Roman" w:hAnsi="Times New Roman" w:cs="Times New Roman"/>
-          <w:b/>
-          <w:color w:val="auto"/>
+        <w:pStyle w:val="Heading4"/>
+        <w:ind w:left="720"/>
+        <w:rPr>
+          <w:rFonts w:ascii="Times New Roman" w:hAnsi="Times New Roman" w:cs="Times New Roman"/>
+          <w:b/>
+          <w:color w:val="000000" w:themeColor="text1"/>
           <w:sz w:val="26"/>
           <w:szCs w:val="26"/>
           <w:highlight w:val="white"/>
           <w:lang w:val="en-US"/>
         </w:rPr>
       </w:pPr>
-      <w:bookmarkStart w:id="44" w:name="_Toc80286971"/>
-      <w:bookmarkStart w:id="45" w:name="_Toc96287714"/>
-      <w:r>
-        <w:rPr>
-          <w:rFonts w:ascii="Times New Roman" w:hAnsi="Times New Roman" w:cs="Times New Roman"/>
-          <w:b/>
-          <w:color w:val="auto"/>
+      <w:bookmarkStart w:id="44" w:name="_Toc80286972"/>
+      <w:bookmarkStart w:id="45" w:name="_Toc96287716"/>
+      <w:r>
+        <w:rPr>
+          <w:rFonts w:ascii="Times New Roman" w:hAnsi="Times New Roman" w:cs="Times New Roman"/>
+          <w:b/>
+          <w:color w:val="000000" w:themeColor="text1"/>
           <w:sz w:val="26"/>
           <w:szCs w:val="26"/>
           <w:highlight w:val="white"/>
@@ -8932,43 +8975,78 @@
         <w:rPr>
           <w:rFonts w:ascii="Times New Roman" w:hAnsi="Times New Roman" w:cs="Times New Roman"/>
           <w:b/>
-          <w:color w:val="auto"/>
+          <w:color w:val="000000" w:themeColor="text1"/>
           <w:sz w:val="26"/>
           <w:szCs w:val="26"/>
           <w:highlight w:val="white"/>
           <w:lang w:val="en-US"/>
         </w:rPr>
-        <w:t>.3</w:t>
-      </w:r>
-      <w:r>
-        <w:rPr>
-          <w:rFonts w:ascii="Times New Roman" w:hAnsi="Times New Roman" w:cs="Times New Roman"/>
-          <w:b/>
-          <w:color w:val="auto"/>
+        <w:t>.3.</w:t>
+      </w:r>
+      <w:r>
+        <w:rPr>
+          <w:rFonts w:ascii="Times New Roman" w:hAnsi="Times New Roman" w:cs="Times New Roman"/>
+          <w:b/>
+          <w:color w:val="000000" w:themeColor="text1"/>
           <w:sz w:val="26"/>
           <w:szCs w:val="26"/>
           <w:highlight w:val="white"/>
           <w:lang w:val="en-US"/>
         </w:rPr>
-        <w:t xml:space="preserve">. </w:t>
+        <w:t>2.</w:t>
+      </w:r>
+      <w:r>
+        <w:rPr>
+          <w:rFonts w:ascii="Times New Roman" w:hAnsi="Times New Roman" w:cs="Times New Roman"/>
+          <w:b/>
+          <w:color w:val="000000" w:themeColor="text1"/>
+          <w:sz w:val="26"/>
+          <w:szCs w:val="26"/>
+          <w:highlight w:val="white"/>
+          <w:lang w:val="en-US"/>
+        </w:rPr>
+        <w:t xml:space="preserve"> </w:t>
+      </w:r>
+      <w:r>
+        <w:rPr>
+          <w:rFonts w:ascii="Times New Roman" w:hAnsi="Times New Roman" w:cs="Times New Roman"/>
+          <w:b/>
+          <w:color w:val="000000" w:themeColor="text1"/>
+          <w:sz w:val="26"/>
+          <w:szCs w:val="26"/>
+          <w:highlight w:val="white"/>
+          <w:lang w:val="en-US"/>
+        </w:rPr>
+        <w:tab/>
+      </w:r>
+      <w:r>
+        <w:rPr>
+          <w:rFonts w:ascii="Times New Roman" w:hAnsi="Times New Roman" w:cs="Times New Roman"/>
+          <w:b/>
+          <w:color w:val="000000" w:themeColor="text1"/>
+          <w:sz w:val="26"/>
+          <w:szCs w:val="26"/>
+          <w:highlight w:val="white"/>
+          <w:lang w:val="en-US"/>
+        </w:rPr>
+        <w:t>Lập kế hoạch kiểm thử</w:t>
       </w:r>
       <w:bookmarkEnd w:id="44"/>
-      <w:r>
-        <w:rPr>
-          <w:rFonts w:ascii="Times New Roman" w:hAnsi="Times New Roman" w:cs="Times New Roman"/>
-          <w:b/>
-          <w:color w:val="auto"/>
-          <w:sz w:val="26"/>
-          <w:szCs w:val="26"/>
-          <w:highlight w:val="white"/>
-          <w:lang w:val="en-US"/>
-        </w:rPr>
-        <w:t xml:space="preserve">Triển khai dự án </w:t>
-      </w:r>
       <w:bookmarkEnd w:id="45"/>
     </w:p>
     <w:p>
       <w:pPr>
+        <w:rPr>
+          <w:rFonts w:ascii="Times New Roman" w:hAnsi="Times New Roman" w:cs="Times New Roman"/>
+          <w:sz w:val="26"/>
+          <w:szCs w:val="26"/>
+          <w:highlight w:val="white"/>
+          <w:lang w:val="en-US"/>
+        </w:rPr>
+      </w:pPr>
+    </w:p>
+    <w:p>
+      <w:pPr>
         <w:pStyle w:val="Heading4"/>
         <w:ind w:left="720"/>
         <w:rPr>
@@ -8981,7 +9059,8 @@
           <w:lang w:val="en-US"/>
         </w:rPr>
       </w:pPr>
-      <w:bookmarkStart w:id="46" w:name="_Toc96287715"/>
+      <w:bookmarkStart w:id="46" w:name="_Toc80286979"/>
+      <w:bookmarkStart w:id="47" w:name="_Toc96287717"/>
       <w:r>
         <w:rPr>
           <w:rFonts w:ascii="Times New Roman" w:hAnsi="Times New Roman" w:cs="Times New Roman"/>
@@ -8992,7 +9071,7 @@
           <w:highlight w:val="white"/>
           <w:lang w:val="en-US"/>
         </w:rPr>
-        <w:t xml:space="preserve">3.3.1. </w:t>
+        <w:t>3</w:t>
       </w:r>
       <w:r>
         <w:rPr>
@@ -9004,6 +9083,54 @@
           <w:highlight w:val="white"/>
           <w:lang w:val="en-US"/>
         </w:rPr>
+        <w:t>.3</w:t>
+      </w:r>
+      <w:r>
+        <w:rPr>
+          <w:rFonts w:ascii="Times New Roman" w:hAnsi="Times New Roman" w:cs="Times New Roman"/>
+          <w:b/>
+          <w:color w:val="000000" w:themeColor="text1"/>
+          <w:sz w:val="26"/>
+          <w:szCs w:val="26"/>
+          <w:highlight w:val="white"/>
+          <w:lang w:val="en-US"/>
+        </w:rPr>
+        <w:t>.</w:t>
+      </w:r>
+      <w:r>
+        <w:rPr>
+          <w:rFonts w:ascii="Times New Roman" w:hAnsi="Times New Roman" w:cs="Times New Roman"/>
+          <w:b/>
+          <w:color w:val="000000" w:themeColor="text1"/>
+          <w:sz w:val="26"/>
+          <w:szCs w:val="26"/>
+          <w:highlight w:val="white"/>
+          <w:lang w:val="en-US"/>
+        </w:rPr>
+        <w:t>3</w:t>
+      </w:r>
+      <w:r>
+        <w:rPr>
+          <w:rFonts w:ascii="Times New Roman" w:hAnsi="Times New Roman" w:cs="Times New Roman"/>
+          <w:b/>
+          <w:color w:val="000000" w:themeColor="text1"/>
+          <w:sz w:val="26"/>
+          <w:szCs w:val="26"/>
+          <w:highlight w:val="white"/>
+          <w:lang w:val="en-US"/>
+        </w:rPr>
+        <w:t xml:space="preserve"> </w:t>
+      </w:r>
+      <w:r>
+        <w:rPr>
+          <w:rFonts w:ascii="Times New Roman" w:hAnsi="Times New Roman" w:cs="Times New Roman"/>
+          <w:b/>
+          <w:color w:val="000000" w:themeColor="text1"/>
+          <w:sz w:val="26"/>
+          <w:szCs w:val="26"/>
+          <w:highlight w:val="white"/>
+          <w:lang w:val="en-US"/>
+        </w:rPr>
         <w:tab/>
       </w:r>
       <w:r>
@@ -9016,9 +9143,22 @@
           <w:highlight w:val="white"/>
           <w:lang w:val="en-US"/>
         </w:rPr>
-        <w:t>Phân tích yêu cầu</w:t>
+        <w:t xml:space="preserve">Thiết kế </w:t>
       </w:r>
       <w:bookmarkEnd w:id="46"/>
+      <w:r>
+        <w:rPr>
+          <w:rFonts w:ascii="Times New Roman" w:hAnsi="Times New Roman" w:cs="Times New Roman"/>
+          <w:b/>
+          <w:color w:val="000000" w:themeColor="text1"/>
+          <w:sz w:val="26"/>
+          <w:szCs w:val="26"/>
+          <w:highlight w:val="white"/>
+          <w:lang w:val="en-US"/>
+        </w:rPr>
+        <w:t>kịch bản kiểm thử</w:t>
+      </w:r>
+      <w:bookmarkEnd w:id="47"/>
     </w:p>
     <w:p>
       <w:pPr>
@@ -9045,8 +9185,8 @@
           <w:lang w:val="en-US"/>
         </w:rPr>
       </w:pPr>
-      <w:bookmarkStart w:id="47" w:name="_Toc80286972"/>
-      <w:bookmarkStart w:id="48" w:name="_Toc96287716"/>
+      <w:bookmarkStart w:id="48" w:name="_Toc80286980"/>
+      <w:bookmarkStart w:id="49" w:name="_Toc96287718"/>
       <w:r>
         <w:rPr>
           <w:rFonts w:ascii="Times New Roman" w:hAnsi="Times New Roman" w:cs="Times New Roman"/>
@@ -9069,7 +9209,7 @@
           <w:highlight w:val="white"/>
           <w:lang w:val="en-US"/>
         </w:rPr>
-        <w:t>.3.</w:t>
+        <w:t xml:space="preserve">.3.4 </w:t>
       </w:r>
       <w:r>
         <w:rPr>
@@ -9081,7 +9221,7 @@
           <w:highlight w:val="white"/>
           <w:lang w:val="en-US"/>
         </w:rPr>
-        <w:t>2.</w:t>
+        <w:tab/>
       </w:r>
       <w:r>
         <w:rPr>
@@ -9093,7 +9233,7 @@
           <w:highlight w:val="white"/>
           <w:lang w:val="en-US"/>
         </w:rPr>
-        <w:t xml:space="preserve"> </w:t>
+        <w:t>Thiết lập</w:t>
       </w:r>
       <w:r>
         <w:rPr>
@@ -9105,22 +9245,10 @@
           <w:highlight w:val="white"/>
           <w:lang w:val="en-US"/>
         </w:rPr>
-        <w:tab/>
-      </w:r>
-      <w:r>
-        <w:rPr>
-          <w:rFonts w:ascii="Times New Roman" w:hAnsi="Times New Roman" w:cs="Times New Roman"/>
-          <w:b/>
-          <w:color w:val="000000" w:themeColor="text1"/>
-          <w:sz w:val="26"/>
-          <w:szCs w:val="26"/>
-          <w:highlight w:val="white"/>
-          <w:lang w:val="en-US"/>
-        </w:rPr>
-        <w:t>Lập kế hoạch kiểm thử</w:t>
-      </w:r>
-      <w:bookmarkEnd w:id="47"/>
+        <w:t xml:space="preserve"> dữ liệu kiểm thử</w:t>
+      </w:r>
       <w:bookmarkEnd w:id="48"/>
+      <w:bookmarkEnd w:id="49"/>
     </w:p>
     <w:p>
       <w:pPr>
@@ -9147,8 +9275,8 @@
           <w:lang w:val="en-US"/>
         </w:rPr>
       </w:pPr>
-      <w:bookmarkStart w:id="49" w:name="_Toc80286979"/>
-      <w:bookmarkStart w:id="50" w:name="_Toc96287717"/>
+      <w:bookmarkStart w:id="50" w:name="_Toc80286981"/>
+      <w:bookmarkStart w:id="51" w:name="_Toc96287719"/>
       <w:r>
         <w:rPr>
           <w:rFonts w:ascii="Times New Roman" w:hAnsi="Times New Roman" w:cs="Times New Roman"/>
@@ -9171,7 +9299,7 @@
           <w:highlight w:val="white"/>
           <w:lang w:val="en-US"/>
         </w:rPr>
-        <w:t>.3</w:t>
+        <w:t xml:space="preserve">.3.5 </w:t>
       </w:r>
       <w:r>
         <w:rPr>
@@ -9183,7 +9311,7 @@
           <w:highlight w:val="white"/>
           <w:lang w:val="en-US"/>
         </w:rPr>
-        <w:t>.</w:t>
+        <w:tab/>
       </w:r>
       <w:r>
         <w:rPr>
@@ -9195,7 +9323,7 @@
           <w:highlight w:val="white"/>
           <w:lang w:val="en-US"/>
         </w:rPr>
-        <w:t>3</w:t>
+        <w:t xml:space="preserve">Thiết lập </w:t>
       </w:r>
       <w:r>
         <w:rPr>
@@ -9207,46 +9335,10 @@
           <w:highlight w:val="white"/>
           <w:lang w:val="en-US"/>
         </w:rPr>
-        <w:t xml:space="preserve"> </w:t>
-      </w:r>
-      <w:r>
-        <w:rPr>
-          <w:rFonts w:ascii="Times New Roman" w:hAnsi="Times New Roman" w:cs="Times New Roman"/>
-          <w:b/>
-          <w:color w:val="000000" w:themeColor="text1"/>
-          <w:sz w:val="26"/>
-          <w:szCs w:val="26"/>
-          <w:highlight w:val="white"/>
-          <w:lang w:val="en-US"/>
-        </w:rPr>
-        <w:tab/>
-      </w:r>
-      <w:r>
-        <w:rPr>
-          <w:rFonts w:ascii="Times New Roman" w:hAnsi="Times New Roman" w:cs="Times New Roman"/>
-          <w:b/>
-          <w:color w:val="000000" w:themeColor="text1"/>
-          <w:sz w:val="26"/>
-          <w:szCs w:val="26"/>
-          <w:highlight w:val="white"/>
-          <w:lang w:val="en-US"/>
-        </w:rPr>
-        <w:t xml:space="preserve">Thiết kế </w:t>
-      </w:r>
-      <w:bookmarkEnd w:id="49"/>
-      <w:r>
-        <w:rPr>
-          <w:rFonts w:ascii="Times New Roman" w:hAnsi="Times New Roman" w:cs="Times New Roman"/>
-          <w:b/>
-          <w:color w:val="000000" w:themeColor="text1"/>
-          <w:sz w:val="26"/>
-          <w:szCs w:val="26"/>
-          <w:highlight w:val="white"/>
-          <w:lang w:val="en-US"/>
-        </w:rPr>
-        <w:t>kịch bản kiểm thử</w:t>
+        <w:t>môi trường kiểm thử</w:t>
       </w:r>
       <w:bookmarkEnd w:id="50"/>
+      <w:bookmarkEnd w:id="51"/>
     </w:p>
     <w:p>
       <w:pPr>
@@ -9273,8 +9365,8 @@
           <w:lang w:val="en-US"/>
         </w:rPr>
       </w:pPr>
-      <w:bookmarkStart w:id="51" w:name="_Toc80286980"/>
-      <w:bookmarkStart w:id="52" w:name="_Toc96287718"/>
+      <w:bookmarkStart w:id="52" w:name="_Toc80286982"/>
+      <w:bookmarkStart w:id="53" w:name="_Toc96287720"/>
       <w:r>
         <w:rPr>
           <w:rFonts w:ascii="Times New Roman" w:hAnsi="Times New Roman" w:cs="Times New Roman"/>
@@ -9297,7 +9389,7 @@
           <w:highlight w:val="white"/>
           <w:lang w:val="en-US"/>
         </w:rPr>
-        <w:t xml:space="preserve">.3.4 </w:t>
+        <w:t>.3</w:t>
       </w:r>
       <w:r>
         <w:rPr>
@@ -9309,6 +9401,42 @@
           <w:highlight w:val="white"/>
           <w:lang w:val="en-US"/>
         </w:rPr>
+        <w:t>.</w:t>
+      </w:r>
+      <w:r>
+        <w:rPr>
+          <w:rFonts w:ascii="Times New Roman" w:hAnsi="Times New Roman" w:cs="Times New Roman"/>
+          <w:b/>
+          <w:color w:val="000000" w:themeColor="text1"/>
+          <w:sz w:val="26"/>
+          <w:szCs w:val="26"/>
+          <w:highlight w:val="white"/>
+          <w:lang w:val="en-US"/>
+        </w:rPr>
+        <w:t>6</w:t>
+      </w:r>
+      <w:r>
+        <w:rPr>
+          <w:rFonts w:ascii="Times New Roman" w:hAnsi="Times New Roman" w:cs="Times New Roman"/>
+          <w:b/>
+          <w:color w:val="000000" w:themeColor="text1"/>
+          <w:sz w:val="26"/>
+          <w:szCs w:val="26"/>
+          <w:highlight w:val="white"/>
+          <w:lang w:val="en-US"/>
+        </w:rPr>
+        <w:t xml:space="preserve"> </w:t>
+      </w:r>
+      <w:r>
+        <w:rPr>
+          <w:rFonts w:ascii="Times New Roman" w:hAnsi="Times New Roman" w:cs="Times New Roman"/>
+          <w:b/>
+          <w:color w:val="000000" w:themeColor="text1"/>
+          <w:sz w:val="26"/>
+          <w:szCs w:val="26"/>
+          <w:highlight w:val="white"/>
+          <w:lang w:val="en-US"/>
+        </w:rPr>
         <w:tab/>
       </w:r>
       <w:r>
@@ -9321,7 +9449,7 @@
           <w:highlight w:val="white"/>
           <w:lang w:val="en-US"/>
         </w:rPr>
-        <w:t>Thiết lập</w:t>
+        <w:t>Thự</w:t>
       </w:r>
       <w:r>
         <w:rPr>
@@ -9333,262 +9461,144 @@
           <w:highlight w:val="white"/>
           <w:lang w:val="en-US"/>
         </w:rPr>
-        <w:t xml:space="preserve"> dữ liệu kiểm thử</w:t>
-      </w:r>
-      <w:bookmarkEnd w:id="51"/>
+        <w:t>c hiện</w:t>
+      </w:r>
+      <w:r>
+        <w:rPr>
+          <w:rFonts w:ascii="Times New Roman" w:hAnsi="Times New Roman" w:cs="Times New Roman"/>
+          <w:b/>
+          <w:color w:val="000000" w:themeColor="text1"/>
+          <w:sz w:val="26"/>
+          <w:szCs w:val="26"/>
+          <w:highlight w:val="white"/>
+          <w:lang w:val="en-US"/>
+        </w:rPr>
+        <w:t xml:space="preserve"> kiểm thử</w:t>
+      </w:r>
       <w:bookmarkEnd w:id="52"/>
+      <w:bookmarkEnd w:id="53"/>
     </w:p>
     <w:p>
       <w:pPr>
-        <w:rPr>
-          <w:rFonts w:ascii="Times New Roman" w:hAnsi="Times New Roman" w:cs="Times New Roman"/>
+        <w:pStyle w:val="Heading5"/>
+        <w:ind w:left="1440"/>
+        <w:rPr>
+          <w:rFonts w:ascii="Times New Roman" w:hAnsi="Times New Roman" w:cs="Times New Roman"/>
+          <w:color w:val="000000" w:themeColor="text1"/>
           <w:sz w:val="26"/>
           <w:szCs w:val="26"/>
           <w:highlight w:val="white"/>
           <w:lang w:val="en-US"/>
         </w:rPr>
       </w:pPr>
+      <w:r>
+        <w:rPr>
+          <w:rFonts w:ascii="Times New Roman" w:hAnsi="Times New Roman" w:cs="Times New Roman"/>
+          <w:color w:val="000000" w:themeColor="text1"/>
+          <w:sz w:val="26"/>
+          <w:szCs w:val="26"/>
+          <w:highlight w:val="white"/>
+          <w:lang w:val="en-US"/>
+        </w:rPr>
+        <w:t>a. Unit testing</w:t>
+      </w:r>
     </w:p>
     <w:p>
       <w:pPr>
-        <w:pStyle w:val="Heading4"/>
-        <w:ind w:left="720"/>
-        <w:rPr>
-          <w:rFonts w:ascii="Times New Roman" w:hAnsi="Times New Roman" w:cs="Times New Roman"/>
-          <w:b/>
-          <w:color w:val="000000" w:themeColor="text1"/>
+        <w:rPr>
+          <w:rFonts w:ascii="Times New Roman" w:hAnsi="Times New Roman" w:cs="Times New Roman"/>
           <w:sz w:val="26"/>
           <w:szCs w:val="26"/>
           <w:highlight w:val="white"/>
           <w:lang w:val="en-US"/>
         </w:rPr>
       </w:pPr>
-      <w:bookmarkStart w:id="53" w:name="_Toc80286981"/>
-      <w:bookmarkStart w:id="54" w:name="_Toc96287719"/>
-      <w:r>
-        <w:rPr>
-          <w:rFonts w:ascii="Times New Roman" w:hAnsi="Times New Roman" w:cs="Times New Roman"/>
-          <w:b/>
-          <w:color w:val="000000" w:themeColor="text1"/>
-          <w:sz w:val="26"/>
-          <w:szCs w:val="26"/>
-          <w:highlight w:val="white"/>
-          <w:lang w:val="en-US"/>
-        </w:rPr>
-        <w:t>3</w:t>
-      </w:r>
-      <w:r>
-        <w:rPr>
-          <w:rFonts w:ascii="Times New Roman" w:hAnsi="Times New Roman" w:cs="Times New Roman"/>
-          <w:b/>
-          <w:color w:val="000000" w:themeColor="text1"/>
-          <w:sz w:val="26"/>
-          <w:szCs w:val="26"/>
-          <w:highlight w:val="white"/>
-          <w:lang w:val="en-US"/>
-        </w:rPr>
-        <w:t xml:space="preserve">.3.5 </w:t>
-      </w:r>
-      <w:r>
-        <w:rPr>
-          <w:rFonts w:ascii="Times New Roman" w:hAnsi="Times New Roman" w:cs="Times New Roman"/>
-          <w:b/>
-          <w:color w:val="000000" w:themeColor="text1"/>
-          <w:sz w:val="26"/>
-          <w:szCs w:val="26"/>
-          <w:highlight w:val="white"/>
-          <w:lang w:val="en-US"/>
-        </w:rPr>
-        <w:tab/>
-      </w:r>
-      <w:r>
-        <w:rPr>
-          <w:rFonts w:ascii="Times New Roman" w:hAnsi="Times New Roman" w:cs="Times New Roman"/>
-          <w:b/>
-          <w:color w:val="000000" w:themeColor="text1"/>
-          <w:sz w:val="26"/>
-          <w:szCs w:val="26"/>
-          <w:highlight w:val="white"/>
-          <w:lang w:val="en-US"/>
-        </w:rPr>
-        <w:t xml:space="preserve">Thiết lập </w:t>
-      </w:r>
-      <w:r>
-        <w:rPr>
-          <w:rFonts w:ascii="Times New Roman" w:hAnsi="Times New Roman" w:cs="Times New Roman"/>
-          <w:b/>
-          <w:color w:val="000000" w:themeColor="text1"/>
-          <w:sz w:val="26"/>
-          <w:szCs w:val="26"/>
-          <w:highlight w:val="white"/>
-          <w:lang w:val="en-US"/>
-        </w:rPr>
-        <w:t>môi trường kiểm thử</w:t>
-      </w:r>
-      <w:bookmarkEnd w:id="53"/>
-      <w:bookmarkEnd w:id="54"/>
     </w:p>
     <w:p>
       <w:pPr>
-        <w:rPr>
-          <w:rFonts w:ascii="Times New Roman" w:hAnsi="Times New Roman" w:cs="Times New Roman"/>
+        <w:pStyle w:val="Heading5"/>
+        <w:ind w:left="1440"/>
+        <w:rPr>
+          <w:rStyle w:val="Strong"/>
+          <w:rFonts w:ascii="Times New Roman" w:hAnsi="Times New Roman" w:cs="Times New Roman"/>
+          <w:b w:val="0"/>
+          <w:color w:val="000000" w:themeColor="text1"/>
+          <w:sz w:val="26"/>
+          <w:szCs w:val="26"/>
+          <w:shd w:val="clear" w:color="auto" w:fill="FFFFFF"/>
+        </w:rPr>
+      </w:pPr>
+      <w:r>
+        <w:rPr>
+          <w:rFonts w:ascii="Times New Roman" w:hAnsi="Times New Roman" w:cs="Times New Roman"/>
+          <w:color w:val="000000" w:themeColor="text1"/>
           <w:sz w:val="26"/>
           <w:szCs w:val="26"/>
           <w:highlight w:val="white"/>
           <w:lang w:val="en-US"/>
         </w:rPr>
-      </w:pPr>
+        <w:t xml:space="preserve">b. </w:t>
+      </w:r>
+      <w:r>
+        <w:rPr>
+          <w:rStyle w:val="Strong"/>
+          <w:rFonts w:ascii="Times New Roman" w:hAnsi="Times New Roman" w:cs="Times New Roman"/>
+          <w:b w:val="0"/>
+          <w:color w:val="000000" w:themeColor="text1"/>
+          <w:sz w:val="26"/>
+          <w:szCs w:val="26"/>
+          <w:shd w:val="clear" w:color="auto" w:fill="FFFFFF"/>
+        </w:rPr>
+        <w:t>Integration Testing</w:t>
+      </w:r>
     </w:p>
     <w:p>
       <w:pPr>
-        <w:pStyle w:val="Heading4"/>
-        <w:ind w:left="720"/>
-        <w:rPr>
-          <w:rFonts w:ascii="Times New Roman" w:hAnsi="Times New Roman" w:cs="Times New Roman"/>
-          <w:b/>
-          <w:color w:val="000000" w:themeColor="text1"/>
-          <w:sz w:val="26"/>
-          <w:szCs w:val="26"/>
-          <w:highlight w:val="white"/>
-          <w:lang w:val="en-US"/>
-        </w:rPr>
-      </w:pPr>
-      <w:bookmarkStart w:id="55" w:name="_Toc80286982"/>
-      <w:bookmarkStart w:id="56" w:name="_Toc96287720"/>
-      <w:r>
-        <w:rPr>
-          <w:rFonts w:ascii="Times New Roman" w:hAnsi="Times New Roman" w:cs="Times New Roman"/>
-          <w:b/>
-          <w:color w:val="000000" w:themeColor="text1"/>
-          <w:sz w:val="26"/>
-          <w:szCs w:val="26"/>
-          <w:highlight w:val="white"/>
-          <w:lang w:val="en-US"/>
-        </w:rPr>
-        <w:t>3</w:t>
-      </w:r>
-      <w:r>
-        <w:rPr>
-          <w:rFonts w:ascii="Times New Roman" w:hAnsi="Times New Roman" w:cs="Times New Roman"/>
-          <w:b/>
-          <w:color w:val="000000" w:themeColor="text1"/>
-          <w:sz w:val="26"/>
-          <w:szCs w:val="26"/>
-          <w:highlight w:val="white"/>
-          <w:lang w:val="en-US"/>
-        </w:rPr>
-        <w:t>.3</w:t>
-      </w:r>
-      <w:r>
-        <w:rPr>
-          <w:rFonts w:ascii="Times New Roman" w:hAnsi="Times New Roman" w:cs="Times New Roman"/>
-          <w:b/>
-          <w:color w:val="000000" w:themeColor="text1"/>
-          <w:sz w:val="26"/>
-          <w:szCs w:val="26"/>
-          <w:highlight w:val="white"/>
-          <w:lang w:val="en-US"/>
-        </w:rPr>
-        <w:t>.</w:t>
-      </w:r>
-      <w:r>
-        <w:rPr>
-          <w:rFonts w:ascii="Times New Roman" w:hAnsi="Times New Roman" w:cs="Times New Roman"/>
-          <w:b/>
-          <w:color w:val="000000" w:themeColor="text1"/>
-          <w:sz w:val="26"/>
-          <w:szCs w:val="26"/>
-          <w:highlight w:val="white"/>
-          <w:lang w:val="en-US"/>
-        </w:rPr>
-        <w:t>6</w:t>
-      </w:r>
-      <w:r>
-        <w:rPr>
-          <w:rFonts w:ascii="Times New Roman" w:hAnsi="Times New Roman" w:cs="Times New Roman"/>
-          <w:b/>
-          <w:color w:val="000000" w:themeColor="text1"/>
-          <w:sz w:val="26"/>
-          <w:szCs w:val="26"/>
-          <w:highlight w:val="white"/>
-          <w:lang w:val="en-US"/>
-        </w:rPr>
-        <w:t xml:space="preserve"> </w:t>
-      </w:r>
-      <w:r>
-        <w:rPr>
-          <w:rFonts w:ascii="Times New Roman" w:hAnsi="Times New Roman" w:cs="Times New Roman"/>
-          <w:b/>
-          <w:color w:val="000000" w:themeColor="text1"/>
-          <w:sz w:val="26"/>
-          <w:szCs w:val="26"/>
-          <w:highlight w:val="white"/>
-          <w:lang w:val="en-US"/>
-        </w:rPr>
-        <w:tab/>
-      </w:r>
-      <w:r>
-        <w:rPr>
-          <w:rFonts w:ascii="Times New Roman" w:hAnsi="Times New Roman" w:cs="Times New Roman"/>
-          <w:b/>
-          <w:color w:val="000000" w:themeColor="text1"/>
-          <w:sz w:val="26"/>
-          <w:szCs w:val="26"/>
-          <w:highlight w:val="white"/>
-          <w:lang w:val="en-US"/>
-        </w:rPr>
-        <w:t>Thự</w:t>
-      </w:r>
-      <w:r>
-        <w:rPr>
-          <w:rFonts w:ascii="Times New Roman" w:hAnsi="Times New Roman" w:cs="Times New Roman"/>
-          <w:b/>
-          <w:color w:val="000000" w:themeColor="text1"/>
-          <w:sz w:val="26"/>
-          <w:szCs w:val="26"/>
-          <w:highlight w:val="white"/>
-          <w:lang w:val="en-US"/>
-        </w:rPr>
-        <w:t>c hiện</w:t>
-      </w:r>
-      <w:r>
-        <w:rPr>
-          <w:rFonts w:ascii="Times New Roman" w:hAnsi="Times New Roman" w:cs="Times New Roman"/>
-          <w:b/>
-          <w:color w:val="000000" w:themeColor="text1"/>
-          <w:sz w:val="26"/>
-          <w:szCs w:val="26"/>
-          <w:highlight w:val="white"/>
-          <w:lang w:val="en-US"/>
-        </w:rPr>
-        <w:t xml:space="preserve"> kiểm thử</w:t>
-      </w:r>
-      <w:bookmarkEnd w:id="55"/>
-      <w:bookmarkEnd w:id="56"/>
+        <w:rPr>
+          <w:rFonts w:ascii="Times New Roman" w:hAnsi="Times New Roman" w:cs="Times New Roman"/>
+          <w:sz w:val="26"/>
+          <w:szCs w:val="26"/>
+        </w:rPr>
+      </w:pPr>
     </w:p>
     <w:p>
       <w:pPr>
         <w:pStyle w:val="Heading5"/>
         <w:ind w:left="1440"/>
         <w:rPr>
-          <w:rFonts w:ascii="Times New Roman" w:hAnsi="Times New Roman" w:cs="Times New Roman"/>
+          <w:rStyle w:val="Strong"/>
+          <w:rFonts w:ascii="Times New Roman" w:hAnsi="Times New Roman" w:cs="Times New Roman"/>
+          <w:b w:val="0"/>
           <w:color w:val="000000" w:themeColor="text1"/>
           <w:sz w:val="26"/>
           <w:szCs w:val="26"/>
-          <w:highlight w:val="white"/>
-          <w:lang w:val="en-US"/>
-        </w:rPr>
-      </w:pPr>
-      <w:r>
-        <w:rPr>
-          <w:rFonts w:ascii="Times New Roman" w:hAnsi="Times New Roman" w:cs="Times New Roman"/>
+          <w:shd w:val="clear" w:color="auto" w:fill="FFFFFF"/>
+        </w:rPr>
+      </w:pPr>
+      <w:r>
+        <w:rPr>
+          <w:rStyle w:val="Strong"/>
+          <w:rFonts w:ascii="Times New Roman" w:hAnsi="Times New Roman" w:cs="Times New Roman"/>
+          <w:b w:val="0"/>
           <w:color w:val="000000" w:themeColor="text1"/>
           <w:sz w:val="26"/>
           <w:szCs w:val="26"/>
-          <w:highlight w:val="white"/>
-          <w:lang w:val="en-US"/>
-        </w:rPr>
-        <w:t>a. Unit testing</w:t>
+          <w:shd w:val="clear" w:color="auto" w:fill="FFFFFF"/>
+          <w:lang w:val="en-US"/>
+        </w:rPr>
+        <w:t xml:space="preserve">c. </w:t>
+      </w:r>
+      <w:r>
+        <w:rPr>
+          <w:rStyle w:val="Strong"/>
+          <w:rFonts w:ascii="Times New Roman" w:hAnsi="Times New Roman" w:cs="Times New Roman"/>
+          <w:b w:val="0"/>
+          <w:color w:val="000000" w:themeColor="text1"/>
+          <w:sz w:val="26"/>
+          <w:szCs w:val="26"/>
+          <w:shd w:val="clear" w:color="auto" w:fill="FFFFFF"/>
+        </w:rPr>
+        <w:t>System Testing</w:t>
       </w:r>
     </w:p>
     <w:p>
@@ -9597,8 +9607,6 @@
           <w:rFonts w:ascii="Times New Roman" w:hAnsi="Times New Roman" w:cs="Times New Roman"/>
           <w:sz w:val="26"/>
           <w:szCs w:val="26"/>
-          <w:highlight w:val="white"/>
-          <w:lang w:val="en-US"/>
         </w:rPr>
       </w:pPr>
     </w:p>
@@ -9607,6 +9615,16 @@
         <w:pStyle w:val="Heading5"/>
         <w:ind w:left="1440"/>
         <w:rPr>
+          <w:rFonts w:ascii="Times New Roman" w:hAnsi="Times New Roman" w:cs="Times New Roman"/>
+          <w:bCs/>
+          <w:color w:val="000000" w:themeColor="text1"/>
+          <w:sz w:val="26"/>
+          <w:szCs w:val="26"/>
+          <w:shd w:val="clear" w:color="auto" w:fill="FFFFFF"/>
+        </w:rPr>
+      </w:pPr>
+      <w:r>
+        <w:rPr>
           <w:rStyle w:val="Strong"/>
           <w:rFonts w:ascii="Times New Roman" w:hAnsi="Times New Roman" w:cs="Times New Roman"/>
           <w:b w:val="0"/>
@@ -9614,18 +9632,9 @@
           <w:sz w:val="26"/>
           <w:szCs w:val="26"/>
           <w:shd w:val="clear" w:color="auto" w:fill="FFFFFF"/>
-        </w:rPr>
-      </w:pPr>
-      <w:r>
-        <w:rPr>
-          <w:rFonts w:ascii="Times New Roman" w:hAnsi="Times New Roman" w:cs="Times New Roman"/>
-          <w:color w:val="000000" w:themeColor="text1"/>
-          <w:sz w:val="26"/>
-          <w:szCs w:val="26"/>
-          <w:highlight w:val="white"/>
-          <w:lang w:val="en-US"/>
-        </w:rPr>
-        <w:t xml:space="preserve">b. </w:t>
+          <w:lang w:val="en-US"/>
+        </w:rPr>
+        <w:t xml:space="preserve">d. </w:t>
       </w:r>
       <w:r>
         <w:rPr>
@@ -9637,7 +9646,7 @@
           <w:szCs w:val="26"/>
           <w:shd w:val="clear" w:color="auto" w:fill="FFFFFF"/>
         </w:rPr>
-        <w:t>Integration Testing</w:t>
+        <w:t>Acceptance Testing</w:t>
       </w:r>
     </w:p>
     <w:p>
@@ -9646,110 +9655,13 @@
           <w:rFonts w:ascii="Times New Roman" w:hAnsi="Times New Roman" w:cs="Times New Roman"/>
           <w:sz w:val="26"/>
           <w:szCs w:val="26"/>
+          <w:highlight w:val="white"/>
+          <w:lang w:val="en-US"/>
         </w:rPr>
       </w:pPr>
     </w:p>
     <w:p>
       <w:pPr>
-        <w:pStyle w:val="Heading5"/>
-        <w:ind w:left="1440"/>
-        <w:rPr>
-          <w:rStyle w:val="Strong"/>
-          <w:rFonts w:ascii="Times New Roman" w:hAnsi="Times New Roman" w:cs="Times New Roman"/>
-          <w:b w:val="0"/>
-          <w:color w:val="000000" w:themeColor="text1"/>
-          <w:sz w:val="26"/>
-          <w:szCs w:val="26"/>
-          <w:shd w:val="clear" w:color="auto" w:fill="FFFFFF"/>
-        </w:rPr>
-      </w:pPr>
-      <w:r>
-        <w:rPr>
-          <w:rStyle w:val="Strong"/>
-          <w:rFonts w:ascii="Times New Roman" w:hAnsi="Times New Roman" w:cs="Times New Roman"/>
-          <w:b w:val="0"/>
-          <w:color w:val="000000" w:themeColor="text1"/>
-          <w:sz w:val="26"/>
-          <w:szCs w:val="26"/>
-          <w:shd w:val="clear" w:color="auto" w:fill="FFFFFF"/>
-          <w:lang w:val="en-US"/>
-        </w:rPr>
-        <w:t xml:space="preserve">c. </w:t>
-      </w:r>
-      <w:r>
-        <w:rPr>
-          <w:rStyle w:val="Strong"/>
-          <w:rFonts w:ascii="Times New Roman" w:hAnsi="Times New Roman" w:cs="Times New Roman"/>
-          <w:b w:val="0"/>
-          <w:color w:val="000000" w:themeColor="text1"/>
-          <w:sz w:val="26"/>
-          <w:szCs w:val="26"/>
-          <w:shd w:val="clear" w:color="auto" w:fill="FFFFFF"/>
-        </w:rPr>
-        <w:t>System Testing</w:t>
-      </w:r>
-    </w:p>
-    <w:p>
-      <w:pPr>
-        <w:rPr>
-          <w:rFonts w:ascii="Times New Roman" w:hAnsi="Times New Roman" w:cs="Times New Roman"/>
-          <w:sz w:val="26"/>
-          <w:szCs w:val="26"/>
-        </w:rPr>
-      </w:pPr>
-    </w:p>
-    <w:p>
-      <w:pPr>
-        <w:pStyle w:val="Heading5"/>
-        <w:ind w:left="1440"/>
-        <w:rPr>
-          <w:rFonts w:ascii="Times New Roman" w:hAnsi="Times New Roman" w:cs="Times New Roman"/>
-          <w:bCs/>
-          <w:color w:val="000000" w:themeColor="text1"/>
-          <w:sz w:val="26"/>
-          <w:szCs w:val="26"/>
-          <w:shd w:val="clear" w:color="auto" w:fill="FFFFFF"/>
-        </w:rPr>
-      </w:pPr>
-      <w:r>
-        <w:rPr>
-          <w:rStyle w:val="Strong"/>
-          <w:rFonts w:ascii="Times New Roman" w:hAnsi="Times New Roman" w:cs="Times New Roman"/>
-          <w:b w:val="0"/>
-          <w:color w:val="000000" w:themeColor="text1"/>
-          <w:sz w:val="26"/>
-          <w:szCs w:val="26"/>
-          <w:shd w:val="clear" w:color="auto" w:fill="FFFFFF"/>
-          <w:lang w:val="en-US"/>
-        </w:rPr>
-        <w:t xml:space="preserve">d. </w:t>
-      </w:r>
-      <w:r>
-        <w:rPr>
-          <w:rStyle w:val="Strong"/>
-          <w:rFonts w:ascii="Times New Roman" w:hAnsi="Times New Roman" w:cs="Times New Roman"/>
-          <w:b w:val="0"/>
-          <w:color w:val="000000" w:themeColor="text1"/>
-          <w:sz w:val="26"/>
-          <w:szCs w:val="26"/>
-          <w:shd w:val="clear" w:color="auto" w:fill="FFFFFF"/>
-        </w:rPr>
-        <w:t>Acceptance Testing</w:t>
-      </w:r>
-    </w:p>
-    <w:p>
-      <w:pPr>
-        <w:rPr>
-          <w:rFonts w:ascii="Times New Roman" w:hAnsi="Times New Roman" w:cs="Times New Roman"/>
-          <w:sz w:val="26"/>
-          <w:szCs w:val="26"/>
-          <w:highlight w:val="white"/>
-          <w:lang w:val="en-US"/>
-        </w:rPr>
-      </w:pPr>
-    </w:p>
-    <w:p>
-      <w:pPr>
         <w:pStyle w:val="Heading4"/>
         <w:ind w:firstLine="720"/>
         <w:rPr>
@@ -9760,8 +9672,8 @@
           <w:lang w:val="en-US"/>
         </w:rPr>
       </w:pPr>
-      <w:bookmarkStart w:id="57" w:name="_Toc80286983"/>
-      <w:bookmarkStart w:id="58" w:name="_Toc96287721"/>
+      <w:bookmarkStart w:id="54" w:name="_Toc80286983"/>
+      <w:bookmarkStart w:id="55" w:name="_Toc96287721"/>
       <w:r>
         <w:rPr>
           <w:rFonts w:ascii="Times New Roman" w:hAnsi="Times New Roman" w:cs="Times New Roman"/>
@@ -9784,7 +9696,7 @@
         </w:rPr>
         <w:t xml:space="preserve">.3.7. </w:t>
       </w:r>
-      <w:bookmarkEnd w:id="57"/>
+      <w:bookmarkEnd w:id="54"/>
       <w:r>
         <w:rPr>
           <w:rFonts w:ascii="Times New Roman" w:hAnsi="Times New Roman" w:cs="Times New Roman"/>
@@ -9807,7 +9719,7 @@
         </w:rPr>
         <w:t>Đóng chu trình kiểm thử</w:t>
       </w:r>
-      <w:bookmarkEnd w:id="58"/>
+      <w:bookmarkEnd w:id="55"/>
       <w:r>
         <w:rPr>
           <w:rFonts w:ascii="Times New Roman" w:eastAsia="Times New Roman" w:hAnsi="Times New Roman" w:cs="Times New Roman"/>
@@ -9830,8 +9742,8 @@
           <w:lang w:val="en-US"/>
         </w:rPr>
       </w:pPr>
-      <w:bookmarkStart w:id="59" w:name="_Toc80286984"/>
-      <w:bookmarkStart w:id="60" w:name="_Toc96287722"/>
+      <w:bookmarkStart w:id="56" w:name="_Toc80286984"/>
+      <w:bookmarkStart w:id="57" w:name="_Toc96287722"/>
       <w:r>
         <w:rPr>
           <w:rFonts w:ascii="Times New Roman" w:eastAsia="Times New Roman" w:hAnsi="Times New Roman" w:cs="Times New Roman"/>
@@ -9860,7 +9772,7 @@
         </w:rPr>
         <w:t>. KẾT QUẢ</w:t>
       </w:r>
-      <w:bookmarkEnd w:id="59"/>
+      <w:bookmarkEnd w:id="56"/>
       <w:r>
         <w:rPr>
           <w:rFonts w:ascii="Times New Roman" w:eastAsia="Times New Roman" w:hAnsi="Times New Roman" w:cs="Times New Roman"/>
@@ -9870,7 +9782,7 @@
         </w:rPr>
         <w:t xml:space="preserve"> ĐẠT ĐƯỢC</w:t>
       </w:r>
-      <w:bookmarkEnd w:id="60"/>
+      <w:bookmarkEnd w:id="57"/>
     </w:p>
     <w:p>
       <w:pPr>
@@ -9904,7 +9816,7 @@
           <w:lang w:val="en-US"/>
         </w:rPr>
       </w:pPr>
-      <w:bookmarkStart w:id="61" w:name="_Toc96287723"/>
+      <w:bookmarkStart w:id="58" w:name="_Toc96287723"/>
       <w:r>
         <w:rPr>
           <w:rFonts w:ascii="Times New Roman" w:eastAsia="Times New Roman" w:hAnsi="Times New Roman" w:cs="Times New Roman"/>
@@ -9916,83 +9828,128 @@
         </w:rPr>
         <w:t>4.1. Test Report</w:t>
       </w:r>
+      <w:bookmarkEnd w:id="58"/>
+    </w:p>
+    <w:p>
+      <w:pPr>
+        <w:rPr>
+          <w:rFonts w:ascii="Times New Roman" w:hAnsi="Times New Roman" w:cs="Times New Roman"/>
+          <w:sz w:val="26"/>
+          <w:szCs w:val="26"/>
+          <w:lang w:val="en-US"/>
+        </w:rPr>
+      </w:pPr>
+    </w:p>
+    <w:p>
+      <w:pPr>
+        <w:rPr>
+          <w:rFonts w:ascii="Times New Roman" w:hAnsi="Times New Roman" w:cs="Times New Roman"/>
+          <w:sz w:val="26"/>
+          <w:szCs w:val="26"/>
+          <w:lang w:val="en-US"/>
+        </w:rPr>
+      </w:pPr>
+    </w:p>
+    <w:p>
+      <w:pPr>
+        <w:pStyle w:val="Heading3"/>
+        <w:rPr>
+          <w:rFonts w:ascii="Times New Roman" w:hAnsi="Times New Roman" w:cs="Times New Roman"/>
+          <w:b/>
+          <w:color w:val="000000" w:themeColor="text1"/>
+          <w:sz w:val="26"/>
+          <w:szCs w:val="26"/>
+          <w:lang w:val="en-US"/>
+        </w:rPr>
+      </w:pPr>
+      <w:bookmarkStart w:id="59" w:name="_Toc96287724"/>
+      <w:r>
+        <w:rPr>
+          <w:rFonts w:ascii="Times New Roman" w:hAnsi="Times New Roman" w:cs="Times New Roman"/>
+          <w:b/>
+          <w:color w:val="000000" w:themeColor="text1"/>
+          <w:sz w:val="26"/>
+          <w:szCs w:val="26"/>
+          <w:lang w:val="en-US"/>
+        </w:rPr>
+        <w:t>4.2. Test Results</w:t>
+      </w:r>
+      <w:bookmarkEnd w:id="59"/>
+    </w:p>
+    <w:p>
+      <w:pPr>
+        <w:rPr>
+          <w:rFonts w:ascii="Times New Roman" w:hAnsi="Times New Roman" w:cs="Times New Roman"/>
+          <w:sz w:val="26"/>
+          <w:szCs w:val="26"/>
+          <w:lang w:val="en-US"/>
+        </w:rPr>
+      </w:pPr>
+    </w:p>
+    <w:p>
+      <w:pPr>
+        <w:pStyle w:val="Heading3"/>
+        <w:rPr>
+          <w:rFonts w:ascii="Times New Roman" w:eastAsia="Times New Roman" w:hAnsi="Times New Roman" w:cs="Times New Roman"/>
+          <w:b/>
+          <w:color w:val="auto"/>
+          <w:sz w:val="26"/>
+          <w:szCs w:val="26"/>
+          <w:lang w:val="en-US"/>
+        </w:rPr>
+      </w:pPr>
+      <w:r>
+        <w:rPr>
+          <w:rFonts w:ascii="Times New Roman" w:eastAsia="Times New Roman" w:hAnsi="Times New Roman" w:cs="Times New Roman"/>
+          <w:sz w:val="26"/>
+          <w:szCs w:val="26"/>
+        </w:rPr>
+        <w:br w:type="page"/>
+      </w:r>
+    </w:p>
+    <w:p>
+      <w:pPr>
+        <w:pStyle w:val="Heading2"/>
+        <w:spacing w:before="120" w:after="60" w:line="360" w:lineRule="auto"/>
+        <w:jc w:val="center"/>
+        <w:rPr>
+          <w:rFonts w:ascii="Times New Roman" w:eastAsia="Times New Roman" w:hAnsi="Times New Roman" w:cs="Times New Roman"/>
+          <w:b/>
+          <w:color w:val="auto"/>
+          <w:lang w:val="en-US"/>
+        </w:rPr>
+      </w:pPr>
+      <w:bookmarkStart w:id="60" w:name="_Toc80286985"/>
+      <w:bookmarkStart w:id="61" w:name="_Toc96287725"/>
+      <w:r>
+        <w:rPr>
+          <w:rFonts w:ascii="Times New Roman" w:eastAsia="Times New Roman" w:hAnsi="Times New Roman" w:cs="Times New Roman"/>
+          <w:b/>
+          <w:color w:val="auto"/>
+          <w:lang w:val="en-US"/>
+        </w:rPr>
+        <w:lastRenderedPageBreak/>
+        <w:t>KẾT LUẬN VÀ HƯỚNG PHÁT TRIỂN</w:t>
+      </w:r>
+      <w:bookmarkEnd w:id="60"/>
       <w:bookmarkEnd w:id="61"/>
     </w:p>
     <w:p>
       <w:pPr>
-        <w:rPr>
-          <w:rFonts w:ascii="Times New Roman" w:hAnsi="Times New Roman" w:cs="Times New Roman"/>
-          <w:sz w:val="26"/>
-          <w:szCs w:val="26"/>
-          <w:lang w:val="en-US"/>
-        </w:rPr>
-      </w:pPr>
-      <w:bookmarkStart w:id="62" w:name="_GoBack"/>
-      <w:bookmarkEnd w:id="62"/>
-    </w:p>
-    <w:p>
-      <w:pPr>
-        <w:rPr>
-          <w:rFonts w:ascii="Times New Roman" w:hAnsi="Times New Roman" w:cs="Times New Roman"/>
-          <w:sz w:val="26"/>
-          <w:szCs w:val="26"/>
-          <w:lang w:val="en-US"/>
-        </w:rPr>
-      </w:pPr>
-    </w:p>
-    <w:p>
-      <w:pPr>
-        <w:pStyle w:val="Heading3"/>
-        <w:rPr>
-          <w:rFonts w:ascii="Times New Roman" w:hAnsi="Times New Roman" w:cs="Times New Roman"/>
-          <w:b/>
-          <w:color w:val="000000" w:themeColor="text1"/>
-          <w:sz w:val="26"/>
-          <w:szCs w:val="26"/>
-          <w:lang w:val="en-US"/>
-        </w:rPr>
-      </w:pPr>
-      <w:bookmarkStart w:id="63" w:name="_Toc96287724"/>
-      <w:r>
-        <w:rPr>
-          <w:rFonts w:ascii="Times New Roman" w:hAnsi="Times New Roman" w:cs="Times New Roman"/>
-          <w:b/>
-          <w:color w:val="000000" w:themeColor="text1"/>
-          <w:sz w:val="26"/>
-          <w:szCs w:val="26"/>
-          <w:lang w:val="en-US"/>
-        </w:rPr>
-        <w:t>4.2. Test Results</w:t>
-      </w:r>
-      <w:bookmarkEnd w:id="63"/>
-    </w:p>
-    <w:p>
-      <w:pPr>
-        <w:rPr>
-          <w:rFonts w:ascii="Times New Roman" w:hAnsi="Times New Roman" w:cs="Times New Roman"/>
-          <w:sz w:val="26"/>
-          <w:szCs w:val="26"/>
-          <w:lang w:val="en-US"/>
-        </w:rPr>
-      </w:pPr>
-    </w:p>
-    <w:p>
-      <w:pPr>
-        <w:pStyle w:val="Heading3"/>
-        <w:rPr>
-          <w:rFonts w:ascii="Times New Roman" w:eastAsia="Times New Roman" w:hAnsi="Times New Roman" w:cs="Times New Roman"/>
-          <w:b/>
-          <w:color w:val="auto"/>
-          <w:sz w:val="26"/>
-          <w:szCs w:val="26"/>
-          <w:lang w:val="en-US"/>
-        </w:rPr>
-      </w:pPr>
-      <w:r>
-        <w:rPr>
-          <w:rFonts w:ascii="Times New Roman" w:eastAsia="Times New Roman" w:hAnsi="Times New Roman" w:cs="Times New Roman"/>
-          <w:sz w:val="26"/>
-          <w:szCs w:val="26"/>
+        <w:spacing w:before="120" w:after="60" w:line="360" w:lineRule="auto"/>
+        <w:rPr>
+          <w:rFonts w:ascii="Times New Roman" w:hAnsi="Times New Roman" w:cs="Times New Roman"/>
+          <w:sz w:val="26"/>
+          <w:szCs w:val="26"/>
+          <w:lang w:val="en-US"/>
+        </w:rPr>
+      </w:pPr>
+      <w:r>
+        <w:rPr>
+          <w:rFonts w:ascii="Times New Roman" w:hAnsi="Times New Roman" w:cs="Times New Roman"/>
+          <w:sz w:val="26"/>
+          <w:szCs w:val="26"/>
+          <w:lang w:val="en-US"/>
         </w:rPr>
         <w:br w:type="page"/>
       </w:r>
@@ -10003,61 +9960,14 @@
         <w:spacing w:before="120" w:after="60" w:line="360" w:lineRule="auto"/>
         <w:jc w:val="center"/>
         <w:rPr>
-          <w:rFonts w:ascii="Times New Roman" w:eastAsia="Times New Roman" w:hAnsi="Times New Roman" w:cs="Times New Roman"/>
+          <w:rFonts w:ascii="Times New Roman" w:hAnsi="Times New Roman" w:cs="Times New Roman"/>
           <w:b/>
           <w:color w:val="auto"/>
           <w:lang w:val="en-US"/>
         </w:rPr>
       </w:pPr>
-      <w:bookmarkStart w:id="64" w:name="_Toc80286985"/>
-      <w:bookmarkStart w:id="65" w:name="_Toc96287725"/>
-      <w:r>
-        <w:rPr>
-          <w:rFonts w:ascii="Times New Roman" w:eastAsia="Times New Roman" w:hAnsi="Times New Roman" w:cs="Times New Roman"/>
-          <w:b/>
-          <w:color w:val="auto"/>
-          <w:lang w:val="en-US"/>
-        </w:rPr>
-        <w:lastRenderedPageBreak/>
-        <w:t>KẾT LUẬN VÀ HƯỚNG PHÁT TRIỂN</w:t>
-      </w:r>
-      <w:bookmarkEnd w:id="64"/>
-      <w:bookmarkEnd w:id="65"/>
-    </w:p>
-    <w:p>
-      <w:pPr>
-        <w:spacing w:before="120" w:after="60" w:line="360" w:lineRule="auto"/>
-        <w:rPr>
-          <w:rFonts w:ascii="Times New Roman" w:hAnsi="Times New Roman" w:cs="Times New Roman"/>
-          <w:sz w:val="26"/>
-          <w:szCs w:val="26"/>
-          <w:lang w:val="en-US"/>
-        </w:rPr>
-      </w:pPr>
-      <w:r>
-        <w:rPr>
-          <w:rFonts w:ascii="Times New Roman" w:hAnsi="Times New Roman" w:cs="Times New Roman"/>
-          <w:sz w:val="26"/>
-          <w:szCs w:val="26"/>
-          <w:lang w:val="en-US"/>
-        </w:rPr>
-        <w:br w:type="page"/>
-      </w:r>
-    </w:p>
-    <w:p>
-      <w:pPr>
-        <w:pStyle w:val="Heading2"/>
-        <w:spacing w:before="120" w:after="60" w:line="360" w:lineRule="auto"/>
-        <w:jc w:val="center"/>
-        <w:rPr>
-          <w:rFonts w:ascii="Times New Roman" w:hAnsi="Times New Roman" w:cs="Times New Roman"/>
-          <w:b/>
-          <w:color w:val="auto"/>
-          <w:lang w:val="en-US"/>
-        </w:rPr>
-      </w:pPr>
-      <w:bookmarkStart w:id="66" w:name="_Toc80286986"/>
-      <w:bookmarkStart w:id="67" w:name="_Toc96287726"/>
+      <w:bookmarkStart w:id="62" w:name="_Toc80286986"/>
+      <w:bookmarkStart w:id="63" w:name="_Toc96287726"/>
       <w:r>
         <w:rPr>
           <w:rFonts w:ascii="Times New Roman" w:hAnsi="Times New Roman" w:cs="Times New Roman"/>
@@ -10068,8 +9978,8 @@
         <w:lastRenderedPageBreak/>
         <w:t>TÀI LIỆU THAM KHẢO</w:t>
       </w:r>
-      <w:bookmarkEnd w:id="66"/>
-      <w:bookmarkEnd w:id="67"/>
+      <w:bookmarkEnd w:id="62"/>
+      <w:bookmarkEnd w:id="63"/>
     </w:p>
     <w:sectPr>
       <w:pgSz w:w="12240" w:h="15840"/>
@@ -10083,7 +9993,7 @@
 </file>
 
 <file path=word/endnotes.xml><?xml version="1.0" encoding="utf-8"?>
-<w:endnotes xmlns:wpc="http://schemas.microsoft.com/office/word/2010/wordprocessingCanvas" xmlns:cx="http://schemas.microsoft.com/office/drawing/2014/chartex" xmlns:mc="http://schemas.openxmlformats.org/markup-compatibility/2006" xmlns:o="urn:schemas-microsoft-com:office:office" xmlns:r="http://schemas.openxmlformats.org/officeDocument/2006/relationships" xmlns:m="http://schemas.openxmlformats.org/officeDocument/2006/math" xmlns:v="urn:schemas-microsoft-com:vml" xmlns:wp14="http://schemas.microsoft.com/office/word/2010/wordprocessingDrawing" xmlns:wp="http://schemas.openxmlformats.org/drawingml/2006/wordprocessingDrawing" xmlns:w10="urn:schemas-microsoft-com:office:word" xmlns:w="http://schemas.openxmlformats.org/wordprocessingml/2006/main" xmlns:w14="http://schemas.microsoft.com/office/word/2010/wordml" xmlns:w15="http://schemas.microsoft.com/office/word/2012/wordml" xmlns:w16se="http://schemas.microsoft.com/office/word/2015/wordml/symex" xmlns:wpg="http://schemas.microsoft.com/office/word/2010/wordprocessingGroup" xmlns:wpi="http://schemas.microsoft.com/office/word/2010/wordprocessingInk" xmlns:wne="http://schemas.microsoft.com/office/word/2006/wordml" xmlns:wps="http://schemas.microsoft.com/office/word/2010/wordprocessingShape" mc:Ignorable="w14 w15 w16se wp14">
+<w:endnotes xmlns:wpc="http://schemas.microsoft.com/office/word/2010/wordprocessingCanvas" xmlns:cx="http://schemas.microsoft.com/office/drawing/2014/chartex" xmlns:cx1="http://schemas.microsoft.com/office/drawing/2015/9/8/chartex" xmlns:cx2="http://schemas.microsoft.com/office/drawing/2015/10/21/chartex" xmlns:cx3="http://schemas.microsoft.com/office/drawing/2016/5/9/chartex" xmlns:cx4="http://schemas.microsoft.com/office/drawing/2016/5/10/chartex" xmlns:cx5="http://schemas.microsoft.com/office/drawing/2016/5/11/chartex" xmlns:cx6="http://schemas.microsoft.com/office/drawing/2016/5/12/chartex" xmlns:cx7="http://schemas.microsoft.com/office/drawing/2016/5/13/chartex" xmlns:cx8="http://schemas.microsoft.com/office/drawing/2016/5/14/chartex" xmlns:mc="http://schemas.openxmlformats.org/markup-compatibility/2006" xmlns:aink="http://schemas.microsoft.com/office/drawing/2016/ink" xmlns:am3d="http://schemas.microsoft.com/office/drawing/2017/model3d" xmlns:o="urn:schemas-microsoft-com:office:office" xmlns:r="http://schemas.openxmlformats.org/officeDocument/2006/relationships" xmlns:m="http://schemas.openxmlformats.org/officeDocument/2006/math" xmlns:v="urn:schemas-microsoft-com:vml" xmlns:wp14="http://schemas.microsoft.com/office/word/2010/wordprocessingDrawing" xmlns:wp="http://schemas.openxmlformats.org/drawingml/2006/wordprocessingDrawing" xmlns:w10="urn:schemas-microsoft-com:office:word" xmlns:w="http://schemas.openxmlformats.org/wordprocessingml/2006/main" xmlns:w14="http://schemas.microsoft.com/office/word/2010/wordml" xmlns:w15="http://schemas.microsoft.com/office/word/2012/wordml" xmlns:w16cid="http://schemas.microsoft.com/office/word/2016/wordml/cid" xmlns:w16se="http://schemas.microsoft.com/office/word/2015/wordml/symex" xmlns:wpg="http://schemas.microsoft.com/office/word/2010/wordprocessingGroup" xmlns:wpi="http://schemas.microsoft.com/office/word/2010/wordprocessingInk" xmlns:wne="http://schemas.microsoft.com/office/word/2006/wordml" xmlns:wps="http://schemas.microsoft.com/office/word/2010/wordprocessingShape" mc:Ignorable="w14 w15 w16se w16cid wp14">
   <w:endnote w:type="separator" w:id="-1">
     <w:p>
       <w:pPr>
@@ -10108,7 +10018,7 @@
 </file>
 
 <file path=word/footer1.xml><?xml version="1.0" encoding="utf-8"?>
-<w:ftr xmlns:wpc="http://schemas.microsoft.com/office/word/2010/wordprocessingCanvas" xmlns:cx="http://schemas.microsoft.com/office/drawing/2014/chartex" xmlns:mc="http://schemas.openxmlformats.org/markup-compatibility/2006" xmlns:o="urn:schemas-microsoft-com:office:office" xmlns:r="http://schemas.openxmlformats.org/officeDocument/2006/relationships" xmlns:m="http://schemas.openxmlformats.org/officeDocument/2006/math" xmlns:v="urn:schemas-microsoft-com:vml" xmlns:wp14="http://schemas.microsoft.com/office/word/2010/wordprocessingDrawing" xmlns:wp="http://schemas.openxmlformats.org/drawingml/2006/wordprocessingDrawing" xmlns:w10="urn:schemas-microsoft-com:office:word" xmlns:w="http://schemas.openxmlformats.org/wordprocessingml/2006/main" xmlns:w14="http://schemas.microsoft.com/office/word/2010/wordml" xmlns:w15="http://schemas.microsoft.com/office/word/2012/wordml" xmlns:w16se="http://schemas.microsoft.com/office/word/2015/wordml/symex" xmlns:wpg="http://schemas.microsoft.com/office/word/2010/wordprocessingGroup" xmlns:wpi="http://schemas.microsoft.com/office/word/2010/wordprocessingInk" xmlns:wne="http://schemas.microsoft.com/office/word/2006/wordml" xmlns:wps="http://schemas.microsoft.com/office/word/2010/wordprocessingShape" mc:Ignorable="w14 w15 w16se wp14">
+<w:ftr xmlns:wpc="http://schemas.microsoft.com/office/word/2010/wordprocessingCanvas" xmlns:cx="http://schemas.microsoft.com/office/drawing/2014/chartex" xmlns:cx1="http://schemas.microsoft.com/office/drawing/2015/9/8/chartex" xmlns:cx2="http://schemas.microsoft.com/office/drawing/2015/10/21/chartex" xmlns:cx3="http://schemas.microsoft.com/office/drawing/2016/5/9/chartex" xmlns:cx4="http://schemas.microsoft.com/office/drawing/2016/5/10/chartex" xmlns:cx5="http://schemas.microsoft.com/office/drawing/2016/5/11/chartex" xmlns:cx6="http://schemas.microsoft.com/office/drawing/2016/5/12/chartex" xmlns:cx7="http://schemas.microsoft.com/office/drawing/2016/5/13/chartex" xmlns:cx8="http://schemas.microsoft.com/office/drawing/2016/5/14/chartex" xmlns:mc="http://schemas.openxmlformats.org/markup-compatibility/2006" xmlns:aink="http://schemas.microsoft.com/office/drawing/2016/ink" xmlns:am3d="http://schemas.microsoft.com/office/drawing/2017/model3d" xmlns:o="urn:schemas-microsoft-com:office:office" xmlns:r="http://schemas.openxmlformats.org/officeDocument/2006/relationships" xmlns:m="http://schemas.openxmlformats.org/officeDocument/2006/math" xmlns:v="urn:schemas-microsoft-com:vml" xmlns:wp14="http://schemas.microsoft.com/office/word/2010/wordprocessingDrawing" xmlns:wp="http://schemas.openxmlformats.org/drawingml/2006/wordprocessingDrawing" xmlns:w10="urn:schemas-microsoft-com:office:word" xmlns:w="http://schemas.openxmlformats.org/wordprocessingml/2006/main" xmlns:w14="http://schemas.microsoft.com/office/word/2010/wordml" xmlns:w15="http://schemas.microsoft.com/office/word/2012/wordml" xmlns:w16cid="http://schemas.microsoft.com/office/word/2016/wordml/cid" xmlns:w16se="http://schemas.microsoft.com/office/word/2015/wordml/symex" xmlns:wpg="http://schemas.microsoft.com/office/word/2010/wordprocessingGroup" xmlns:wpi="http://schemas.microsoft.com/office/word/2010/wordprocessingInk" xmlns:wne="http://schemas.microsoft.com/office/word/2006/wordml" xmlns:wps="http://schemas.microsoft.com/office/word/2010/wordprocessingShape" mc:Ignorable="w14 w15 w16se w16cid wp14">
   <w:p>
     <w:pPr>
       <w:pStyle w:val="Footer"/>
@@ -10123,7 +10033,7 @@
 </file>
 
 <file path=word/footer2.xml><?xml version="1.0" encoding="utf-8"?>
-<w:ftr xmlns:wpc="http://schemas.microsoft.com/office/word/2010/wordprocessingCanvas" xmlns:cx="http://schemas.microsoft.com/office/drawing/2014/chartex" xmlns:mc="http://schemas.openxmlformats.org/markup-compatibility/2006" xmlns:o="urn:schemas-microsoft-com:office:office" xmlns:r="http://schemas.openxmlformats.org/officeDocument/2006/relationships" xmlns:m="http://schemas.openxmlformats.org/officeDocument/2006/math" xmlns:v="urn:schemas-microsoft-com:vml" xmlns:wp14="http://schemas.microsoft.com/office/word/2010/wordprocessingDrawing" xmlns:wp="http://schemas.openxmlformats.org/drawingml/2006/wordprocessingDrawing" xmlns:w10="urn:schemas-microsoft-com:office:word" xmlns:w="http://schemas.openxmlformats.org/wordprocessingml/2006/main" xmlns:w14="http://schemas.microsoft.com/office/word/2010/wordml" xmlns:w15="http://schemas.microsoft.com/office/word/2012/wordml" xmlns:w16se="http://schemas.microsoft.com/office/word/2015/wordml/symex" xmlns:wpg="http://schemas.microsoft.com/office/word/2010/wordprocessingGroup" xmlns:wpi="http://schemas.microsoft.com/office/word/2010/wordprocessingInk" xmlns:wne="http://schemas.microsoft.com/office/word/2006/wordml" xmlns:wps="http://schemas.microsoft.com/office/word/2010/wordprocessingShape" mc:Ignorable="w14 w15 w16se wp14">
+<w:ftr xmlns:wpc="http://schemas.microsoft.com/office/word/2010/wordprocessingCanvas" xmlns:cx="http://schemas.microsoft.com/office/drawing/2014/chartex" xmlns:cx1="http://schemas.microsoft.com/office/drawing/2015/9/8/chartex" xmlns:cx2="http://schemas.microsoft.com/office/drawing/2015/10/21/chartex" xmlns:cx3="http://schemas.microsoft.com/office/drawing/2016/5/9/chartex" xmlns:cx4="http://schemas.microsoft.com/office/drawing/2016/5/10/chartex" xmlns:cx5="http://schemas.microsoft.com/office/drawing/2016/5/11/chartex" xmlns:cx6="http://schemas.microsoft.com/office/drawing/2016/5/12/chartex" xmlns:cx7="http://schemas.microsoft.com/office/drawing/2016/5/13/chartex" xmlns:cx8="http://schemas.microsoft.com/office/drawing/2016/5/14/chartex" xmlns:mc="http://schemas.openxmlformats.org/markup-compatibility/2006" xmlns:aink="http://schemas.microsoft.com/office/drawing/2016/ink" xmlns:am3d="http://schemas.microsoft.com/office/drawing/2017/model3d" xmlns:o="urn:schemas-microsoft-com:office:office" xmlns:r="http://schemas.openxmlformats.org/officeDocument/2006/relationships" xmlns:m="http://schemas.openxmlformats.org/officeDocument/2006/math" xmlns:v="urn:schemas-microsoft-com:vml" xmlns:wp14="http://schemas.microsoft.com/office/word/2010/wordprocessingDrawing" xmlns:wp="http://schemas.openxmlformats.org/drawingml/2006/wordprocessingDrawing" xmlns:w10="urn:schemas-microsoft-com:office:word" xmlns:w="http://schemas.openxmlformats.org/wordprocessingml/2006/main" xmlns:w14="http://schemas.microsoft.com/office/word/2010/wordml" xmlns:w15="http://schemas.microsoft.com/office/word/2012/wordml" xmlns:w16cid="http://schemas.microsoft.com/office/word/2016/wordml/cid" xmlns:w16se="http://schemas.microsoft.com/office/word/2015/wordml/symex" xmlns:wpg="http://schemas.microsoft.com/office/word/2010/wordprocessingGroup" xmlns:wpi="http://schemas.microsoft.com/office/word/2010/wordprocessingInk" xmlns:wne="http://schemas.microsoft.com/office/word/2006/wordml" xmlns:wps="http://schemas.microsoft.com/office/word/2010/wordprocessingShape" mc:Ignorable="w14 w15 w16se w16cid wp14">
   <w:p>
     <w:pPr>
       <w:pStyle w:val="Footer"/>
@@ -10168,7 +10078,7 @@
 </file>
 
 <file path=word/footer3.xml><?xml version="1.0" encoding="utf-8"?>
-<w:ftr xmlns:wpc="http://schemas.microsoft.com/office/word/2010/wordprocessingCanvas" xmlns:cx="http://schemas.microsoft.com/office/drawing/2014/chartex" xmlns:mc="http://schemas.openxmlformats.org/markup-compatibility/2006" xmlns:o="urn:schemas-microsoft-com:office:office" xmlns:r="http://schemas.openxmlformats.org/officeDocument/2006/relationships" xmlns:m="http://schemas.openxmlformats.org/officeDocument/2006/math" xmlns:v="urn:schemas-microsoft-com:vml" xmlns:wp14="http://schemas.microsoft.com/office/word/2010/wordprocessingDrawing" xmlns:wp="http://schemas.openxmlformats.org/drawingml/2006/wordprocessingDrawing" xmlns:w10="urn:schemas-microsoft-com:office:word" xmlns:w="http://schemas.openxmlformats.org/wordprocessingml/2006/main" xmlns:w14="http://schemas.microsoft.com/office/word/2010/wordml" xmlns:w15="http://schemas.microsoft.com/office/word/2012/wordml" xmlns:w16se="http://schemas.microsoft.com/office/word/2015/wordml/symex" xmlns:wpg="http://schemas.microsoft.com/office/word/2010/wordprocessingGroup" xmlns:wpi="http://schemas.microsoft.com/office/word/2010/wordprocessingInk" xmlns:wne="http://schemas.microsoft.com/office/word/2006/wordml" xmlns:wps="http://schemas.microsoft.com/office/word/2010/wordprocessingShape" mc:Ignorable="w14 w15 w16se wp14">
+<w:ftr xmlns:wpc="http://schemas.microsoft.com/office/word/2010/wordprocessingCanvas" xmlns:cx="http://schemas.microsoft.com/office/drawing/2014/chartex" xmlns:cx1="http://schemas.microsoft.com/office/drawing/2015/9/8/chartex" xmlns:cx2="http://schemas.microsoft.com/office/drawing/2015/10/21/chartex" xmlns:cx3="http://schemas.microsoft.com/office/drawing/2016/5/9/chartex" xmlns:cx4="http://schemas.microsoft.com/office/drawing/2016/5/10/chartex" xmlns:cx5="http://schemas.microsoft.com/office/drawing/2016/5/11/chartex" xmlns:cx6="http://schemas.microsoft.com/office/drawing/2016/5/12/chartex" xmlns:cx7="http://schemas.microsoft.com/office/drawing/2016/5/13/chartex" xmlns:cx8="http://schemas.microsoft.com/office/drawing/2016/5/14/chartex" xmlns:mc="http://schemas.openxmlformats.org/markup-compatibility/2006" xmlns:aink="http://schemas.microsoft.com/office/drawing/2016/ink" xmlns:am3d="http://schemas.microsoft.com/office/drawing/2017/model3d" xmlns:o="urn:schemas-microsoft-com:office:office" xmlns:r="http://schemas.openxmlformats.org/officeDocument/2006/relationships" xmlns:m="http://schemas.openxmlformats.org/officeDocument/2006/math" xmlns:v="urn:schemas-microsoft-com:vml" xmlns:wp14="http://schemas.microsoft.com/office/word/2010/wordprocessingDrawing" xmlns:wp="http://schemas.openxmlformats.org/drawingml/2006/wordprocessingDrawing" xmlns:w10="urn:schemas-microsoft-com:office:word" xmlns:w="http://schemas.openxmlformats.org/wordprocessingml/2006/main" xmlns:w14="http://schemas.microsoft.com/office/word/2010/wordml" xmlns:w15="http://schemas.microsoft.com/office/word/2012/wordml" xmlns:w16cid="http://schemas.microsoft.com/office/word/2016/wordml/cid" xmlns:w16se="http://schemas.microsoft.com/office/word/2015/wordml/symex" xmlns:wpg="http://schemas.microsoft.com/office/word/2010/wordprocessingGroup" xmlns:wpi="http://schemas.microsoft.com/office/word/2010/wordprocessingInk" xmlns:wne="http://schemas.microsoft.com/office/word/2006/wordml" xmlns:wps="http://schemas.microsoft.com/office/word/2010/wordprocessingShape" mc:Ignorable="w14 w15 w16se w16cid wp14">
   <w:sdt>
     <w:sdtPr>
       <w:id w:val="-1223978510"/>
@@ -10221,7 +10131,7 @@
 </file>
 
 <file path=word/footnotes.xml><?xml version="1.0" encoding="utf-8"?>
-<w:footnotes xmlns:wpc="http://schemas.microsoft.com/office/word/2010/wordprocessingCanvas" xmlns:cx="http://schemas.microsoft.com/office/drawing/2014/chartex" xmlns:mc="http://schemas.openxmlformats.org/markup-compatibility/2006" xmlns:o="urn:schemas-microsoft-com:office:office" xmlns:r="http://schemas.openxmlformats.org/officeDocument/2006/relationships" xmlns:m="http://schemas.openxmlformats.org/officeDocument/2006/math" xmlns:v="urn:schemas-microsoft-com:vml" xmlns:wp14="http://schemas.microsoft.com/office/word/2010/wordprocessingDrawing" xmlns:wp="http://schemas.openxmlformats.org/drawingml/2006/wordprocessingDrawing" xmlns:w10="urn:schemas-microsoft-com:office:word" xmlns:w="http://schemas.openxmlformats.org/wordprocessingml/2006/main" xmlns:w14="http://schemas.microsoft.com/office/word/2010/wordml" xmlns:w15="http://schemas.microsoft.com/office/word/2012/wordml" xmlns:w16se="http://schemas.microsoft.com/office/word/2015/wordml/symex" xmlns:wpg="http://schemas.microsoft.com/office/word/2010/wordprocessingGroup" xmlns:wpi="http://schemas.microsoft.com/office/word/2010/wordprocessingInk" xmlns:wne="http://schemas.microsoft.com/office/word/2006/wordml" xmlns:wps="http://schemas.microsoft.com/office/word/2010/wordprocessingShape" mc:Ignorable="w14 w15 w16se wp14">
+<w:footnotes xmlns:wpc="http://schemas.microsoft.com/office/word/2010/wordprocessingCanvas" xmlns:cx="http://schemas.microsoft.com/office/drawing/2014/chartex" xmlns:cx1="http://schemas.microsoft.com/office/drawing/2015/9/8/chartex" xmlns:cx2="http://schemas.microsoft.com/office/drawing/2015/10/21/chartex" xmlns:cx3="http://schemas.microsoft.com/office/drawing/2016/5/9/chartex" xmlns:cx4="http://schemas.microsoft.com/office/drawing/2016/5/10/chartex" xmlns:cx5="http://schemas.microsoft.com/office/drawing/2016/5/11/chartex" xmlns:cx6="http://schemas.microsoft.com/office/drawing/2016/5/12/chartex" xmlns:cx7="http://schemas.microsoft.com/office/drawing/2016/5/13/chartex" xmlns:cx8="http://schemas.microsoft.com/office/drawing/2016/5/14/chartex" xmlns:mc="http://schemas.openxmlformats.org/markup-compatibility/2006" xmlns:aink="http://schemas.microsoft.com/office/drawing/2016/ink" xmlns:am3d="http://schemas.microsoft.com/office/drawing/2017/model3d" xmlns:o="urn:schemas-microsoft-com:office:office" xmlns:r="http://schemas.openxmlformats.org/officeDocument/2006/relationships" xmlns:m="http://schemas.openxmlformats.org/officeDocument/2006/math" xmlns:v="urn:schemas-microsoft-com:vml" xmlns:wp14="http://schemas.microsoft.com/office/word/2010/wordprocessingDrawing" xmlns:wp="http://schemas.openxmlformats.org/drawingml/2006/wordprocessingDrawing" xmlns:w10="urn:schemas-microsoft-com:office:word" xmlns:w="http://schemas.openxmlformats.org/wordprocessingml/2006/main" xmlns:w14="http://schemas.microsoft.com/office/word/2010/wordml" xmlns:w15="http://schemas.microsoft.com/office/word/2012/wordml" xmlns:w16cid="http://schemas.microsoft.com/office/word/2016/wordml/cid" xmlns:w16se="http://schemas.microsoft.com/office/word/2015/wordml/symex" xmlns:wpg="http://schemas.microsoft.com/office/word/2010/wordprocessingGroup" xmlns:wpi="http://schemas.microsoft.com/office/word/2010/wordprocessingInk" xmlns:wne="http://schemas.microsoft.com/office/word/2006/wordml" xmlns:wps="http://schemas.microsoft.com/office/word/2010/wordprocessingShape" mc:Ignorable="w14 w15 w16se w16cid wp14">
   <w:footnote w:type="separator" w:id="-1">
     <w:p>
       <w:pPr>
@@ -10246,7 +10156,7 @@
 </file>
 
 <file path=word/numbering.xml><?xml version="1.0" encoding="utf-8"?>
-<w:numbering xmlns:wpc="http://schemas.microsoft.com/office/word/2010/wordprocessingCanvas" xmlns:cx="http://schemas.microsoft.com/office/drawing/2014/chartex" xmlns:mc="http://schemas.openxmlformats.org/markup-compatibility/2006" xmlns:o="urn:schemas-microsoft-com:office:office" xmlns:r="http://schemas.openxmlformats.org/officeDocument/2006/relationships" xmlns:m="http://schemas.openxmlformats.org/officeDocument/2006/math" xmlns:v="urn:schemas-microsoft-com:vml" xmlns:wp14="http://schemas.microsoft.com/office/word/2010/wordprocessingDrawing" xmlns:wp="http://schemas.openxmlformats.org/drawingml/2006/wordprocessingDrawing" xmlns:w10="urn:schemas-microsoft-com:office:word" xmlns:w="http://schemas.openxmlformats.org/wordprocessingml/2006/main" xmlns:w14="http://schemas.microsoft.com/office/word/2010/wordml" xmlns:w15="http://schemas.microsoft.com/office/word/2012/wordml" xmlns:w16se="http://schemas.microsoft.com/office/word/2015/wordml/symex" xmlns:wpg="http://schemas.microsoft.com/office/word/2010/wordprocessingGroup" xmlns:wpi="http://schemas.microsoft.com/office/word/2010/wordprocessingInk" xmlns:wne="http://schemas.microsoft.com/office/word/2006/wordml" xmlns:wps="http://schemas.microsoft.com/office/word/2010/wordprocessingShape" mc:Ignorable="w14 w15 w16se wp14">
+<w:numbering xmlns:wpc="http://schemas.microsoft.com/office/word/2010/wordprocessingCanvas" xmlns:cx="http://schemas.microsoft.com/office/drawing/2014/chartex" xmlns:cx1="http://schemas.microsoft.com/office/drawing/2015/9/8/chartex" xmlns:cx2="http://schemas.microsoft.com/office/drawing/2015/10/21/chartex" xmlns:cx3="http://schemas.microsoft.com/office/drawing/2016/5/9/chartex" xmlns:cx4="http://schemas.microsoft.com/office/drawing/2016/5/10/chartex" xmlns:cx5="http://schemas.microsoft.com/office/drawing/2016/5/11/chartex" xmlns:cx6="http://schemas.microsoft.com/office/drawing/2016/5/12/chartex" xmlns:cx7="http://schemas.microsoft.com/office/drawing/2016/5/13/chartex" xmlns:cx8="http://schemas.microsoft.com/office/drawing/2016/5/14/chartex" xmlns:mc="http://schemas.openxmlformats.org/markup-compatibility/2006" xmlns:aink="http://schemas.microsoft.com/office/drawing/2016/ink" xmlns:am3d="http://schemas.microsoft.com/office/drawing/2017/model3d" xmlns:o="urn:schemas-microsoft-com:office:office" xmlns:r="http://schemas.openxmlformats.org/officeDocument/2006/relationships" xmlns:m="http://schemas.openxmlformats.org/officeDocument/2006/math" xmlns:v="urn:schemas-microsoft-com:vml" xmlns:wp14="http://schemas.microsoft.com/office/word/2010/wordprocessingDrawing" xmlns:wp="http://schemas.openxmlformats.org/drawingml/2006/wordprocessingDrawing" xmlns:w10="urn:schemas-microsoft-com:office:word" xmlns:w="http://schemas.openxmlformats.org/wordprocessingml/2006/main" xmlns:w14="http://schemas.microsoft.com/office/word/2010/wordml" xmlns:w15="http://schemas.microsoft.com/office/word/2012/wordml" xmlns:w16cid="http://schemas.microsoft.com/office/word/2016/wordml/cid" xmlns:w16se="http://schemas.microsoft.com/office/word/2015/wordml/symex" xmlns:wpg="http://schemas.microsoft.com/office/word/2010/wordprocessingGroup" xmlns:wpi="http://schemas.microsoft.com/office/word/2010/wordprocessingInk" xmlns:wne="http://schemas.microsoft.com/office/word/2006/wordml" xmlns:wps="http://schemas.microsoft.com/office/word/2010/wordprocessingShape" mc:Ignorable="w14 w15 w16se w16cid wp14">
   <w:abstractNum w:abstractNumId="0" w15:restartNumberingAfterBreak="0">
     <w:nsid w:val="089A32D1"/>
     <w:multiLevelType w:val="multilevel"/>
@@ -15540,7 +15450,7 @@
 </file>
 
 <file path=word/styles.xml><?xml version="1.0" encoding="utf-8"?>
-<w:styles xmlns:mc="http://schemas.openxmlformats.org/markup-compatibility/2006" xmlns:r="http://schemas.openxmlformats.org/officeDocument/2006/relationships" xmlns:w="http://schemas.openxmlformats.org/wordprocessingml/2006/main" xmlns:w14="http://schemas.microsoft.com/office/word/2010/wordml" xmlns:w15="http://schemas.microsoft.com/office/word/2012/wordml" xmlns:w16se="http://schemas.microsoft.com/office/word/2015/wordml/symex" mc:Ignorable="w14 w15 w16se">
+<w:styles xmlns:mc="http://schemas.openxmlformats.org/markup-compatibility/2006" xmlns:r="http://schemas.openxmlformats.org/officeDocument/2006/relationships" xmlns:w="http://schemas.openxmlformats.org/wordprocessingml/2006/main" xmlns:w14="http://schemas.microsoft.com/office/word/2010/wordml" xmlns:w15="http://schemas.microsoft.com/office/word/2012/wordml" xmlns:w16cid="http://schemas.microsoft.com/office/word/2016/wordml/cid" xmlns:w16se="http://schemas.microsoft.com/office/word/2015/wordml/symex" mc:Ignorable="w14 w15 w16se w16cid">
   <w:docDefaults>
     <w:rPrDefault>
       <w:rPr>
@@ -15556,7 +15466,7 @@
       </w:pPr>
     </w:pPrDefault>
   </w:docDefaults>
-  <w:latentStyles w:defLockedState="0" w:defUIPriority="99" w:defSemiHidden="0" w:defUnhideWhenUsed="0" w:defQFormat="0" w:count="371">
+  <w:latentStyles w:defLockedState="0" w:defUIPriority="99" w:defSemiHidden="0" w:defUnhideWhenUsed="0" w:defQFormat="0" w:count="375">
     <w:lsdException w:name="Normal" w:uiPriority="0" w:qFormat="1"/>
     <w:lsdException w:name="heading 1" w:uiPriority="0" w:qFormat="1"/>
     <w:lsdException w:name="heading 2" w:semiHidden="1" w:uiPriority="9" w:unhideWhenUsed="1" w:qFormat="1"/>
@@ -15662,7 +15572,6 @@
     <w:lsdException w:name="HTML Sample" w:semiHidden="1" w:unhideWhenUsed="1"/>
     <w:lsdException w:name="HTML Typewriter" w:semiHidden="1" w:unhideWhenUsed="1"/>
     <w:lsdException w:name="HTML Variable" w:semiHidden="1" w:unhideWhenUsed="1"/>
-    <w:lsdException w:name="Normal Table" w:semiHidden="1" w:unhideWhenUsed="1"/>
     <w:lsdException w:name="annotation subject" w:semiHidden="1" w:unhideWhenUsed="1"/>
     <w:lsdException w:name="No List" w:semiHidden="1" w:unhideWhenUsed="1"/>
     <w:lsdException w:name="Outline List 1" w:semiHidden="1" w:unhideWhenUsed="1"/>
@@ -15706,10 +15615,8 @@
     <w:lsdException w:name="Table Elegant" w:semiHidden="1" w:unhideWhenUsed="1"/>
     <w:lsdException w:name="Table Professional" w:semiHidden="1" w:unhideWhenUsed="1"/>
     <w:lsdException w:name="Table Subtle 1" w:semiHidden="1" w:unhideWhenUsed="1"/>
-    <w:lsdException w:name="Table Subtle 2" w:semiHidden="1" w:unhideWhenUsed="1"/>
     <w:lsdException w:name="Table Web 1" w:semiHidden="1" w:unhideWhenUsed="1"/>
     <w:lsdException w:name="Table Web 2" w:semiHidden="1" w:unhideWhenUsed="1"/>
-    <w:lsdException w:name="Table Web 3" w:semiHidden="1" w:unhideWhenUsed="1"/>
     <w:lsdException w:name="Balloon Text" w:semiHidden="1" w:unhideWhenUsed="1"/>
     <w:lsdException w:name="Table Grid" w:uiPriority="39"/>
     <w:lsdException w:name="Table Theme" w:semiHidden="1" w:unhideWhenUsed="1"/>
@@ -15928,6 +15835,10 @@
     <w:lsdException w:name="List Table 5 Dark Accent 6" w:uiPriority="50"/>
     <w:lsdException w:name="List Table 6 Colorful Accent 6" w:uiPriority="51"/>
     <w:lsdException w:name="List Table 7 Colorful Accent 6" w:uiPriority="52"/>
+    <w:lsdException w:name="Mention" w:semiHidden="1" w:unhideWhenUsed="1"/>
+    <w:lsdException w:name="Smart Hyperlink" w:semiHidden="1" w:unhideWhenUsed="1"/>
+    <w:lsdException w:name="Hashtag" w:semiHidden="1" w:unhideWhenUsed="1"/>
+    <w:lsdException w:name="Unresolved Mention" w:semiHidden="1" w:unhideWhenUsed="1"/>
   </w:latentStyles>
   <w:style w:type="paragraph" w:default="1" w:styleId="Normal">
     <w:name w:val="Normal"/>
@@ -16793,7 +16704,7 @@
 </file>
 
 <file path=customXml/itemProps1.xml><?xml version="1.0" encoding="utf-8"?>
-<ds:datastoreItem xmlns:ds="http://schemas.openxmlformats.org/officeDocument/2006/customXml" ds:itemID="{55ECAC9D-FC23-49B7-B62C-CDAEA4C2C99A}">
+<ds:datastoreItem xmlns:ds="http://schemas.openxmlformats.org/officeDocument/2006/customXml" ds:itemID="{242C6B6F-1D1A-4FF1-AE78-10043D579F99}">
   <ds:schemaRefs>
     <ds:schemaRef ds:uri="http://schemas.openxmlformats.org/officeDocument/2006/bibliography"/>
   </ds:schemaRefs>

--- a/10. Lê Bình Yên/LeBinhYen_DeCuongSoBo_v1.0.docx
+++ b/10. Lê Bình Yên/LeBinhYen_DeCuongSoBo_v1.0.docx
@@ -1,6 +1,6 @@
 
 <file path=word/document.xml><?xml version="1.0" encoding="utf-8"?>
-<w:document xmlns:wpc="http://schemas.microsoft.com/office/word/2010/wordprocessingCanvas" xmlns:cx="http://schemas.microsoft.com/office/drawing/2014/chartex" xmlns:cx1="http://schemas.microsoft.com/office/drawing/2015/9/8/chartex" xmlns:cx2="http://schemas.microsoft.com/office/drawing/2015/10/21/chartex" xmlns:cx3="http://schemas.microsoft.com/office/drawing/2016/5/9/chartex" xmlns:cx4="http://schemas.microsoft.com/office/drawing/2016/5/10/chartex" xmlns:cx5="http://schemas.microsoft.com/office/drawing/2016/5/11/chartex" xmlns:cx6="http://schemas.microsoft.com/office/drawing/2016/5/12/chartex" xmlns:cx7="http://schemas.microsoft.com/office/drawing/2016/5/13/chartex" xmlns:cx8="http://schemas.microsoft.com/office/drawing/2016/5/14/chartex" xmlns:mc="http://schemas.openxmlformats.org/markup-compatibility/2006" xmlns:aink="http://schemas.microsoft.com/office/drawing/2016/ink" xmlns:am3d="http://schemas.microsoft.com/office/drawing/2017/model3d" xmlns:o="urn:schemas-microsoft-com:office:office" xmlns:r="http://schemas.openxmlformats.org/officeDocument/2006/relationships" xmlns:m="http://schemas.openxmlformats.org/officeDocument/2006/math" xmlns:v="urn:schemas-microsoft-com:vml" xmlns:wp14="http://schemas.microsoft.com/office/word/2010/wordprocessingDrawing" xmlns:wp="http://schemas.openxmlformats.org/drawingml/2006/wordprocessingDrawing" xmlns:w10="urn:schemas-microsoft-com:office:word" xmlns:w="http://schemas.openxmlformats.org/wordprocessingml/2006/main" xmlns:w14="http://schemas.microsoft.com/office/word/2010/wordml" xmlns:w15="http://schemas.microsoft.com/office/word/2012/wordml" xmlns:w16cid="http://schemas.microsoft.com/office/word/2016/wordml/cid" xmlns:w16se="http://schemas.microsoft.com/office/word/2015/wordml/symex" xmlns:wpg="http://schemas.microsoft.com/office/word/2010/wordprocessingGroup" xmlns:wpi="http://schemas.microsoft.com/office/word/2010/wordprocessingInk" xmlns:wne="http://schemas.microsoft.com/office/word/2006/wordml" xmlns:wps="http://schemas.microsoft.com/office/word/2010/wordprocessingShape" mc:Ignorable="w14 w15 w16se w16cid wp14">
+<w:document xmlns:wpc="http://schemas.microsoft.com/office/word/2010/wordprocessingCanvas" xmlns:cx="http://schemas.microsoft.com/office/drawing/2014/chartex" xmlns:mc="http://schemas.openxmlformats.org/markup-compatibility/2006" xmlns:o="urn:schemas-microsoft-com:office:office" xmlns:r="http://schemas.openxmlformats.org/officeDocument/2006/relationships" xmlns:m="http://schemas.openxmlformats.org/officeDocument/2006/math" xmlns:v="urn:schemas-microsoft-com:vml" xmlns:wp14="http://schemas.microsoft.com/office/word/2010/wordprocessingDrawing" xmlns:wp="http://schemas.openxmlformats.org/drawingml/2006/wordprocessingDrawing" xmlns:w10="urn:schemas-microsoft-com:office:word" xmlns:w="http://schemas.openxmlformats.org/wordprocessingml/2006/main" xmlns:w14="http://schemas.microsoft.com/office/word/2010/wordml" xmlns:w15="http://schemas.microsoft.com/office/word/2012/wordml" xmlns:w16se="http://schemas.microsoft.com/office/word/2015/wordml/symex" xmlns:wpg="http://schemas.microsoft.com/office/word/2010/wordprocessingGroup" xmlns:wpi="http://schemas.microsoft.com/office/word/2010/wordprocessingInk" xmlns:wne="http://schemas.microsoft.com/office/word/2006/wordml" xmlns:wps="http://schemas.microsoft.com/office/word/2010/wordprocessingShape" mc:Ignorable="w14 w15 w16se wp14">
   <w:body>
     <w:p>
       <w:pPr>
@@ -358,7 +358,18 @@
           <w:szCs w:val="26"/>
           <w:lang w:val="de-DE"/>
         </w:rPr>
-        <w:t>CHO HỆ THỐNG QUẢN LÝ ĐÀO TẠO - TMS</w:t>
+        <w:t>CHO HỆ THỐNG QUẢ</w:t>
+      </w:r>
+      <w:r>
+        <w:rPr>
+          <w:rFonts w:ascii="Times New Roman" w:hAnsi="Times New Roman" w:cs="Times New Roman"/>
+          <w:b/>
+          <w:color w:val="FF0000"/>
+          <w:sz w:val="36"/>
+          <w:szCs w:val="26"/>
+          <w:lang w:val="de-DE"/>
+        </w:rPr>
+        <w:t>N LÝ CHẤM CÔNG - WSM</w:t>
       </w:r>
       <w:r>
         <w:rPr>
@@ -780,7 +791,7 @@
         </w:rPr>
       </w:pPr>
       <w:bookmarkStart w:id="1" w:name="_Toc80286954"/>
-      <w:bookmarkStart w:id="2" w:name="_Toc96287680"/>
+      <w:bookmarkStart w:id="2" w:name="_Toc97496939"/>
       <w:r>
         <w:rPr>
           <w:rFonts w:ascii="Times New Roman" w:eastAsia="Times New Roman" w:hAnsi="Times New Roman" w:cs="Times New Roman"/>
@@ -823,11 +834,9 @@
               <w:tab w:val="right" w:leader="dot" w:pos="8990"/>
             </w:tabs>
             <w:rPr>
-              <w:rFonts w:ascii="Times New Roman" w:eastAsiaTheme="minorEastAsia" w:hAnsi="Times New Roman" w:cs="Times New Roman"/>
+              <w:rFonts w:asciiTheme="minorHAnsi" w:eastAsiaTheme="minorEastAsia" w:hAnsiTheme="minorHAnsi" w:cstheme="minorBidi"/>
               <w:noProof/>
-              <w:sz w:val="26"/>
-              <w:szCs w:val="26"/>
-              <w:lang w:val="vi-VN" w:eastAsia="vi-VN"/>
+              <w:lang w:val="en-US"/>
             </w:rPr>
           </w:pPr>
           <w:r>
@@ -854,15 +863,13 @@
             </w:rPr>
             <w:fldChar w:fldCharType="separate"/>
           </w:r>
-          <w:hyperlink w:anchor="_Toc96287680" w:history="1">
+          <w:hyperlink w:anchor="_Toc97496939" w:history="1">
             <w:r>
               <w:rPr>
                 <w:rStyle w:val="Hyperlink"/>
                 <w:rFonts w:ascii="Times New Roman" w:eastAsia="Times New Roman" w:hAnsi="Times New Roman" w:cs="Times New Roman"/>
                 <w:b/>
                 <w:noProof/>
-                <w:sz w:val="26"/>
-                <w:szCs w:val="26"/>
                 <w:highlight w:val="white"/>
                 <w:lang w:val="en-US"/>
               </w:rPr>
@@ -870,70 +877,49 @@
             </w:r>
             <w:r>
               <w:rPr>
-                <w:rFonts w:ascii="Times New Roman" w:hAnsi="Times New Roman" w:cs="Times New Roman"/>
-                <w:noProof/>
-                <w:webHidden/>
-                <w:sz w:val="26"/>
-                <w:szCs w:val="26"/>
+                <w:noProof/>
+                <w:webHidden/>
               </w:rPr>
               <w:tab/>
             </w:r>
             <w:r>
               <w:rPr>
-                <w:rFonts w:ascii="Times New Roman" w:hAnsi="Times New Roman" w:cs="Times New Roman"/>
-                <w:noProof/>
-                <w:webHidden/>
-                <w:sz w:val="26"/>
-                <w:szCs w:val="26"/>
+                <w:noProof/>
+                <w:webHidden/>
               </w:rPr>
               <w:fldChar w:fldCharType="begin"/>
             </w:r>
             <w:r>
               <w:rPr>
-                <w:rFonts w:ascii="Times New Roman" w:hAnsi="Times New Roman" w:cs="Times New Roman"/>
-                <w:noProof/>
-                <w:webHidden/>
-                <w:sz w:val="26"/>
-                <w:szCs w:val="26"/>
-              </w:rPr>
-              <w:instrText xml:space="preserve"> PAGEREF _Toc96287680 \h </w:instrText>
-            </w:r>
-            <w:r>
-              <w:rPr>
-                <w:rFonts w:ascii="Times New Roman" w:hAnsi="Times New Roman" w:cs="Times New Roman"/>
-                <w:noProof/>
-                <w:webHidden/>
-                <w:sz w:val="26"/>
-                <w:szCs w:val="26"/>
-              </w:rPr>
-            </w:r>
-            <w:r>
-              <w:rPr>
-                <w:rFonts w:ascii="Times New Roman" w:hAnsi="Times New Roman" w:cs="Times New Roman"/>
-                <w:noProof/>
-                <w:webHidden/>
-                <w:sz w:val="26"/>
-                <w:szCs w:val="26"/>
+                <w:noProof/>
+                <w:webHidden/>
+              </w:rPr>
+              <w:instrText xml:space="preserve"> PAGEREF _Toc97496939 \h </w:instrText>
+            </w:r>
+            <w:r>
+              <w:rPr>
+                <w:noProof/>
+                <w:webHidden/>
+              </w:rPr>
+            </w:r>
+            <w:r>
+              <w:rPr>
+                <w:noProof/>
+                <w:webHidden/>
               </w:rPr>
               <w:fldChar w:fldCharType="separate"/>
             </w:r>
             <w:r>
               <w:rPr>
-                <w:rFonts w:ascii="Times New Roman" w:hAnsi="Times New Roman" w:cs="Times New Roman"/>
-                <w:noProof/>
-                <w:webHidden/>
-                <w:sz w:val="26"/>
-                <w:szCs w:val="26"/>
-              </w:rPr>
-              <w:t>iv</w:t>
-            </w:r>
-            <w:r>
-              <w:rPr>
-                <w:rFonts w:ascii="Times New Roman" w:hAnsi="Times New Roman" w:cs="Times New Roman"/>
-                <w:noProof/>
-                <w:webHidden/>
-                <w:sz w:val="26"/>
-                <w:szCs w:val="26"/>
+                <w:noProof/>
+                <w:webHidden/>
+              </w:rPr>
+              <w:t>iii</w:t>
+            </w:r>
+            <w:r>
+              <w:rPr>
+                <w:noProof/>
+                <w:webHidden/>
               </w:rPr>
               <w:fldChar w:fldCharType="end"/>
             </w:r>
@@ -946,22 +932,18 @@
               <w:tab w:val="right" w:leader="dot" w:pos="8990"/>
             </w:tabs>
             <w:rPr>
-              <w:rFonts w:ascii="Times New Roman" w:eastAsiaTheme="minorEastAsia" w:hAnsi="Times New Roman" w:cs="Times New Roman"/>
+              <w:rFonts w:asciiTheme="minorHAnsi" w:eastAsiaTheme="minorEastAsia" w:hAnsiTheme="minorHAnsi" w:cstheme="minorBidi"/>
               <w:noProof/>
-              <w:sz w:val="26"/>
-              <w:szCs w:val="26"/>
-              <w:lang w:val="vi-VN" w:eastAsia="vi-VN"/>
+              <w:lang w:val="en-US"/>
             </w:rPr>
           </w:pPr>
-          <w:hyperlink w:anchor="_Toc96287681" w:history="1">
+          <w:hyperlink w:anchor="_Toc97496940" w:history="1">
             <w:r>
               <w:rPr>
                 <w:rStyle w:val="Hyperlink"/>
                 <w:rFonts w:ascii="Times New Roman" w:eastAsia="Times New Roman" w:hAnsi="Times New Roman" w:cs="Times New Roman"/>
                 <w:b/>
                 <w:noProof/>
-                <w:sz w:val="26"/>
-                <w:szCs w:val="26"/>
                 <w:highlight w:val="white"/>
                 <w:lang w:val="en-US"/>
               </w:rPr>
@@ -969,70 +951,49 @@
             </w:r>
             <w:r>
               <w:rPr>
-                <w:rFonts w:ascii="Times New Roman" w:hAnsi="Times New Roman" w:cs="Times New Roman"/>
-                <w:noProof/>
-                <w:webHidden/>
-                <w:sz w:val="26"/>
-                <w:szCs w:val="26"/>
+                <w:noProof/>
+                <w:webHidden/>
               </w:rPr>
               <w:tab/>
             </w:r>
             <w:r>
               <w:rPr>
-                <w:rFonts w:ascii="Times New Roman" w:hAnsi="Times New Roman" w:cs="Times New Roman"/>
-                <w:noProof/>
-                <w:webHidden/>
-                <w:sz w:val="26"/>
-                <w:szCs w:val="26"/>
+                <w:noProof/>
+                <w:webHidden/>
               </w:rPr>
               <w:fldChar w:fldCharType="begin"/>
             </w:r>
             <w:r>
               <w:rPr>
-                <w:rFonts w:ascii="Times New Roman" w:hAnsi="Times New Roman" w:cs="Times New Roman"/>
-                <w:noProof/>
-                <w:webHidden/>
-                <w:sz w:val="26"/>
-                <w:szCs w:val="26"/>
-              </w:rPr>
-              <w:instrText xml:space="preserve"> PAGEREF _Toc96287681 \h </w:instrText>
-            </w:r>
-            <w:r>
-              <w:rPr>
-                <w:rFonts w:ascii="Times New Roman" w:hAnsi="Times New Roman" w:cs="Times New Roman"/>
-                <w:noProof/>
-                <w:webHidden/>
-                <w:sz w:val="26"/>
-                <w:szCs w:val="26"/>
-              </w:rPr>
-            </w:r>
-            <w:r>
-              <w:rPr>
-                <w:rFonts w:ascii="Times New Roman" w:hAnsi="Times New Roman" w:cs="Times New Roman"/>
-                <w:noProof/>
-                <w:webHidden/>
-                <w:sz w:val="26"/>
-                <w:szCs w:val="26"/>
+                <w:noProof/>
+                <w:webHidden/>
+              </w:rPr>
+              <w:instrText xml:space="preserve"> PAGEREF _Toc97496940 \h </w:instrText>
+            </w:r>
+            <w:r>
+              <w:rPr>
+                <w:noProof/>
+                <w:webHidden/>
+              </w:rPr>
+            </w:r>
+            <w:r>
+              <w:rPr>
+                <w:noProof/>
+                <w:webHidden/>
               </w:rPr>
               <w:fldChar w:fldCharType="separate"/>
             </w:r>
             <w:r>
               <w:rPr>
-                <w:rFonts w:ascii="Times New Roman" w:hAnsi="Times New Roman" w:cs="Times New Roman"/>
-                <w:noProof/>
-                <w:webHidden/>
-                <w:sz w:val="26"/>
-                <w:szCs w:val="26"/>
-              </w:rPr>
-              <w:t>vi</w:t>
-            </w:r>
-            <w:r>
-              <w:rPr>
-                <w:rFonts w:ascii="Times New Roman" w:hAnsi="Times New Roman" w:cs="Times New Roman"/>
-                <w:noProof/>
-                <w:webHidden/>
-                <w:sz w:val="26"/>
-                <w:szCs w:val="26"/>
+                <w:noProof/>
+                <w:webHidden/>
+              </w:rPr>
+              <w:t>v</w:t>
+            </w:r>
+            <w:r>
+              <w:rPr>
+                <w:noProof/>
+                <w:webHidden/>
               </w:rPr>
               <w:fldChar w:fldCharType="end"/>
             </w:r>
@@ -1045,91 +1006,66 @@
               <w:tab w:val="right" w:leader="dot" w:pos="8990"/>
             </w:tabs>
             <w:rPr>
-              <w:rFonts w:ascii="Times New Roman" w:eastAsiaTheme="minorEastAsia" w:hAnsi="Times New Roman" w:cs="Times New Roman"/>
+              <w:rFonts w:asciiTheme="minorHAnsi" w:eastAsiaTheme="minorEastAsia" w:hAnsiTheme="minorHAnsi" w:cstheme="minorBidi"/>
               <w:noProof/>
-              <w:sz w:val="26"/>
-              <w:szCs w:val="26"/>
-              <w:lang w:val="vi-VN" w:eastAsia="vi-VN"/>
+              <w:lang w:val="en-US"/>
             </w:rPr>
           </w:pPr>
-          <w:hyperlink w:anchor="_Toc96287682" w:history="1">
+          <w:hyperlink w:anchor="_Toc97496941" w:history="1">
             <w:r>
               <w:rPr>
                 <w:rStyle w:val="Hyperlink"/>
                 <w:rFonts w:ascii="Times New Roman" w:eastAsia="Times New Roman" w:hAnsi="Times New Roman" w:cs="Times New Roman"/>
                 <w:b/>
                 <w:noProof/>
-                <w:sz w:val="26"/>
-                <w:szCs w:val="26"/>
               </w:rPr>
               <w:t>DANH MỤC HÌNH ẢNH</w:t>
             </w:r>
             <w:r>
               <w:rPr>
-                <w:rFonts w:ascii="Times New Roman" w:hAnsi="Times New Roman" w:cs="Times New Roman"/>
-                <w:noProof/>
-                <w:webHidden/>
-                <w:sz w:val="26"/>
-                <w:szCs w:val="26"/>
+                <w:noProof/>
+                <w:webHidden/>
               </w:rPr>
               <w:tab/>
             </w:r>
             <w:r>
               <w:rPr>
-                <w:rFonts w:ascii="Times New Roman" w:hAnsi="Times New Roman" w:cs="Times New Roman"/>
-                <w:noProof/>
-                <w:webHidden/>
-                <w:sz w:val="26"/>
-                <w:szCs w:val="26"/>
+                <w:noProof/>
+                <w:webHidden/>
               </w:rPr>
               <w:fldChar w:fldCharType="begin"/>
             </w:r>
             <w:r>
               <w:rPr>
-                <w:rFonts w:ascii="Times New Roman" w:hAnsi="Times New Roman" w:cs="Times New Roman"/>
-                <w:noProof/>
-                <w:webHidden/>
-                <w:sz w:val="26"/>
-                <w:szCs w:val="26"/>
-              </w:rPr>
-              <w:instrText xml:space="preserve"> PAGEREF _Toc96287682 \h </w:instrText>
-            </w:r>
-            <w:r>
-              <w:rPr>
-                <w:rFonts w:ascii="Times New Roman" w:hAnsi="Times New Roman" w:cs="Times New Roman"/>
-                <w:noProof/>
-                <w:webHidden/>
-                <w:sz w:val="26"/>
-                <w:szCs w:val="26"/>
-              </w:rPr>
-            </w:r>
-            <w:r>
-              <w:rPr>
-                <w:rFonts w:ascii="Times New Roman" w:hAnsi="Times New Roman" w:cs="Times New Roman"/>
-                <w:noProof/>
-                <w:webHidden/>
-                <w:sz w:val="26"/>
-                <w:szCs w:val="26"/>
+                <w:noProof/>
+                <w:webHidden/>
+              </w:rPr>
+              <w:instrText xml:space="preserve"> PAGEREF _Toc97496941 \h </w:instrText>
+            </w:r>
+            <w:r>
+              <w:rPr>
+                <w:noProof/>
+                <w:webHidden/>
+              </w:rPr>
+            </w:r>
+            <w:r>
+              <w:rPr>
+                <w:noProof/>
+                <w:webHidden/>
               </w:rPr>
               <w:fldChar w:fldCharType="separate"/>
             </w:r>
             <w:r>
               <w:rPr>
-                <w:rFonts w:ascii="Times New Roman" w:hAnsi="Times New Roman" w:cs="Times New Roman"/>
-                <w:noProof/>
-                <w:webHidden/>
-                <w:sz w:val="26"/>
-                <w:szCs w:val="26"/>
-              </w:rPr>
-              <w:t>vii</w:t>
-            </w:r>
-            <w:r>
-              <w:rPr>
-                <w:rFonts w:ascii="Times New Roman" w:hAnsi="Times New Roman" w:cs="Times New Roman"/>
-                <w:noProof/>
-                <w:webHidden/>
-                <w:sz w:val="26"/>
-                <w:szCs w:val="26"/>
+                <w:noProof/>
+                <w:webHidden/>
+              </w:rPr>
+              <w:t>vi</w:t>
+            </w:r>
+            <w:r>
+              <w:rPr>
+                <w:noProof/>
+                <w:webHidden/>
               </w:rPr>
               <w:fldChar w:fldCharType="end"/>
             </w:r>
@@ -1142,91 +1078,66 @@
               <w:tab w:val="right" w:leader="dot" w:pos="8990"/>
             </w:tabs>
             <w:rPr>
-              <w:rFonts w:ascii="Times New Roman" w:eastAsiaTheme="minorEastAsia" w:hAnsi="Times New Roman" w:cs="Times New Roman"/>
+              <w:rFonts w:asciiTheme="minorHAnsi" w:eastAsiaTheme="minorEastAsia" w:hAnsiTheme="minorHAnsi" w:cstheme="minorBidi"/>
               <w:noProof/>
-              <w:sz w:val="26"/>
-              <w:szCs w:val="26"/>
-              <w:lang w:val="vi-VN" w:eastAsia="vi-VN"/>
+              <w:lang w:val="en-US"/>
             </w:rPr>
           </w:pPr>
-          <w:hyperlink w:anchor="_Toc96287683" w:history="1">
+          <w:hyperlink w:anchor="_Toc97496942" w:history="1">
             <w:r>
               <w:rPr>
                 <w:rStyle w:val="Hyperlink"/>
                 <w:rFonts w:ascii="Times New Roman" w:eastAsia="Times New Roman" w:hAnsi="Times New Roman" w:cs="Times New Roman"/>
                 <w:b/>
                 <w:noProof/>
-                <w:sz w:val="26"/>
-                <w:szCs w:val="26"/>
               </w:rPr>
               <w:t>DANH MỤC BẢNG BIỂU</w:t>
             </w:r>
             <w:r>
               <w:rPr>
-                <w:rFonts w:ascii="Times New Roman" w:hAnsi="Times New Roman" w:cs="Times New Roman"/>
-                <w:noProof/>
-                <w:webHidden/>
-                <w:sz w:val="26"/>
-                <w:szCs w:val="26"/>
+                <w:noProof/>
+                <w:webHidden/>
               </w:rPr>
               <w:tab/>
             </w:r>
             <w:r>
               <w:rPr>
-                <w:rFonts w:ascii="Times New Roman" w:hAnsi="Times New Roman" w:cs="Times New Roman"/>
-                <w:noProof/>
-                <w:webHidden/>
-                <w:sz w:val="26"/>
-                <w:szCs w:val="26"/>
+                <w:noProof/>
+                <w:webHidden/>
               </w:rPr>
               <w:fldChar w:fldCharType="begin"/>
             </w:r>
             <w:r>
               <w:rPr>
-                <w:rFonts w:ascii="Times New Roman" w:hAnsi="Times New Roman" w:cs="Times New Roman"/>
-                <w:noProof/>
-                <w:webHidden/>
-                <w:sz w:val="26"/>
-                <w:szCs w:val="26"/>
-              </w:rPr>
-              <w:instrText xml:space="preserve"> PAGEREF _Toc96287683 \h </w:instrText>
-            </w:r>
-            <w:r>
-              <w:rPr>
-                <w:rFonts w:ascii="Times New Roman" w:hAnsi="Times New Roman" w:cs="Times New Roman"/>
-                <w:noProof/>
-                <w:webHidden/>
-                <w:sz w:val="26"/>
-                <w:szCs w:val="26"/>
-              </w:rPr>
-            </w:r>
-            <w:r>
-              <w:rPr>
-                <w:rFonts w:ascii="Times New Roman" w:hAnsi="Times New Roman" w:cs="Times New Roman"/>
-                <w:noProof/>
-                <w:webHidden/>
-                <w:sz w:val="26"/>
-                <w:szCs w:val="26"/>
+                <w:noProof/>
+                <w:webHidden/>
+              </w:rPr>
+              <w:instrText xml:space="preserve"> PAGEREF _Toc97496942 \h </w:instrText>
+            </w:r>
+            <w:r>
+              <w:rPr>
+                <w:noProof/>
+                <w:webHidden/>
+              </w:rPr>
+            </w:r>
+            <w:r>
+              <w:rPr>
+                <w:noProof/>
+                <w:webHidden/>
               </w:rPr>
               <w:fldChar w:fldCharType="separate"/>
             </w:r>
             <w:r>
               <w:rPr>
-                <w:rFonts w:ascii="Times New Roman" w:hAnsi="Times New Roman" w:cs="Times New Roman"/>
-                <w:noProof/>
-                <w:webHidden/>
-                <w:sz w:val="26"/>
-                <w:szCs w:val="26"/>
-              </w:rPr>
-              <w:t>viii</w:t>
-            </w:r>
-            <w:r>
-              <w:rPr>
-                <w:rFonts w:ascii="Times New Roman" w:hAnsi="Times New Roman" w:cs="Times New Roman"/>
-                <w:noProof/>
-                <w:webHidden/>
-                <w:sz w:val="26"/>
-                <w:szCs w:val="26"/>
+                <w:noProof/>
+                <w:webHidden/>
+              </w:rPr>
+              <w:t>vii</w:t>
+            </w:r>
+            <w:r>
+              <w:rPr>
+                <w:noProof/>
+                <w:webHidden/>
               </w:rPr>
               <w:fldChar w:fldCharType="end"/>
             </w:r>
@@ -1239,91 +1150,66 @@
               <w:tab w:val="right" w:leader="dot" w:pos="8990"/>
             </w:tabs>
             <w:rPr>
-              <w:rFonts w:ascii="Times New Roman" w:eastAsiaTheme="minorEastAsia" w:hAnsi="Times New Roman" w:cs="Times New Roman"/>
+              <w:rFonts w:asciiTheme="minorHAnsi" w:eastAsiaTheme="minorEastAsia" w:hAnsiTheme="minorHAnsi" w:cstheme="minorBidi"/>
               <w:noProof/>
-              <w:sz w:val="26"/>
-              <w:szCs w:val="26"/>
-              <w:lang w:val="vi-VN" w:eastAsia="vi-VN"/>
+              <w:lang w:val="en-US"/>
             </w:rPr>
           </w:pPr>
-          <w:hyperlink w:anchor="_Toc96287684" w:history="1">
+          <w:hyperlink w:anchor="_Toc97496943" w:history="1">
             <w:r>
               <w:rPr>
                 <w:rStyle w:val="Hyperlink"/>
                 <w:rFonts w:ascii="Times New Roman" w:eastAsia="Times New Roman" w:hAnsi="Times New Roman" w:cs="Times New Roman"/>
                 <w:b/>
                 <w:noProof/>
-                <w:sz w:val="26"/>
-                <w:szCs w:val="26"/>
               </w:rPr>
               <w:t>LỜI MỞ ĐẦU</w:t>
             </w:r>
             <w:r>
               <w:rPr>
-                <w:rFonts w:ascii="Times New Roman" w:hAnsi="Times New Roman" w:cs="Times New Roman"/>
-                <w:noProof/>
-                <w:webHidden/>
-                <w:sz w:val="26"/>
-                <w:szCs w:val="26"/>
+                <w:noProof/>
+                <w:webHidden/>
               </w:rPr>
               <w:tab/>
             </w:r>
             <w:r>
               <w:rPr>
-                <w:rFonts w:ascii="Times New Roman" w:hAnsi="Times New Roman" w:cs="Times New Roman"/>
-                <w:noProof/>
-                <w:webHidden/>
-                <w:sz w:val="26"/>
-                <w:szCs w:val="26"/>
+                <w:noProof/>
+                <w:webHidden/>
               </w:rPr>
               <w:fldChar w:fldCharType="begin"/>
             </w:r>
             <w:r>
               <w:rPr>
-                <w:rFonts w:ascii="Times New Roman" w:hAnsi="Times New Roman" w:cs="Times New Roman"/>
-                <w:noProof/>
-                <w:webHidden/>
-                <w:sz w:val="26"/>
-                <w:szCs w:val="26"/>
-              </w:rPr>
-              <w:instrText xml:space="preserve"> PAGEREF _Toc96287684 \h </w:instrText>
-            </w:r>
-            <w:r>
-              <w:rPr>
-                <w:rFonts w:ascii="Times New Roman" w:hAnsi="Times New Roman" w:cs="Times New Roman"/>
-                <w:noProof/>
-                <w:webHidden/>
-                <w:sz w:val="26"/>
-                <w:szCs w:val="26"/>
-              </w:rPr>
-            </w:r>
-            <w:r>
-              <w:rPr>
-                <w:rFonts w:ascii="Times New Roman" w:hAnsi="Times New Roman" w:cs="Times New Roman"/>
-                <w:noProof/>
-                <w:webHidden/>
-                <w:sz w:val="26"/>
-                <w:szCs w:val="26"/>
+                <w:noProof/>
+                <w:webHidden/>
+              </w:rPr>
+              <w:instrText xml:space="preserve"> PAGEREF _Toc97496943 \h </w:instrText>
+            </w:r>
+            <w:r>
+              <w:rPr>
+                <w:noProof/>
+                <w:webHidden/>
+              </w:rPr>
+            </w:r>
+            <w:r>
+              <w:rPr>
+                <w:noProof/>
+                <w:webHidden/>
               </w:rPr>
               <w:fldChar w:fldCharType="separate"/>
             </w:r>
             <w:r>
               <w:rPr>
-                <w:rFonts w:ascii="Times New Roman" w:hAnsi="Times New Roman" w:cs="Times New Roman"/>
-                <w:noProof/>
-                <w:webHidden/>
-                <w:sz w:val="26"/>
-                <w:szCs w:val="26"/>
+                <w:noProof/>
+                <w:webHidden/>
               </w:rPr>
               <w:t>1</w:t>
             </w:r>
             <w:r>
               <w:rPr>
-                <w:rFonts w:ascii="Times New Roman" w:hAnsi="Times New Roman" w:cs="Times New Roman"/>
-                <w:noProof/>
-                <w:webHidden/>
-                <w:sz w:val="26"/>
-                <w:szCs w:val="26"/>
+                <w:noProof/>
+                <w:webHidden/>
               </w:rPr>
               <w:fldChar w:fldCharType="end"/>
             </w:r>
@@ -1336,92 +1222,67 @@
               <w:tab w:val="right" w:leader="dot" w:pos="8990"/>
             </w:tabs>
             <w:rPr>
-              <w:rFonts w:ascii="Times New Roman" w:eastAsiaTheme="minorEastAsia" w:hAnsi="Times New Roman" w:cs="Times New Roman"/>
+              <w:rFonts w:asciiTheme="minorHAnsi" w:eastAsiaTheme="minorEastAsia" w:hAnsiTheme="minorHAnsi" w:cstheme="minorBidi"/>
               <w:noProof/>
-              <w:sz w:val="26"/>
-              <w:szCs w:val="26"/>
-              <w:lang w:val="vi-VN" w:eastAsia="vi-VN"/>
+              <w:lang w:val="en-US"/>
             </w:rPr>
           </w:pPr>
-          <w:hyperlink w:anchor="_Toc96287685" w:history="1">
+          <w:hyperlink w:anchor="_Toc97496944" w:history="1">
             <w:r>
               <w:rPr>
                 <w:rStyle w:val="Hyperlink"/>
                 <w:rFonts w:ascii="Times New Roman" w:eastAsia="Times New Roman" w:hAnsi="Times New Roman" w:cs="Times New Roman"/>
                 <w:b/>
                 <w:noProof/>
-                <w:sz w:val="26"/>
-                <w:szCs w:val="26"/>
                 <w:lang w:val="en-US"/>
               </w:rPr>
               <w:t>CHƯƠNG 1. GIỚI THIỆU CÔNG TY VÀ NGÀNH NGHỀ THỰC TẬP</w:t>
             </w:r>
             <w:r>
               <w:rPr>
-                <w:rFonts w:ascii="Times New Roman" w:hAnsi="Times New Roman" w:cs="Times New Roman"/>
-                <w:noProof/>
-                <w:webHidden/>
-                <w:sz w:val="26"/>
-                <w:szCs w:val="26"/>
+                <w:noProof/>
+                <w:webHidden/>
               </w:rPr>
               <w:tab/>
             </w:r>
             <w:r>
               <w:rPr>
-                <w:rFonts w:ascii="Times New Roman" w:hAnsi="Times New Roman" w:cs="Times New Roman"/>
-                <w:noProof/>
-                <w:webHidden/>
-                <w:sz w:val="26"/>
-                <w:szCs w:val="26"/>
+                <w:noProof/>
+                <w:webHidden/>
               </w:rPr>
               <w:fldChar w:fldCharType="begin"/>
             </w:r>
             <w:r>
               <w:rPr>
-                <w:rFonts w:ascii="Times New Roman" w:hAnsi="Times New Roman" w:cs="Times New Roman"/>
-                <w:noProof/>
-                <w:webHidden/>
-                <w:sz w:val="26"/>
-                <w:szCs w:val="26"/>
-              </w:rPr>
-              <w:instrText xml:space="preserve"> PAGEREF _Toc96287685 \h </w:instrText>
-            </w:r>
-            <w:r>
-              <w:rPr>
-                <w:rFonts w:ascii="Times New Roman" w:hAnsi="Times New Roman" w:cs="Times New Roman"/>
-                <w:noProof/>
-                <w:webHidden/>
-                <w:sz w:val="26"/>
-                <w:szCs w:val="26"/>
-              </w:rPr>
-            </w:r>
-            <w:r>
-              <w:rPr>
-                <w:rFonts w:ascii="Times New Roman" w:hAnsi="Times New Roman" w:cs="Times New Roman"/>
-                <w:noProof/>
-                <w:webHidden/>
-                <w:sz w:val="26"/>
-                <w:szCs w:val="26"/>
+                <w:noProof/>
+                <w:webHidden/>
+              </w:rPr>
+              <w:instrText xml:space="preserve"> PAGEREF _Toc97496944 \h </w:instrText>
+            </w:r>
+            <w:r>
+              <w:rPr>
+                <w:noProof/>
+                <w:webHidden/>
+              </w:rPr>
+            </w:r>
+            <w:r>
+              <w:rPr>
+                <w:noProof/>
+                <w:webHidden/>
               </w:rPr>
               <w:fldChar w:fldCharType="separate"/>
             </w:r>
             <w:r>
               <w:rPr>
-                <w:rFonts w:ascii="Times New Roman" w:hAnsi="Times New Roman" w:cs="Times New Roman"/>
-                <w:noProof/>
-                <w:webHidden/>
-                <w:sz w:val="26"/>
-                <w:szCs w:val="26"/>
+                <w:noProof/>
+                <w:webHidden/>
               </w:rPr>
               <w:t>2</w:t>
             </w:r>
             <w:r>
               <w:rPr>
-                <w:rFonts w:ascii="Times New Roman" w:hAnsi="Times New Roman" w:cs="Times New Roman"/>
-                <w:noProof/>
-                <w:webHidden/>
-                <w:sz w:val="26"/>
-                <w:szCs w:val="26"/>
+                <w:noProof/>
+                <w:webHidden/>
               </w:rPr>
               <w:fldChar w:fldCharType="end"/>
             </w:r>
@@ -1435,33 +1296,27 @@
               <w:tab w:val="right" w:leader="dot" w:pos="8990"/>
             </w:tabs>
             <w:rPr>
-              <w:rFonts w:ascii="Times New Roman" w:eastAsiaTheme="minorEastAsia" w:hAnsi="Times New Roman" w:cs="Times New Roman"/>
+              <w:rFonts w:asciiTheme="minorHAnsi" w:eastAsiaTheme="minorEastAsia" w:hAnsiTheme="minorHAnsi" w:cstheme="minorBidi"/>
               <w:noProof/>
-              <w:sz w:val="26"/>
-              <w:szCs w:val="26"/>
-              <w:lang w:val="vi-VN" w:eastAsia="vi-VN"/>
+              <w:lang w:val="en-US"/>
             </w:rPr>
           </w:pPr>
-          <w:hyperlink w:anchor="_Toc96287686" w:history="1">
+          <w:hyperlink w:anchor="_Toc97496945" w:history="1">
             <w:r>
               <w:rPr>
                 <w:rStyle w:val="Hyperlink"/>
                 <w:rFonts w:ascii="Times New Roman" w:hAnsi="Times New Roman" w:cs="Times New Roman"/>
                 <w:b/>
                 <w:noProof/>
-                <w:sz w:val="26"/>
-                <w:szCs w:val="26"/>
                 <w:lang w:val="en-US"/>
               </w:rPr>
               <w:t>1.1.</w:t>
             </w:r>
             <w:r>
               <w:rPr>
-                <w:rFonts w:ascii="Times New Roman" w:eastAsiaTheme="minorEastAsia" w:hAnsi="Times New Roman" w:cs="Times New Roman"/>
-                <w:noProof/>
-                <w:sz w:val="26"/>
-                <w:szCs w:val="26"/>
-                <w:lang w:val="vi-VN" w:eastAsia="vi-VN"/>
+                <w:rFonts w:asciiTheme="minorHAnsi" w:eastAsiaTheme="minorEastAsia" w:hAnsiTheme="minorHAnsi" w:cstheme="minorBidi"/>
+                <w:noProof/>
+                <w:lang w:val="en-US"/>
               </w:rPr>
               <w:tab/>
             </w:r>
@@ -1471,78 +1326,55 @@
                 <w:rFonts w:ascii="Times New Roman" w:hAnsi="Times New Roman" w:cs="Times New Roman"/>
                 <w:b/>
                 <w:noProof/>
-                <w:sz w:val="26"/>
-                <w:szCs w:val="26"/>
                 <w:lang w:val="en-US"/>
               </w:rPr>
-              <w:t>Tìm hiểu chung về công ty GMO Z.com Runsystem</w:t>
-            </w:r>
-            <w:r>
-              <w:rPr>
-                <w:rFonts w:ascii="Times New Roman" w:hAnsi="Times New Roman" w:cs="Times New Roman"/>
-                <w:noProof/>
-                <w:webHidden/>
-                <w:sz w:val="26"/>
-                <w:szCs w:val="26"/>
+              <w:t>Tìm hiểu về Sun – Arterish Viet Nam</w:t>
+            </w:r>
+            <w:r>
+              <w:rPr>
+                <w:noProof/>
+                <w:webHidden/>
               </w:rPr>
               <w:tab/>
             </w:r>
             <w:r>
               <w:rPr>
-                <w:rFonts w:ascii="Times New Roman" w:hAnsi="Times New Roman" w:cs="Times New Roman"/>
-                <w:noProof/>
-                <w:webHidden/>
-                <w:sz w:val="26"/>
-                <w:szCs w:val="26"/>
+                <w:noProof/>
+                <w:webHidden/>
               </w:rPr>
               <w:fldChar w:fldCharType="begin"/>
             </w:r>
             <w:r>
               <w:rPr>
-                <w:rFonts w:ascii="Times New Roman" w:hAnsi="Times New Roman" w:cs="Times New Roman"/>
-                <w:noProof/>
-                <w:webHidden/>
-                <w:sz w:val="26"/>
-                <w:szCs w:val="26"/>
-              </w:rPr>
-              <w:instrText xml:space="preserve"> PAGEREF _Toc96287686 \h </w:instrText>
-            </w:r>
-            <w:r>
-              <w:rPr>
-                <w:rFonts w:ascii="Times New Roman" w:hAnsi="Times New Roman" w:cs="Times New Roman"/>
-                <w:noProof/>
-                <w:webHidden/>
-                <w:sz w:val="26"/>
-                <w:szCs w:val="26"/>
-              </w:rPr>
-            </w:r>
-            <w:r>
-              <w:rPr>
-                <w:rFonts w:ascii="Times New Roman" w:hAnsi="Times New Roman" w:cs="Times New Roman"/>
-                <w:noProof/>
-                <w:webHidden/>
-                <w:sz w:val="26"/>
-                <w:szCs w:val="26"/>
+                <w:noProof/>
+                <w:webHidden/>
+              </w:rPr>
+              <w:instrText xml:space="preserve"> PAGEREF _Toc97496945 \h </w:instrText>
+            </w:r>
+            <w:r>
+              <w:rPr>
+                <w:noProof/>
+                <w:webHidden/>
+              </w:rPr>
+            </w:r>
+            <w:r>
+              <w:rPr>
+                <w:noProof/>
+                <w:webHidden/>
               </w:rPr>
               <w:fldChar w:fldCharType="separate"/>
             </w:r>
             <w:r>
               <w:rPr>
-                <w:rFonts w:ascii="Times New Roman" w:hAnsi="Times New Roman" w:cs="Times New Roman"/>
-                <w:noProof/>
-                <w:webHidden/>
-                <w:sz w:val="26"/>
-                <w:szCs w:val="26"/>
+                <w:noProof/>
+                <w:webHidden/>
               </w:rPr>
               <w:t>2</w:t>
             </w:r>
             <w:r>
               <w:rPr>
-                <w:rFonts w:ascii="Times New Roman" w:hAnsi="Times New Roman" w:cs="Times New Roman"/>
-                <w:noProof/>
-                <w:webHidden/>
-                <w:sz w:val="26"/>
-                <w:szCs w:val="26"/>
+                <w:noProof/>
+                <w:webHidden/>
               </w:rPr>
               <w:fldChar w:fldCharType="end"/>
             </w:r>
@@ -1556,33 +1388,27 @@
               <w:tab w:val="right" w:leader="dot" w:pos="8990"/>
             </w:tabs>
             <w:rPr>
-              <w:rFonts w:ascii="Times New Roman" w:eastAsiaTheme="minorEastAsia" w:hAnsi="Times New Roman" w:cs="Times New Roman"/>
+              <w:rFonts w:asciiTheme="minorHAnsi" w:eastAsiaTheme="minorEastAsia" w:hAnsiTheme="minorHAnsi" w:cstheme="minorBidi"/>
               <w:noProof/>
-              <w:sz w:val="26"/>
-              <w:szCs w:val="26"/>
-              <w:lang w:val="vi-VN" w:eastAsia="vi-VN"/>
+              <w:lang w:val="en-US"/>
             </w:rPr>
           </w:pPr>
-          <w:hyperlink w:anchor="_Toc96287687" w:history="1">
+          <w:hyperlink w:anchor="_Toc97496946" w:history="1">
             <w:r>
               <w:rPr>
                 <w:rStyle w:val="Hyperlink"/>
                 <w:rFonts w:ascii="Times New Roman" w:hAnsi="Times New Roman" w:cs="Times New Roman"/>
                 <w:b/>
                 <w:noProof/>
-                <w:sz w:val="26"/>
-                <w:szCs w:val="26"/>
                 <w:lang w:val="en-US"/>
               </w:rPr>
               <w:t>1.1.1.</w:t>
             </w:r>
             <w:r>
               <w:rPr>
-                <w:rFonts w:ascii="Times New Roman" w:eastAsiaTheme="minorEastAsia" w:hAnsi="Times New Roman" w:cs="Times New Roman"/>
-                <w:noProof/>
-                <w:sz w:val="26"/>
-                <w:szCs w:val="26"/>
-                <w:lang w:val="vi-VN" w:eastAsia="vi-VN"/>
+                <w:rFonts w:asciiTheme="minorHAnsi" w:eastAsiaTheme="minorEastAsia" w:hAnsiTheme="minorHAnsi" w:cstheme="minorBidi"/>
+                <w:noProof/>
+                <w:lang w:val="en-US"/>
               </w:rPr>
               <w:tab/>
             </w:r>
@@ -1592,78 +1418,55 @@
                 <w:rFonts w:ascii="Times New Roman" w:hAnsi="Times New Roman" w:cs="Times New Roman"/>
                 <w:b/>
                 <w:noProof/>
-                <w:sz w:val="26"/>
-                <w:szCs w:val="26"/>
                 <w:lang w:val="en-US"/>
               </w:rPr>
               <w:t>Tìm hiểu chung</w:t>
             </w:r>
             <w:r>
               <w:rPr>
-                <w:rFonts w:ascii="Times New Roman" w:hAnsi="Times New Roman" w:cs="Times New Roman"/>
-                <w:noProof/>
-                <w:webHidden/>
-                <w:sz w:val="26"/>
-                <w:szCs w:val="26"/>
+                <w:noProof/>
+                <w:webHidden/>
               </w:rPr>
               <w:tab/>
             </w:r>
             <w:r>
               <w:rPr>
-                <w:rFonts w:ascii="Times New Roman" w:hAnsi="Times New Roman" w:cs="Times New Roman"/>
-                <w:noProof/>
-                <w:webHidden/>
-                <w:sz w:val="26"/>
-                <w:szCs w:val="26"/>
+                <w:noProof/>
+                <w:webHidden/>
               </w:rPr>
               <w:fldChar w:fldCharType="begin"/>
             </w:r>
             <w:r>
               <w:rPr>
-                <w:rFonts w:ascii="Times New Roman" w:hAnsi="Times New Roman" w:cs="Times New Roman"/>
-                <w:noProof/>
-                <w:webHidden/>
-                <w:sz w:val="26"/>
-                <w:szCs w:val="26"/>
-              </w:rPr>
-              <w:instrText xml:space="preserve"> PAGEREF _Toc96287687 \h </w:instrText>
-            </w:r>
-            <w:r>
-              <w:rPr>
-                <w:rFonts w:ascii="Times New Roman" w:hAnsi="Times New Roman" w:cs="Times New Roman"/>
-                <w:noProof/>
-                <w:webHidden/>
-                <w:sz w:val="26"/>
-                <w:szCs w:val="26"/>
-              </w:rPr>
-            </w:r>
-            <w:r>
-              <w:rPr>
-                <w:rFonts w:ascii="Times New Roman" w:hAnsi="Times New Roman" w:cs="Times New Roman"/>
-                <w:noProof/>
-                <w:webHidden/>
-                <w:sz w:val="26"/>
-                <w:szCs w:val="26"/>
+                <w:noProof/>
+                <w:webHidden/>
+              </w:rPr>
+              <w:instrText xml:space="preserve"> PAGEREF _Toc97496946 \h </w:instrText>
+            </w:r>
+            <w:r>
+              <w:rPr>
+                <w:noProof/>
+                <w:webHidden/>
+              </w:rPr>
+            </w:r>
+            <w:r>
+              <w:rPr>
+                <w:noProof/>
+                <w:webHidden/>
               </w:rPr>
               <w:fldChar w:fldCharType="separate"/>
             </w:r>
             <w:r>
               <w:rPr>
-                <w:rFonts w:ascii="Times New Roman" w:hAnsi="Times New Roman" w:cs="Times New Roman"/>
-                <w:noProof/>
-                <w:webHidden/>
-                <w:sz w:val="26"/>
-                <w:szCs w:val="26"/>
+                <w:noProof/>
+                <w:webHidden/>
               </w:rPr>
               <w:t>2</w:t>
             </w:r>
             <w:r>
               <w:rPr>
-                <w:rFonts w:ascii="Times New Roman" w:hAnsi="Times New Roman" w:cs="Times New Roman"/>
-                <w:noProof/>
-                <w:webHidden/>
-                <w:sz w:val="26"/>
-                <w:szCs w:val="26"/>
+                <w:noProof/>
+                <w:webHidden/>
               </w:rPr>
               <w:fldChar w:fldCharType="end"/>
             </w:r>
@@ -1677,33 +1480,27 @@
               <w:tab w:val="right" w:leader="dot" w:pos="8990"/>
             </w:tabs>
             <w:rPr>
-              <w:rFonts w:ascii="Times New Roman" w:eastAsiaTheme="minorEastAsia" w:hAnsi="Times New Roman" w:cs="Times New Roman"/>
+              <w:rFonts w:asciiTheme="minorHAnsi" w:eastAsiaTheme="minorEastAsia" w:hAnsiTheme="minorHAnsi" w:cstheme="minorBidi"/>
               <w:noProof/>
-              <w:sz w:val="26"/>
-              <w:szCs w:val="26"/>
-              <w:lang w:val="vi-VN" w:eastAsia="vi-VN"/>
+              <w:lang w:val="en-US"/>
             </w:rPr>
           </w:pPr>
-          <w:hyperlink w:anchor="_Toc96287688" w:history="1">
+          <w:hyperlink w:anchor="_Toc97496947" w:history="1">
             <w:r>
               <w:rPr>
                 <w:rStyle w:val="Hyperlink"/>
                 <w:rFonts w:ascii="Times New Roman" w:hAnsi="Times New Roman" w:cs="Times New Roman"/>
                 <w:b/>
                 <w:noProof/>
-                <w:sz w:val="26"/>
-                <w:szCs w:val="26"/>
                 <w:lang w:val="en-US"/>
               </w:rPr>
               <w:t>1.1.2.</w:t>
             </w:r>
             <w:r>
               <w:rPr>
-                <w:rFonts w:ascii="Times New Roman" w:eastAsiaTheme="minorEastAsia" w:hAnsi="Times New Roman" w:cs="Times New Roman"/>
-                <w:noProof/>
-                <w:sz w:val="26"/>
-                <w:szCs w:val="26"/>
-                <w:lang w:val="vi-VN" w:eastAsia="vi-VN"/>
+                <w:rFonts w:asciiTheme="minorHAnsi" w:eastAsiaTheme="minorEastAsia" w:hAnsiTheme="minorHAnsi" w:cstheme="minorBidi"/>
+                <w:noProof/>
+                <w:lang w:val="en-US"/>
               </w:rPr>
               <w:tab/>
             </w:r>
@@ -1713,78 +1510,55 @@
                 <w:rFonts w:ascii="Times New Roman" w:hAnsi="Times New Roman" w:cs="Times New Roman"/>
                 <w:b/>
                 <w:noProof/>
-                <w:sz w:val="26"/>
-                <w:szCs w:val="26"/>
                 <w:lang w:val="en-US"/>
               </w:rPr>
               <w:t>Sứ mệnh</w:t>
             </w:r>
             <w:r>
               <w:rPr>
-                <w:rFonts w:ascii="Times New Roman" w:hAnsi="Times New Roman" w:cs="Times New Roman"/>
-                <w:noProof/>
-                <w:webHidden/>
-                <w:sz w:val="26"/>
-                <w:szCs w:val="26"/>
+                <w:noProof/>
+                <w:webHidden/>
               </w:rPr>
               <w:tab/>
             </w:r>
             <w:r>
               <w:rPr>
-                <w:rFonts w:ascii="Times New Roman" w:hAnsi="Times New Roman" w:cs="Times New Roman"/>
-                <w:noProof/>
-                <w:webHidden/>
-                <w:sz w:val="26"/>
-                <w:szCs w:val="26"/>
+                <w:noProof/>
+                <w:webHidden/>
               </w:rPr>
               <w:fldChar w:fldCharType="begin"/>
             </w:r>
             <w:r>
               <w:rPr>
-                <w:rFonts w:ascii="Times New Roman" w:hAnsi="Times New Roman" w:cs="Times New Roman"/>
-                <w:noProof/>
-                <w:webHidden/>
-                <w:sz w:val="26"/>
-                <w:szCs w:val="26"/>
-              </w:rPr>
-              <w:instrText xml:space="preserve"> PAGEREF _Toc96287688 \h </w:instrText>
-            </w:r>
-            <w:r>
-              <w:rPr>
-                <w:rFonts w:ascii="Times New Roman" w:hAnsi="Times New Roman" w:cs="Times New Roman"/>
-                <w:noProof/>
-                <w:webHidden/>
-                <w:sz w:val="26"/>
-                <w:szCs w:val="26"/>
-              </w:rPr>
-            </w:r>
-            <w:r>
-              <w:rPr>
-                <w:rFonts w:ascii="Times New Roman" w:hAnsi="Times New Roman" w:cs="Times New Roman"/>
-                <w:noProof/>
-                <w:webHidden/>
-                <w:sz w:val="26"/>
-                <w:szCs w:val="26"/>
+                <w:noProof/>
+                <w:webHidden/>
+              </w:rPr>
+              <w:instrText xml:space="preserve"> PAGEREF _Toc97496947 \h </w:instrText>
+            </w:r>
+            <w:r>
+              <w:rPr>
+                <w:noProof/>
+                <w:webHidden/>
+              </w:rPr>
+            </w:r>
+            <w:r>
+              <w:rPr>
+                <w:noProof/>
+                <w:webHidden/>
               </w:rPr>
               <w:fldChar w:fldCharType="separate"/>
             </w:r>
             <w:r>
               <w:rPr>
-                <w:rFonts w:ascii="Times New Roman" w:hAnsi="Times New Roman" w:cs="Times New Roman"/>
-                <w:noProof/>
-                <w:webHidden/>
-                <w:sz w:val="26"/>
-                <w:szCs w:val="26"/>
+                <w:noProof/>
+                <w:webHidden/>
               </w:rPr>
               <w:t>2</w:t>
             </w:r>
             <w:r>
               <w:rPr>
-                <w:rFonts w:ascii="Times New Roman" w:hAnsi="Times New Roman" w:cs="Times New Roman"/>
-                <w:noProof/>
-                <w:webHidden/>
-                <w:sz w:val="26"/>
-                <w:szCs w:val="26"/>
+                <w:noProof/>
+                <w:webHidden/>
               </w:rPr>
               <w:fldChar w:fldCharType="end"/>
             </w:r>
@@ -1798,33 +1572,27 @@
               <w:tab w:val="right" w:leader="dot" w:pos="8990"/>
             </w:tabs>
             <w:rPr>
-              <w:rFonts w:ascii="Times New Roman" w:eastAsiaTheme="minorEastAsia" w:hAnsi="Times New Roman" w:cs="Times New Roman"/>
+              <w:rFonts w:asciiTheme="minorHAnsi" w:eastAsiaTheme="minorEastAsia" w:hAnsiTheme="minorHAnsi" w:cstheme="minorBidi"/>
               <w:noProof/>
-              <w:sz w:val="26"/>
-              <w:szCs w:val="26"/>
-              <w:lang w:val="vi-VN" w:eastAsia="vi-VN"/>
+              <w:lang w:val="en-US"/>
             </w:rPr>
           </w:pPr>
-          <w:hyperlink w:anchor="_Toc96287689" w:history="1">
+          <w:hyperlink w:anchor="_Toc97496948" w:history="1">
             <w:r>
               <w:rPr>
                 <w:rStyle w:val="Hyperlink"/>
                 <w:rFonts w:ascii="Times New Roman" w:hAnsi="Times New Roman" w:cs="Times New Roman"/>
                 <w:b/>
                 <w:noProof/>
-                <w:sz w:val="26"/>
-                <w:szCs w:val="26"/>
                 <w:lang w:val="en-US"/>
               </w:rPr>
               <w:t>1.1.3.</w:t>
             </w:r>
             <w:r>
               <w:rPr>
-                <w:rFonts w:ascii="Times New Roman" w:eastAsiaTheme="minorEastAsia" w:hAnsi="Times New Roman" w:cs="Times New Roman"/>
-                <w:noProof/>
-                <w:sz w:val="26"/>
-                <w:szCs w:val="26"/>
-                <w:lang w:val="vi-VN" w:eastAsia="vi-VN"/>
+                <w:rFonts w:asciiTheme="minorHAnsi" w:eastAsiaTheme="minorEastAsia" w:hAnsiTheme="minorHAnsi" w:cstheme="minorBidi"/>
+                <w:noProof/>
+                <w:lang w:val="en-US"/>
               </w:rPr>
               <w:tab/>
             </w:r>
@@ -1834,78 +1602,55 @@
                 <w:rFonts w:ascii="Times New Roman" w:hAnsi="Times New Roman" w:cs="Times New Roman"/>
                 <w:b/>
                 <w:noProof/>
-                <w:sz w:val="26"/>
-                <w:szCs w:val="26"/>
                 <w:lang w:val="en-US"/>
               </w:rPr>
               <w:t>Viễn Cảnh</w:t>
             </w:r>
             <w:r>
               <w:rPr>
-                <w:rFonts w:ascii="Times New Roman" w:hAnsi="Times New Roman" w:cs="Times New Roman"/>
-                <w:noProof/>
-                <w:webHidden/>
-                <w:sz w:val="26"/>
-                <w:szCs w:val="26"/>
+                <w:noProof/>
+                <w:webHidden/>
               </w:rPr>
               <w:tab/>
             </w:r>
             <w:r>
               <w:rPr>
-                <w:rFonts w:ascii="Times New Roman" w:hAnsi="Times New Roman" w:cs="Times New Roman"/>
-                <w:noProof/>
-                <w:webHidden/>
-                <w:sz w:val="26"/>
-                <w:szCs w:val="26"/>
+                <w:noProof/>
+                <w:webHidden/>
               </w:rPr>
               <w:fldChar w:fldCharType="begin"/>
             </w:r>
             <w:r>
               <w:rPr>
-                <w:rFonts w:ascii="Times New Roman" w:hAnsi="Times New Roman" w:cs="Times New Roman"/>
-                <w:noProof/>
-                <w:webHidden/>
-                <w:sz w:val="26"/>
-                <w:szCs w:val="26"/>
-              </w:rPr>
-              <w:instrText xml:space="preserve"> PAGEREF _Toc96287689 \h </w:instrText>
-            </w:r>
-            <w:r>
-              <w:rPr>
-                <w:rFonts w:ascii="Times New Roman" w:hAnsi="Times New Roman" w:cs="Times New Roman"/>
-                <w:noProof/>
-                <w:webHidden/>
-                <w:sz w:val="26"/>
-                <w:szCs w:val="26"/>
-              </w:rPr>
-            </w:r>
-            <w:r>
-              <w:rPr>
-                <w:rFonts w:ascii="Times New Roman" w:hAnsi="Times New Roman" w:cs="Times New Roman"/>
-                <w:noProof/>
-                <w:webHidden/>
-                <w:sz w:val="26"/>
-                <w:szCs w:val="26"/>
+                <w:noProof/>
+                <w:webHidden/>
+              </w:rPr>
+              <w:instrText xml:space="preserve"> PAGEREF _Toc97496948 \h </w:instrText>
+            </w:r>
+            <w:r>
+              <w:rPr>
+                <w:noProof/>
+                <w:webHidden/>
+              </w:rPr>
+            </w:r>
+            <w:r>
+              <w:rPr>
+                <w:noProof/>
+                <w:webHidden/>
               </w:rPr>
               <w:fldChar w:fldCharType="separate"/>
             </w:r>
             <w:r>
               <w:rPr>
-                <w:rFonts w:ascii="Times New Roman" w:hAnsi="Times New Roman" w:cs="Times New Roman"/>
-                <w:noProof/>
-                <w:webHidden/>
-                <w:sz w:val="26"/>
-                <w:szCs w:val="26"/>
+                <w:noProof/>
+                <w:webHidden/>
               </w:rPr>
               <w:t>2</w:t>
             </w:r>
             <w:r>
               <w:rPr>
-                <w:rFonts w:ascii="Times New Roman" w:hAnsi="Times New Roman" w:cs="Times New Roman"/>
-                <w:noProof/>
-                <w:webHidden/>
-                <w:sz w:val="26"/>
-                <w:szCs w:val="26"/>
+                <w:noProof/>
+                <w:webHidden/>
               </w:rPr>
               <w:fldChar w:fldCharType="end"/>
             </w:r>
@@ -1919,114 +1664,83 @@
               <w:tab w:val="right" w:leader="dot" w:pos="8990"/>
             </w:tabs>
             <w:rPr>
-              <w:rFonts w:ascii="Times New Roman" w:eastAsiaTheme="minorEastAsia" w:hAnsi="Times New Roman" w:cs="Times New Roman"/>
+              <w:rFonts w:asciiTheme="minorHAnsi" w:eastAsiaTheme="minorEastAsia" w:hAnsiTheme="minorHAnsi" w:cstheme="minorBidi"/>
               <w:noProof/>
-              <w:sz w:val="26"/>
-              <w:szCs w:val="26"/>
-              <w:lang w:val="vi-VN" w:eastAsia="vi-VN"/>
+              <w:lang w:val="en-US"/>
             </w:rPr>
           </w:pPr>
-          <w:hyperlink w:anchor="_Toc96287690" w:history="1">
+          <w:hyperlink w:anchor="_Toc97496949" w:history="1">
+            <w:r>
+              <w:rPr>
+                <w:rStyle w:val="Hyperlink"/>
+                <w:b/>
+                <w:noProof/>
+              </w:rPr>
+              <w:t>1.2.</w:t>
+            </w:r>
+            <w:r>
+              <w:rPr>
+                <w:rFonts w:asciiTheme="minorHAnsi" w:eastAsiaTheme="minorEastAsia" w:hAnsiTheme="minorHAnsi" w:cstheme="minorBidi"/>
+                <w:noProof/>
+                <w:lang w:val="en-US"/>
+              </w:rPr>
+              <w:tab/>
+            </w:r>
             <w:r>
               <w:rPr>
                 <w:rStyle w:val="Hyperlink"/>
                 <w:rFonts w:ascii="Times New Roman" w:hAnsi="Times New Roman" w:cs="Times New Roman"/>
                 <w:b/>
                 <w:noProof/>
-                <w:sz w:val="26"/>
-                <w:szCs w:val="26"/>
                 <w:lang w:val="en-US"/>
               </w:rPr>
-              <w:t>1.2.</w:t>
-            </w:r>
-            <w:r>
-              <w:rPr>
-                <w:rFonts w:ascii="Times New Roman" w:eastAsiaTheme="minorEastAsia" w:hAnsi="Times New Roman" w:cs="Times New Roman"/>
-                <w:noProof/>
-                <w:sz w:val="26"/>
-                <w:szCs w:val="26"/>
-                <w:lang w:val="vi-VN" w:eastAsia="vi-VN"/>
+              <w:t>Giới thiệu về ngành Quality Assurance</w:t>
+            </w:r>
+            <w:r>
+              <w:rPr>
+                <w:noProof/>
+                <w:webHidden/>
               </w:rPr>
               <w:tab/>
             </w:r>
             <w:r>
               <w:rPr>
-                <w:rStyle w:val="Hyperlink"/>
-                <w:rFonts w:ascii="Times New Roman" w:hAnsi="Times New Roman" w:cs="Times New Roman"/>
-                <w:b/>
-                <w:noProof/>
-                <w:sz w:val="26"/>
-                <w:szCs w:val="26"/>
-                <w:lang w:val="en-US"/>
-              </w:rPr>
-              <w:t>Ngành nghề kiểm thử phần mềm</w:t>
-            </w:r>
-            <w:r>
-              <w:rPr>
-                <w:rFonts w:ascii="Times New Roman" w:hAnsi="Times New Roman" w:cs="Times New Roman"/>
-                <w:noProof/>
-                <w:webHidden/>
-                <w:sz w:val="26"/>
-                <w:szCs w:val="26"/>
-              </w:rPr>
-              <w:tab/>
-            </w:r>
-            <w:r>
-              <w:rPr>
-                <w:rFonts w:ascii="Times New Roman" w:hAnsi="Times New Roman" w:cs="Times New Roman"/>
-                <w:noProof/>
-                <w:webHidden/>
-                <w:sz w:val="26"/>
-                <w:szCs w:val="26"/>
+                <w:noProof/>
+                <w:webHidden/>
               </w:rPr>
               <w:fldChar w:fldCharType="begin"/>
             </w:r>
             <w:r>
               <w:rPr>
-                <w:rFonts w:ascii="Times New Roman" w:hAnsi="Times New Roman" w:cs="Times New Roman"/>
-                <w:noProof/>
-                <w:webHidden/>
-                <w:sz w:val="26"/>
-                <w:szCs w:val="26"/>
-              </w:rPr>
-              <w:instrText xml:space="preserve"> PAGEREF _Toc96287690 \h </w:instrText>
-            </w:r>
-            <w:r>
-              <w:rPr>
-                <w:rFonts w:ascii="Times New Roman" w:hAnsi="Times New Roman" w:cs="Times New Roman"/>
-                <w:noProof/>
-                <w:webHidden/>
-                <w:sz w:val="26"/>
-                <w:szCs w:val="26"/>
-              </w:rPr>
-            </w:r>
-            <w:r>
-              <w:rPr>
-                <w:rFonts w:ascii="Times New Roman" w:hAnsi="Times New Roman" w:cs="Times New Roman"/>
-                <w:noProof/>
-                <w:webHidden/>
-                <w:sz w:val="26"/>
-                <w:szCs w:val="26"/>
+                <w:noProof/>
+                <w:webHidden/>
+              </w:rPr>
+              <w:instrText xml:space="preserve"> PAGEREF _Toc97496949 \h </w:instrText>
+            </w:r>
+            <w:r>
+              <w:rPr>
+                <w:noProof/>
+                <w:webHidden/>
+              </w:rPr>
+            </w:r>
+            <w:r>
+              <w:rPr>
+                <w:noProof/>
+                <w:webHidden/>
               </w:rPr>
               <w:fldChar w:fldCharType="separate"/>
             </w:r>
             <w:r>
               <w:rPr>
-                <w:rFonts w:ascii="Times New Roman" w:hAnsi="Times New Roman" w:cs="Times New Roman"/>
-                <w:noProof/>
-                <w:webHidden/>
-                <w:sz w:val="26"/>
-                <w:szCs w:val="26"/>
+                <w:noProof/>
+                <w:webHidden/>
               </w:rPr>
               <w:t>2</w:t>
             </w:r>
             <w:r>
               <w:rPr>
-                <w:rFonts w:ascii="Times New Roman" w:hAnsi="Times New Roman" w:cs="Times New Roman"/>
-                <w:noProof/>
-                <w:webHidden/>
-                <w:sz w:val="26"/>
-                <w:szCs w:val="26"/>
+                <w:noProof/>
+                <w:webHidden/>
               </w:rPr>
               <w:fldChar w:fldCharType="end"/>
             </w:r>
@@ -2040,33 +1754,27 @@
               <w:tab w:val="right" w:leader="dot" w:pos="8990"/>
             </w:tabs>
             <w:rPr>
-              <w:rFonts w:ascii="Times New Roman" w:eastAsiaTheme="minorEastAsia" w:hAnsi="Times New Roman" w:cs="Times New Roman"/>
+              <w:rFonts w:asciiTheme="minorHAnsi" w:eastAsiaTheme="minorEastAsia" w:hAnsiTheme="minorHAnsi" w:cstheme="minorBidi"/>
               <w:noProof/>
-              <w:sz w:val="26"/>
-              <w:szCs w:val="26"/>
-              <w:lang w:val="vi-VN" w:eastAsia="vi-VN"/>
+              <w:lang w:val="en-US"/>
             </w:rPr>
           </w:pPr>
-          <w:hyperlink w:anchor="_Toc96287691" w:history="1">
+          <w:hyperlink w:anchor="_Toc97496950" w:history="1">
             <w:r>
               <w:rPr>
                 <w:rStyle w:val="Hyperlink"/>
                 <w:rFonts w:ascii="Times New Roman" w:hAnsi="Times New Roman" w:cs="Times New Roman"/>
                 <w:b/>
                 <w:noProof/>
-                <w:sz w:val="26"/>
-                <w:szCs w:val="26"/>
                 <w:lang w:val="en-US"/>
               </w:rPr>
               <w:t>1.2.1.</w:t>
             </w:r>
             <w:r>
               <w:rPr>
-                <w:rFonts w:ascii="Times New Roman" w:eastAsiaTheme="minorEastAsia" w:hAnsi="Times New Roman" w:cs="Times New Roman"/>
-                <w:noProof/>
-                <w:sz w:val="26"/>
-                <w:szCs w:val="26"/>
-                <w:lang w:val="vi-VN" w:eastAsia="vi-VN"/>
+                <w:rFonts w:asciiTheme="minorHAnsi" w:eastAsiaTheme="minorEastAsia" w:hAnsiTheme="minorHAnsi" w:cstheme="minorBidi"/>
+                <w:noProof/>
+                <w:lang w:val="en-US"/>
               </w:rPr>
               <w:tab/>
             </w:r>
@@ -2076,78 +1784,55 @@
                 <w:rFonts w:ascii="Times New Roman" w:hAnsi="Times New Roman" w:cs="Times New Roman"/>
                 <w:b/>
                 <w:noProof/>
-                <w:sz w:val="26"/>
-                <w:szCs w:val="26"/>
                 <w:lang w:val="en-US"/>
               </w:rPr>
               <w:t>Khái niệm</w:t>
             </w:r>
             <w:r>
               <w:rPr>
-                <w:rFonts w:ascii="Times New Roman" w:hAnsi="Times New Roman" w:cs="Times New Roman"/>
-                <w:noProof/>
-                <w:webHidden/>
-                <w:sz w:val="26"/>
-                <w:szCs w:val="26"/>
+                <w:noProof/>
+                <w:webHidden/>
               </w:rPr>
               <w:tab/>
             </w:r>
             <w:r>
               <w:rPr>
-                <w:rFonts w:ascii="Times New Roman" w:hAnsi="Times New Roman" w:cs="Times New Roman"/>
-                <w:noProof/>
-                <w:webHidden/>
-                <w:sz w:val="26"/>
-                <w:szCs w:val="26"/>
+                <w:noProof/>
+                <w:webHidden/>
               </w:rPr>
               <w:fldChar w:fldCharType="begin"/>
             </w:r>
             <w:r>
               <w:rPr>
-                <w:rFonts w:ascii="Times New Roman" w:hAnsi="Times New Roman" w:cs="Times New Roman"/>
-                <w:noProof/>
-                <w:webHidden/>
-                <w:sz w:val="26"/>
-                <w:szCs w:val="26"/>
-              </w:rPr>
-              <w:instrText xml:space="preserve"> PAGEREF _Toc96287691 \h </w:instrText>
-            </w:r>
-            <w:r>
-              <w:rPr>
-                <w:rFonts w:ascii="Times New Roman" w:hAnsi="Times New Roman" w:cs="Times New Roman"/>
-                <w:noProof/>
-                <w:webHidden/>
-                <w:sz w:val="26"/>
-                <w:szCs w:val="26"/>
-              </w:rPr>
-            </w:r>
-            <w:r>
-              <w:rPr>
-                <w:rFonts w:ascii="Times New Roman" w:hAnsi="Times New Roman" w:cs="Times New Roman"/>
-                <w:noProof/>
-                <w:webHidden/>
-                <w:sz w:val="26"/>
-                <w:szCs w:val="26"/>
+                <w:noProof/>
+                <w:webHidden/>
+              </w:rPr>
+              <w:instrText xml:space="preserve"> PAGEREF _Toc97496950 \h </w:instrText>
+            </w:r>
+            <w:r>
+              <w:rPr>
+                <w:noProof/>
+                <w:webHidden/>
+              </w:rPr>
+            </w:r>
+            <w:r>
+              <w:rPr>
+                <w:noProof/>
+                <w:webHidden/>
               </w:rPr>
               <w:fldChar w:fldCharType="separate"/>
             </w:r>
             <w:r>
               <w:rPr>
-                <w:rFonts w:ascii="Times New Roman" w:hAnsi="Times New Roman" w:cs="Times New Roman"/>
-                <w:noProof/>
-                <w:webHidden/>
-                <w:sz w:val="26"/>
-                <w:szCs w:val="26"/>
+                <w:noProof/>
+                <w:webHidden/>
               </w:rPr>
               <w:t>2</w:t>
             </w:r>
             <w:r>
               <w:rPr>
-                <w:rFonts w:ascii="Times New Roman" w:hAnsi="Times New Roman" w:cs="Times New Roman"/>
-                <w:noProof/>
-                <w:webHidden/>
-                <w:sz w:val="26"/>
-                <w:szCs w:val="26"/>
+                <w:noProof/>
+                <w:webHidden/>
               </w:rPr>
               <w:fldChar w:fldCharType="end"/>
             </w:r>
@@ -2161,33 +1846,27 @@
               <w:tab w:val="right" w:leader="dot" w:pos="8990"/>
             </w:tabs>
             <w:rPr>
-              <w:rFonts w:ascii="Times New Roman" w:eastAsiaTheme="minorEastAsia" w:hAnsi="Times New Roman" w:cs="Times New Roman"/>
+              <w:rFonts w:asciiTheme="minorHAnsi" w:eastAsiaTheme="minorEastAsia" w:hAnsiTheme="minorHAnsi" w:cstheme="minorBidi"/>
               <w:noProof/>
-              <w:sz w:val="26"/>
-              <w:szCs w:val="26"/>
-              <w:lang w:val="vi-VN" w:eastAsia="vi-VN"/>
+              <w:lang w:val="en-US"/>
             </w:rPr>
           </w:pPr>
-          <w:hyperlink w:anchor="_Toc96287692" w:history="1">
+          <w:hyperlink w:anchor="_Toc97496951" w:history="1">
             <w:r>
               <w:rPr>
                 <w:rStyle w:val="Hyperlink"/>
                 <w:rFonts w:ascii="Times New Roman" w:hAnsi="Times New Roman" w:cs="Times New Roman"/>
                 <w:b/>
                 <w:noProof/>
-                <w:sz w:val="26"/>
-                <w:szCs w:val="26"/>
                 <w:lang w:val="en-US"/>
               </w:rPr>
               <w:t>1.2.2.</w:t>
             </w:r>
             <w:r>
               <w:rPr>
-                <w:rFonts w:ascii="Times New Roman" w:eastAsiaTheme="minorEastAsia" w:hAnsi="Times New Roman" w:cs="Times New Roman"/>
-                <w:noProof/>
-                <w:sz w:val="26"/>
-                <w:szCs w:val="26"/>
-                <w:lang w:val="vi-VN" w:eastAsia="vi-VN"/>
+                <w:rFonts w:asciiTheme="minorHAnsi" w:eastAsiaTheme="minorEastAsia" w:hAnsiTheme="minorHAnsi" w:cstheme="minorBidi"/>
+                <w:noProof/>
+                <w:lang w:val="en-US"/>
               </w:rPr>
               <w:tab/>
             </w:r>
@@ -2197,78 +1876,55 @@
                 <w:rFonts w:ascii="Times New Roman" w:hAnsi="Times New Roman" w:cs="Times New Roman"/>
                 <w:b/>
                 <w:noProof/>
-                <w:sz w:val="26"/>
-                <w:szCs w:val="26"/>
                 <w:lang w:val="en-US"/>
               </w:rPr>
-              <w:t>Nhiệm vụ của Tester</w:t>
-            </w:r>
-            <w:r>
-              <w:rPr>
-                <w:rFonts w:ascii="Times New Roman" w:hAnsi="Times New Roman" w:cs="Times New Roman"/>
-                <w:noProof/>
-                <w:webHidden/>
-                <w:sz w:val="26"/>
-                <w:szCs w:val="26"/>
+              <w:t>Vai trò của QA trong SDLC</w:t>
+            </w:r>
+            <w:r>
+              <w:rPr>
+                <w:noProof/>
+                <w:webHidden/>
               </w:rPr>
               <w:tab/>
             </w:r>
             <w:r>
               <w:rPr>
-                <w:rFonts w:ascii="Times New Roman" w:hAnsi="Times New Roman" w:cs="Times New Roman"/>
-                <w:noProof/>
-                <w:webHidden/>
-                <w:sz w:val="26"/>
-                <w:szCs w:val="26"/>
+                <w:noProof/>
+                <w:webHidden/>
               </w:rPr>
               <w:fldChar w:fldCharType="begin"/>
             </w:r>
             <w:r>
               <w:rPr>
-                <w:rFonts w:ascii="Times New Roman" w:hAnsi="Times New Roman" w:cs="Times New Roman"/>
-                <w:noProof/>
-                <w:webHidden/>
-                <w:sz w:val="26"/>
-                <w:szCs w:val="26"/>
-              </w:rPr>
-              <w:instrText xml:space="preserve"> PAGEREF _Toc96287692 \h </w:instrText>
-            </w:r>
-            <w:r>
-              <w:rPr>
-                <w:rFonts w:ascii="Times New Roman" w:hAnsi="Times New Roman" w:cs="Times New Roman"/>
-                <w:noProof/>
-                <w:webHidden/>
-                <w:sz w:val="26"/>
-                <w:szCs w:val="26"/>
-              </w:rPr>
-            </w:r>
-            <w:r>
-              <w:rPr>
-                <w:rFonts w:ascii="Times New Roman" w:hAnsi="Times New Roman" w:cs="Times New Roman"/>
-                <w:noProof/>
-                <w:webHidden/>
-                <w:sz w:val="26"/>
-                <w:szCs w:val="26"/>
+                <w:noProof/>
+                <w:webHidden/>
+              </w:rPr>
+              <w:instrText xml:space="preserve"> PAGEREF _Toc97496951 \h </w:instrText>
+            </w:r>
+            <w:r>
+              <w:rPr>
+                <w:noProof/>
+                <w:webHidden/>
+              </w:rPr>
+            </w:r>
+            <w:r>
+              <w:rPr>
+                <w:noProof/>
+                <w:webHidden/>
               </w:rPr>
               <w:fldChar w:fldCharType="separate"/>
             </w:r>
             <w:r>
               <w:rPr>
-                <w:rFonts w:ascii="Times New Roman" w:hAnsi="Times New Roman" w:cs="Times New Roman"/>
-                <w:noProof/>
-                <w:webHidden/>
-                <w:sz w:val="26"/>
-                <w:szCs w:val="26"/>
+                <w:noProof/>
+                <w:webHidden/>
               </w:rPr>
               <w:t>2</w:t>
             </w:r>
             <w:r>
               <w:rPr>
-                <w:rFonts w:ascii="Times New Roman" w:hAnsi="Times New Roman" w:cs="Times New Roman"/>
-                <w:noProof/>
-                <w:webHidden/>
-                <w:sz w:val="26"/>
-                <w:szCs w:val="26"/>
+                <w:noProof/>
+                <w:webHidden/>
               </w:rPr>
               <w:fldChar w:fldCharType="end"/>
             </w:r>
@@ -2282,33 +1938,27 @@
               <w:tab w:val="right" w:leader="dot" w:pos="8990"/>
             </w:tabs>
             <w:rPr>
-              <w:rFonts w:ascii="Times New Roman" w:eastAsiaTheme="minorEastAsia" w:hAnsi="Times New Roman" w:cs="Times New Roman"/>
+              <w:rFonts w:asciiTheme="minorHAnsi" w:eastAsiaTheme="minorEastAsia" w:hAnsiTheme="minorHAnsi" w:cstheme="minorBidi"/>
               <w:noProof/>
-              <w:sz w:val="26"/>
-              <w:szCs w:val="26"/>
-              <w:lang w:val="vi-VN" w:eastAsia="vi-VN"/>
+              <w:lang w:val="en-US"/>
             </w:rPr>
           </w:pPr>
-          <w:hyperlink w:anchor="_Toc96287693" w:history="1">
+          <w:hyperlink w:anchor="_Toc97496952" w:history="1">
             <w:r>
               <w:rPr>
                 <w:rStyle w:val="Hyperlink"/>
                 <w:rFonts w:ascii="Times New Roman" w:hAnsi="Times New Roman" w:cs="Times New Roman"/>
                 <w:b/>
                 <w:noProof/>
-                <w:sz w:val="26"/>
-                <w:szCs w:val="26"/>
                 <w:lang w:val="en-US"/>
               </w:rPr>
               <w:t>1.2.3.</w:t>
             </w:r>
             <w:r>
               <w:rPr>
-                <w:rFonts w:ascii="Times New Roman" w:eastAsiaTheme="minorEastAsia" w:hAnsi="Times New Roman" w:cs="Times New Roman"/>
-                <w:noProof/>
-                <w:sz w:val="26"/>
-                <w:szCs w:val="26"/>
-                <w:lang w:val="vi-VN" w:eastAsia="vi-VN"/>
+                <w:rFonts w:asciiTheme="minorHAnsi" w:eastAsiaTheme="minorEastAsia" w:hAnsiTheme="minorHAnsi" w:cstheme="minorBidi"/>
+                <w:noProof/>
+                <w:lang w:val="en-US"/>
               </w:rPr>
               <w:tab/>
             </w:r>
@@ -2318,78 +1968,55 @@
                 <w:rFonts w:ascii="Times New Roman" w:hAnsi="Times New Roman" w:cs="Times New Roman"/>
                 <w:b/>
                 <w:noProof/>
-                <w:sz w:val="26"/>
-                <w:szCs w:val="26"/>
                 <w:lang w:val="en-US"/>
               </w:rPr>
-              <w:t>Các kỹ năng cần thiết của một Tester</w:t>
-            </w:r>
-            <w:r>
-              <w:rPr>
-                <w:rFonts w:ascii="Times New Roman" w:hAnsi="Times New Roman" w:cs="Times New Roman"/>
-                <w:noProof/>
-                <w:webHidden/>
-                <w:sz w:val="26"/>
-                <w:szCs w:val="26"/>
+              <w:t>Các kỹ năng cần thiết đối mới một QA</w:t>
+            </w:r>
+            <w:r>
+              <w:rPr>
+                <w:noProof/>
+                <w:webHidden/>
               </w:rPr>
               <w:tab/>
             </w:r>
             <w:r>
               <w:rPr>
-                <w:rFonts w:ascii="Times New Roman" w:hAnsi="Times New Roman" w:cs="Times New Roman"/>
-                <w:noProof/>
-                <w:webHidden/>
-                <w:sz w:val="26"/>
-                <w:szCs w:val="26"/>
+                <w:noProof/>
+                <w:webHidden/>
               </w:rPr>
               <w:fldChar w:fldCharType="begin"/>
             </w:r>
             <w:r>
               <w:rPr>
-                <w:rFonts w:ascii="Times New Roman" w:hAnsi="Times New Roman" w:cs="Times New Roman"/>
-                <w:noProof/>
-                <w:webHidden/>
-                <w:sz w:val="26"/>
-                <w:szCs w:val="26"/>
-              </w:rPr>
-              <w:instrText xml:space="preserve"> PAGEREF _Toc96287693 \h </w:instrText>
-            </w:r>
-            <w:r>
-              <w:rPr>
-                <w:rFonts w:ascii="Times New Roman" w:hAnsi="Times New Roman" w:cs="Times New Roman"/>
-                <w:noProof/>
-                <w:webHidden/>
-                <w:sz w:val="26"/>
-                <w:szCs w:val="26"/>
-              </w:rPr>
-            </w:r>
-            <w:r>
-              <w:rPr>
-                <w:rFonts w:ascii="Times New Roman" w:hAnsi="Times New Roman" w:cs="Times New Roman"/>
-                <w:noProof/>
-                <w:webHidden/>
-                <w:sz w:val="26"/>
-                <w:szCs w:val="26"/>
+                <w:noProof/>
+                <w:webHidden/>
+              </w:rPr>
+              <w:instrText xml:space="preserve"> PAGEREF _Toc97496952 \h </w:instrText>
+            </w:r>
+            <w:r>
+              <w:rPr>
+                <w:noProof/>
+                <w:webHidden/>
+              </w:rPr>
+            </w:r>
+            <w:r>
+              <w:rPr>
+                <w:noProof/>
+                <w:webHidden/>
               </w:rPr>
               <w:fldChar w:fldCharType="separate"/>
             </w:r>
             <w:r>
               <w:rPr>
-                <w:rFonts w:ascii="Times New Roman" w:hAnsi="Times New Roman" w:cs="Times New Roman"/>
-                <w:noProof/>
-                <w:webHidden/>
-                <w:sz w:val="26"/>
-                <w:szCs w:val="26"/>
+                <w:noProof/>
+                <w:webHidden/>
               </w:rPr>
               <w:t>2</w:t>
             </w:r>
             <w:r>
               <w:rPr>
-                <w:rFonts w:ascii="Times New Roman" w:hAnsi="Times New Roman" w:cs="Times New Roman"/>
-                <w:noProof/>
-                <w:webHidden/>
-                <w:sz w:val="26"/>
-                <w:szCs w:val="26"/>
+                <w:noProof/>
+                <w:webHidden/>
               </w:rPr>
               <w:fldChar w:fldCharType="end"/>
             </w:r>
@@ -2402,92 +2029,67 @@
               <w:tab w:val="right" w:leader="dot" w:pos="8990"/>
             </w:tabs>
             <w:rPr>
-              <w:rFonts w:ascii="Times New Roman" w:eastAsiaTheme="minorEastAsia" w:hAnsi="Times New Roman" w:cs="Times New Roman"/>
+              <w:rFonts w:asciiTheme="minorHAnsi" w:eastAsiaTheme="minorEastAsia" w:hAnsiTheme="minorHAnsi" w:cstheme="minorBidi"/>
               <w:noProof/>
-              <w:sz w:val="26"/>
-              <w:szCs w:val="26"/>
-              <w:lang w:val="vi-VN" w:eastAsia="vi-VN"/>
+              <w:lang w:val="en-US"/>
             </w:rPr>
           </w:pPr>
-          <w:hyperlink w:anchor="_Toc96287694" w:history="1">
+          <w:hyperlink w:anchor="_Toc97496953" w:history="1">
             <w:r>
               <w:rPr>
                 <w:rStyle w:val="Hyperlink"/>
                 <w:rFonts w:ascii="Times New Roman" w:hAnsi="Times New Roman" w:cs="Times New Roman"/>
                 <w:b/>
                 <w:noProof/>
-                <w:sz w:val="26"/>
-                <w:szCs w:val="26"/>
                 <w:lang w:val="en-US"/>
               </w:rPr>
               <w:t>CHƯƠNG 2. CƠ SỞ LÝ THUYẾT</w:t>
             </w:r>
             <w:r>
               <w:rPr>
-                <w:rFonts w:ascii="Times New Roman" w:hAnsi="Times New Roman" w:cs="Times New Roman"/>
-                <w:noProof/>
-                <w:webHidden/>
-                <w:sz w:val="26"/>
-                <w:szCs w:val="26"/>
+                <w:noProof/>
+                <w:webHidden/>
               </w:rPr>
               <w:tab/>
             </w:r>
             <w:r>
               <w:rPr>
-                <w:rFonts w:ascii="Times New Roman" w:hAnsi="Times New Roman" w:cs="Times New Roman"/>
-                <w:noProof/>
-                <w:webHidden/>
-                <w:sz w:val="26"/>
-                <w:szCs w:val="26"/>
+                <w:noProof/>
+                <w:webHidden/>
               </w:rPr>
               <w:fldChar w:fldCharType="begin"/>
             </w:r>
             <w:r>
               <w:rPr>
-                <w:rFonts w:ascii="Times New Roman" w:hAnsi="Times New Roman" w:cs="Times New Roman"/>
-                <w:noProof/>
-                <w:webHidden/>
-                <w:sz w:val="26"/>
-                <w:szCs w:val="26"/>
-              </w:rPr>
-              <w:instrText xml:space="preserve"> PAGEREF _Toc96287694 \h </w:instrText>
-            </w:r>
-            <w:r>
-              <w:rPr>
-                <w:rFonts w:ascii="Times New Roman" w:hAnsi="Times New Roman" w:cs="Times New Roman"/>
-                <w:noProof/>
-                <w:webHidden/>
-                <w:sz w:val="26"/>
-                <w:szCs w:val="26"/>
-              </w:rPr>
-            </w:r>
-            <w:r>
-              <w:rPr>
-                <w:rFonts w:ascii="Times New Roman" w:hAnsi="Times New Roman" w:cs="Times New Roman"/>
-                <w:noProof/>
-                <w:webHidden/>
-                <w:sz w:val="26"/>
-                <w:szCs w:val="26"/>
+                <w:noProof/>
+                <w:webHidden/>
+              </w:rPr>
+              <w:instrText xml:space="preserve"> PAGEREF _Toc97496953 \h </w:instrText>
+            </w:r>
+            <w:r>
+              <w:rPr>
+                <w:noProof/>
+                <w:webHidden/>
+              </w:rPr>
+            </w:r>
+            <w:r>
+              <w:rPr>
+                <w:noProof/>
+                <w:webHidden/>
               </w:rPr>
               <w:fldChar w:fldCharType="separate"/>
             </w:r>
             <w:r>
               <w:rPr>
-                <w:rFonts w:ascii="Times New Roman" w:hAnsi="Times New Roman" w:cs="Times New Roman"/>
-                <w:noProof/>
-                <w:webHidden/>
-                <w:sz w:val="26"/>
-                <w:szCs w:val="26"/>
+                <w:noProof/>
+                <w:webHidden/>
               </w:rPr>
               <w:t>3</w:t>
             </w:r>
             <w:r>
               <w:rPr>
-                <w:rFonts w:ascii="Times New Roman" w:hAnsi="Times New Roman" w:cs="Times New Roman"/>
-                <w:noProof/>
-                <w:webHidden/>
-                <w:sz w:val="26"/>
-                <w:szCs w:val="26"/>
+                <w:noProof/>
+                <w:webHidden/>
               </w:rPr>
               <w:fldChar w:fldCharType="end"/>
             </w:r>
@@ -2500,92 +2102,67 @@
               <w:tab w:val="right" w:leader="dot" w:pos="8990"/>
             </w:tabs>
             <w:rPr>
-              <w:rFonts w:ascii="Times New Roman" w:eastAsiaTheme="minorEastAsia" w:hAnsi="Times New Roman" w:cs="Times New Roman"/>
+              <w:rFonts w:asciiTheme="minorHAnsi" w:eastAsiaTheme="minorEastAsia" w:hAnsiTheme="minorHAnsi" w:cstheme="minorBidi"/>
               <w:noProof/>
-              <w:sz w:val="26"/>
-              <w:szCs w:val="26"/>
-              <w:lang w:val="vi-VN" w:eastAsia="vi-VN"/>
+              <w:lang w:val="en-US"/>
             </w:rPr>
           </w:pPr>
-          <w:hyperlink w:anchor="_Toc96287695" w:history="1">
+          <w:hyperlink w:anchor="_Toc97496954" w:history="1">
             <w:r>
               <w:rPr>
                 <w:rStyle w:val="Hyperlink"/>
                 <w:rFonts w:ascii="Times New Roman" w:hAnsi="Times New Roman" w:cs="Times New Roman"/>
                 <w:b/>
                 <w:noProof/>
-                <w:sz w:val="26"/>
-                <w:szCs w:val="26"/>
                 <w:lang w:val="en-US"/>
               </w:rPr>
               <w:t>2.1. Ngôn ngữ truy vấn MySQL</w:t>
             </w:r>
             <w:r>
               <w:rPr>
-                <w:rFonts w:ascii="Times New Roman" w:hAnsi="Times New Roman" w:cs="Times New Roman"/>
-                <w:noProof/>
-                <w:webHidden/>
-                <w:sz w:val="26"/>
-                <w:szCs w:val="26"/>
+                <w:noProof/>
+                <w:webHidden/>
               </w:rPr>
               <w:tab/>
             </w:r>
             <w:r>
               <w:rPr>
-                <w:rFonts w:ascii="Times New Roman" w:hAnsi="Times New Roman" w:cs="Times New Roman"/>
-                <w:noProof/>
-                <w:webHidden/>
-                <w:sz w:val="26"/>
-                <w:szCs w:val="26"/>
+                <w:noProof/>
+                <w:webHidden/>
               </w:rPr>
               <w:fldChar w:fldCharType="begin"/>
             </w:r>
             <w:r>
               <w:rPr>
-                <w:rFonts w:ascii="Times New Roman" w:hAnsi="Times New Roman" w:cs="Times New Roman"/>
-                <w:noProof/>
-                <w:webHidden/>
-                <w:sz w:val="26"/>
-                <w:szCs w:val="26"/>
-              </w:rPr>
-              <w:instrText xml:space="preserve"> PAGEREF _Toc96287695 \h </w:instrText>
-            </w:r>
-            <w:r>
-              <w:rPr>
-                <w:rFonts w:ascii="Times New Roman" w:hAnsi="Times New Roman" w:cs="Times New Roman"/>
-                <w:noProof/>
-                <w:webHidden/>
-                <w:sz w:val="26"/>
-                <w:szCs w:val="26"/>
-              </w:rPr>
-            </w:r>
-            <w:r>
-              <w:rPr>
-                <w:rFonts w:ascii="Times New Roman" w:hAnsi="Times New Roman" w:cs="Times New Roman"/>
-                <w:noProof/>
-                <w:webHidden/>
-                <w:sz w:val="26"/>
-                <w:szCs w:val="26"/>
+                <w:noProof/>
+                <w:webHidden/>
+              </w:rPr>
+              <w:instrText xml:space="preserve"> PAGEREF _Toc97496954 \h </w:instrText>
+            </w:r>
+            <w:r>
+              <w:rPr>
+                <w:noProof/>
+                <w:webHidden/>
+              </w:rPr>
+            </w:r>
+            <w:r>
+              <w:rPr>
+                <w:noProof/>
+                <w:webHidden/>
               </w:rPr>
               <w:fldChar w:fldCharType="separate"/>
             </w:r>
             <w:r>
               <w:rPr>
-                <w:rFonts w:ascii="Times New Roman" w:hAnsi="Times New Roman" w:cs="Times New Roman"/>
-                <w:noProof/>
-                <w:webHidden/>
-                <w:sz w:val="26"/>
-                <w:szCs w:val="26"/>
+                <w:noProof/>
+                <w:webHidden/>
               </w:rPr>
               <w:t>3</w:t>
             </w:r>
             <w:r>
               <w:rPr>
-                <w:rFonts w:ascii="Times New Roman" w:hAnsi="Times New Roman" w:cs="Times New Roman"/>
-                <w:noProof/>
-                <w:webHidden/>
-                <w:sz w:val="26"/>
-                <w:szCs w:val="26"/>
+                <w:noProof/>
+                <w:webHidden/>
               </w:rPr>
               <w:fldChar w:fldCharType="end"/>
             </w:r>
@@ -2599,33 +2176,27 @@
               <w:tab w:val="right" w:leader="dot" w:pos="8990"/>
             </w:tabs>
             <w:rPr>
-              <w:rFonts w:ascii="Times New Roman" w:eastAsiaTheme="minorEastAsia" w:hAnsi="Times New Roman" w:cs="Times New Roman"/>
+              <w:rFonts w:asciiTheme="minorHAnsi" w:eastAsiaTheme="minorEastAsia" w:hAnsiTheme="minorHAnsi" w:cstheme="minorBidi"/>
               <w:noProof/>
-              <w:sz w:val="26"/>
-              <w:szCs w:val="26"/>
-              <w:lang w:val="vi-VN" w:eastAsia="vi-VN"/>
+              <w:lang w:val="en-US"/>
             </w:rPr>
           </w:pPr>
-          <w:hyperlink w:anchor="_Toc96287696" w:history="1">
+          <w:hyperlink w:anchor="_Toc97496955" w:history="1">
             <w:r>
               <w:rPr>
                 <w:rStyle w:val="Hyperlink"/>
                 <w:rFonts w:ascii="Times New Roman" w:hAnsi="Times New Roman" w:cs="Times New Roman"/>
                 <w:b/>
                 <w:noProof/>
-                <w:sz w:val="26"/>
-                <w:szCs w:val="26"/>
                 <w:lang w:val="en-US"/>
               </w:rPr>
               <w:t>2.1.1.</w:t>
             </w:r>
             <w:r>
               <w:rPr>
-                <w:rFonts w:ascii="Times New Roman" w:eastAsiaTheme="minorEastAsia" w:hAnsi="Times New Roman" w:cs="Times New Roman"/>
-                <w:noProof/>
-                <w:sz w:val="26"/>
-                <w:szCs w:val="26"/>
-                <w:lang w:val="vi-VN" w:eastAsia="vi-VN"/>
+                <w:rFonts w:asciiTheme="minorHAnsi" w:eastAsiaTheme="minorEastAsia" w:hAnsiTheme="minorHAnsi" w:cstheme="minorBidi"/>
+                <w:noProof/>
+                <w:lang w:val="en-US"/>
               </w:rPr>
               <w:tab/>
             </w:r>
@@ -2635,78 +2206,55 @@
                 <w:rFonts w:ascii="Times New Roman" w:hAnsi="Times New Roman" w:cs="Times New Roman"/>
                 <w:b/>
                 <w:noProof/>
-                <w:sz w:val="26"/>
-                <w:szCs w:val="26"/>
                 <w:lang w:val="en-US"/>
               </w:rPr>
               <w:t xml:space="preserve"> Khái niệm</w:t>
             </w:r>
             <w:r>
               <w:rPr>
-                <w:rFonts w:ascii="Times New Roman" w:hAnsi="Times New Roman" w:cs="Times New Roman"/>
-                <w:noProof/>
-                <w:webHidden/>
-                <w:sz w:val="26"/>
-                <w:szCs w:val="26"/>
+                <w:noProof/>
+                <w:webHidden/>
               </w:rPr>
               <w:tab/>
             </w:r>
             <w:r>
               <w:rPr>
-                <w:rFonts w:ascii="Times New Roman" w:hAnsi="Times New Roman" w:cs="Times New Roman"/>
-                <w:noProof/>
-                <w:webHidden/>
-                <w:sz w:val="26"/>
-                <w:szCs w:val="26"/>
+                <w:noProof/>
+                <w:webHidden/>
               </w:rPr>
               <w:fldChar w:fldCharType="begin"/>
             </w:r>
             <w:r>
               <w:rPr>
-                <w:rFonts w:ascii="Times New Roman" w:hAnsi="Times New Roman" w:cs="Times New Roman"/>
-                <w:noProof/>
-                <w:webHidden/>
-                <w:sz w:val="26"/>
-                <w:szCs w:val="26"/>
-              </w:rPr>
-              <w:instrText xml:space="preserve"> PAGEREF _Toc96287696 \h </w:instrText>
-            </w:r>
-            <w:r>
-              <w:rPr>
-                <w:rFonts w:ascii="Times New Roman" w:hAnsi="Times New Roman" w:cs="Times New Roman"/>
-                <w:noProof/>
-                <w:webHidden/>
-                <w:sz w:val="26"/>
-                <w:szCs w:val="26"/>
-              </w:rPr>
-            </w:r>
-            <w:r>
-              <w:rPr>
-                <w:rFonts w:ascii="Times New Roman" w:hAnsi="Times New Roman" w:cs="Times New Roman"/>
-                <w:noProof/>
-                <w:webHidden/>
-                <w:sz w:val="26"/>
-                <w:szCs w:val="26"/>
+                <w:noProof/>
+                <w:webHidden/>
+              </w:rPr>
+              <w:instrText xml:space="preserve"> PAGEREF _Toc97496955 \h </w:instrText>
+            </w:r>
+            <w:r>
+              <w:rPr>
+                <w:noProof/>
+                <w:webHidden/>
+              </w:rPr>
+            </w:r>
+            <w:r>
+              <w:rPr>
+                <w:noProof/>
+                <w:webHidden/>
               </w:rPr>
               <w:fldChar w:fldCharType="separate"/>
             </w:r>
             <w:r>
               <w:rPr>
-                <w:rFonts w:ascii="Times New Roman" w:hAnsi="Times New Roman" w:cs="Times New Roman"/>
-                <w:noProof/>
-                <w:webHidden/>
-                <w:sz w:val="26"/>
-                <w:szCs w:val="26"/>
+                <w:noProof/>
+                <w:webHidden/>
               </w:rPr>
               <w:t>3</w:t>
             </w:r>
             <w:r>
               <w:rPr>
-                <w:rFonts w:ascii="Times New Roman" w:hAnsi="Times New Roman" w:cs="Times New Roman"/>
-                <w:noProof/>
-                <w:webHidden/>
-                <w:sz w:val="26"/>
-                <w:szCs w:val="26"/>
+                <w:noProof/>
+                <w:webHidden/>
               </w:rPr>
               <w:fldChar w:fldCharType="end"/>
             </w:r>
@@ -2720,33 +2268,27 @@
               <w:tab w:val="right" w:leader="dot" w:pos="8990"/>
             </w:tabs>
             <w:rPr>
-              <w:rFonts w:ascii="Times New Roman" w:eastAsiaTheme="minorEastAsia" w:hAnsi="Times New Roman" w:cs="Times New Roman"/>
+              <w:rFonts w:asciiTheme="minorHAnsi" w:eastAsiaTheme="minorEastAsia" w:hAnsiTheme="minorHAnsi" w:cstheme="minorBidi"/>
               <w:noProof/>
-              <w:sz w:val="26"/>
-              <w:szCs w:val="26"/>
-              <w:lang w:val="vi-VN" w:eastAsia="vi-VN"/>
+              <w:lang w:val="en-US"/>
             </w:rPr>
           </w:pPr>
-          <w:hyperlink w:anchor="_Toc96287697" w:history="1">
+          <w:hyperlink w:anchor="_Toc97496956" w:history="1">
             <w:r>
               <w:rPr>
                 <w:rStyle w:val="Hyperlink"/>
                 <w:rFonts w:ascii="Times New Roman" w:hAnsi="Times New Roman" w:cs="Times New Roman"/>
                 <w:b/>
                 <w:noProof/>
-                <w:sz w:val="26"/>
-                <w:szCs w:val="26"/>
                 <w:lang w:val="en-US"/>
               </w:rPr>
               <w:t xml:space="preserve">2.1.2. </w:t>
             </w:r>
             <w:r>
               <w:rPr>
-                <w:rFonts w:ascii="Times New Roman" w:eastAsiaTheme="minorEastAsia" w:hAnsi="Times New Roman" w:cs="Times New Roman"/>
-                <w:noProof/>
-                <w:sz w:val="26"/>
-                <w:szCs w:val="26"/>
-                <w:lang w:val="vi-VN" w:eastAsia="vi-VN"/>
+                <w:rFonts w:asciiTheme="minorHAnsi" w:eastAsiaTheme="minorEastAsia" w:hAnsiTheme="minorHAnsi" w:cstheme="minorBidi"/>
+                <w:noProof/>
+                <w:lang w:val="en-US"/>
               </w:rPr>
               <w:tab/>
             </w:r>
@@ -2756,77 +2298,54 @@
                 <w:rFonts w:ascii="Times New Roman" w:hAnsi="Times New Roman" w:cs="Times New Roman"/>
                 <w:b/>
                 <w:noProof/>
-                <w:sz w:val="26"/>
-                <w:szCs w:val="26"/>
               </w:rPr>
               <w:t>Các nội dung của ngôn ngữ truy vấn SQL được sử dụng trong dự án</w:t>
             </w:r>
             <w:r>
               <w:rPr>
-                <w:rFonts w:ascii="Times New Roman" w:hAnsi="Times New Roman" w:cs="Times New Roman"/>
-                <w:noProof/>
-                <w:webHidden/>
-                <w:sz w:val="26"/>
-                <w:szCs w:val="26"/>
+                <w:noProof/>
+                <w:webHidden/>
               </w:rPr>
               <w:tab/>
             </w:r>
             <w:r>
               <w:rPr>
-                <w:rFonts w:ascii="Times New Roman" w:hAnsi="Times New Roman" w:cs="Times New Roman"/>
-                <w:noProof/>
-                <w:webHidden/>
-                <w:sz w:val="26"/>
-                <w:szCs w:val="26"/>
+                <w:noProof/>
+                <w:webHidden/>
               </w:rPr>
               <w:fldChar w:fldCharType="begin"/>
             </w:r>
             <w:r>
               <w:rPr>
-                <w:rFonts w:ascii="Times New Roman" w:hAnsi="Times New Roman" w:cs="Times New Roman"/>
-                <w:noProof/>
-                <w:webHidden/>
-                <w:sz w:val="26"/>
-                <w:szCs w:val="26"/>
-              </w:rPr>
-              <w:instrText xml:space="preserve"> PAGEREF _Toc96287697 \h </w:instrText>
-            </w:r>
-            <w:r>
-              <w:rPr>
-                <w:rFonts w:ascii="Times New Roman" w:hAnsi="Times New Roman" w:cs="Times New Roman"/>
-                <w:noProof/>
-                <w:webHidden/>
-                <w:sz w:val="26"/>
-                <w:szCs w:val="26"/>
-              </w:rPr>
-            </w:r>
-            <w:r>
-              <w:rPr>
-                <w:rFonts w:ascii="Times New Roman" w:hAnsi="Times New Roman" w:cs="Times New Roman"/>
-                <w:noProof/>
-                <w:webHidden/>
-                <w:sz w:val="26"/>
-                <w:szCs w:val="26"/>
+                <w:noProof/>
+                <w:webHidden/>
+              </w:rPr>
+              <w:instrText xml:space="preserve"> PAGEREF _Toc97496956 \h </w:instrText>
+            </w:r>
+            <w:r>
+              <w:rPr>
+                <w:noProof/>
+                <w:webHidden/>
+              </w:rPr>
+            </w:r>
+            <w:r>
+              <w:rPr>
+                <w:noProof/>
+                <w:webHidden/>
               </w:rPr>
               <w:fldChar w:fldCharType="separate"/>
             </w:r>
             <w:r>
               <w:rPr>
-                <w:rFonts w:ascii="Times New Roman" w:hAnsi="Times New Roman" w:cs="Times New Roman"/>
-                <w:noProof/>
-                <w:webHidden/>
-                <w:sz w:val="26"/>
-                <w:szCs w:val="26"/>
+                <w:noProof/>
+                <w:webHidden/>
               </w:rPr>
               <w:t>3</w:t>
             </w:r>
             <w:r>
               <w:rPr>
-                <w:rFonts w:ascii="Times New Roman" w:hAnsi="Times New Roman" w:cs="Times New Roman"/>
-                <w:noProof/>
-                <w:webHidden/>
-                <w:sz w:val="26"/>
-                <w:szCs w:val="26"/>
+                <w:noProof/>
+                <w:webHidden/>
               </w:rPr>
               <w:fldChar w:fldCharType="end"/>
             </w:r>
@@ -2839,92 +2358,67 @@
               <w:tab w:val="right" w:leader="dot" w:pos="8990"/>
             </w:tabs>
             <w:rPr>
-              <w:rFonts w:ascii="Times New Roman" w:eastAsiaTheme="minorEastAsia" w:hAnsi="Times New Roman" w:cs="Times New Roman"/>
+              <w:rFonts w:asciiTheme="minorHAnsi" w:eastAsiaTheme="minorEastAsia" w:hAnsiTheme="minorHAnsi" w:cstheme="minorBidi"/>
               <w:noProof/>
-              <w:sz w:val="26"/>
-              <w:szCs w:val="26"/>
-              <w:lang w:val="vi-VN" w:eastAsia="vi-VN"/>
+              <w:lang w:val="en-US"/>
             </w:rPr>
           </w:pPr>
-          <w:hyperlink w:anchor="_Toc96287698" w:history="1">
+          <w:hyperlink w:anchor="_Toc97496957" w:history="1">
             <w:r>
               <w:rPr>
                 <w:rStyle w:val="Hyperlink"/>
                 <w:rFonts w:ascii="Times New Roman" w:hAnsi="Times New Roman" w:cs="Times New Roman"/>
                 <w:b/>
                 <w:noProof/>
-                <w:sz w:val="26"/>
-                <w:szCs w:val="26"/>
                 <w:lang w:val="en-US"/>
               </w:rPr>
-              <w:t>2.2. Các cấp độ kiểm thử phần mềm</w:t>
-            </w:r>
-            <w:r>
-              <w:rPr>
-                <w:rFonts w:ascii="Times New Roman" w:hAnsi="Times New Roman" w:cs="Times New Roman"/>
-                <w:noProof/>
-                <w:webHidden/>
-                <w:sz w:val="26"/>
-                <w:szCs w:val="26"/>
+              <w:t>2.2. Tổng qua về kiểm thử phần mềm</w:t>
+            </w:r>
+            <w:r>
+              <w:rPr>
+                <w:noProof/>
+                <w:webHidden/>
               </w:rPr>
               <w:tab/>
             </w:r>
             <w:r>
               <w:rPr>
-                <w:rFonts w:ascii="Times New Roman" w:hAnsi="Times New Roman" w:cs="Times New Roman"/>
-                <w:noProof/>
-                <w:webHidden/>
-                <w:sz w:val="26"/>
-                <w:szCs w:val="26"/>
+                <w:noProof/>
+                <w:webHidden/>
               </w:rPr>
               <w:fldChar w:fldCharType="begin"/>
             </w:r>
             <w:r>
               <w:rPr>
-                <w:rFonts w:ascii="Times New Roman" w:hAnsi="Times New Roman" w:cs="Times New Roman"/>
-                <w:noProof/>
-                <w:webHidden/>
-                <w:sz w:val="26"/>
-                <w:szCs w:val="26"/>
-              </w:rPr>
-              <w:instrText xml:space="preserve"> PAGEREF _Toc96287698 \h </w:instrText>
-            </w:r>
-            <w:r>
-              <w:rPr>
-                <w:rFonts w:ascii="Times New Roman" w:hAnsi="Times New Roman" w:cs="Times New Roman"/>
-                <w:noProof/>
-                <w:webHidden/>
-                <w:sz w:val="26"/>
-                <w:szCs w:val="26"/>
-              </w:rPr>
-            </w:r>
-            <w:r>
-              <w:rPr>
-                <w:rFonts w:ascii="Times New Roman" w:hAnsi="Times New Roman" w:cs="Times New Roman"/>
-                <w:noProof/>
-                <w:webHidden/>
-                <w:sz w:val="26"/>
-                <w:szCs w:val="26"/>
+                <w:noProof/>
+                <w:webHidden/>
+              </w:rPr>
+              <w:instrText xml:space="preserve"> PAGEREF _Toc97496957 \h </w:instrText>
+            </w:r>
+            <w:r>
+              <w:rPr>
+                <w:noProof/>
+                <w:webHidden/>
+              </w:rPr>
+            </w:r>
+            <w:r>
+              <w:rPr>
+                <w:noProof/>
+                <w:webHidden/>
               </w:rPr>
               <w:fldChar w:fldCharType="separate"/>
             </w:r>
             <w:r>
               <w:rPr>
-                <w:rFonts w:ascii="Times New Roman" w:hAnsi="Times New Roman" w:cs="Times New Roman"/>
-                <w:noProof/>
-                <w:webHidden/>
-                <w:sz w:val="26"/>
-                <w:szCs w:val="26"/>
+                <w:noProof/>
+                <w:webHidden/>
               </w:rPr>
               <w:t>3</w:t>
             </w:r>
             <w:r>
               <w:rPr>
-                <w:rFonts w:ascii="Times New Roman" w:hAnsi="Times New Roman" w:cs="Times New Roman"/>
-                <w:noProof/>
-                <w:webHidden/>
-                <w:sz w:val="26"/>
-                <w:szCs w:val="26"/>
+                <w:noProof/>
+                <w:webHidden/>
               </w:rPr>
               <w:fldChar w:fldCharType="end"/>
             </w:r>
@@ -2938,33 +2432,27 @@
               <w:tab w:val="right" w:leader="dot" w:pos="8990"/>
             </w:tabs>
             <w:rPr>
-              <w:rFonts w:ascii="Times New Roman" w:eastAsiaTheme="minorEastAsia" w:hAnsi="Times New Roman" w:cs="Times New Roman"/>
+              <w:rFonts w:asciiTheme="minorHAnsi" w:eastAsiaTheme="minorEastAsia" w:hAnsiTheme="minorHAnsi" w:cstheme="minorBidi"/>
               <w:noProof/>
-              <w:sz w:val="26"/>
-              <w:szCs w:val="26"/>
-              <w:lang w:val="vi-VN" w:eastAsia="vi-VN"/>
+              <w:lang w:val="en-US"/>
             </w:rPr>
           </w:pPr>
-          <w:hyperlink w:anchor="_Toc96287699" w:history="1">
+          <w:hyperlink w:anchor="_Toc97496958" w:history="1">
             <w:r>
               <w:rPr>
                 <w:rStyle w:val="Hyperlink"/>
                 <w:rFonts w:ascii="Times New Roman" w:hAnsi="Times New Roman" w:cs="Times New Roman"/>
                 <w:b/>
                 <w:noProof/>
-                <w:sz w:val="26"/>
-                <w:szCs w:val="26"/>
                 <w:lang w:val="en-US"/>
               </w:rPr>
               <w:t xml:space="preserve">2.2.1. </w:t>
             </w:r>
             <w:r>
               <w:rPr>
-                <w:rFonts w:ascii="Times New Roman" w:eastAsiaTheme="minorEastAsia" w:hAnsi="Times New Roman" w:cs="Times New Roman"/>
-                <w:noProof/>
-                <w:sz w:val="26"/>
-                <w:szCs w:val="26"/>
-                <w:lang w:val="vi-VN" w:eastAsia="vi-VN"/>
+                <w:rFonts w:asciiTheme="minorHAnsi" w:eastAsiaTheme="minorEastAsia" w:hAnsiTheme="minorHAnsi" w:cstheme="minorBidi"/>
+                <w:noProof/>
+                <w:lang w:val="en-US"/>
               </w:rPr>
               <w:tab/>
             </w:r>
@@ -2974,79 +2462,55 @@
                 <w:rFonts w:ascii="Times New Roman" w:hAnsi="Times New Roman" w:cs="Times New Roman"/>
                 <w:b/>
                 <w:noProof/>
-                <w:sz w:val="26"/>
-                <w:szCs w:val="26"/>
-                <w:highlight w:val="white"/>
                 <w:lang w:val="en-US"/>
               </w:rPr>
-              <w:t>Unit testing</w:t>
-            </w:r>
-            <w:r>
-              <w:rPr>
-                <w:rFonts w:ascii="Times New Roman" w:hAnsi="Times New Roman" w:cs="Times New Roman"/>
-                <w:noProof/>
-                <w:webHidden/>
-                <w:sz w:val="26"/>
-                <w:szCs w:val="26"/>
+              <w:t>Testing principles</w:t>
+            </w:r>
+            <w:r>
+              <w:rPr>
+                <w:noProof/>
+                <w:webHidden/>
               </w:rPr>
               <w:tab/>
             </w:r>
             <w:r>
               <w:rPr>
-                <w:rFonts w:ascii="Times New Roman" w:hAnsi="Times New Roman" w:cs="Times New Roman"/>
-                <w:noProof/>
-                <w:webHidden/>
-                <w:sz w:val="26"/>
-                <w:szCs w:val="26"/>
+                <w:noProof/>
+                <w:webHidden/>
               </w:rPr>
               <w:fldChar w:fldCharType="begin"/>
             </w:r>
             <w:r>
               <w:rPr>
-                <w:rFonts w:ascii="Times New Roman" w:hAnsi="Times New Roman" w:cs="Times New Roman"/>
-                <w:noProof/>
-                <w:webHidden/>
-                <w:sz w:val="26"/>
-                <w:szCs w:val="26"/>
-              </w:rPr>
-              <w:instrText xml:space="preserve"> PAGEREF _Toc96287699 \h </w:instrText>
-            </w:r>
-            <w:r>
-              <w:rPr>
-                <w:rFonts w:ascii="Times New Roman" w:hAnsi="Times New Roman" w:cs="Times New Roman"/>
-                <w:noProof/>
-                <w:webHidden/>
-                <w:sz w:val="26"/>
-                <w:szCs w:val="26"/>
-              </w:rPr>
-            </w:r>
-            <w:r>
-              <w:rPr>
-                <w:rFonts w:ascii="Times New Roman" w:hAnsi="Times New Roman" w:cs="Times New Roman"/>
-                <w:noProof/>
-                <w:webHidden/>
-                <w:sz w:val="26"/>
-                <w:szCs w:val="26"/>
+                <w:noProof/>
+                <w:webHidden/>
+              </w:rPr>
+              <w:instrText xml:space="preserve"> PAGEREF _Toc97496958 \h </w:instrText>
+            </w:r>
+            <w:r>
+              <w:rPr>
+                <w:noProof/>
+                <w:webHidden/>
+              </w:rPr>
+            </w:r>
+            <w:r>
+              <w:rPr>
+                <w:noProof/>
+                <w:webHidden/>
               </w:rPr>
               <w:fldChar w:fldCharType="separate"/>
             </w:r>
             <w:r>
               <w:rPr>
-                <w:rFonts w:ascii="Times New Roman" w:hAnsi="Times New Roman" w:cs="Times New Roman"/>
-                <w:noProof/>
-                <w:webHidden/>
-                <w:sz w:val="26"/>
-                <w:szCs w:val="26"/>
+                <w:noProof/>
+                <w:webHidden/>
               </w:rPr>
               <w:t>3</w:t>
             </w:r>
             <w:r>
               <w:rPr>
-                <w:rFonts w:ascii="Times New Roman" w:hAnsi="Times New Roman" w:cs="Times New Roman"/>
-                <w:noProof/>
-                <w:webHidden/>
-                <w:sz w:val="26"/>
-                <w:szCs w:val="26"/>
+                <w:noProof/>
+                <w:webHidden/>
               </w:rPr>
               <w:fldChar w:fldCharType="end"/>
             </w:r>
@@ -3060,33 +2524,27 @@
               <w:tab w:val="right" w:leader="dot" w:pos="8990"/>
             </w:tabs>
             <w:rPr>
-              <w:rFonts w:ascii="Times New Roman" w:eastAsiaTheme="minorEastAsia" w:hAnsi="Times New Roman" w:cs="Times New Roman"/>
+              <w:rFonts w:asciiTheme="minorHAnsi" w:eastAsiaTheme="minorEastAsia" w:hAnsiTheme="minorHAnsi" w:cstheme="minorBidi"/>
               <w:noProof/>
-              <w:sz w:val="26"/>
-              <w:szCs w:val="26"/>
-              <w:lang w:val="vi-VN" w:eastAsia="vi-VN"/>
+              <w:lang w:val="en-US"/>
             </w:rPr>
           </w:pPr>
-          <w:hyperlink w:anchor="_Toc96287700" w:history="1">
+          <w:hyperlink w:anchor="_Toc97496959" w:history="1">
             <w:r>
               <w:rPr>
                 <w:rStyle w:val="Hyperlink"/>
                 <w:rFonts w:ascii="Times New Roman" w:hAnsi="Times New Roman" w:cs="Times New Roman"/>
                 <w:b/>
                 <w:noProof/>
-                <w:sz w:val="26"/>
-                <w:szCs w:val="26"/>
                 <w:lang w:val="en-US"/>
               </w:rPr>
               <w:t>2.2.2.</w:t>
             </w:r>
             <w:r>
               <w:rPr>
-                <w:rFonts w:ascii="Times New Roman" w:eastAsiaTheme="minorEastAsia" w:hAnsi="Times New Roman" w:cs="Times New Roman"/>
-                <w:noProof/>
-                <w:sz w:val="26"/>
-                <w:szCs w:val="26"/>
-                <w:lang w:val="vi-VN" w:eastAsia="vi-VN"/>
+                <w:rFonts w:asciiTheme="minorHAnsi" w:eastAsiaTheme="minorEastAsia" w:hAnsiTheme="minorHAnsi" w:cstheme="minorBidi"/>
+                <w:noProof/>
+                <w:lang w:val="en-US"/>
               </w:rPr>
               <w:tab/>
             </w:r>
@@ -3096,78 +2554,55 @@
                 <w:rFonts w:ascii="Times New Roman" w:hAnsi="Times New Roman" w:cs="Times New Roman"/>
                 <w:b/>
                 <w:noProof/>
-                <w:sz w:val="26"/>
-                <w:szCs w:val="26"/>
                 <w:lang w:val="en-US"/>
               </w:rPr>
-              <w:t>Integration testing</w:t>
-            </w:r>
-            <w:r>
-              <w:rPr>
-                <w:rFonts w:ascii="Times New Roman" w:hAnsi="Times New Roman" w:cs="Times New Roman"/>
-                <w:noProof/>
-                <w:webHidden/>
-                <w:sz w:val="26"/>
-                <w:szCs w:val="26"/>
+              <w:t>Testing process</w:t>
+            </w:r>
+            <w:r>
+              <w:rPr>
+                <w:noProof/>
+                <w:webHidden/>
               </w:rPr>
               <w:tab/>
             </w:r>
             <w:r>
               <w:rPr>
-                <w:rFonts w:ascii="Times New Roman" w:hAnsi="Times New Roman" w:cs="Times New Roman"/>
-                <w:noProof/>
-                <w:webHidden/>
-                <w:sz w:val="26"/>
-                <w:szCs w:val="26"/>
+                <w:noProof/>
+                <w:webHidden/>
               </w:rPr>
               <w:fldChar w:fldCharType="begin"/>
             </w:r>
             <w:r>
               <w:rPr>
-                <w:rFonts w:ascii="Times New Roman" w:hAnsi="Times New Roman" w:cs="Times New Roman"/>
-                <w:noProof/>
-                <w:webHidden/>
-                <w:sz w:val="26"/>
-                <w:szCs w:val="26"/>
-              </w:rPr>
-              <w:instrText xml:space="preserve"> PAGEREF _Toc96287700 \h </w:instrText>
-            </w:r>
-            <w:r>
-              <w:rPr>
-                <w:rFonts w:ascii="Times New Roman" w:hAnsi="Times New Roman" w:cs="Times New Roman"/>
-                <w:noProof/>
-                <w:webHidden/>
-                <w:sz w:val="26"/>
-                <w:szCs w:val="26"/>
-              </w:rPr>
-            </w:r>
-            <w:r>
-              <w:rPr>
-                <w:rFonts w:ascii="Times New Roman" w:hAnsi="Times New Roman" w:cs="Times New Roman"/>
-                <w:noProof/>
-                <w:webHidden/>
-                <w:sz w:val="26"/>
-                <w:szCs w:val="26"/>
+                <w:noProof/>
+                <w:webHidden/>
+              </w:rPr>
+              <w:instrText xml:space="preserve"> PAGEREF _Toc97496959 \h </w:instrText>
+            </w:r>
+            <w:r>
+              <w:rPr>
+                <w:noProof/>
+                <w:webHidden/>
+              </w:rPr>
+            </w:r>
+            <w:r>
+              <w:rPr>
+                <w:noProof/>
+                <w:webHidden/>
               </w:rPr>
               <w:fldChar w:fldCharType="separate"/>
             </w:r>
             <w:r>
               <w:rPr>
-                <w:rFonts w:ascii="Times New Roman" w:hAnsi="Times New Roman" w:cs="Times New Roman"/>
-                <w:noProof/>
-                <w:webHidden/>
-                <w:sz w:val="26"/>
-                <w:szCs w:val="26"/>
+                <w:noProof/>
+                <w:webHidden/>
               </w:rPr>
               <w:t>3</w:t>
             </w:r>
             <w:r>
               <w:rPr>
-                <w:rFonts w:ascii="Times New Roman" w:hAnsi="Times New Roman" w:cs="Times New Roman"/>
-                <w:noProof/>
-                <w:webHidden/>
-                <w:sz w:val="26"/>
-                <w:szCs w:val="26"/>
+                <w:noProof/>
+                <w:webHidden/>
               </w:rPr>
               <w:fldChar w:fldCharType="end"/>
             </w:r>
@@ -3181,33 +2616,27 @@
               <w:tab w:val="right" w:leader="dot" w:pos="8990"/>
             </w:tabs>
             <w:rPr>
-              <w:rFonts w:ascii="Times New Roman" w:eastAsiaTheme="minorEastAsia" w:hAnsi="Times New Roman" w:cs="Times New Roman"/>
+              <w:rFonts w:asciiTheme="minorHAnsi" w:eastAsiaTheme="minorEastAsia" w:hAnsiTheme="minorHAnsi" w:cstheme="minorBidi"/>
               <w:noProof/>
-              <w:sz w:val="26"/>
-              <w:szCs w:val="26"/>
-              <w:lang w:val="vi-VN" w:eastAsia="vi-VN"/>
+              <w:lang w:val="en-US"/>
             </w:rPr>
           </w:pPr>
-          <w:hyperlink w:anchor="_Toc96287701" w:history="1">
+          <w:hyperlink w:anchor="_Toc97496960" w:history="1">
             <w:r>
               <w:rPr>
                 <w:rStyle w:val="Hyperlink"/>
                 <w:rFonts w:ascii="Times New Roman" w:hAnsi="Times New Roman" w:cs="Times New Roman"/>
                 <w:b/>
                 <w:noProof/>
-                <w:sz w:val="26"/>
-                <w:szCs w:val="26"/>
                 <w:lang w:val="en-US"/>
               </w:rPr>
               <w:t xml:space="preserve">2.2.3. </w:t>
             </w:r>
             <w:r>
               <w:rPr>
-                <w:rFonts w:ascii="Times New Roman" w:eastAsiaTheme="minorEastAsia" w:hAnsi="Times New Roman" w:cs="Times New Roman"/>
-                <w:noProof/>
-                <w:sz w:val="26"/>
-                <w:szCs w:val="26"/>
-                <w:lang w:val="vi-VN" w:eastAsia="vi-VN"/>
+                <w:rFonts w:asciiTheme="minorHAnsi" w:eastAsiaTheme="minorEastAsia" w:hAnsiTheme="minorHAnsi" w:cstheme="minorBidi"/>
+                <w:noProof/>
+                <w:lang w:val="en-US"/>
               </w:rPr>
               <w:tab/>
             </w:r>
@@ -3217,78 +2646,55 @@
                 <w:rFonts w:ascii="Times New Roman" w:hAnsi="Times New Roman" w:cs="Times New Roman"/>
                 <w:b/>
                 <w:noProof/>
-                <w:sz w:val="26"/>
-                <w:szCs w:val="26"/>
                 <w:lang w:val="en-US"/>
               </w:rPr>
-              <w:t>System testing</w:t>
-            </w:r>
-            <w:r>
-              <w:rPr>
-                <w:rFonts w:ascii="Times New Roman" w:hAnsi="Times New Roman" w:cs="Times New Roman"/>
-                <w:noProof/>
-                <w:webHidden/>
-                <w:sz w:val="26"/>
-                <w:szCs w:val="26"/>
+              <w:t>Test level</w:t>
+            </w:r>
+            <w:r>
+              <w:rPr>
+                <w:noProof/>
+                <w:webHidden/>
               </w:rPr>
               <w:tab/>
             </w:r>
             <w:r>
               <w:rPr>
-                <w:rFonts w:ascii="Times New Roman" w:hAnsi="Times New Roman" w:cs="Times New Roman"/>
-                <w:noProof/>
-                <w:webHidden/>
-                <w:sz w:val="26"/>
-                <w:szCs w:val="26"/>
+                <w:noProof/>
+                <w:webHidden/>
               </w:rPr>
               <w:fldChar w:fldCharType="begin"/>
             </w:r>
             <w:r>
               <w:rPr>
-                <w:rFonts w:ascii="Times New Roman" w:hAnsi="Times New Roman" w:cs="Times New Roman"/>
-                <w:noProof/>
-                <w:webHidden/>
-                <w:sz w:val="26"/>
-                <w:szCs w:val="26"/>
-              </w:rPr>
-              <w:instrText xml:space="preserve"> PAGEREF _Toc96287701 \h </w:instrText>
-            </w:r>
-            <w:r>
-              <w:rPr>
-                <w:rFonts w:ascii="Times New Roman" w:hAnsi="Times New Roman" w:cs="Times New Roman"/>
-                <w:noProof/>
-                <w:webHidden/>
-                <w:sz w:val="26"/>
-                <w:szCs w:val="26"/>
-              </w:rPr>
-            </w:r>
-            <w:r>
-              <w:rPr>
-                <w:rFonts w:ascii="Times New Roman" w:hAnsi="Times New Roman" w:cs="Times New Roman"/>
-                <w:noProof/>
-                <w:webHidden/>
-                <w:sz w:val="26"/>
-                <w:szCs w:val="26"/>
+                <w:noProof/>
+                <w:webHidden/>
+              </w:rPr>
+              <w:instrText xml:space="preserve"> PAGEREF _Toc97496960 \h </w:instrText>
+            </w:r>
+            <w:r>
+              <w:rPr>
+                <w:noProof/>
+                <w:webHidden/>
+              </w:rPr>
+            </w:r>
+            <w:r>
+              <w:rPr>
+                <w:noProof/>
+                <w:webHidden/>
               </w:rPr>
               <w:fldChar w:fldCharType="separate"/>
             </w:r>
             <w:r>
               <w:rPr>
-                <w:rFonts w:ascii="Times New Roman" w:hAnsi="Times New Roman" w:cs="Times New Roman"/>
-                <w:noProof/>
-                <w:webHidden/>
-                <w:sz w:val="26"/>
-                <w:szCs w:val="26"/>
+                <w:noProof/>
+                <w:webHidden/>
               </w:rPr>
               <w:t>3</w:t>
             </w:r>
             <w:r>
               <w:rPr>
-                <w:rFonts w:ascii="Times New Roman" w:hAnsi="Times New Roman" w:cs="Times New Roman"/>
-                <w:noProof/>
-                <w:webHidden/>
-                <w:sz w:val="26"/>
-                <w:szCs w:val="26"/>
+                <w:noProof/>
+                <w:webHidden/>
               </w:rPr>
               <w:fldChar w:fldCharType="end"/>
             </w:r>
@@ -3302,22 +2708,18 @@
               <w:tab w:val="right" w:leader="dot" w:pos="8990"/>
             </w:tabs>
             <w:rPr>
-              <w:rFonts w:ascii="Times New Roman" w:eastAsiaTheme="minorEastAsia" w:hAnsi="Times New Roman" w:cs="Times New Roman"/>
+              <w:rFonts w:asciiTheme="minorHAnsi" w:eastAsiaTheme="minorEastAsia" w:hAnsiTheme="minorHAnsi" w:cstheme="minorBidi"/>
               <w:noProof/>
-              <w:sz w:val="26"/>
-              <w:szCs w:val="26"/>
-              <w:lang w:val="vi-VN" w:eastAsia="vi-VN"/>
+              <w:lang w:val="en-US"/>
             </w:rPr>
           </w:pPr>
-          <w:hyperlink w:anchor="_Toc96287702" w:history="1">
+          <w:hyperlink w:anchor="_Toc97496961" w:history="1">
             <w:r>
               <w:rPr>
                 <w:rStyle w:val="Hyperlink"/>
                 <w:rFonts w:ascii="Times New Roman" w:hAnsi="Times New Roman" w:cs="Times New Roman"/>
                 <w:b/>
                 <w:noProof/>
-                <w:sz w:val="26"/>
-                <w:szCs w:val="26"/>
                 <w:lang w:val="en-US"/>
               </w:rPr>
               <w:t>2.2.4.</w:t>
@@ -3327,19 +2729,15 @@
                 <w:rStyle w:val="Hyperlink"/>
                 <w:rFonts w:ascii="Times New Roman" w:hAnsi="Times New Roman" w:cs="Times New Roman"/>
                 <w:noProof/>
-                <w:sz w:val="26"/>
-                <w:szCs w:val="26"/>
                 <w:lang w:val="en-US"/>
               </w:rPr>
               <w:t xml:space="preserve"> </w:t>
             </w:r>
             <w:r>
               <w:rPr>
-                <w:rFonts w:ascii="Times New Roman" w:eastAsiaTheme="minorEastAsia" w:hAnsi="Times New Roman" w:cs="Times New Roman"/>
-                <w:noProof/>
-                <w:sz w:val="26"/>
-                <w:szCs w:val="26"/>
-                <w:lang w:val="vi-VN" w:eastAsia="vi-VN"/>
+                <w:rFonts w:asciiTheme="minorHAnsi" w:eastAsiaTheme="minorEastAsia" w:hAnsiTheme="minorHAnsi" w:cstheme="minorBidi"/>
+                <w:noProof/>
+                <w:lang w:val="en-US"/>
               </w:rPr>
               <w:tab/>
             </w:r>
@@ -3350,78 +2748,55 @@
                 <w:b/>
                 <w:bCs/>
                 <w:noProof/>
-                <w:sz w:val="26"/>
-                <w:szCs w:val="26"/>
                 <w:shd w:val="clear" w:color="auto" w:fill="FFFFFF"/>
               </w:rPr>
-              <w:t>Acceptance Testing</w:t>
-            </w:r>
-            <w:r>
-              <w:rPr>
-                <w:rFonts w:ascii="Times New Roman" w:hAnsi="Times New Roman" w:cs="Times New Roman"/>
-                <w:noProof/>
-                <w:webHidden/>
-                <w:sz w:val="26"/>
-                <w:szCs w:val="26"/>
+              <w:t>Test types</w:t>
+            </w:r>
+            <w:r>
+              <w:rPr>
+                <w:noProof/>
+                <w:webHidden/>
               </w:rPr>
               <w:tab/>
             </w:r>
             <w:r>
               <w:rPr>
-                <w:rFonts w:ascii="Times New Roman" w:hAnsi="Times New Roman" w:cs="Times New Roman"/>
-                <w:noProof/>
-                <w:webHidden/>
-                <w:sz w:val="26"/>
-                <w:szCs w:val="26"/>
+                <w:noProof/>
+                <w:webHidden/>
               </w:rPr>
               <w:fldChar w:fldCharType="begin"/>
             </w:r>
             <w:r>
               <w:rPr>
-                <w:rFonts w:ascii="Times New Roman" w:hAnsi="Times New Roman" w:cs="Times New Roman"/>
-                <w:noProof/>
-                <w:webHidden/>
-                <w:sz w:val="26"/>
-                <w:szCs w:val="26"/>
-              </w:rPr>
-              <w:instrText xml:space="preserve"> PAGEREF _Toc96287702 \h </w:instrText>
-            </w:r>
-            <w:r>
-              <w:rPr>
-                <w:rFonts w:ascii="Times New Roman" w:hAnsi="Times New Roman" w:cs="Times New Roman"/>
-                <w:noProof/>
-                <w:webHidden/>
-                <w:sz w:val="26"/>
-                <w:szCs w:val="26"/>
-              </w:rPr>
-            </w:r>
-            <w:r>
-              <w:rPr>
-                <w:rFonts w:ascii="Times New Roman" w:hAnsi="Times New Roman" w:cs="Times New Roman"/>
-                <w:noProof/>
-                <w:webHidden/>
-                <w:sz w:val="26"/>
-                <w:szCs w:val="26"/>
+                <w:noProof/>
+                <w:webHidden/>
+              </w:rPr>
+              <w:instrText xml:space="preserve"> PAGEREF _Toc97496961 \h </w:instrText>
+            </w:r>
+            <w:r>
+              <w:rPr>
+                <w:noProof/>
+                <w:webHidden/>
+              </w:rPr>
+            </w:r>
+            <w:r>
+              <w:rPr>
+                <w:noProof/>
+                <w:webHidden/>
               </w:rPr>
               <w:fldChar w:fldCharType="separate"/>
             </w:r>
             <w:r>
               <w:rPr>
-                <w:rFonts w:ascii="Times New Roman" w:hAnsi="Times New Roman" w:cs="Times New Roman"/>
-                <w:noProof/>
-                <w:webHidden/>
-                <w:sz w:val="26"/>
-                <w:szCs w:val="26"/>
+                <w:noProof/>
+                <w:webHidden/>
               </w:rPr>
               <w:t>3</w:t>
             </w:r>
             <w:r>
               <w:rPr>
-                <w:rFonts w:ascii="Times New Roman" w:hAnsi="Times New Roman" w:cs="Times New Roman"/>
-                <w:noProof/>
-                <w:webHidden/>
-                <w:sz w:val="26"/>
-                <w:szCs w:val="26"/>
+                <w:noProof/>
+                <w:webHidden/>
               </w:rPr>
               <w:fldChar w:fldCharType="end"/>
             </w:r>
@@ -3434,92 +2809,67 @@
               <w:tab w:val="right" w:leader="dot" w:pos="8990"/>
             </w:tabs>
             <w:rPr>
-              <w:rFonts w:ascii="Times New Roman" w:eastAsiaTheme="minorEastAsia" w:hAnsi="Times New Roman" w:cs="Times New Roman"/>
+              <w:rFonts w:asciiTheme="minorHAnsi" w:eastAsiaTheme="minorEastAsia" w:hAnsiTheme="minorHAnsi" w:cstheme="minorBidi"/>
               <w:noProof/>
-              <w:sz w:val="26"/>
-              <w:szCs w:val="26"/>
-              <w:lang w:val="vi-VN" w:eastAsia="vi-VN"/>
+              <w:lang w:val="en-US"/>
             </w:rPr>
           </w:pPr>
-          <w:hyperlink w:anchor="_Toc96287703" w:history="1">
+          <w:hyperlink w:anchor="_Toc97496962" w:history="1">
             <w:r>
               <w:rPr>
                 <w:rStyle w:val="Hyperlink"/>
                 <w:rFonts w:ascii="Times New Roman" w:hAnsi="Times New Roman" w:cs="Times New Roman"/>
                 <w:b/>
                 <w:noProof/>
-                <w:sz w:val="26"/>
-                <w:szCs w:val="26"/>
                 <w:lang w:val="en-US"/>
               </w:rPr>
               <w:t>2.3. Manual Testing</w:t>
             </w:r>
             <w:r>
               <w:rPr>
-                <w:rFonts w:ascii="Times New Roman" w:hAnsi="Times New Roman" w:cs="Times New Roman"/>
-                <w:noProof/>
-                <w:webHidden/>
-                <w:sz w:val="26"/>
-                <w:szCs w:val="26"/>
+                <w:noProof/>
+                <w:webHidden/>
               </w:rPr>
               <w:tab/>
             </w:r>
             <w:r>
               <w:rPr>
-                <w:rFonts w:ascii="Times New Roman" w:hAnsi="Times New Roman" w:cs="Times New Roman"/>
-                <w:noProof/>
-                <w:webHidden/>
-                <w:sz w:val="26"/>
-                <w:szCs w:val="26"/>
+                <w:noProof/>
+                <w:webHidden/>
               </w:rPr>
               <w:fldChar w:fldCharType="begin"/>
             </w:r>
             <w:r>
               <w:rPr>
-                <w:rFonts w:ascii="Times New Roman" w:hAnsi="Times New Roman" w:cs="Times New Roman"/>
-                <w:noProof/>
-                <w:webHidden/>
-                <w:sz w:val="26"/>
-                <w:szCs w:val="26"/>
-              </w:rPr>
-              <w:instrText xml:space="preserve"> PAGEREF _Toc96287703 \h </w:instrText>
-            </w:r>
-            <w:r>
-              <w:rPr>
-                <w:rFonts w:ascii="Times New Roman" w:hAnsi="Times New Roman" w:cs="Times New Roman"/>
-                <w:noProof/>
-                <w:webHidden/>
-                <w:sz w:val="26"/>
-                <w:szCs w:val="26"/>
-              </w:rPr>
-            </w:r>
-            <w:r>
-              <w:rPr>
-                <w:rFonts w:ascii="Times New Roman" w:hAnsi="Times New Roman" w:cs="Times New Roman"/>
-                <w:noProof/>
-                <w:webHidden/>
-                <w:sz w:val="26"/>
-                <w:szCs w:val="26"/>
+                <w:noProof/>
+                <w:webHidden/>
+              </w:rPr>
+              <w:instrText xml:space="preserve"> PAGEREF _Toc97496962 \h </w:instrText>
+            </w:r>
+            <w:r>
+              <w:rPr>
+                <w:noProof/>
+                <w:webHidden/>
+              </w:rPr>
+            </w:r>
+            <w:r>
+              <w:rPr>
+                <w:noProof/>
+                <w:webHidden/>
               </w:rPr>
               <w:fldChar w:fldCharType="separate"/>
             </w:r>
             <w:r>
               <w:rPr>
-                <w:rFonts w:ascii="Times New Roman" w:hAnsi="Times New Roman" w:cs="Times New Roman"/>
-                <w:noProof/>
-                <w:webHidden/>
-                <w:sz w:val="26"/>
-                <w:szCs w:val="26"/>
+                <w:noProof/>
+                <w:webHidden/>
               </w:rPr>
               <w:t>3</w:t>
             </w:r>
             <w:r>
               <w:rPr>
-                <w:rFonts w:ascii="Times New Roman" w:hAnsi="Times New Roman" w:cs="Times New Roman"/>
-                <w:noProof/>
-                <w:webHidden/>
-                <w:sz w:val="26"/>
-                <w:szCs w:val="26"/>
+                <w:noProof/>
+                <w:webHidden/>
               </w:rPr>
               <w:fldChar w:fldCharType="end"/>
             </w:r>
@@ -3533,33 +2883,27 @@
               <w:tab w:val="right" w:leader="dot" w:pos="8990"/>
             </w:tabs>
             <w:rPr>
-              <w:rFonts w:ascii="Times New Roman" w:eastAsiaTheme="minorEastAsia" w:hAnsi="Times New Roman" w:cs="Times New Roman"/>
+              <w:rFonts w:asciiTheme="minorHAnsi" w:eastAsiaTheme="minorEastAsia" w:hAnsiTheme="minorHAnsi" w:cstheme="minorBidi"/>
               <w:noProof/>
-              <w:sz w:val="26"/>
-              <w:szCs w:val="26"/>
-              <w:lang w:val="vi-VN" w:eastAsia="vi-VN"/>
+              <w:lang w:val="en-US"/>
             </w:rPr>
           </w:pPr>
-          <w:hyperlink w:anchor="_Toc96287704" w:history="1">
+          <w:hyperlink w:anchor="_Toc97496963" w:history="1">
             <w:r>
               <w:rPr>
                 <w:rStyle w:val="Hyperlink"/>
                 <w:rFonts w:ascii="Times New Roman" w:hAnsi="Times New Roman" w:cs="Times New Roman"/>
                 <w:b/>
                 <w:noProof/>
-                <w:sz w:val="26"/>
-                <w:szCs w:val="26"/>
                 <w:lang w:val="en-US"/>
               </w:rPr>
               <w:t xml:space="preserve">2.3.1. </w:t>
             </w:r>
             <w:r>
               <w:rPr>
-                <w:rFonts w:ascii="Times New Roman" w:eastAsiaTheme="minorEastAsia" w:hAnsi="Times New Roman" w:cs="Times New Roman"/>
-                <w:noProof/>
-                <w:sz w:val="26"/>
-                <w:szCs w:val="26"/>
-                <w:lang w:val="vi-VN" w:eastAsia="vi-VN"/>
+                <w:rFonts w:asciiTheme="minorHAnsi" w:eastAsiaTheme="minorEastAsia" w:hAnsiTheme="minorHAnsi" w:cstheme="minorBidi"/>
+                <w:noProof/>
+                <w:lang w:val="en-US"/>
               </w:rPr>
               <w:tab/>
             </w:r>
@@ -3569,78 +2913,55 @@
                 <w:rFonts w:ascii="Times New Roman" w:hAnsi="Times New Roman" w:cs="Times New Roman"/>
                 <w:b/>
                 <w:noProof/>
-                <w:sz w:val="26"/>
-                <w:szCs w:val="26"/>
                 <w:lang w:val="en-US"/>
               </w:rPr>
               <w:t>Khái niệm</w:t>
             </w:r>
             <w:r>
               <w:rPr>
-                <w:rFonts w:ascii="Times New Roman" w:hAnsi="Times New Roman" w:cs="Times New Roman"/>
-                <w:noProof/>
-                <w:webHidden/>
-                <w:sz w:val="26"/>
-                <w:szCs w:val="26"/>
+                <w:noProof/>
+                <w:webHidden/>
               </w:rPr>
               <w:tab/>
             </w:r>
             <w:r>
               <w:rPr>
-                <w:rFonts w:ascii="Times New Roman" w:hAnsi="Times New Roman" w:cs="Times New Roman"/>
-                <w:noProof/>
-                <w:webHidden/>
-                <w:sz w:val="26"/>
-                <w:szCs w:val="26"/>
+                <w:noProof/>
+                <w:webHidden/>
               </w:rPr>
               <w:fldChar w:fldCharType="begin"/>
             </w:r>
             <w:r>
               <w:rPr>
-                <w:rFonts w:ascii="Times New Roman" w:hAnsi="Times New Roman" w:cs="Times New Roman"/>
-                <w:noProof/>
-                <w:webHidden/>
-                <w:sz w:val="26"/>
-                <w:szCs w:val="26"/>
-              </w:rPr>
-              <w:instrText xml:space="preserve"> PAGEREF _Toc96287704 \h </w:instrText>
-            </w:r>
-            <w:r>
-              <w:rPr>
-                <w:rFonts w:ascii="Times New Roman" w:hAnsi="Times New Roman" w:cs="Times New Roman"/>
-                <w:noProof/>
-                <w:webHidden/>
-                <w:sz w:val="26"/>
-                <w:szCs w:val="26"/>
-              </w:rPr>
-            </w:r>
-            <w:r>
-              <w:rPr>
-                <w:rFonts w:ascii="Times New Roman" w:hAnsi="Times New Roman" w:cs="Times New Roman"/>
-                <w:noProof/>
-                <w:webHidden/>
-                <w:sz w:val="26"/>
-                <w:szCs w:val="26"/>
+                <w:noProof/>
+                <w:webHidden/>
+              </w:rPr>
+              <w:instrText xml:space="preserve"> PAGEREF _Toc97496963 \h </w:instrText>
+            </w:r>
+            <w:r>
+              <w:rPr>
+                <w:noProof/>
+                <w:webHidden/>
+              </w:rPr>
+            </w:r>
+            <w:r>
+              <w:rPr>
+                <w:noProof/>
+                <w:webHidden/>
               </w:rPr>
               <w:fldChar w:fldCharType="separate"/>
             </w:r>
             <w:r>
               <w:rPr>
-                <w:rFonts w:ascii="Times New Roman" w:hAnsi="Times New Roman" w:cs="Times New Roman"/>
-                <w:noProof/>
-                <w:webHidden/>
-                <w:sz w:val="26"/>
-                <w:szCs w:val="26"/>
+                <w:noProof/>
+                <w:webHidden/>
               </w:rPr>
               <w:t>3</w:t>
             </w:r>
             <w:r>
               <w:rPr>
-                <w:rFonts w:ascii="Times New Roman" w:hAnsi="Times New Roman" w:cs="Times New Roman"/>
-                <w:noProof/>
-                <w:webHidden/>
-                <w:sz w:val="26"/>
-                <w:szCs w:val="26"/>
+                <w:noProof/>
+                <w:webHidden/>
               </w:rPr>
               <w:fldChar w:fldCharType="end"/>
             </w:r>
@@ -3654,33 +2975,27 @@
               <w:tab w:val="right" w:leader="dot" w:pos="8990"/>
             </w:tabs>
             <w:rPr>
-              <w:rFonts w:ascii="Times New Roman" w:eastAsiaTheme="minorEastAsia" w:hAnsi="Times New Roman" w:cs="Times New Roman"/>
+              <w:rFonts w:asciiTheme="minorHAnsi" w:eastAsiaTheme="minorEastAsia" w:hAnsiTheme="minorHAnsi" w:cstheme="minorBidi"/>
               <w:noProof/>
-              <w:sz w:val="26"/>
-              <w:szCs w:val="26"/>
-              <w:lang w:val="vi-VN" w:eastAsia="vi-VN"/>
+              <w:lang w:val="en-US"/>
             </w:rPr>
           </w:pPr>
-          <w:hyperlink w:anchor="_Toc96287705" w:history="1">
+          <w:hyperlink w:anchor="_Toc97496964" w:history="1">
             <w:r>
               <w:rPr>
                 <w:rStyle w:val="Hyperlink"/>
                 <w:rFonts w:ascii="Times New Roman" w:hAnsi="Times New Roman" w:cs="Times New Roman"/>
                 <w:b/>
                 <w:noProof/>
-                <w:sz w:val="26"/>
-                <w:szCs w:val="26"/>
                 <w:lang w:val="en-US"/>
               </w:rPr>
               <w:t xml:space="preserve">2.3.2. </w:t>
             </w:r>
             <w:r>
               <w:rPr>
-                <w:rFonts w:ascii="Times New Roman" w:eastAsiaTheme="minorEastAsia" w:hAnsi="Times New Roman" w:cs="Times New Roman"/>
-                <w:noProof/>
-                <w:sz w:val="26"/>
-                <w:szCs w:val="26"/>
-                <w:lang w:val="vi-VN" w:eastAsia="vi-VN"/>
+                <w:rFonts w:asciiTheme="minorHAnsi" w:eastAsiaTheme="minorEastAsia" w:hAnsiTheme="minorHAnsi" w:cstheme="minorBidi"/>
+                <w:noProof/>
+                <w:lang w:val="en-US"/>
               </w:rPr>
               <w:tab/>
             </w:r>
@@ -3690,78 +3005,55 @@
                 <w:rFonts w:ascii="Times New Roman" w:hAnsi="Times New Roman" w:cs="Times New Roman"/>
                 <w:b/>
                 <w:noProof/>
-                <w:sz w:val="26"/>
-                <w:szCs w:val="26"/>
                 <w:lang w:val="en-US"/>
               </w:rPr>
               <w:t>Các loại testing</w:t>
             </w:r>
             <w:r>
               <w:rPr>
-                <w:rFonts w:ascii="Times New Roman" w:hAnsi="Times New Roman" w:cs="Times New Roman"/>
-                <w:noProof/>
-                <w:webHidden/>
-                <w:sz w:val="26"/>
-                <w:szCs w:val="26"/>
+                <w:noProof/>
+                <w:webHidden/>
               </w:rPr>
               <w:tab/>
             </w:r>
             <w:r>
               <w:rPr>
-                <w:rFonts w:ascii="Times New Roman" w:hAnsi="Times New Roman" w:cs="Times New Roman"/>
-                <w:noProof/>
-                <w:webHidden/>
-                <w:sz w:val="26"/>
-                <w:szCs w:val="26"/>
+                <w:noProof/>
+                <w:webHidden/>
               </w:rPr>
               <w:fldChar w:fldCharType="begin"/>
             </w:r>
             <w:r>
               <w:rPr>
-                <w:rFonts w:ascii="Times New Roman" w:hAnsi="Times New Roman" w:cs="Times New Roman"/>
-                <w:noProof/>
-                <w:webHidden/>
-                <w:sz w:val="26"/>
-                <w:szCs w:val="26"/>
-              </w:rPr>
-              <w:instrText xml:space="preserve"> PAGEREF _Toc96287705 \h </w:instrText>
-            </w:r>
-            <w:r>
-              <w:rPr>
-                <w:rFonts w:ascii="Times New Roman" w:hAnsi="Times New Roman" w:cs="Times New Roman"/>
-                <w:noProof/>
-                <w:webHidden/>
-                <w:sz w:val="26"/>
-                <w:szCs w:val="26"/>
-              </w:rPr>
-            </w:r>
-            <w:r>
-              <w:rPr>
-                <w:rFonts w:ascii="Times New Roman" w:hAnsi="Times New Roman" w:cs="Times New Roman"/>
-                <w:noProof/>
-                <w:webHidden/>
-                <w:sz w:val="26"/>
-                <w:szCs w:val="26"/>
+                <w:noProof/>
+                <w:webHidden/>
+              </w:rPr>
+              <w:instrText xml:space="preserve"> PAGEREF _Toc97496964 \h </w:instrText>
+            </w:r>
+            <w:r>
+              <w:rPr>
+                <w:noProof/>
+                <w:webHidden/>
+              </w:rPr>
+            </w:r>
+            <w:r>
+              <w:rPr>
+                <w:noProof/>
+                <w:webHidden/>
               </w:rPr>
               <w:fldChar w:fldCharType="separate"/>
             </w:r>
             <w:r>
               <w:rPr>
-                <w:rFonts w:ascii="Times New Roman" w:hAnsi="Times New Roman" w:cs="Times New Roman"/>
-                <w:noProof/>
-                <w:webHidden/>
-                <w:sz w:val="26"/>
-                <w:szCs w:val="26"/>
+                <w:noProof/>
+                <w:webHidden/>
               </w:rPr>
               <w:t>3</w:t>
             </w:r>
             <w:r>
               <w:rPr>
-                <w:rFonts w:ascii="Times New Roman" w:hAnsi="Times New Roman" w:cs="Times New Roman"/>
-                <w:noProof/>
-                <w:webHidden/>
-                <w:sz w:val="26"/>
-                <w:szCs w:val="26"/>
+                <w:noProof/>
+                <w:webHidden/>
               </w:rPr>
               <w:fldChar w:fldCharType="end"/>
             </w:r>
@@ -3775,33 +3067,27 @@
               <w:tab w:val="right" w:leader="dot" w:pos="8990"/>
             </w:tabs>
             <w:rPr>
-              <w:rFonts w:ascii="Times New Roman" w:eastAsiaTheme="minorEastAsia" w:hAnsi="Times New Roman" w:cs="Times New Roman"/>
+              <w:rFonts w:asciiTheme="minorHAnsi" w:eastAsiaTheme="minorEastAsia" w:hAnsiTheme="minorHAnsi" w:cstheme="minorBidi"/>
               <w:noProof/>
-              <w:sz w:val="26"/>
-              <w:szCs w:val="26"/>
-              <w:lang w:val="vi-VN" w:eastAsia="vi-VN"/>
+              <w:lang w:val="en-US"/>
             </w:rPr>
           </w:pPr>
-          <w:hyperlink w:anchor="_Toc96287706" w:history="1">
+          <w:hyperlink w:anchor="_Toc97496965" w:history="1">
             <w:r>
               <w:rPr>
                 <w:rStyle w:val="Hyperlink"/>
                 <w:rFonts w:ascii="Times New Roman" w:hAnsi="Times New Roman" w:cs="Times New Roman"/>
                 <w:b/>
                 <w:noProof/>
-                <w:sz w:val="26"/>
-                <w:szCs w:val="26"/>
                 <w:lang w:val="en-US"/>
               </w:rPr>
               <w:t xml:space="preserve">2.3.3. </w:t>
             </w:r>
             <w:r>
               <w:rPr>
-                <w:rFonts w:ascii="Times New Roman" w:eastAsiaTheme="minorEastAsia" w:hAnsi="Times New Roman" w:cs="Times New Roman"/>
-                <w:noProof/>
-                <w:sz w:val="26"/>
-                <w:szCs w:val="26"/>
-                <w:lang w:val="vi-VN" w:eastAsia="vi-VN"/>
+                <w:rFonts w:asciiTheme="minorHAnsi" w:eastAsiaTheme="minorEastAsia" w:hAnsiTheme="minorHAnsi" w:cstheme="minorBidi"/>
+                <w:noProof/>
+                <w:lang w:val="en-US"/>
               </w:rPr>
               <w:tab/>
             </w:r>
@@ -3811,78 +3097,55 @@
                 <w:rFonts w:ascii="Times New Roman" w:hAnsi="Times New Roman" w:cs="Times New Roman"/>
                 <w:b/>
                 <w:noProof/>
-                <w:sz w:val="26"/>
-                <w:szCs w:val="26"/>
                 <w:lang w:val="en-US"/>
               </w:rPr>
               <w:t>Các kỹ thuật thiết kế Testcase</w:t>
             </w:r>
             <w:r>
               <w:rPr>
-                <w:rFonts w:ascii="Times New Roman" w:hAnsi="Times New Roman" w:cs="Times New Roman"/>
-                <w:noProof/>
-                <w:webHidden/>
-                <w:sz w:val="26"/>
-                <w:szCs w:val="26"/>
+                <w:noProof/>
+                <w:webHidden/>
               </w:rPr>
               <w:tab/>
             </w:r>
             <w:r>
               <w:rPr>
-                <w:rFonts w:ascii="Times New Roman" w:hAnsi="Times New Roman" w:cs="Times New Roman"/>
-                <w:noProof/>
-                <w:webHidden/>
-                <w:sz w:val="26"/>
-                <w:szCs w:val="26"/>
+                <w:noProof/>
+                <w:webHidden/>
               </w:rPr>
               <w:fldChar w:fldCharType="begin"/>
             </w:r>
             <w:r>
               <w:rPr>
-                <w:rFonts w:ascii="Times New Roman" w:hAnsi="Times New Roman" w:cs="Times New Roman"/>
-                <w:noProof/>
-                <w:webHidden/>
-                <w:sz w:val="26"/>
-                <w:szCs w:val="26"/>
-              </w:rPr>
-              <w:instrText xml:space="preserve"> PAGEREF _Toc96287706 \h </w:instrText>
-            </w:r>
-            <w:r>
-              <w:rPr>
-                <w:rFonts w:ascii="Times New Roman" w:hAnsi="Times New Roman" w:cs="Times New Roman"/>
-                <w:noProof/>
-                <w:webHidden/>
-                <w:sz w:val="26"/>
-                <w:szCs w:val="26"/>
-              </w:rPr>
-            </w:r>
-            <w:r>
-              <w:rPr>
-                <w:rFonts w:ascii="Times New Roman" w:hAnsi="Times New Roman" w:cs="Times New Roman"/>
-                <w:noProof/>
-                <w:webHidden/>
-                <w:sz w:val="26"/>
-                <w:szCs w:val="26"/>
+                <w:noProof/>
+                <w:webHidden/>
+              </w:rPr>
+              <w:instrText xml:space="preserve"> PAGEREF _Toc97496965 \h </w:instrText>
+            </w:r>
+            <w:r>
+              <w:rPr>
+                <w:noProof/>
+                <w:webHidden/>
+              </w:rPr>
+            </w:r>
+            <w:r>
+              <w:rPr>
+                <w:noProof/>
+                <w:webHidden/>
               </w:rPr>
               <w:fldChar w:fldCharType="separate"/>
             </w:r>
             <w:r>
               <w:rPr>
-                <w:rFonts w:ascii="Times New Roman" w:hAnsi="Times New Roman" w:cs="Times New Roman"/>
-                <w:noProof/>
-                <w:webHidden/>
-                <w:sz w:val="26"/>
-                <w:szCs w:val="26"/>
+                <w:noProof/>
+                <w:webHidden/>
               </w:rPr>
               <w:t>3</w:t>
             </w:r>
             <w:r>
               <w:rPr>
-                <w:rFonts w:ascii="Times New Roman" w:hAnsi="Times New Roman" w:cs="Times New Roman"/>
-                <w:noProof/>
-                <w:webHidden/>
-                <w:sz w:val="26"/>
-                <w:szCs w:val="26"/>
+                <w:noProof/>
+                <w:webHidden/>
               </w:rPr>
               <w:fldChar w:fldCharType="end"/>
             </w:r>
@@ -3896,33 +3159,27 @@
               <w:tab w:val="right" w:leader="dot" w:pos="8990"/>
             </w:tabs>
             <w:rPr>
-              <w:rFonts w:ascii="Times New Roman" w:eastAsiaTheme="minorEastAsia" w:hAnsi="Times New Roman" w:cs="Times New Roman"/>
+              <w:rFonts w:asciiTheme="minorHAnsi" w:eastAsiaTheme="minorEastAsia" w:hAnsiTheme="minorHAnsi" w:cstheme="minorBidi"/>
               <w:noProof/>
-              <w:sz w:val="26"/>
-              <w:szCs w:val="26"/>
-              <w:lang w:val="vi-VN" w:eastAsia="vi-VN"/>
+              <w:lang w:val="en-US"/>
             </w:rPr>
           </w:pPr>
-          <w:hyperlink w:anchor="_Toc96287707" w:history="1">
+          <w:hyperlink w:anchor="_Toc97496966" w:history="1">
             <w:r>
               <w:rPr>
                 <w:rStyle w:val="Hyperlink"/>
                 <w:rFonts w:ascii="Times New Roman" w:hAnsi="Times New Roman" w:cs="Times New Roman"/>
                 <w:b/>
                 <w:noProof/>
-                <w:sz w:val="26"/>
-                <w:szCs w:val="26"/>
                 <w:lang w:val="en-US"/>
               </w:rPr>
               <w:t xml:space="preserve">2.3.4. </w:t>
             </w:r>
             <w:r>
               <w:rPr>
-                <w:rFonts w:ascii="Times New Roman" w:eastAsiaTheme="minorEastAsia" w:hAnsi="Times New Roman" w:cs="Times New Roman"/>
-                <w:noProof/>
-                <w:sz w:val="26"/>
-                <w:szCs w:val="26"/>
-                <w:lang w:val="vi-VN" w:eastAsia="vi-VN"/>
+                <w:rFonts w:asciiTheme="minorHAnsi" w:eastAsiaTheme="minorEastAsia" w:hAnsiTheme="minorHAnsi" w:cstheme="minorBidi"/>
+                <w:noProof/>
+                <w:lang w:val="en-US"/>
               </w:rPr>
               <w:tab/>
             </w:r>
@@ -3932,8 +3189,6 @@
                 <w:rFonts w:ascii="Times New Roman" w:hAnsi="Times New Roman" w:cs="Times New Roman"/>
                 <w:b/>
                 <w:noProof/>
-                <w:sz w:val="26"/>
-                <w:szCs w:val="26"/>
               </w:rPr>
               <w:t xml:space="preserve">Các nội dung của </w:t>
             </w:r>
@@ -3943,8 +3198,6 @@
                 <w:rFonts w:ascii="Times New Roman" w:hAnsi="Times New Roman" w:cs="Times New Roman"/>
                 <w:b/>
                 <w:noProof/>
-                <w:sz w:val="26"/>
-                <w:szCs w:val="26"/>
                 <w:lang w:val="en-US"/>
               </w:rPr>
               <w:t xml:space="preserve">Manual Testing </w:t>
@@ -3955,77 +3208,54 @@
                 <w:rFonts w:ascii="Times New Roman" w:hAnsi="Times New Roman" w:cs="Times New Roman"/>
                 <w:b/>
                 <w:noProof/>
-                <w:sz w:val="26"/>
-                <w:szCs w:val="26"/>
               </w:rPr>
               <w:t>được sử dụng trong dự án</w:t>
             </w:r>
             <w:r>
               <w:rPr>
-                <w:rFonts w:ascii="Times New Roman" w:hAnsi="Times New Roman" w:cs="Times New Roman"/>
-                <w:noProof/>
-                <w:webHidden/>
-                <w:sz w:val="26"/>
-                <w:szCs w:val="26"/>
+                <w:noProof/>
+                <w:webHidden/>
               </w:rPr>
               <w:tab/>
             </w:r>
             <w:r>
               <w:rPr>
-                <w:rFonts w:ascii="Times New Roman" w:hAnsi="Times New Roman" w:cs="Times New Roman"/>
-                <w:noProof/>
-                <w:webHidden/>
-                <w:sz w:val="26"/>
-                <w:szCs w:val="26"/>
+                <w:noProof/>
+                <w:webHidden/>
               </w:rPr>
               <w:fldChar w:fldCharType="begin"/>
             </w:r>
             <w:r>
               <w:rPr>
-                <w:rFonts w:ascii="Times New Roman" w:hAnsi="Times New Roman" w:cs="Times New Roman"/>
-                <w:noProof/>
-                <w:webHidden/>
-                <w:sz w:val="26"/>
-                <w:szCs w:val="26"/>
-              </w:rPr>
-              <w:instrText xml:space="preserve"> PAGEREF _Toc96287707 \h </w:instrText>
-            </w:r>
-            <w:r>
-              <w:rPr>
-                <w:rFonts w:ascii="Times New Roman" w:hAnsi="Times New Roman" w:cs="Times New Roman"/>
-                <w:noProof/>
-                <w:webHidden/>
-                <w:sz w:val="26"/>
-                <w:szCs w:val="26"/>
-              </w:rPr>
-            </w:r>
-            <w:r>
-              <w:rPr>
-                <w:rFonts w:ascii="Times New Roman" w:hAnsi="Times New Roman" w:cs="Times New Roman"/>
-                <w:noProof/>
-                <w:webHidden/>
-                <w:sz w:val="26"/>
-                <w:szCs w:val="26"/>
+                <w:noProof/>
+                <w:webHidden/>
+              </w:rPr>
+              <w:instrText xml:space="preserve"> PAGEREF _Toc97496966 \h </w:instrText>
+            </w:r>
+            <w:r>
+              <w:rPr>
+                <w:noProof/>
+                <w:webHidden/>
+              </w:rPr>
+            </w:r>
+            <w:r>
+              <w:rPr>
+                <w:noProof/>
+                <w:webHidden/>
               </w:rPr>
               <w:fldChar w:fldCharType="separate"/>
             </w:r>
             <w:r>
               <w:rPr>
-                <w:rFonts w:ascii="Times New Roman" w:hAnsi="Times New Roman" w:cs="Times New Roman"/>
-                <w:noProof/>
-                <w:webHidden/>
-                <w:sz w:val="26"/>
-                <w:szCs w:val="26"/>
+                <w:noProof/>
+                <w:webHidden/>
               </w:rPr>
               <w:t>3</w:t>
             </w:r>
             <w:r>
               <w:rPr>
-                <w:rFonts w:ascii="Times New Roman" w:hAnsi="Times New Roman" w:cs="Times New Roman"/>
-                <w:noProof/>
-                <w:webHidden/>
-                <w:sz w:val="26"/>
-                <w:szCs w:val="26"/>
+                <w:noProof/>
+                <w:webHidden/>
               </w:rPr>
               <w:fldChar w:fldCharType="end"/>
             </w:r>
@@ -4038,22 +3268,18 @@
               <w:tab w:val="right" w:leader="dot" w:pos="8990"/>
             </w:tabs>
             <w:rPr>
-              <w:rFonts w:ascii="Times New Roman" w:eastAsiaTheme="minorEastAsia" w:hAnsi="Times New Roman" w:cs="Times New Roman"/>
+              <w:rFonts w:asciiTheme="minorHAnsi" w:eastAsiaTheme="minorEastAsia" w:hAnsiTheme="minorHAnsi" w:cstheme="minorBidi"/>
               <w:noProof/>
-              <w:sz w:val="26"/>
-              <w:szCs w:val="26"/>
-              <w:lang w:val="vi-VN" w:eastAsia="vi-VN"/>
+              <w:lang w:val="en-US"/>
             </w:rPr>
           </w:pPr>
-          <w:hyperlink w:anchor="_Toc96287708" w:history="1">
+          <w:hyperlink w:anchor="_Toc97496967" w:history="1">
             <w:r>
               <w:rPr>
                 <w:rStyle w:val="Hyperlink"/>
                 <w:rFonts w:ascii="Times New Roman" w:hAnsi="Times New Roman" w:cs="Times New Roman"/>
                 <w:b/>
                 <w:noProof/>
-                <w:sz w:val="26"/>
-                <w:szCs w:val="26"/>
                 <w:lang w:val="en-US"/>
               </w:rPr>
               <w:t>2</w:t>
@@ -4064,8 +3290,6 @@
                 <w:rFonts w:ascii="Times New Roman" w:hAnsi="Times New Roman" w:cs="Times New Roman"/>
                 <w:b/>
                 <w:noProof/>
-                <w:sz w:val="26"/>
-                <w:szCs w:val="26"/>
               </w:rPr>
               <w:t>.</w:t>
             </w:r>
@@ -4075,8 +3299,6 @@
                 <w:rFonts w:ascii="Times New Roman" w:hAnsi="Times New Roman" w:cs="Times New Roman"/>
                 <w:b/>
                 <w:noProof/>
-                <w:sz w:val="26"/>
-                <w:szCs w:val="26"/>
                 <w:lang w:val="en-US"/>
               </w:rPr>
               <w:t>4</w:t>
@@ -4087,77 +3309,54 @@
                 <w:rFonts w:ascii="Times New Roman" w:hAnsi="Times New Roman" w:cs="Times New Roman"/>
                 <w:b/>
                 <w:noProof/>
-                <w:sz w:val="26"/>
-                <w:szCs w:val="26"/>
               </w:rPr>
               <w:t>. Automation Testing</w:t>
             </w:r>
             <w:r>
               <w:rPr>
-                <w:rFonts w:ascii="Times New Roman" w:hAnsi="Times New Roman" w:cs="Times New Roman"/>
-                <w:noProof/>
-                <w:webHidden/>
-                <w:sz w:val="26"/>
-                <w:szCs w:val="26"/>
+                <w:noProof/>
+                <w:webHidden/>
               </w:rPr>
               <w:tab/>
             </w:r>
             <w:r>
               <w:rPr>
-                <w:rFonts w:ascii="Times New Roman" w:hAnsi="Times New Roman" w:cs="Times New Roman"/>
-                <w:noProof/>
-                <w:webHidden/>
-                <w:sz w:val="26"/>
-                <w:szCs w:val="26"/>
+                <w:noProof/>
+                <w:webHidden/>
               </w:rPr>
               <w:fldChar w:fldCharType="begin"/>
             </w:r>
             <w:r>
               <w:rPr>
-                <w:rFonts w:ascii="Times New Roman" w:hAnsi="Times New Roman" w:cs="Times New Roman"/>
-                <w:noProof/>
-                <w:webHidden/>
-                <w:sz w:val="26"/>
-                <w:szCs w:val="26"/>
-              </w:rPr>
-              <w:instrText xml:space="preserve"> PAGEREF _Toc96287708 \h </w:instrText>
-            </w:r>
-            <w:r>
-              <w:rPr>
-                <w:rFonts w:ascii="Times New Roman" w:hAnsi="Times New Roman" w:cs="Times New Roman"/>
-                <w:noProof/>
-                <w:webHidden/>
-                <w:sz w:val="26"/>
-                <w:szCs w:val="26"/>
-              </w:rPr>
-            </w:r>
-            <w:r>
-              <w:rPr>
-                <w:rFonts w:ascii="Times New Roman" w:hAnsi="Times New Roman" w:cs="Times New Roman"/>
-                <w:noProof/>
-                <w:webHidden/>
-                <w:sz w:val="26"/>
-                <w:szCs w:val="26"/>
+                <w:noProof/>
+                <w:webHidden/>
+              </w:rPr>
+              <w:instrText xml:space="preserve"> PAGEREF _Toc97496967 \h </w:instrText>
+            </w:r>
+            <w:r>
+              <w:rPr>
+                <w:noProof/>
+                <w:webHidden/>
+              </w:rPr>
+            </w:r>
+            <w:r>
+              <w:rPr>
+                <w:noProof/>
+                <w:webHidden/>
               </w:rPr>
               <w:fldChar w:fldCharType="separate"/>
             </w:r>
             <w:r>
               <w:rPr>
-                <w:rFonts w:ascii="Times New Roman" w:hAnsi="Times New Roman" w:cs="Times New Roman"/>
-                <w:noProof/>
-                <w:webHidden/>
-                <w:sz w:val="26"/>
-                <w:szCs w:val="26"/>
+                <w:noProof/>
+                <w:webHidden/>
               </w:rPr>
               <w:t>3</w:t>
             </w:r>
             <w:r>
               <w:rPr>
-                <w:rFonts w:ascii="Times New Roman" w:hAnsi="Times New Roman" w:cs="Times New Roman"/>
-                <w:noProof/>
-                <w:webHidden/>
-                <w:sz w:val="26"/>
-                <w:szCs w:val="26"/>
+                <w:noProof/>
+                <w:webHidden/>
               </w:rPr>
               <w:fldChar w:fldCharType="end"/>
             </w:r>
@@ -4171,33 +3370,27 @@
               <w:tab w:val="right" w:leader="dot" w:pos="8990"/>
             </w:tabs>
             <w:rPr>
-              <w:rFonts w:ascii="Times New Roman" w:eastAsiaTheme="minorEastAsia" w:hAnsi="Times New Roman" w:cs="Times New Roman"/>
+              <w:rFonts w:asciiTheme="minorHAnsi" w:eastAsiaTheme="minorEastAsia" w:hAnsiTheme="minorHAnsi" w:cstheme="minorBidi"/>
               <w:noProof/>
-              <w:sz w:val="26"/>
-              <w:szCs w:val="26"/>
-              <w:lang w:val="vi-VN" w:eastAsia="vi-VN"/>
+              <w:lang w:val="en-US"/>
             </w:rPr>
           </w:pPr>
-          <w:hyperlink w:anchor="_Toc96287709" w:history="1">
+          <w:hyperlink w:anchor="_Toc97496968" w:history="1">
             <w:r>
               <w:rPr>
                 <w:rStyle w:val="Hyperlink"/>
                 <w:rFonts w:ascii="Times New Roman" w:hAnsi="Times New Roman" w:cs="Times New Roman"/>
                 <w:b/>
                 <w:noProof/>
-                <w:sz w:val="26"/>
-                <w:szCs w:val="26"/>
                 <w:lang w:val="en-US"/>
               </w:rPr>
               <w:t xml:space="preserve">2.4.1. </w:t>
             </w:r>
             <w:r>
               <w:rPr>
-                <w:rFonts w:ascii="Times New Roman" w:eastAsiaTheme="minorEastAsia" w:hAnsi="Times New Roman" w:cs="Times New Roman"/>
-                <w:noProof/>
-                <w:sz w:val="26"/>
-                <w:szCs w:val="26"/>
-                <w:lang w:val="vi-VN" w:eastAsia="vi-VN"/>
+                <w:rFonts w:asciiTheme="minorHAnsi" w:eastAsiaTheme="minorEastAsia" w:hAnsiTheme="minorHAnsi" w:cstheme="minorBidi"/>
+                <w:noProof/>
+                <w:lang w:val="en-US"/>
               </w:rPr>
               <w:tab/>
             </w:r>
@@ -4207,78 +3400,55 @@
                 <w:rFonts w:ascii="Times New Roman" w:hAnsi="Times New Roman" w:cs="Times New Roman"/>
                 <w:b/>
                 <w:noProof/>
-                <w:sz w:val="26"/>
-                <w:szCs w:val="26"/>
                 <w:lang w:val="en-US"/>
               </w:rPr>
               <w:t>Khái niệm</w:t>
             </w:r>
             <w:r>
               <w:rPr>
-                <w:rFonts w:ascii="Times New Roman" w:hAnsi="Times New Roman" w:cs="Times New Roman"/>
-                <w:noProof/>
-                <w:webHidden/>
-                <w:sz w:val="26"/>
-                <w:szCs w:val="26"/>
+                <w:noProof/>
+                <w:webHidden/>
               </w:rPr>
               <w:tab/>
             </w:r>
             <w:r>
               <w:rPr>
-                <w:rFonts w:ascii="Times New Roman" w:hAnsi="Times New Roman" w:cs="Times New Roman"/>
-                <w:noProof/>
-                <w:webHidden/>
-                <w:sz w:val="26"/>
-                <w:szCs w:val="26"/>
+                <w:noProof/>
+                <w:webHidden/>
               </w:rPr>
               <w:fldChar w:fldCharType="begin"/>
             </w:r>
             <w:r>
               <w:rPr>
-                <w:rFonts w:ascii="Times New Roman" w:hAnsi="Times New Roman" w:cs="Times New Roman"/>
-                <w:noProof/>
-                <w:webHidden/>
-                <w:sz w:val="26"/>
-                <w:szCs w:val="26"/>
-              </w:rPr>
-              <w:instrText xml:space="preserve"> PAGEREF _Toc96287709 \h </w:instrText>
-            </w:r>
-            <w:r>
-              <w:rPr>
-                <w:rFonts w:ascii="Times New Roman" w:hAnsi="Times New Roman" w:cs="Times New Roman"/>
-                <w:noProof/>
-                <w:webHidden/>
-                <w:sz w:val="26"/>
-                <w:szCs w:val="26"/>
-              </w:rPr>
-            </w:r>
-            <w:r>
-              <w:rPr>
-                <w:rFonts w:ascii="Times New Roman" w:hAnsi="Times New Roman" w:cs="Times New Roman"/>
-                <w:noProof/>
-                <w:webHidden/>
-                <w:sz w:val="26"/>
-                <w:szCs w:val="26"/>
+                <w:noProof/>
+                <w:webHidden/>
+              </w:rPr>
+              <w:instrText xml:space="preserve"> PAGEREF _Toc97496968 \h </w:instrText>
+            </w:r>
+            <w:r>
+              <w:rPr>
+                <w:noProof/>
+                <w:webHidden/>
+              </w:rPr>
+            </w:r>
+            <w:r>
+              <w:rPr>
+                <w:noProof/>
+                <w:webHidden/>
               </w:rPr>
               <w:fldChar w:fldCharType="separate"/>
             </w:r>
             <w:r>
               <w:rPr>
-                <w:rFonts w:ascii="Times New Roman" w:hAnsi="Times New Roman" w:cs="Times New Roman"/>
-                <w:noProof/>
-                <w:webHidden/>
-                <w:sz w:val="26"/>
-                <w:szCs w:val="26"/>
+                <w:noProof/>
+                <w:webHidden/>
               </w:rPr>
               <w:t>3</w:t>
             </w:r>
             <w:r>
               <w:rPr>
-                <w:rFonts w:ascii="Times New Roman" w:hAnsi="Times New Roman" w:cs="Times New Roman"/>
-                <w:noProof/>
-                <w:webHidden/>
-                <w:sz w:val="26"/>
-                <w:szCs w:val="26"/>
+                <w:noProof/>
+                <w:webHidden/>
               </w:rPr>
               <w:fldChar w:fldCharType="end"/>
             </w:r>
@@ -4292,33 +3462,27 @@
               <w:tab w:val="right" w:leader="dot" w:pos="8990"/>
             </w:tabs>
             <w:rPr>
-              <w:rFonts w:ascii="Times New Roman" w:eastAsiaTheme="minorEastAsia" w:hAnsi="Times New Roman" w:cs="Times New Roman"/>
+              <w:rFonts w:asciiTheme="minorHAnsi" w:eastAsiaTheme="minorEastAsia" w:hAnsiTheme="minorHAnsi" w:cstheme="minorBidi"/>
               <w:noProof/>
-              <w:sz w:val="26"/>
-              <w:szCs w:val="26"/>
-              <w:lang w:val="vi-VN" w:eastAsia="vi-VN"/>
+              <w:lang w:val="en-US"/>
             </w:rPr>
           </w:pPr>
-          <w:hyperlink w:anchor="_Toc96287710" w:history="1">
+          <w:hyperlink w:anchor="_Toc97496969" w:history="1">
             <w:r>
               <w:rPr>
                 <w:rStyle w:val="Hyperlink"/>
                 <w:rFonts w:ascii="Times New Roman" w:hAnsi="Times New Roman" w:cs="Times New Roman"/>
                 <w:b/>
                 <w:noProof/>
-                <w:sz w:val="26"/>
-                <w:szCs w:val="26"/>
                 <w:lang w:val="en-US"/>
               </w:rPr>
               <w:t xml:space="preserve">2.4.2. </w:t>
             </w:r>
             <w:r>
               <w:rPr>
-                <w:rFonts w:ascii="Times New Roman" w:eastAsiaTheme="minorEastAsia" w:hAnsi="Times New Roman" w:cs="Times New Roman"/>
-                <w:noProof/>
-                <w:sz w:val="26"/>
-                <w:szCs w:val="26"/>
-                <w:lang w:val="vi-VN" w:eastAsia="vi-VN"/>
+                <w:rFonts w:asciiTheme="minorHAnsi" w:eastAsiaTheme="minorEastAsia" w:hAnsiTheme="minorHAnsi" w:cstheme="minorBidi"/>
+                <w:noProof/>
+                <w:lang w:val="en-US"/>
               </w:rPr>
               <w:tab/>
             </w:r>
@@ -4328,78 +3492,55 @@
                 <w:rFonts w:ascii="Times New Roman" w:hAnsi="Times New Roman" w:cs="Times New Roman"/>
                 <w:b/>
                 <w:noProof/>
-                <w:sz w:val="26"/>
-                <w:szCs w:val="26"/>
                 <w:lang w:val="en-US"/>
               </w:rPr>
               <w:t>Ngôn ngữ sử dụng để test trong dự án</w:t>
             </w:r>
             <w:r>
               <w:rPr>
-                <w:rFonts w:ascii="Times New Roman" w:hAnsi="Times New Roman" w:cs="Times New Roman"/>
-                <w:noProof/>
-                <w:webHidden/>
-                <w:sz w:val="26"/>
-                <w:szCs w:val="26"/>
+                <w:noProof/>
+                <w:webHidden/>
               </w:rPr>
               <w:tab/>
             </w:r>
             <w:r>
               <w:rPr>
-                <w:rFonts w:ascii="Times New Roman" w:hAnsi="Times New Roman" w:cs="Times New Roman"/>
-                <w:noProof/>
-                <w:webHidden/>
-                <w:sz w:val="26"/>
-                <w:szCs w:val="26"/>
+                <w:noProof/>
+                <w:webHidden/>
               </w:rPr>
               <w:fldChar w:fldCharType="begin"/>
             </w:r>
             <w:r>
               <w:rPr>
-                <w:rFonts w:ascii="Times New Roman" w:hAnsi="Times New Roman" w:cs="Times New Roman"/>
-                <w:noProof/>
-                <w:webHidden/>
-                <w:sz w:val="26"/>
-                <w:szCs w:val="26"/>
-              </w:rPr>
-              <w:instrText xml:space="preserve"> PAGEREF _Toc96287710 \h </w:instrText>
-            </w:r>
-            <w:r>
-              <w:rPr>
-                <w:rFonts w:ascii="Times New Roman" w:hAnsi="Times New Roman" w:cs="Times New Roman"/>
-                <w:noProof/>
-                <w:webHidden/>
-                <w:sz w:val="26"/>
-                <w:szCs w:val="26"/>
-              </w:rPr>
-            </w:r>
-            <w:r>
-              <w:rPr>
-                <w:rFonts w:ascii="Times New Roman" w:hAnsi="Times New Roman" w:cs="Times New Roman"/>
-                <w:noProof/>
-                <w:webHidden/>
-                <w:sz w:val="26"/>
-                <w:szCs w:val="26"/>
+                <w:noProof/>
+                <w:webHidden/>
+              </w:rPr>
+              <w:instrText xml:space="preserve"> PAGEREF _Toc97496969 \h </w:instrText>
+            </w:r>
+            <w:r>
+              <w:rPr>
+                <w:noProof/>
+                <w:webHidden/>
+              </w:rPr>
+            </w:r>
+            <w:r>
+              <w:rPr>
+                <w:noProof/>
+                <w:webHidden/>
               </w:rPr>
               <w:fldChar w:fldCharType="separate"/>
             </w:r>
             <w:r>
               <w:rPr>
-                <w:rFonts w:ascii="Times New Roman" w:hAnsi="Times New Roman" w:cs="Times New Roman"/>
-                <w:noProof/>
-                <w:webHidden/>
-                <w:sz w:val="26"/>
-                <w:szCs w:val="26"/>
+                <w:noProof/>
+                <w:webHidden/>
               </w:rPr>
               <w:t>3</w:t>
             </w:r>
             <w:r>
               <w:rPr>
-                <w:rFonts w:ascii="Times New Roman" w:hAnsi="Times New Roman" w:cs="Times New Roman"/>
-                <w:noProof/>
-                <w:webHidden/>
-                <w:sz w:val="26"/>
-                <w:szCs w:val="26"/>
+                <w:noProof/>
+                <w:webHidden/>
               </w:rPr>
               <w:fldChar w:fldCharType="end"/>
             </w:r>
@@ -4412,92 +3553,67 @@
               <w:tab w:val="right" w:leader="dot" w:pos="8990"/>
             </w:tabs>
             <w:rPr>
-              <w:rFonts w:ascii="Times New Roman" w:eastAsiaTheme="minorEastAsia" w:hAnsi="Times New Roman" w:cs="Times New Roman"/>
+              <w:rFonts w:asciiTheme="minorHAnsi" w:eastAsiaTheme="minorEastAsia" w:hAnsiTheme="minorHAnsi" w:cstheme="minorBidi"/>
               <w:noProof/>
-              <w:sz w:val="26"/>
-              <w:szCs w:val="26"/>
-              <w:lang w:val="vi-VN" w:eastAsia="vi-VN"/>
+              <w:lang w:val="en-US"/>
             </w:rPr>
           </w:pPr>
-          <w:hyperlink w:anchor="_Toc96287711" w:history="1">
+          <w:hyperlink w:anchor="_Toc97496970" w:history="1">
             <w:r>
               <w:rPr>
                 <w:rStyle w:val="Hyperlink"/>
                 <w:rFonts w:ascii="Times New Roman" w:eastAsia="Times New Roman" w:hAnsi="Times New Roman" w:cs="Times New Roman"/>
                 <w:b/>
                 <w:noProof/>
-                <w:sz w:val="26"/>
-                <w:szCs w:val="26"/>
                 <w:lang w:val="en-US"/>
               </w:rPr>
-              <w:t>CHƯƠNG 3. THỰC HÀNH KIỂM THỬ HỆ THỐNG CASTING AUDITION</w:t>
-            </w:r>
-            <w:r>
-              <w:rPr>
-                <w:rFonts w:ascii="Times New Roman" w:hAnsi="Times New Roman" w:cs="Times New Roman"/>
-                <w:noProof/>
-                <w:webHidden/>
-                <w:sz w:val="26"/>
-                <w:szCs w:val="26"/>
+              <w:t>CHƯƠNG 3. PHÂN TÍCH HỆ THỐNG ĐÀO TẠO - TMS</w:t>
+            </w:r>
+            <w:r>
+              <w:rPr>
+                <w:noProof/>
+                <w:webHidden/>
               </w:rPr>
               <w:tab/>
             </w:r>
             <w:r>
               <w:rPr>
-                <w:rFonts w:ascii="Times New Roman" w:hAnsi="Times New Roman" w:cs="Times New Roman"/>
-                <w:noProof/>
-                <w:webHidden/>
-                <w:sz w:val="26"/>
-                <w:szCs w:val="26"/>
+                <w:noProof/>
+                <w:webHidden/>
               </w:rPr>
               <w:fldChar w:fldCharType="begin"/>
             </w:r>
             <w:r>
               <w:rPr>
-                <w:rFonts w:ascii="Times New Roman" w:hAnsi="Times New Roman" w:cs="Times New Roman"/>
-                <w:noProof/>
-                <w:webHidden/>
-                <w:sz w:val="26"/>
-                <w:szCs w:val="26"/>
-              </w:rPr>
-              <w:instrText xml:space="preserve"> PAGEREF _Toc96287711 \h </w:instrText>
-            </w:r>
-            <w:r>
-              <w:rPr>
-                <w:rFonts w:ascii="Times New Roman" w:hAnsi="Times New Roman" w:cs="Times New Roman"/>
-                <w:noProof/>
-                <w:webHidden/>
-                <w:sz w:val="26"/>
-                <w:szCs w:val="26"/>
-              </w:rPr>
-            </w:r>
-            <w:r>
-              <w:rPr>
-                <w:rFonts w:ascii="Times New Roman" w:hAnsi="Times New Roman" w:cs="Times New Roman"/>
-                <w:noProof/>
-                <w:webHidden/>
-                <w:sz w:val="26"/>
-                <w:szCs w:val="26"/>
+                <w:noProof/>
+                <w:webHidden/>
+              </w:rPr>
+              <w:instrText xml:space="preserve"> PAGEREF _Toc97496970 \h </w:instrText>
+            </w:r>
+            <w:r>
+              <w:rPr>
+                <w:noProof/>
+                <w:webHidden/>
+              </w:rPr>
+            </w:r>
+            <w:r>
+              <w:rPr>
+                <w:noProof/>
+                <w:webHidden/>
               </w:rPr>
               <w:fldChar w:fldCharType="separate"/>
             </w:r>
             <w:r>
               <w:rPr>
-                <w:rFonts w:ascii="Times New Roman" w:hAnsi="Times New Roman" w:cs="Times New Roman"/>
-                <w:noProof/>
-                <w:webHidden/>
-                <w:sz w:val="26"/>
-                <w:szCs w:val="26"/>
+                <w:noProof/>
+                <w:webHidden/>
               </w:rPr>
               <w:t>4</w:t>
             </w:r>
             <w:r>
               <w:rPr>
-                <w:rFonts w:ascii="Times New Roman" w:hAnsi="Times New Roman" w:cs="Times New Roman"/>
-                <w:noProof/>
-                <w:webHidden/>
-                <w:sz w:val="26"/>
-                <w:szCs w:val="26"/>
+                <w:noProof/>
+                <w:webHidden/>
               </w:rPr>
               <w:fldChar w:fldCharType="end"/>
             </w:r>
@@ -4510,290 +3626,78 @@
               <w:tab w:val="right" w:leader="dot" w:pos="8990"/>
             </w:tabs>
             <w:rPr>
-              <w:rFonts w:ascii="Times New Roman" w:eastAsiaTheme="minorEastAsia" w:hAnsi="Times New Roman" w:cs="Times New Roman"/>
+              <w:rFonts w:asciiTheme="minorHAnsi" w:eastAsiaTheme="minorEastAsia" w:hAnsiTheme="minorHAnsi" w:cstheme="minorBidi"/>
               <w:noProof/>
-              <w:sz w:val="26"/>
-              <w:szCs w:val="26"/>
-              <w:lang w:val="vi-VN" w:eastAsia="vi-VN"/>
+              <w:lang w:val="en-US"/>
             </w:rPr>
           </w:pPr>
-          <w:hyperlink w:anchor="_Toc96287712" w:history="1">
+          <w:hyperlink w:anchor="_Toc97496971" w:history="1">
             <w:r>
               <w:rPr>
                 <w:rStyle w:val="Hyperlink"/>
                 <w:rFonts w:ascii="Times New Roman" w:hAnsi="Times New Roman" w:cs="Times New Roman"/>
                 <w:b/>
                 <w:noProof/>
-                <w:sz w:val="26"/>
-                <w:szCs w:val="26"/>
                 <w:lang w:val="en-US"/>
               </w:rPr>
-              <w:t>3.1. Sơ lược về khách hàng</w:t>
-            </w:r>
-            <w:r>
-              <w:rPr>
-                <w:rFonts w:ascii="Times New Roman" w:hAnsi="Times New Roman" w:cs="Times New Roman"/>
-                <w:noProof/>
-                <w:webHidden/>
-                <w:sz w:val="26"/>
-                <w:szCs w:val="26"/>
-              </w:rPr>
-              <w:tab/>
-            </w:r>
-            <w:r>
-              <w:rPr>
-                <w:rFonts w:ascii="Times New Roman" w:hAnsi="Times New Roman" w:cs="Times New Roman"/>
-                <w:noProof/>
-                <w:webHidden/>
-                <w:sz w:val="26"/>
-                <w:szCs w:val="26"/>
-              </w:rPr>
-              <w:fldChar w:fldCharType="begin"/>
-            </w:r>
-            <w:r>
-              <w:rPr>
-                <w:rFonts w:ascii="Times New Roman" w:hAnsi="Times New Roman" w:cs="Times New Roman"/>
-                <w:noProof/>
-                <w:webHidden/>
-                <w:sz w:val="26"/>
-                <w:szCs w:val="26"/>
-              </w:rPr>
-              <w:instrText xml:space="preserve"> PAGEREF _Toc96287712 \h </w:instrText>
-            </w:r>
-            <w:r>
-              <w:rPr>
-                <w:rFonts w:ascii="Times New Roman" w:hAnsi="Times New Roman" w:cs="Times New Roman"/>
-                <w:noProof/>
-                <w:webHidden/>
-                <w:sz w:val="26"/>
-                <w:szCs w:val="26"/>
-              </w:rPr>
-            </w:r>
-            <w:r>
-              <w:rPr>
-                <w:rFonts w:ascii="Times New Roman" w:hAnsi="Times New Roman" w:cs="Times New Roman"/>
-                <w:noProof/>
-                <w:webHidden/>
-                <w:sz w:val="26"/>
-                <w:szCs w:val="26"/>
-              </w:rPr>
-              <w:fldChar w:fldCharType="separate"/>
-            </w:r>
-            <w:r>
-              <w:rPr>
-                <w:rFonts w:ascii="Times New Roman" w:hAnsi="Times New Roman" w:cs="Times New Roman"/>
-                <w:noProof/>
-                <w:webHidden/>
-                <w:sz w:val="26"/>
-                <w:szCs w:val="26"/>
-              </w:rPr>
-              <w:t>4</w:t>
-            </w:r>
-            <w:r>
-              <w:rPr>
-                <w:rFonts w:ascii="Times New Roman" w:hAnsi="Times New Roman" w:cs="Times New Roman"/>
-                <w:noProof/>
-                <w:webHidden/>
-                <w:sz w:val="26"/>
-                <w:szCs w:val="26"/>
-              </w:rPr>
-              <w:fldChar w:fldCharType="end"/>
-            </w:r>
-          </w:hyperlink>
-        </w:p>
-        <w:p>
-          <w:pPr>
-            <w:pStyle w:val="TOC3"/>
-            <w:tabs>
-              <w:tab w:val="right" w:leader="dot" w:pos="8990"/>
-            </w:tabs>
-            <w:rPr>
-              <w:rFonts w:ascii="Times New Roman" w:eastAsiaTheme="minorEastAsia" w:hAnsi="Times New Roman" w:cs="Times New Roman"/>
-              <w:noProof/>
-              <w:sz w:val="26"/>
-              <w:szCs w:val="26"/>
-              <w:lang w:val="vi-VN" w:eastAsia="vi-VN"/>
-            </w:rPr>
-          </w:pPr>
-          <w:hyperlink w:anchor="_Toc96287713" w:history="1">
+              <w:t>3.1. Tổng quan</w:t>
+            </w:r>
             <w:r>
               <w:rPr>
                 <w:rStyle w:val="Hyperlink"/>
                 <w:rFonts w:ascii="Times New Roman" w:eastAsia="Times New Roman" w:hAnsi="Times New Roman" w:cs="Times New Roman"/>
                 <w:b/>
                 <w:noProof/>
-                <w:sz w:val="26"/>
-                <w:szCs w:val="26"/>
                 <w:highlight w:val="white"/>
                 <w:lang w:val="en-US"/>
               </w:rPr>
-              <w:t>3.2. Mô tả chung về dự án</w:t>
-            </w:r>
-            <w:r>
-              <w:rPr>
-                <w:rFonts w:ascii="Times New Roman" w:hAnsi="Times New Roman" w:cs="Times New Roman"/>
-                <w:noProof/>
-                <w:webHidden/>
-                <w:sz w:val="26"/>
-                <w:szCs w:val="26"/>
+              <w:t xml:space="preserve"> về dự án</w:t>
+            </w:r>
+            <w:r>
+              <w:rPr>
+                <w:noProof/>
+                <w:webHidden/>
               </w:rPr>
               <w:tab/>
             </w:r>
             <w:r>
               <w:rPr>
-                <w:rFonts w:ascii="Times New Roman" w:hAnsi="Times New Roman" w:cs="Times New Roman"/>
-                <w:noProof/>
-                <w:webHidden/>
-                <w:sz w:val="26"/>
-                <w:szCs w:val="26"/>
+                <w:noProof/>
+                <w:webHidden/>
               </w:rPr>
               <w:fldChar w:fldCharType="begin"/>
             </w:r>
             <w:r>
               <w:rPr>
-                <w:rFonts w:ascii="Times New Roman" w:hAnsi="Times New Roman" w:cs="Times New Roman"/>
-                <w:noProof/>
-                <w:webHidden/>
-                <w:sz w:val="26"/>
-                <w:szCs w:val="26"/>
-              </w:rPr>
-              <w:instrText xml:space="preserve"> PAGEREF _Toc96287713 \h </w:instrText>
-            </w:r>
-            <w:r>
-              <w:rPr>
-                <w:rFonts w:ascii="Times New Roman" w:hAnsi="Times New Roman" w:cs="Times New Roman"/>
-                <w:noProof/>
-                <w:webHidden/>
-                <w:sz w:val="26"/>
-                <w:szCs w:val="26"/>
-              </w:rPr>
-            </w:r>
-            <w:r>
-              <w:rPr>
-                <w:rFonts w:ascii="Times New Roman" w:hAnsi="Times New Roman" w:cs="Times New Roman"/>
-                <w:noProof/>
-                <w:webHidden/>
-                <w:sz w:val="26"/>
-                <w:szCs w:val="26"/>
+                <w:noProof/>
+                <w:webHidden/>
+              </w:rPr>
+              <w:instrText xml:space="preserve"> PAGEREF _Toc97496971 \h </w:instrText>
+            </w:r>
+            <w:r>
+              <w:rPr>
+                <w:noProof/>
+                <w:webHidden/>
+              </w:rPr>
+            </w:r>
+            <w:r>
+              <w:rPr>
+                <w:noProof/>
+                <w:webHidden/>
               </w:rPr>
               <w:fldChar w:fldCharType="separate"/>
             </w:r>
             <w:r>
               <w:rPr>
-                <w:rFonts w:ascii="Times New Roman" w:hAnsi="Times New Roman" w:cs="Times New Roman"/>
-                <w:noProof/>
-                <w:webHidden/>
-                <w:sz w:val="26"/>
-                <w:szCs w:val="26"/>
+                <w:noProof/>
+                <w:webHidden/>
               </w:rPr>
               <w:t>4</w:t>
             </w:r>
             <w:r>
               <w:rPr>
-                <w:rFonts w:ascii="Times New Roman" w:hAnsi="Times New Roman" w:cs="Times New Roman"/>
-                <w:noProof/>
-                <w:webHidden/>
-                <w:sz w:val="26"/>
-                <w:szCs w:val="26"/>
-              </w:rPr>
-              <w:fldChar w:fldCharType="end"/>
-            </w:r>
-          </w:hyperlink>
-        </w:p>
-        <w:p>
-          <w:pPr>
-            <w:pStyle w:val="TOC3"/>
-            <w:tabs>
-              <w:tab w:val="right" w:leader="dot" w:pos="8990"/>
-            </w:tabs>
-            <w:rPr>
-              <w:rFonts w:ascii="Times New Roman" w:eastAsiaTheme="minorEastAsia" w:hAnsi="Times New Roman" w:cs="Times New Roman"/>
-              <w:noProof/>
-              <w:sz w:val="26"/>
-              <w:szCs w:val="26"/>
-              <w:lang w:val="vi-VN" w:eastAsia="vi-VN"/>
-            </w:rPr>
-          </w:pPr>
-          <w:hyperlink w:anchor="_Toc96287714" w:history="1">
-            <w:r>
-              <w:rPr>
-                <w:rStyle w:val="Hyperlink"/>
-                <w:rFonts w:ascii="Times New Roman" w:hAnsi="Times New Roman" w:cs="Times New Roman"/>
-                <w:b/>
-                <w:noProof/>
-                <w:sz w:val="26"/>
-                <w:szCs w:val="26"/>
-                <w:highlight w:val="white"/>
-                <w:lang w:val="en-US"/>
-              </w:rPr>
-              <w:t>3.3. Triển khai dự án kiểm thử hệ thống CASTING-AUDITION</w:t>
-            </w:r>
-            <w:r>
-              <w:rPr>
-                <w:rFonts w:ascii="Times New Roman" w:hAnsi="Times New Roman" w:cs="Times New Roman"/>
-                <w:noProof/>
-                <w:webHidden/>
-                <w:sz w:val="26"/>
-                <w:szCs w:val="26"/>
-              </w:rPr>
-              <w:tab/>
-            </w:r>
-            <w:r>
-              <w:rPr>
-                <w:rFonts w:ascii="Times New Roman" w:hAnsi="Times New Roman" w:cs="Times New Roman"/>
-                <w:noProof/>
-                <w:webHidden/>
-                <w:sz w:val="26"/>
-                <w:szCs w:val="26"/>
-              </w:rPr>
-              <w:fldChar w:fldCharType="begin"/>
-            </w:r>
-            <w:r>
-              <w:rPr>
-                <w:rFonts w:ascii="Times New Roman" w:hAnsi="Times New Roman" w:cs="Times New Roman"/>
-                <w:noProof/>
-                <w:webHidden/>
-                <w:sz w:val="26"/>
-                <w:szCs w:val="26"/>
-              </w:rPr>
-              <w:instrText xml:space="preserve"> PAGEREF _Toc96287714 \h </w:instrText>
-            </w:r>
-            <w:r>
-              <w:rPr>
-                <w:rFonts w:ascii="Times New Roman" w:hAnsi="Times New Roman" w:cs="Times New Roman"/>
-                <w:noProof/>
-                <w:webHidden/>
-                <w:sz w:val="26"/>
-                <w:szCs w:val="26"/>
-              </w:rPr>
-            </w:r>
-            <w:r>
-              <w:rPr>
-                <w:rFonts w:ascii="Times New Roman" w:hAnsi="Times New Roman" w:cs="Times New Roman"/>
-                <w:noProof/>
-                <w:webHidden/>
-                <w:sz w:val="26"/>
-                <w:szCs w:val="26"/>
-              </w:rPr>
-              <w:fldChar w:fldCharType="separate"/>
-            </w:r>
-            <w:r>
-              <w:rPr>
-                <w:rFonts w:ascii="Times New Roman" w:hAnsi="Times New Roman" w:cs="Times New Roman"/>
-                <w:noProof/>
-                <w:webHidden/>
-                <w:sz w:val="26"/>
-                <w:szCs w:val="26"/>
-              </w:rPr>
-              <w:t>4</w:t>
-            </w:r>
-            <w:r>
-              <w:rPr>
-                <w:rFonts w:ascii="Times New Roman" w:hAnsi="Times New Roman" w:cs="Times New Roman"/>
-                <w:noProof/>
-                <w:webHidden/>
-                <w:sz w:val="26"/>
-                <w:szCs w:val="26"/>
+                <w:noProof/>
+                <w:webHidden/>
               </w:rPr>
               <w:fldChar w:fldCharType="end"/>
             </w:r>
@@ -4807,34 +3711,28 @@
               <w:tab w:val="right" w:leader="dot" w:pos="8990"/>
             </w:tabs>
             <w:rPr>
-              <w:rFonts w:ascii="Times New Roman" w:eastAsiaTheme="minorEastAsia" w:hAnsi="Times New Roman" w:cs="Times New Roman"/>
+              <w:rFonts w:asciiTheme="minorHAnsi" w:eastAsiaTheme="minorEastAsia" w:hAnsiTheme="minorHAnsi" w:cstheme="minorBidi"/>
               <w:noProof/>
-              <w:sz w:val="26"/>
-              <w:szCs w:val="26"/>
-              <w:lang w:val="vi-VN" w:eastAsia="vi-VN"/>
+              <w:lang w:val="en-US"/>
             </w:rPr>
           </w:pPr>
-          <w:hyperlink w:anchor="_Toc96287715" w:history="1">
+          <w:hyperlink w:anchor="_Toc97496972" w:history="1">
             <w:r>
               <w:rPr>
                 <w:rStyle w:val="Hyperlink"/>
                 <w:rFonts w:ascii="Times New Roman" w:hAnsi="Times New Roman" w:cs="Times New Roman"/>
                 <w:b/>
                 <w:noProof/>
-                <w:sz w:val="26"/>
-                <w:szCs w:val="26"/>
                 <w:highlight w:val="white"/>
                 <w:lang w:val="en-US"/>
               </w:rPr>
-              <w:t xml:space="preserve">3.3.1. </w:t>
-            </w:r>
-            <w:r>
-              <w:rPr>
-                <w:rFonts w:ascii="Times New Roman" w:eastAsiaTheme="minorEastAsia" w:hAnsi="Times New Roman" w:cs="Times New Roman"/>
-                <w:noProof/>
-                <w:sz w:val="26"/>
-                <w:szCs w:val="26"/>
-                <w:lang w:val="vi-VN" w:eastAsia="vi-VN"/>
+              <w:t xml:space="preserve">3.3.2. </w:t>
+            </w:r>
+            <w:r>
+              <w:rPr>
+                <w:rFonts w:asciiTheme="minorHAnsi" w:eastAsiaTheme="minorEastAsia" w:hAnsiTheme="minorHAnsi" w:cstheme="minorBidi"/>
+                <w:noProof/>
+                <w:lang w:val="en-US"/>
               </w:rPr>
               <w:tab/>
             </w:r>
@@ -4844,79 +3742,56 @@
                 <w:rFonts w:ascii="Times New Roman" w:hAnsi="Times New Roman" w:cs="Times New Roman"/>
                 <w:b/>
                 <w:noProof/>
-                <w:sz w:val="26"/>
-                <w:szCs w:val="26"/>
                 <w:highlight w:val="white"/>
                 <w:lang w:val="en-US"/>
               </w:rPr>
-              <w:t>Phân tích yêu cầu</w:t>
-            </w:r>
-            <w:r>
-              <w:rPr>
-                <w:rFonts w:ascii="Times New Roman" w:hAnsi="Times New Roman" w:cs="Times New Roman"/>
-                <w:noProof/>
-                <w:webHidden/>
-                <w:sz w:val="26"/>
-                <w:szCs w:val="26"/>
+              <w:t>Lập kế hoạch kiểm thử</w:t>
+            </w:r>
+            <w:r>
+              <w:rPr>
+                <w:noProof/>
+                <w:webHidden/>
               </w:rPr>
               <w:tab/>
             </w:r>
             <w:r>
               <w:rPr>
-                <w:rFonts w:ascii="Times New Roman" w:hAnsi="Times New Roman" w:cs="Times New Roman"/>
-                <w:noProof/>
-                <w:webHidden/>
-                <w:sz w:val="26"/>
-                <w:szCs w:val="26"/>
+                <w:noProof/>
+                <w:webHidden/>
               </w:rPr>
               <w:fldChar w:fldCharType="begin"/>
             </w:r>
             <w:r>
               <w:rPr>
-                <w:rFonts w:ascii="Times New Roman" w:hAnsi="Times New Roman" w:cs="Times New Roman"/>
-                <w:noProof/>
-                <w:webHidden/>
-                <w:sz w:val="26"/>
-                <w:szCs w:val="26"/>
-              </w:rPr>
-              <w:instrText xml:space="preserve"> PAGEREF _Toc96287715 \h </w:instrText>
-            </w:r>
-            <w:r>
-              <w:rPr>
-                <w:rFonts w:ascii="Times New Roman" w:hAnsi="Times New Roman" w:cs="Times New Roman"/>
-                <w:noProof/>
-                <w:webHidden/>
-                <w:sz w:val="26"/>
-                <w:szCs w:val="26"/>
-              </w:rPr>
-            </w:r>
-            <w:r>
-              <w:rPr>
-                <w:rFonts w:ascii="Times New Roman" w:hAnsi="Times New Roman" w:cs="Times New Roman"/>
-                <w:noProof/>
-                <w:webHidden/>
-                <w:sz w:val="26"/>
-                <w:szCs w:val="26"/>
+                <w:noProof/>
+                <w:webHidden/>
+              </w:rPr>
+              <w:instrText xml:space="preserve"> PAGEREF _Toc97496972 \h </w:instrText>
+            </w:r>
+            <w:r>
+              <w:rPr>
+                <w:noProof/>
+                <w:webHidden/>
+              </w:rPr>
+            </w:r>
+            <w:r>
+              <w:rPr>
+                <w:noProof/>
+                <w:webHidden/>
               </w:rPr>
               <w:fldChar w:fldCharType="separate"/>
             </w:r>
             <w:r>
               <w:rPr>
-                <w:rFonts w:ascii="Times New Roman" w:hAnsi="Times New Roman" w:cs="Times New Roman"/>
-                <w:noProof/>
-                <w:webHidden/>
-                <w:sz w:val="26"/>
-                <w:szCs w:val="26"/>
-              </w:rPr>
-              <w:t>4</w:t>
-            </w:r>
-            <w:r>
-              <w:rPr>
-                <w:rFonts w:ascii="Times New Roman" w:hAnsi="Times New Roman" w:cs="Times New Roman"/>
-                <w:noProof/>
-                <w:webHidden/>
-                <w:sz w:val="26"/>
-                <w:szCs w:val="26"/>
+                <w:noProof/>
+                <w:webHidden/>
+              </w:rPr>
+              <w:t>5</w:t>
+            </w:r>
+            <w:r>
+              <w:rPr>
+                <w:noProof/>
+                <w:webHidden/>
               </w:rPr>
               <w:fldChar w:fldCharType="end"/>
             </w:r>
@@ -4930,34 +3805,28 @@
               <w:tab w:val="right" w:leader="dot" w:pos="8990"/>
             </w:tabs>
             <w:rPr>
-              <w:rFonts w:ascii="Times New Roman" w:eastAsiaTheme="minorEastAsia" w:hAnsi="Times New Roman" w:cs="Times New Roman"/>
+              <w:rFonts w:asciiTheme="minorHAnsi" w:eastAsiaTheme="minorEastAsia" w:hAnsiTheme="minorHAnsi" w:cstheme="minorBidi"/>
               <w:noProof/>
-              <w:sz w:val="26"/>
-              <w:szCs w:val="26"/>
-              <w:lang w:val="vi-VN" w:eastAsia="vi-VN"/>
+              <w:lang w:val="en-US"/>
             </w:rPr>
           </w:pPr>
-          <w:hyperlink w:anchor="_Toc96287716" w:history="1">
+          <w:hyperlink w:anchor="_Toc97496973" w:history="1">
             <w:r>
               <w:rPr>
                 <w:rStyle w:val="Hyperlink"/>
                 <w:rFonts w:ascii="Times New Roman" w:hAnsi="Times New Roman" w:cs="Times New Roman"/>
                 <w:b/>
                 <w:noProof/>
-                <w:sz w:val="26"/>
-                <w:szCs w:val="26"/>
                 <w:highlight w:val="white"/>
                 <w:lang w:val="en-US"/>
               </w:rPr>
-              <w:t xml:space="preserve">3.3.2. </w:t>
-            </w:r>
-            <w:r>
-              <w:rPr>
-                <w:rFonts w:ascii="Times New Roman" w:eastAsiaTheme="minorEastAsia" w:hAnsi="Times New Roman" w:cs="Times New Roman"/>
-                <w:noProof/>
-                <w:sz w:val="26"/>
-                <w:szCs w:val="26"/>
-                <w:lang w:val="vi-VN" w:eastAsia="vi-VN"/>
+              <w:t xml:space="preserve">3.3.3 </w:t>
+            </w:r>
+            <w:r>
+              <w:rPr>
+                <w:rFonts w:asciiTheme="minorHAnsi" w:eastAsiaTheme="minorEastAsia" w:hAnsiTheme="minorHAnsi" w:cstheme="minorBidi"/>
+                <w:noProof/>
+                <w:lang w:val="en-US"/>
               </w:rPr>
               <w:tab/>
             </w:r>
@@ -4967,79 +3836,56 @@
                 <w:rFonts w:ascii="Times New Roman" w:hAnsi="Times New Roman" w:cs="Times New Roman"/>
                 <w:b/>
                 <w:noProof/>
-                <w:sz w:val="26"/>
-                <w:szCs w:val="26"/>
                 <w:highlight w:val="white"/>
                 <w:lang w:val="en-US"/>
               </w:rPr>
-              <w:t>Lập kế hoạch kiểm thử</w:t>
-            </w:r>
-            <w:r>
-              <w:rPr>
-                <w:rFonts w:ascii="Times New Roman" w:hAnsi="Times New Roman" w:cs="Times New Roman"/>
-                <w:noProof/>
-                <w:webHidden/>
-                <w:sz w:val="26"/>
-                <w:szCs w:val="26"/>
+              <w:t>Thiết kế kịch bản kiểm thử</w:t>
+            </w:r>
+            <w:r>
+              <w:rPr>
+                <w:noProof/>
+                <w:webHidden/>
               </w:rPr>
               <w:tab/>
             </w:r>
             <w:r>
               <w:rPr>
-                <w:rFonts w:ascii="Times New Roman" w:hAnsi="Times New Roman" w:cs="Times New Roman"/>
-                <w:noProof/>
-                <w:webHidden/>
-                <w:sz w:val="26"/>
-                <w:szCs w:val="26"/>
+                <w:noProof/>
+                <w:webHidden/>
               </w:rPr>
               <w:fldChar w:fldCharType="begin"/>
             </w:r>
             <w:r>
               <w:rPr>
-                <w:rFonts w:ascii="Times New Roman" w:hAnsi="Times New Roman" w:cs="Times New Roman"/>
-                <w:noProof/>
-                <w:webHidden/>
-                <w:sz w:val="26"/>
-                <w:szCs w:val="26"/>
-              </w:rPr>
-              <w:instrText xml:space="preserve"> PAGEREF _Toc96287716 \h </w:instrText>
-            </w:r>
-            <w:r>
-              <w:rPr>
-                <w:rFonts w:ascii="Times New Roman" w:hAnsi="Times New Roman" w:cs="Times New Roman"/>
-                <w:noProof/>
-                <w:webHidden/>
-                <w:sz w:val="26"/>
-                <w:szCs w:val="26"/>
-              </w:rPr>
-            </w:r>
-            <w:r>
-              <w:rPr>
-                <w:rFonts w:ascii="Times New Roman" w:hAnsi="Times New Roman" w:cs="Times New Roman"/>
-                <w:noProof/>
-                <w:webHidden/>
-                <w:sz w:val="26"/>
-                <w:szCs w:val="26"/>
+                <w:noProof/>
+                <w:webHidden/>
+              </w:rPr>
+              <w:instrText xml:space="preserve"> PAGEREF _Toc97496973 \h </w:instrText>
+            </w:r>
+            <w:r>
+              <w:rPr>
+                <w:noProof/>
+                <w:webHidden/>
+              </w:rPr>
+            </w:r>
+            <w:r>
+              <w:rPr>
+                <w:noProof/>
+                <w:webHidden/>
               </w:rPr>
               <w:fldChar w:fldCharType="separate"/>
             </w:r>
             <w:r>
               <w:rPr>
-                <w:rFonts w:ascii="Times New Roman" w:hAnsi="Times New Roman" w:cs="Times New Roman"/>
-                <w:noProof/>
-                <w:webHidden/>
-                <w:sz w:val="26"/>
-                <w:szCs w:val="26"/>
-              </w:rPr>
-              <w:t>4</w:t>
-            </w:r>
-            <w:r>
-              <w:rPr>
-                <w:rFonts w:ascii="Times New Roman" w:hAnsi="Times New Roman" w:cs="Times New Roman"/>
-                <w:noProof/>
-                <w:webHidden/>
-                <w:sz w:val="26"/>
-                <w:szCs w:val="26"/>
+                <w:noProof/>
+                <w:webHidden/>
+              </w:rPr>
+              <w:t>5</w:t>
+            </w:r>
+            <w:r>
+              <w:rPr>
+                <w:noProof/>
+                <w:webHidden/>
               </w:rPr>
               <w:fldChar w:fldCharType="end"/>
             </w:r>
@@ -5053,34 +3899,28 @@
               <w:tab w:val="right" w:leader="dot" w:pos="8990"/>
             </w:tabs>
             <w:rPr>
-              <w:rFonts w:ascii="Times New Roman" w:eastAsiaTheme="minorEastAsia" w:hAnsi="Times New Roman" w:cs="Times New Roman"/>
+              <w:rFonts w:asciiTheme="minorHAnsi" w:eastAsiaTheme="minorEastAsia" w:hAnsiTheme="minorHAnsi" w:cstheme="minorBidi"/>
               <w:noProof/>
-              <w:sz w:val="26"/>
-              <w:szCs w:val="26"/>
-              <w:lang w:val="vi-VN" w:eastAsia="vi-VN"/>
+              <w:lang w:val="en-US"/>
             </w:rPr>
           </w:pPr>
-          <w:hyperlink w:anchor="_Toc96287717" w:history="1">
+          <w:hyperlink w:anchor="_Toc97496974" w:history="1">
             <w:r>
               <w:rPr>
                 <w:rStyle w:val="Hyperlink"/>
                 <w:rFonts w:ascii="Times New Roman" w:hAnsi="Times New Roman" w:cs="Times New Roman"/>
                 <w:b/>
                 <w:noProof/>
-                <w:sz w:val="26"/>
-                <w:szCs w:val="26"/>
                 <w:highlight w:val="white"/>
                 <w:lang w:val="en-US"/>
               </w:rPr>
-              <w:t xml:space="preserve">3.3.3 </w:t>
-            </w:r>
-            <w:r>
-              <w:rPr>
-                <w:rFonts w:ascii="Times New Roman" w:eastAsiaTheme="minorEastAsia" w:hAnsi="Times New Roman" w:cs="Times New Roman"/>
-                <w:noProof/>
-                <w:sz w:val="26"/>
-                <w:szCs w:val="26"/>
-                <w:lang w:val="vi-VN" w:eastAsia="vi-VN"/>
+              <w:t xml:space="preserve">3.3.4 </w:t>
+            </w:r>
+            <w:r>
+              <w:rPr>
+                <w:rFonts w:asciiTheme="minorHAnsi" w:eastAsiaTheme="minorEastAsia" w:hAnsiTheme="minorHAnsi" w:cstheme="minorBidi"/>
+                <w:noProof/>
+                <w:lang w:val="en-US"/>
               </w:rPr>
               <w:tab/>
             </w:r>
@@ -5090,79 +3930,56 @@
                 <w:rFonts w:ascii="Times New Roman" w:hAnsi="Times New Roman" w:cs="Times New Roman"/>
                 <w:b/>
                 <w:noProof/>
-                <w:sz w:val="26"/>
-                <w:szCs w:val="26"/>
                 <w:highlight w:val="white"/>
                 <w:lang w:val="en-US"/>
               </w:rPr>
-              <w:t>Thiết kế kịch bản kiểm thử</w:t>
-            </w:r>
-            <w:r>
-              <w:rPr>
-                <w:rFonts w:ascii="Times New Roman" w:hAnsi="Times New Roman" w:cs="Times New Roman"/>
-                <w:noProof/>
-                <w:webHidden/>
-                <w:sz w:val="26"/>
-                <w:szCs w:val="26"/>
+              <w:t>Thiết lập dữ liệu kiểm thử</w:t>
+            </w:r>
+            <w:r>
+              <w:rPr>
+                <w:noProof/>
+                <w:webHidden/>
               </w:rPr>
               <w:tab/>
             </w:r>
             <w:r>
               <w:rPr>
-                <w:rFonts w:ascii="Times New Roman" w:hAnsi="Times New Roman" w:cs="Times New Roman"/>
-                <w:noProof/>
-                <w:webHidden/>
-                <w:sz w:val="26"/>
-                <w:szCs w:val="26"/>
+                <w:noProof/>
+                <w:webHidden/>
               </w:rPr>
               <w:fldChar w:fldCharType="begin"/>
             </w:r>
             <w:r>
               <w:rPr>
-                <w:rFonts w:ascii="Times New Roman" w:hAnsi="Times New Roman" w:cs="Times New Roman"/>
-                <w:noProof/>
-                <w:webHidden/>
-                <w:sz w:val="26"/>
-                <w:szCs w:val="26"/>
-              </w:rPr>
-              <w:instrText xml:space="preserve"> PAGEREF _Toc96287717 \h </w:instrText>
-            </w:r>
-            <w:r>
-              <w:rPr>
-                <w:rFonts w:ascii="Times New Roman" w:hAnsi="Times New Roman" w:cs="Times New Roman"/>
-                <w:noProof/>
-                <w:webHidden/>
-                <w:sz w:val="26"/>
-                <w:szCs w:val="26"/>
-              </w:rPr>
-            </w:r>
-            <w:r>
-              <w:rPr>
-                <w:rFonts w:ascii="Times New Roman" w:hAnsi="Times New Roman" w:cs="Times New Roman"/>
-                <w:noProof/>
-                <w:webHidden/>
-                <w:sz w:val="26"/>
-                <w:szCs w:val="26"/>
+                <w:noProof/>
+                <w:webHidden/>
+              </w:rPr>
+              <w:instrText xml:space="preserve"> PAGEREF _Toc97496974 \h </w:instrText>
+            </w:r>
+            <w:r>
+              <w:rPr>
+                <w:noProof/>
+                <w:webHidden/>
+              </w:rPr>
+            </w:r>
+            <w:r>
+              <w:rPr>
+                <w:noProof/>
+                <w:webHidden/>
               </w:rPr>
               <w:fldChar w:fldCharType="separate"/>
             </w:r>
             <w:r>
               <w:rPr>
-                <w:rFonts w:ascii="Times New Roman" w:hAnsi="Times New Roman" w:cs="Times New Roman"/>
-                <w:noProof/>
-                <w:webHidden/>
-                <w:sz w:val="26"/>
-                <w:szCs w:val="26"/>
-              </w:rPr>
-              <w:t>4</w:t>
-            </w:r>
-            <w:r>
-              <w:rPr>
-                <w:rFonts w:ascii="Times New Roman" w:hAnsi="Times New Roman" w:cs="Times New Roman"/>
-                <w:noProof/>
-                <w:webHidden/>
-                <w:sz w:val="26"/>
-                <w:szCs w:val="26"/>
+                <w:noProof/>
+                <w:webHidden/>
+              </w:rPr>
+              <w:t>5</w:t>
+            </w:r>
+            <w:r>
+              <w:rPr>
+                <w:noProof/>
+                <w:webHidden/>
               </w:rPr>
               <w:fldChar w:fldCharType="end"/>
             </w:r>
@@ -5176,34 +3993,28 @@
               <w:tab w:val="right" w:leader="dot" w:pos="8990"/>
             </w:tabs>
             <w:rPr>
-              <w:rFonts w:ascii="Times New Roman" w:eastAsiaTheme="minorEastAsia" w:hAnsi="Times New Roman" w:cs="Times New Roman"/>
+              <w:rFonts w:asciiTheme="minorHAnsi" w:eastAsiaTheme="minorEastAsia" w:hAnsiTheme="minorHAnsi" w:cstheme="minorBidi"/>
               <w:noProof/>
-              <w:sz w:val="26"/>
-              <w:szCs w:val="26"/>
-              <w:lang w:val="vi-VN" w:eastAsia="vi-VN"/>
+              <w:lang w:val="en-US"/>
             </w:rPr>
           </w:pPr>
-          <w:hyperlink w:anchor="_Toc96287718" w:history="1">
+          <w:hyperlink w:anchor="_Toc97496975" w:history="1">
             <w:r>
               <w:rPr>
                 <w:rStyle w:val="Hyperlink"/>
                 <w:rFonts w:ascii="Times New Roman" w:hAnsi="Times New Roman" w:cs="Times New Roman"/>
                 <w:b/>
                 <w:noProof/>
-                <w:sz w:val="26"/>
-                <w:szCs w:val="26"/>
                 <w:highlight w:val="white"/>
                 <w:lang w:val="en-US"/>
               </w:rPr>
-              <w:t xml:space="preserve">3.3.4 </w:t>
-            </w:r>
-            <w:r>
-              <w:rPr>
-                <w:rFonts w:ascii="Times New Roman" w:eastAsiaTheme="minorEastAsia" w:hAnsi="Times New Roman" w:cs="Times New Roman"/>
-                <w:noProof/>
-                <w:sz w:val="26"/>
-                <w:szCs w:val="26"/>
-                <w:lang w:val="vi-VN" w:eastAsia="vi-VN"/>
+              <w:t xml:space="preserve">3.3.5 </w:t>
+            </w:r>
+            <w:r>
+              <w:rPr>
+                <w:rFonts w:asciiTheme="minorHAnsi" w:eastAsiaTheme="minorEastAsia" w:hAnsiTheme="minorHAnsi" w:cstheme="minorBidi"/>
+                <w:noProof/>
+                <w:lang w:val="en-US"/>
               </w:rPr>
               <w:tab/>
             </w:r>
@@ -5213,79 +4024,56 @@
                 <w:rFonts w:ascii="Times New Roman" w:hAnsi="Times New Roman" w:cs="Times New Roman"/>
                 <w:b/>
                 <w:noProof/>
-                <w:sz w:val="26"/>
-                <w:szCs w:val="26"/>
                 <w:highlight w:val="white"/>
                 <w:lang w:val="en-US"/>
               </w:rPr>
-              <w:t>Thiết lập dữ liệu kiểm thử</w:t>
-            </w:r>
-            <w:r>
-              <w:rPr>
-                <w:rFonts w:ascii="Times New Roman" w:hAnsi="Times New Roman" w:cs="Times New Roman"/>
-                <w:noProof/>
-                <w:webHidden/>
-                <w:sz w:val="26"/>
-                <w:szCs w:val="26"/>
+              <w:t>Thiết lập môi trường kiểm thử</w:t>
+            </w:r>
+            <w:r>
+              <w:rPr>
+                <w:noProof/>
+                <w:webHidden/>
               </w:rPr>
               <w:tab/>
             </w:r>
             <w:r>
               <w:rPr>
-                <w:rFonts w:ascii="Times New Roman" w:hAnsi="Times New Roman" w:cs="Times New Roman"/>
-                <w:noProof/>
-                <w:webHidden/>
-                <w:sz w:val="26"/>
-                <w:szCs w:val="26"/>
+                <w:noProof/>
+                <w:webHidden/>
               </w:rPr>
               <w:fldChar w:fldCharType="begin"/>
             </w:r>
             <w:r>
               <w:rPr>
-                <w:rFonts w:ascii="Times New Roman" w:hAnsi="Times New Roman" w:cs="Times New Roman"/>
-                <w:noProof/>
-                <w:webHidden/>
-                <w:sz w:val="26"/>
-                <w:szCs w:val="26"/>
-              </w:rPr>
-              <w:instrText xml:space="preserve"> PAGEREF _Toc96287718 \h </w:instrText>
-            </w:r>
-            <w:r>
-              <w:rPr>
-                <w:rFonts w:ascii="Times New Roman" w:hAnsi="Times New Roman" w:cs="Times New Roman"/>
-                <w:noProof/>
-                <w:webHidden/>
-                <w:sz w:val="26"/>
-                <w:szCs w:val="26"/>
-              </w:rPr>
-            </w:r>
-            <w:r>
-              <w:rPr>
-                <w:rFonts w:ascii="Times New Roman" w:hAnsi="Times New Roman" w:cs="Times New Roman"/>
-                <w:noProof/>
-                <w:webHidden/>
-                <w:sz w:val="26"/>
-                <w:szCs w:val="26"/>
+                <w:noProof/>
+                <w:webHidden/>
+              </w:rPr>
+              <w:instrText xml:space="preserve"> PAGEREF _Toc97496975 \h </w:instrText>
+            </w:r>
+            <w:r>
+              <w:rPr>
+                <w:noProof/>
+                <w:webHidden/>
+              </w:rPr>
+            </w:r>
+            <w:r>
+              <w:rPr>
+                <w:noProof/>
+                <w:webHidden/>
               </w:rPr>
               <w:fldChar w:fldCharType="separate"/>
             </w:r>
             <w:r>
               <w:rPr>
-                <w:rFonts w:ascii="Times New Roman" w:hAnsi="Times New Roman" w:cs="Times New Roman"/>
-                <w:noProof/>
-                <w:webHidden/>
-                <w:sz w:val="26"/>
-                <w:szCs w:val="26"/>
-              </w:rPr>
-              <w:t>4</w:t>
-            </w:r>
-            <w:r>
-              <w:rPr>
-                <w:rFonts w:ascii="Times New Roman" w:hAnsi="Times New Roman" w:cs="Times New Roman"/>
-                <w:noProof/>
-                <w:webHidden/>
-                <w:sz w:val="26"/>
-                <w:szCs w:val="26"/>
+                <w:noProof/>
+                <w:webHidden/>
+              </w:rPr>
+              <w:t>5</w:t>
+            </w:r>
+            <w:r>
+              <w:rPr>
+                <w:noProof/>
+                <w:webHidden/>
               </w:rPr>
               <w:fldChar w:fldCharType="end"/>
             </w:r>
@@ -5299,34 +4087,28 @@
               <w:tab w:val="right" w:leader="dot" w:pos="8990"/>
             </w:tabs>
             <w:rPr>
-              <w:rFonts w:ascii="Times New Roman" w:eastAsiaTheme="minorEastAsia" w:hAnsi="Times New Roman" w:cs="Times New Roman"/>
+              <w:rFonts w:asciiTheme="minorHAnsi" w:eastAsiaTheme="minorEastAsia" w:hAnsiTheme="minorHAnsi" w:cstheme="minorBidi"/>
               <w:noProof/>
-              <w:sz w:val="26"/>
-              <w:szCs w:val="26"/>
-              <w:lang w:val="vi-VN" w:eastAsia="vi-VN"/>
+              <w:lang w:val="en-US"/>
             </w:rPr>
           </w:pPr>
-          <w:hyperlink w:anchor="_Toc96287719" w:history="1">
+          <w:hyperlink w:anchor="_Toc97496976" w:history="1">
             <w:r>
               <w:rPr>
                 <w:rStyle w:val="Hyperlink"/>
                 <w:rFonts w:ascii="Times New Roman" w:hAnsi="Times New Roman" w:cs="Times New Roman"/>
                 <w:b/>
                 <w:noProof/>
-                <w:sz w:val="26"/>
-                <w:szCs w:val="26"/>
                 <w:highlight w:val="white"/>
                 <w:lang w:val="en-US"/>
               </w:rPr>
-              <w:t xml:space="preserve">3.3.5 </w:t>
-            </w:r>
-            <w:r>
-              <w:rPr>
-                <w:rFonts w:ascii="Times New Roman" w:eastAsiaTheme="minorEastAsia" w:hAnsi="Times New Roman" w:cs="Times New Roman"/>
-                <w:noProof/>
-                <w:sz w:val="26"/>
-                <w:szCs w:val="26"/>
-                <w:lang w:val="vi-VN" w:eastAsia="vi-VN"/>
+              <w:t xml:space="preserve">3.3.6 </w:t>
+            </w:r>
+            <w:r>
+              <w:rPr>
+                <w:rFonts w:asciiTheme="minorHAnsi" w:eastAsiaTheme="minorEastAsia" w:hAnsiTheme="minorHAnsi" w:cstheme="minorBidi"/>
+                <w:noProof/>
+                <w:lang w:val="en-US"/>
               </w:rPr>
               <w:tab/>
             </w:r>
@@ -5336,79 +4118,56 @@
                 <w:rFonts w:ascii="Times New Roman" w:hAnsi="Times New Roman" w:cs="Times New Roman"/>
                 <w:b/>
                 <w:noProof/>
-                <w:sz w:val="26"/>
-                <w:szCs w:val="26"/>
                 <w:highlight w:val="white"/>
                 <w:lang w:val="en-US"/>
               </w:rPr>
-              <w:t>Thiết lập môi trường kiểm thử</w:t>
-            </w:r>
-            <w:r>
-              <w:rPr>
-                <w:rFonts w:ascii="Times New Roman" w:hAnsi="Times New Roman" w:cs="Times New Roman"/>
-                <w:noProof/>
-                <w:webHidden/>
-                <w:sz w:val="26"/>
-                <w:szCs w:val="26"/>
+              <w:t>Thực hiện kiểm thử</w:t>
+            </w:r>
+            <w:r>
+              <w:rPr>
+                <w:noProof/>
+                <w:webHidden/>
               </w:rPr>
               <w:tab/>
             </w:r>
             <w:r>
               <w:rPr>
-                <w:rFonts w:ascii="Times New Roman" w:hAnsi="Times New Roman" w:cs="Times New Roman"/>
-                <w:noProof/>
-                <w:webHidden/>
-                <w:sz w:val="26"/>
-                <w:szCs w:val="26"/>
+                <w:noProof/>
+                <w:webHidden/>
               </w:rPr>
               <w:fldChar w:fldCharType="begin"/>
             </w:r>
             <w:r>
               <w:rPr>
-                <w:rFonts w:ascii="Times New Roman" w:hAnsi="Times New Roman" w:cs="Times New Roman"/>
-                <w:noProof/>
-                <w:webHidden/>
-                <w:sz w:val="26"/>
-                <w:szCs w:val="26"/>
-              </w:rPr>
-              <w:instrText xml:space="preserve"> PAGEREF _Toc96287719 \h </w:instrText>
-            </w:r>
-            <w:r>
-              <w:rPr>
-                <w:rFonts w:ascii="Times New Roman" w:hAnsi="Times New Roman" w:cs="Times New Roman"/>
-                <w:noProof/>
-                <w:webHidden/>
-                <w:sz w:val="26"/>
-                <w:szCs w:val="26"/>
-              </w:rPr>
-            </w:r>
-            <w:r>
-              <w:rPr>
-                <w:rFonts w:ascii="Times New Roman" w:hAnsi="Times New Roman" w:cs="Times New Roman"/>
-                <w:noProof/>
-                <w:webHidden/>
-                <w:sz w:val="26"/>
-                <w:szCs w:val="26"/>
+                <w:noProof/>
+                <w:webHidden/>
+              </w:rPr>
+              <w:instrText xml:space="preserve"> PAGEREF _Toc97496976 \h </w:instrText>
+            </w:r>
+            <w:r>
+              <w:rPr>
+                <w:noProof/>
+                <w:webHidden/>
+              </w:rPr>
+            </w:r>
+            <w:r>
+              <w:rPr>
+                <w:noProof/>
+                <w:webHidden/>
               </w:rPr>
               <w:fldChar w:fldCharType="separate"/>
             </w:r>
             <w:r>
               <w:rPr>
-                <w:rFonts w:ascii="Times New Roman" w:hAnsi="Times New Roman" w:cs="Times New Roman"/>
-                <w:noProof/>
-                <w:webHidden/>
-                <w:sz w:val="26"/>
-                <w:szCs w:val="26"/>
-              </w:rPr>
-              <w:t>4</w:t>
-            </w:r>
-            <w:r>
-              <w:rPr>
-                <w:rFonts w:ascii="Times New Roman" w:hAnsi="Times New Roman" w:cs="Times New Roman"/>
-                <w:noProof/>
-                <w:webHidden/>
-                <w:sz w:val="26"/>
-                <w:szCs w:val="26"/>
+                <w:noProof/>
+                <w:webHidden/>
+              </w:rPr>
+              <w:t>5</w:t>
+            </w:r>
+            <w:r>
+              <w:rPr>
+                <w:noProof/>
+                <w:webHidden/>
               </w:rPr>
               <w:fldChar w:fldCharType="end"/>
             </w:r>
@@ -5422,34 +4181,27 @@
               <w:tab w:val="right" w:leader="dot" w:pos="8990"/>
             </w:tabs>
             <w:rPr>
-              <w:rFonts w:ascii="Times New Roman" w:eastAsiaTheme="minorEastAsia" w:hAnsi="Times New Roman" w:cs="Times New Roman"/>
+              <w:rFonts w:asciiTheme="minorHAnsi" w:eastAsiaTheme="minorEastAsia" w:hAnsiTheme="minorHAnsi" w:cstheme="minorBidi"/>
               <w:noProof/>
-              <w:sz w:val="26"/>
-              <w:szCs w:val="26"/>
-              <w:lang w:val="vi-VN" w:eastAsia="vi-VN"/>
+              <w:lang w:val="en-US"/>
             </w:rPr>
           </w:pPr>
-          <w:hyperlink w:anchor="_Toc96287720" w:history="1">
+          <w:hyperlink w:anchor="_Toc97496977" w:history="1">
             <w:r>
               <w:rPr>
                 <w:rStyle w:val="Hyperlink"/>
                 <w:rFonts w:ascii="Times New Roman" w:hAnsi="Times New Roman" w:cs="Times New Roman"/>
                 <w:b/>
                 <w:noProof/>
-                <w:sz w:val="26"/>
-                <w:szCs w:val="26"/>
-                <w:highlight w:val="white"/>
                 <w:lang w:val="en-US"/>
               </w:rPr>
-              <w:t xml:space="preserve">3.3.6 </w:t>
-            </w:r>
-            <w:r>
-              <w:rPr>
-                <w:rFonts w:ascii="Times New Roman" w:eastAsiaTheme="minorEastAsia" w:hAnsi="Times New Roman" w:cs="Times New Roman"/>
-                <w:noProof/>
-                <w:sz w:val="26"/>
-                <w:szCs w:val="26"/>
-                <w:lang w:val="vi-VN" w:eastAsia="vi-VN"/>
+              <w:t xml:space="preserve">3.3.7. </w:t>
+            </w:r>
+            <w:r>
+              <w:rPr>
+                <w:rFonts w:asciiTheme="minorHAnsi" w:eastAsiaTheme="minorEastAsia" w:hAnsiTheme="minorHAnsi" w:cstheme="minorBidi"/>
+                <w:noProof/>
+                <w:lang w:val="en-US"/>
               </w:rPr>
               <w:tab/>
             </w:r>
@@ -5459,200 +4211,55 @@
                 <w:rFonts w:ascii="Times New Roman" w:hAnsi="Times New Roman" w:cs="Times New Roman"/>
                 <w:b/>
                 <w:noProof/>
-                <w:sz w:val="26"/>
-                <w:szCs w:val="26"/>
-                <w:highlight w:val="white"/>
                 <w:lang w:val="en-US"/>
               </w:rPr>
-              <w:t>Thực hiện kiểm thử</w:t>
-            </w:r>
-            <w:r>
-              <w:rPr>
-                <w:rFonts w:ascii="Times New Roman" w:hAnsi="Times New Roman" w:cs="Times New Roman"/>
-                <w:noProof/>
-                <w:webHidden/>
-                <w:sz w:val="26"/>
-                <w:szCs w:val="26"/>
+              <w:t>Đóng chu trình kiểm thử</w:t>
+            </w:r>
+            <w:r>
+              <w:rPr>
+                <w:noProof/>
+                <w:webHidden/>
               </w:rPr>
               <w:tab/>
             </w:r>
             <w:r>
               <w:rPr>
-                <w:rFonts w:ascii="Times New Roman" w:hAnsi="Times New Roman" w:cs="Times New Roman"/>
-                <w:noProof/>
-                <w:webHidden/>
-                <w:sz w:val="26"/>
-                <w:szCs w:val="26"/>
+                <w:noProof/>
+                <w:webHidden/>
               </w:rPr>
               <w:fldChar w:fldCharType="begin"/>
             </w:r>
             <w:r>
               <w:rPr>
-                <w:rFonts w:ascii="Times New Roman" w:hAnsi="Times New Roman" w:cs="Times New Roman"/>
-                <w:noProof/>
-                <w:webHidden/>
-                <w:sz w:val="26"/>
-                <w:szCs w:val="26"/>
-              </w:rPr>
-              <w:instrText xml:space="preserve"> PAGEREF _Toc96287720 \h </w:instrText>
-            </w:r>
-            <w:r>
-              <w:rPr>
-                <w:rFonts w:ascii="Times New Roman" w:hAnsi="Times New Roman" w:cs="Times New Roman"/>
-                <w:noProof/>
-                <w:webHidden/>
-                <w:sz w:val="26"/>
-                <w:szCs w:val="26"/>
-              </w:rPr>
-            </w:r>
-            <w:r>
-              <w:rPr>
-                <w:rFonts w:ascii="Times New Roman" w:hAnsi="Times New Roman" w:cs="Times New Roman"/>
-                <w:noProof/>
-                <w:webHidden/>
-                <w:sz w:val="26"/>
-                <w:szCs w:val="26"/>
+                <w:noProof/>
+                <w:webHidden/>
+              </w:rPr>
+              <w:instrText xml:space="preserve"> PAGEREF _Toc97496977 \h </w:instrText>
+            </w:r>
+            <w:r>
+              <w:rPr>
+                <w:noProof/>
+                <w:webHidden/>
+              </w:rPr>
+            </w:r>
+            <w:r>
+              <w:rPr>
+                <w:noProof/>
+                <w:webHidden/>
               </w:rPr>
               <w:fldChar w:fldCharType="separate"/>
             </w:r>
             <w:r>
               <w:rPr>
-                <w:rFonts w:ascii="Times New Roman" w:hAnsi="Times New Roman" w:cs="Times New Roman"/>
-                <w:noProof/>
-                <w:webHidden/>
-                <w:sz w:val="26"/>
-                <w:szCs w:val="26"/>
-              </w:rPr>
-              <w:t>4</w:t>
-            </w:r>
-            <w:r>
-              <w:rPr>
-                <w:rFonts w:ascii="Times New Roman" w:hAnsi="Times New Roman" w:cs="Times New Roman"/>
-                <w:noProof/>
-                <w:webHidden/>
-                <w:sz w:val="26"/>
-                <w:szCs w:val="26"/>
-              </w:rPr>
-              <w:fldChar w:fldCharType="end"/>
-            </w:r>
-          </w:hyperlink>
-        </w:p>
-        <w:p>
-          <w:pPr>
-            <w:pStyle w:val="TOC4"/>
-            <w:tabs>
-              <w:tab w:val="left" w:pos="1540"/>
-              <w:tab w:val="right" w:leader="dot" w:pos="8990"/>
-            </w:tabs>
-            <w:rPr>
-              <w:rFonts w:ascii="Times New Roman" w:eastAsiaTheme="minorEastAsia" w:hAnsi="Times New Roman" w:cs="Times New Roman"/>
-              <w:noProof/>
-              <w:sz w:val="26"/>
-              <w:szCs w:val="26"/>
-              <w:lang w:val="vi-VN" w:eastAsia="vi-VN"/>
-            </w:rPr>
-          </w:pPr>
-          <w:hyperlink w:anchor="_Toc96287721" w:history="1">
-            <w:r>
-              <w:rPr>
-                <w:rStyle w:val="Hyperlink"/>
-                <w:rFonts w:ascii="Times New Roman" w:hAnsi="Times New Roman" w:cs="Times New Roman"/>
-                <w:b/>
-                <w:noProof/>
-                <w:sz w:val="26"/>
-                <w:szCs w:val="26"/>
-                <w:lang w:val="en-US"/>
-              </w:rPr>
-              <w:t xml:space="preserve">3.3.7. </w:t>
-            </w:r>
-            <w:r>
-              <w:rPr>
-                <w:rFonts w:ascii="Times New Roman" w:eastAsiaTheme="minorEastAsia" w:hAnsi="Times New Roman" w:cs="Times New Roman"/>
-                <w:noProof/>
-                <w:sz w:val="26"/>
-                <w:szCs w:val="26"/>
-                <w:lang w:val="vi-VN" w:eastAsia="vi-VN"/>
-              </w:rPr>
-              <w:tab/>
-            </w:r>
-            <w:r>
-              <w:rPr>
-                <w:rStyle w:val="Hyperlink"/>
-                <w:rFonts w:ascii="Times New Roman" w:hAnsi="Times New Roman" w:cs="Times New Roman"/>
-                <w:b/>
-                <w:noProof/>
-                <w:sz w:val="26"/>
-                <w:szCs w:val="26"/>
-                <w:lang w:val="en-US"/>
-              </w:rPr>
-              <w:t>Đóng chu trình kiểm thử</w:t>
-            </w:r>
-            <w:r>
-              <w:rPr>
-                <w:rFonts w:ascii="Times New Roman" w:hAnsi="Times New Roman" w:cs="Times New Roman"/>
-                <w:noProof/>
-                <w:webHidden/>
-                <w:sz w:val="26"/>
-                <w:szCs w:val="26"/>
-              </w:rPr>
-              <w:tab/>
-            </w:r>
-            <w:r>
-              <w:rPr>
-                <w:rFonts w:ascii="Times New Roman" w:hAnsi="Times New Roman" w:cs="Times New Roman"/>
-                <w:noProof/>
-                <w:webHidden/>
-                <w:sz w:val="26"/>
-                <w:szCs w:val="26"/>
-              </w:rPr>
-              <w:fldChar w:fldCharType="begin"/>
-            </w:r>
-            <w:r>
-              <w:rPr>
-                <w:rFonts w:ascii="Times New Roman" w:hAnsi="Times New Roman" w:cs="Times New Roman"/>
-                <w:noProof/>
-                <w:webHidden/>
-                <w:sz w:val="26"/>
-                <w:szCs w:val="26"/>
-              </w:rPr>
-              <w:instrText xml:space="preserve"> PAGEREF _Toc96287721 \h </w:instrText>
-            </w:r>
-            <w:r>
-              <w:rPr>
-                <w:rFonts w:ascii="Times New Roman" w:hAnsi="Times New Roman" w:cs="Times New Roman"/>
-                <w:noProof/>
-                <w:webHidden/>
-                <w:sz w:val="26"/>
-                <w:szCs w:val="26"/>
-              </w:rPr>
-            </w:r>
-            <w:r>
-              <w:rPr>
-                <w:rFonts w:ascii="Times New Roman" w:hAnsi="Times New Roman" w:cs="Times New Roman"/>
-                <w:noProof/>
-                <w:webHidden/>
-                <w:sz w:val="26"/>
-                <w:szCs w:val="26"/>
-              </w:rPr>
-              <w:fldChar w:fldCharType="separate"/>
-            </w:r>
-            <w:r>
-              <w:rPr>
-                <w:rFonts w:ascii="Times New Roman" w:hAnsi="Times New Roman" w:cs="Times New Roman"/>
-                <w:noProof/>
-                <w:webHidden/>
-                <w:sz w:val="26"/>
-                <w:szCs w:val="26"/>
-              </w:rPr>
-              <w:t>4</w:t>
-            </w:r>
-            <w:r>
-              <w:rPr>
-                <w:rFonts w:ascii="Times New Roman" w:hAnsi="Times New Roman" w:cs="Times New Roman"/>
-                <w:noProof/>
-                <w:webHidden/>
-                <w:sz w:val="26"/>
-                <w:szCs w:val="26"/>
+                <w:noProof/>
+                <w:webHidden/>
+              </w:rPr>
+              <w:t>5</w:t>
+            </w:r>
+            <w:r>
+              <w:rPr>
+                <w:noProof/>
+                <w:webHidden/>
               </w:rPr>
               <w:fldChar w:fldCharType="end"/>
             </w:r>
@@ -5665,92 +4272,67 @@
               <w:tab w:val="right" w:leader="dot" w:pos="8990"/>
             </w:tabs>
             <w:rPr>
-              <w:rFonts w:ascii="Times New Roman" w:eastAsiaTheme="minorEastAsia" w:hAnsi="Times New Roman" w:cs="Times New Roman"/>
+              <w:rFonts w:asciiTheme="minorHAnsi" w:eastAsiaTheme="minorEastAsia" w:hAnsiTheme="minorHAnsi" w:cstheme="minorBidi"/>
               <w:noProof/>
-              <w:sz w:val="26"/>
-              <w:szCs w:val="26"/>
-              <w:lang w:val="vi-VN" w:eastAsia="vi-VN"/>
+              <w:lang w:val="en-US"/>
             </w:rPr>
           </w:pPr>
-          <w:hyperlink w:anchor="_Toc96287722" w:history="1">
+          <w:hyperlink w:anchor="_Toc97496978" w:history="1">
             <w:r>
               <w:rPr>
                 <w:rStyle w:val="Hyperlink"/>
                 <w:rFonts w:ascii="Times New Roman" w:eastAsia="Times New Roman" w:hAnsi="Times New Roman" w:cs="Times New Roman"/>
                 <w:b/>
                 <w:noProof/>
-                <w:sz w:val="26"/>
-                <w:szCs w:val="26"/>
                 <w:lang w:val="en-US"/>
               </w:rPr>
               <w:t>CHƯƠNG 4. KẾT QUẢ ĐẠT ĐƯỢC</w:t>
             </w:r>
             <w:r>
               <w:rPr>
-                <w:rFonts w:ascii="Times New Roman" w:hAnsi="Times New Roman" w:cs="Times New Roman"/>
-                <w:noProof/>
-                <w:webHidden/>
-                <w:sz w:val="26"/>
-                <w:szCs w:val="26"/>
+                <w:noProof/>
+                <w:webHidden/>
               </w:rPr>
               <w:tab/>
             </w:r>
             <w:r>
               <w:rPr>
-                <w:rFonts w:ascii="Times New Roman" w:hAnsi="Times New Roman" w:cs="Times New Roman"/>
-                <w:noProof/>
-                <w:webHidden/>
-                <w:sz w:val="26"/>
-                <w:szCs w:val="26"/>
+                <w:noProof/>
+                <w:webHidden/>
               </w:rPr>
               <w:fldChar w:fldCharType="begin"/>
             </w:r>
             <w:r>
               <w:rPr>
-                <w:rFonts w:ascii="Times New Roman" w:hAnsi="Times New Roman" w:cs="Times New Roman"/>
-                <w:noProof/>
-                <w:webHidden/>
-                <w:sz w:val="26"/>
-                <w:szCs w:val="26"/>
-              </w:rPr>
-              <w:instrText xml:space="preserve"> PAGEREF _Toc96287722 \h </w:instrText>
-            </w:r>
-            <w:r>
-              <w:rPr>
-                <w:rFonts w:ascii="Times New Roman" w:hAnsi="Times New Roman" w:cs="Times New Roman"/>
-                <w:noProof/>
-                <w:webHidden/>
-                <w:sz w:val="26"/>
-                <w:szCs w:val="26"/>
-              </w:rPr>
-            </w:r>
-            <w:r>
-              <w:rPr>
-                <w:rFonts w:ascii="Times New Roman" w:hAnsi="Times New Roman" w:cs="Times New Roman"/>
-                <w:noProof/>
-                <w:webHidden/>
-                <w:sz w:val="26"/>
-                <w:szCs w:val="26"/>
+                <w:noProof/>
+                <w:webHidden/>
+              </w:rPr>
+              <w:instrText xml:space="preserve"> PAGEREF _Toc97496978 \h </w:instrText>
+            </w:r>
+            <w:r>
+              <w:rPr>
+                <w:noProof/>
+                <w:webHidden/>
+              </w:rPr>
+            </w:r>
+            <w:r>
+              <w:rPr>
+                <w:noProof/>
+                <w:webHidden/>
               </w:rPr>
               <w:fldChar w:fldCharType="separate"/>
             </w:r>
             <w:r>
               <w:rPr>
-                <w:rFonts w:ascii="Times New Roman" w:hAnsi="Times New Roman" w:cs="Times New Roman"/>
-                <w:noProof/>
-                <w:webHidden/>
-                <w:sz w:val="26"/>
-                <w:szCs w:val="26"/>
-              </w:rPr>
-              <w:t>5</w:t>
-            </w:r>
-            <w:r>
-              <w:rPr>
-                <w:rFonts w:ascii="Times New Roman" w:hAnsi="Times New Roman" w:cs="Times New Roman"/>
-                <w:noProof/>
-                <w:webHidden/>
-                <w:sz w:val="26"/>
-                <w:szCs w:val="26"/>
+                <w:noProof/>
+                <w:webHidden/>
+              </w:rPr>
+              <w:t>6</w:t>
+            </w:r>
+            <w:r>
+              <w:rPr>
+                <w:noProof/>
+                <w:webHidden/>
               </w:rPr>
               <w:fldChar w:fldCharType="end"/>
             </w:r>
@@ -5763,92 +4345,67 @@
               <w:tab w:val="right" w:leader="dot" w:pos="8990"/>
             </w:tabs>
             <w:rPr>
-              <w:rFonts w:ascii="Times New Roman" w:eastAsiaTheme="minorEastAsia" w:hAnsi="Times New Roman" w:cs="Times New Roman"/>
+              <w:rFonts w:asciiTheme="minorHAnsi" w:eastAsiaTheme="minorEastAsia" w:hAnsiTheme="minorHAnsi" w:cstheme="minorBidi"/>
               <w:noProof/>
-              <w:sz w:val="26"/>
-              <w:szCs w:val="26"/>
-              <w:lang w:val="vi-VN" w:eastAsia="vi-VN"/>
+              <w:lang w:val="en-US"/>
             </w:rPr>
           </w:pPr>
-          <w:hyperlink w:anchor="_Toc96287723" w:history="1">
+          <w:hyperlink w:anchor="_Toc97496979" w:history="1">
             <w:r>
               <w:rPr>
                 <w:rStyle w:val="Hyperlink"/>
                 <w:rFonts w:ascii="Times New Roman" w:eastAsia="Times New Roman" w:hAnsi="Times New Roman" w:cs="Times New Roman"/>
                 <w:b/>
                 <w:noProof/>
-                <w:sz w:val="26"/>
-                <w:szCs w:val="26"/>
                 <w:lang w:val="en-US"/>
               </w:rPr>
               <w:t>4.1. Test Report</w:t>
             </w:r>
             <w:r>
               <w:rPr>
-                <w:rFonts w:ascii="Times New Roman" w:hAnsi="Times New Roman" w:cs="Times New Roman"/>
-                <w:noProof/>
-                <w:webHidden/>
-                <w:sz w:val="26"/>
-                <w:szCs w:val="26"/>
+                <w:noProof/>
+                <w:webHidden/>
               </w:rPr>
               <w:tab/>
             </w:r>
             <w:r>
               <w:rPr>
-                <w:rFonts w:ascii="Times New Roman" w:hAnsi="Times New Roman" w:cs="Times New Roman"/>
-                <w:noProof/>
-                <w:webHidden/>
-                <w:sz w:val="26"/>
-                <w:szCs w:val="26"/>
+                <w:noProof/>
+                <w:webHidden/>
               </w:rPr>
               <w:fldChar w:fldCharType="begin"/>
             </w:r>
             <w:r>
               <w:rPr>
-                <w:rFonts w:ascii="Times New Roman" w:hAnsi="Times New Roman" w:cs="Times New Roman"/>
-                <w:noProof/>
-                <w:webHidden/>
-                <w:sz w:val="26"/>
-                <w:szCs w:val="26"/>
-              </w:rPr>
-              <w:instrText xml:space="preserve"> PAGEREF _Toc96287723 \h </w:instrText>
-            </w:r>
-            <w:r>
-              <w:rPr>
-                <w:rFonts w:ascii="Times New Roman" w:hAnsi="Times New Roman" w:cs="Times New Roman"/>
-                <w:noProof/>
-                <w:webHidden/>
-                <w:sz w:val="26"/>
-                <w:szCs w:val="26"/>
-              </w:rPr>
-            </w:r>
-            <w:r>
-              <w:rPr>
-                <w:rFonts w:ascii="Times New Roman" w:hAnsi="Times New Roman" w:cs="Times New Roman"/>
-                <w:noProof/>
-                <w:webHidden/>
-                <w:sz w:val="26"/>
-                <w:szCs w:val="26"/>
+                <w:noProof/>
+                <w:webHidden/>
+              </w:rPr>
+              <w:instrText xml:space="preserve"> PAGEREF _Toc97496979 \h </w:instrText>
+            </w:r>
+            <w:r>
+              <w:rPr>
+                <w:noProof/>
+                <w:webHidden/>
+              </w:rPr>
+            </w:r>
+            <w:r>
+              <w:rPr>
+                <w:noProof/>
+                <w:webHidden/>
               </w:rPr>
               <w:fldChar w:fldCharType="separate"/>
             </w:r>
             <w:r>
               <w:rPr>
-                <w:rFonts w:ascii="Times New Roman" w:hAnsi="Times New Roman" w:cs="Times New Roman"/>
-                <w:noProof/>
-                <w:webHidden/>
-                <w:sz w:val="26"/>
-                <w:szCs w:val="26"/>
-              </w:rPr>
-              <w:t>5</w:t>
-            </w:r>
-            <w:r>
-              <w:rPr>
-                <w:rFonts w:ascii="Times New Roman" w:hAnsi="Times New Roman" w:cs="Times New Roman"/>
-                <w:noProof/>
-                <w:webHidden/>
-                <w:sz w:val="26"/>
-                <w:szCs w:val="26"/>
+                <w:noProof/>
+                <w:webHidden/>
+              </w:rPr>
+              <w:t>6</w:t>
+            </w:r>
+            <w:r>
+              <w:rPr>
+                <w:noProof/>
+                <w:webHidden/>
               </w:rPr>
               <w:fldChar w:fldCharType="end"/>
             </w:r>
@@ -5861,92 +4418,67 @@
               <w:tab w:val="right" w:leader="dot" w:pos="8990"/>
             </w:tabs>
             <w:rPr>
-              <w:rFonts w:ascii="Times New Roman" w:eastAsiaTheme="minorEastAsia" w:hAnsi="Times New Roman" w:cs="Times New Roman"/>
+              <w:rFonts w:asciiTheme="minorHAnsi" w:eastAsiaTheme="minorEastAsia" w:hAnsiTheme="minorHAnsi" w:cstheme="minorBidi"/>
               <w:noProof/>
-              <w:sz w:val="26"/>
-              <w:szCs w:val="26"/>
-              <w:lang w:val="vi-VN" w:eastAsia="vi-VN"/>
+              <w:lang w:val="en-US"/>
             </w:rPr>
           </w:pPr>
-          <w:hyperlink w:anchor="_Toc96287724" w:history="1">
+          <w:hyperlink w:anchor="_Toc97496980" w:history="1">
             <w:r>
               <w:rPr>
                 <w:rStyle w:val="Hyperlink"/>
                 <w:rFonts w:ascii="Times New Roman" w:hAnsi="Times New Roman" w:cs="Times New Roman"/>
                 <w:b/>
                 <w:noProof/>
-                <w:sz w:val="26"/>
-                <w:szCs w:val="26"/>
                 <w:lang w:val="en-US"/>
               </w:rPr>
               <w:t>4.2. Test Results</w:t>
             </w:r>
             <w:r>
               <w:rPr>
-                <w:rFonts w:ascii="Times New Roman" w:hAnsi="Times New Roman" w:cs="Times New Roman"/>
-                <w:noProof/>
-                <w:webHidden/>
-                <w:sz w:val="26"/>
-                <w:szCs w:val="26"/>
+                <w:noProof/>
+                <w:webHidden/>
               </w:rPr>
               <w:tab/>
             </w:r>
             <w:r>
               <w:rPr>
-                <w:rFonts w:ascii="Times New Roman" w:hAnsi="Times New Roman" w:cs="Times New Roman"/>
-                <w:noProof/>
-                <w:webHidden/>
-                <w:sz w:val="26"/>
-                <w:szCs w:val="26"/>
+                <w:noProof/>
+                <w:webHidden/>
               </w:rPr>
               <w:fldChar w:fldCharType="begin"/>
             </w:r>
             <w:r>
               <w:rPr>
-                <w:rFonts w:ascii="Times New Roman" w:hAnsi="Times New Roman" w:cs="Times New Roman"/>
-                <w:noProof/>
-                <w:webHidden/>
-                <w:sz w:val="26"/>
-                <w:szCs w:val="26"/>
-              </w:rPr>
-              <w:instrText xml:space="preserve"> PAGEREF _Toc96287724 \h </w:instrText>
-            </w:r>
-            <w:r>
-              <w:rPr>
-                <w:rFonts w:ascii="Times New Roman" w:hAnsi="Times New Roman" w:cs="Times New Roman"/>
-                <w:noProof/>
-                <w:webHidden/>
-                <w:sz w:val="26"/>
-                <w:szCs w:val="26"/>
-              </w:rPr>
-            </w:r>
-            <w:r>
-              <w:rPr>
-                <w:rFonts w:ascii="Times New Roman" w:hAnsi="Times New Roman" w:cs="Times New Roman"/>
-                <w:noProof/>
-                <w:webHidden/>
-                <w:sz w:val="26"/>
-                <w:szCs w:val="26"/>
+                <w:noProof/>
+                <w:webHidden/>
+              </w:rPr>
+              <w:instrText xml:space="preserve"> PAGEREF _Toc97496980 \h </w:instrText>
+            </w:r>
+            <w:r>
+              <w:rPr>
+                <w:noProof/>
+                <w:webHidden/>
+              </w:rPr>
+            </w:r>
+            <w:r>
+              <w:rPr>
+                <w:noProof/>
+                <w:webHidden/>
               </w:rPr>
               <w:fldChar w:fldCharType="separate"/>
             </w:r>
             <w:r>
               <w:rPr>
-                <w:rFonts w:ascii="Times New Roman" w:hAnsi="Times New Roman" w:cs="Times New Roman"/>
-                <w:noProof/>
-                <w:webHidden/>
-                <w:sz w:val="26"/>
-                <w:szCs w:val="26"/>
-              </w:rPr>
-              <w:t>5</w:t>
-            </w:r>
-            <w:r>
-              <w:rPr>
-                <w:rFonts w:ascii="Times New Roman" w:hAnsi="Times New Roman" w:cs="Times New Roman"/>
-                <w:noProof/>
-                <w:webHidden/>
-                <w:sz w:val="26"/>
-                <w:szCs w:val="26"/>
+                <w:noProof/>
+                <w:webHidden/>
+              </w:rPr>
+              <w:t>6</w:t>
+            </w:r>
+            <w:r>
+              <w:rPr>
+                <w:noProof/>
+                <w:webHidden/>
               </w:rPr>
               <w:fldChar w:fldCharType="end"/>
             </w:r>
@@ -5959,92 +4491,67 @@
               <w:tab w:val="right" w:leader="dot" w:pos="8990"/>
             </w:tabs>
             <w:rPr>
-              <w:rFonts w:ascii="Times New Roman" w:eastAsiaTheme="minorEastAsia" w:hAnsi="Times New Roman" w:cs="Times New Roman"/>
+              <w:rFonts w:asciiTheme="minorHAnsi" w:eastAsiaTheme="minorEastAsia" w:hAnsiTheme="minorHAnsi" w:cstheme="minorBidi"/>
               <w:noProof/>
-              <w:sz w:val="26"/>
-              <w:szCs w:val="26"/>
-              <w:lang w:val="vi-VN" w:eastAsia="vi-VN"/>
+              <w:lang w:val="en-US"/>
             </w:rPr>
           </w:pPr>
-          <w:hyperlink w:anchor="_Toc96287725" w:history="1">
+          <w:hyperlink w:anchor="_Toc97496981" w:history="1">
             <w:r>
               <w:rPr>
                 <w:rStyle w:val="Hyperlink"/>
                 <w:rFonts w:ascii="Times New Roman" w:eastAsia="Times New Roman" w:hAnsi="Times New Roman" w:cs="Times New Roman"/>
                 <w:b/>
                 <w:noProof/>
-                <w:sz w:val="26"/>
-                <w:szCs w:val="26"/>
                 <w:lang w:val="en-US"/>
               </w:rPr>
               <w:t>KẾT LUẬN VÀ HƯỚNG PHÁT TRIỂN</w:t>
             </w:r>
             <w:r>
               <w:rPr>
-                <w:rFonts w:ascii="Times New Roman" w:hAnsi="Times New Roman" w:cs="Times New Roman"/>
-                <w:noProof/>
-                <w:webHidden/>
-                <w:sz w:val="26"/>
-                <w:szCs w:val="26"/>
+                <w:noProof/>
+                <w:webHidden/>
               </w:rPr>
               <w:tab/>
             </w:r>
             <w:r>
               <w:rPr>
-                <w:rFonts w:ascii="Times New Roman" w:hAnsi="Times New Roman" w:cs="Times New Roman"/>
-                <w:noProof/>
-                <w:webHidden/>
-                <w:sz w:val="26"/>
-                <w:szCs w:val="26"/>
+                <w:noProof/>
+                <w:webHidden/>
               </w:rPr>
               <w:fldChar w:fldCharType="begin"/>
             </w:r>
             <w:r>
               <w:rPr>
-                <w:rFonts w:ascii="Times New Roman" w:hAnsi="Times New Roman" w:cs="Times New Roman"/>
-                <w:noProof/>
-                <w:webHidden/>
-                <w:sz w:val="26"/>
-                <w:szCs w:val="26"/>
-              </w:rPr>
-              <w:instrText xml:space="preserve"> PAGEREF _Toc96287725 \h </w:instrText>
-            </w:r>
-            <w:r>
-              <w:rPr>
-                <w:rFonts w:ascii="Times New Roman" w:hAnsi="Times New Roman" w:cs="Times New Roman"/>
-                <w:noProof/>
-                <w:webHidden/>
-                <w:sz w:val="26"/>
-                <w:szCs w:val="26"/>
-              </w:rPr>
-            </w:r>
-            <w:r>
-              <w:rPr>
-                <w:rFonts w:ascii="Times New Roman" w:hAnsi="Times New Roman" w:cs="Times New Roman"/>
-                <w:noProof/>
-                <w:webHidden/>
-                <w:sz w:val="26"/>
-                <w:szCs w:val="26"/>
+                <w:noProof/>
+                <w:webHidden/>
+              </w:rPr>
+              <w:instrText xml:space="preserve"> PAGEREF _Toc97496981 \h </w:instrText>
+            </w:r>
+            <w:r>
+              <w:rPr>
+                <w:noProof/>
+                <w:webHidden/>
+              </w:rPr>
+            </w:r>
+            <w:r>
+              <w:rPr>
+                <w:noProof/>
+                <w:webHidden/>
               </w:rPr>
               <w:fldChar w:fldCharType="separate"/>
             </w:r>
             <w:r>
               <w:rPr>
-                <w:rFonts w:ascii="Times New Roman" w:hAnsi="Times New Roman" w:cs="Times New Roman"/>
-                <w:noProof/>
-                <w:webHidden/>
-                <w:sz w:val="26"/>
-                <w:szCs w:val="26"/>
-              </w:rPr>
-              <w:t>6</w:t>
-            </w:r>
-            <w:r>
-              <w:rPr>
-                <w:rFonts w:ascii="Times New Roman" w:hAnsi="Times New Roman" w:cs="Times New Roman"/>
-                <w:noProof/>
-                <w:webHidden/>
-                <w:sz w:val="26"/>
-                <w:szCs w:val="26"/>
+                <w:noProof/>
+                <w:webHidden/>
+              </w:rPr>
+              <w:t>7</w:t>
+            </w:r>
+            <w:r>
+              <w:rPr>
+                <w:noProof/>
+                <w:webHidden/>
               </w:rPr>
               <w:fldChar w:fldCharType="end"/>
             </w:r>
@@ -6057,92 +4564,67 @@
               <w:tab w:val="right" w:leader="dot" w:pos="8990"/>
             </w:tabs>
             <w:rPr>
-              <w:rFonts w:ascii="Times New Roman" w:eastAsiaTheme="minorEastAsia" w:hAnsi="Times New Roman" w:cs="Times New Roman"/>
+              <w:rFonts w:asciiTheme="minorHAnsi" w:eastAsiaTheme="minorEastAsia" w:hAnsiTheme="minorHAnsi" w:cstheme="minorBidi"/>
               <w:noProof/>
-              <w:sz w:val="26"/>
-              <w:szCs w:val="26"/>
-              <w:lang w:val="vi-VN" w:eastAsia="vi-VN"/>
+              <w:lang w:val="en-US"/>
             </w:rPr>
           </w:pPr>
-          <w:hyperlink w:anchor="_Toc96287726" w:history="1">
+          <w:hyperlink w:anchor="_Toc97496982" w:history="1">
             <w:r>
               <w:rPr>
                 <w:rStyle w:val="Hyperlink"/>
                 <w:rFonts w:ascii="Times New Roman" w:hAnsi="Times New Roman" w:cs="Times New Roman"/>
                 <w:b/>
                 <w:noProof/>
-                <w:sz w:val="26"/>
-                <w:szCs w:val="26"/>
                 <w:lang w:val="en-US"/>
               </w:rPr>
               <w:t>TÀI LIỆU THAM KHẢO</w:t>
             </w:r>
             <w:r>
               <w:rPr>
-                <w:rFonts w:ascii="Times New Roman" w:hAnsi="Times New Roman" w:cs="Times New Roman"/>
-                <w:noProof/>
-                <w:webHidden/>
-                <w:sz w:val="26"/>
-                <w:szCs w:val="26"/>
+                <w:noProof/>
+                <w:webHidden/>
               </w:rPr>
               <w:tab/>
             </w:r>
             <w:r>
               <w:rPr>
-                <w:rFonts w:ascii="Times New Roman" w:hAnsi="Times New Roman" w:cs="Times New Roman"/>
-                <w:noProof/>
-                <w:webHidden/>
-                <w:sz w:val="26"/>
-                <w:szCs w:val="26"/>
+                <w:noProof/>
+                <w:webHidden/>
               </w:rPr>
               <w:fldChar w:fldCharType="begin"/>
             </w:r>
             <w:r>
               <w:rPr>
-                <w:rFonts w:ascii="Times New Roman" w:hAnsi="Times New Roman" w:cs="Times New Roman"/>
-                <w:noProof/>
-                <w:webHidden/>
-                <w:sz w:val="26"/>
-                <w:szCs w:val="26"/>
-              </w:rPr>
-              <w:instrText xml:space="preserve"> PAGEREF _Toc96287726 \h </w:instrText>
-            </w:r>
-            <w:r>
-              <w:rPr>
-                <w:rFonts w:ascii="Times New Roman" w:hAnsi="Times New Roman" w:cs="Times New Roman"/>
-                <w:noProof/>
-                <w:webHidden/>
-                <w:sz w:val="26"/>
-                <w:szCs w:val="26"/>
-              </w:rPr>
-            </w:r>
-            <w:r>
-              <w:rPr>
-                <w:rFonts w:ascii="Times New Roman" w:hAnsi="Times New Roman" w:cs="Times New Roman"/>
-                <w:noProof/>
-                <w:webHidden/>
-                <w:sz w:val="26"/>
-                <w:szCs w:val="26"/>
+                <w:noProof/>
+                <w:webHidden/>
+              </w:rPr>
+              <w:instrText xml:space="preserve"> PAGEREF _Toc97496982 \h </w:instrText>
+            </w:r>
+            <w:r>
+              <w:rPr>
+                <w:noProof/>
+                <w:webHidden/>
+              </w:rPr>
+            </w:r>
+            <w:r>
+              <w:rPr>
+                <w:noProof/>
+                <w:webHidden/>
               </w:rPr>
               <w:fldChar w:fldCharType="separate"/>
             </w:r>
             <w:r>
               <w:rPr>
-                <w:rFonts w:ascii="Times New Roman" w:hAnsi="Times New Roman" w:cs="Times New Roman"/>
-                <w:noProof/>
-                <w:webHidden/>
-                <w:sz w:val="26"/>
-                <w:szCs w:val="26"/>
-              </w:rPr>
-              <w:t>7</w:t>
-            </w:r>
-            <w:r>
-              <w:rPr>
-                <w:rFonts w:ascii="Times New Roman" w:hAnsi="Times New Roman" w:cs="Times New Roman"/>
-                <w:noProof/>
-                <w:webHidden/>
-                <w:sz w:val="26"/>
-                <w:szCs w:val="26"/>
+                <w:noProof/>
+                <w:webHidden/>
+              </w:rPr>
+              <w:t>8</w:t>
+            </w:r>
+            <w:r>
+              <w:rPr>
+                <w:noProof/>
+                <w:webHidden/>
               </w:rPr>
               <w:fldChar w:fldCharType="end"/>
             </w:r>
@@ -6421,7 +4903,7 @@
           <w:lang w:val="en-US"/>
         </w:rPr>
       </w:pPr>
-      <w:bookmarkStart w:id="3" w:name="_Toc96287681"/>
+      <w:bookmarkStart w:id="3" w:name="_Toc97496940"/>
       <w:r>
         <w:rPr>
           <w:rFonts w:ascii="Times New Roman" w:eastAsia="Times New Roman" w:hAnsi="Times New Roman" w:cs="Times New Roman"/>
@@ -6430,6 +4912,7 @@
           <w:highlight w:val="white"/>
           <w:lang w:val="en-US"/>
         </w:rPr>
+        <w:lastRenderedPageBreak/>
         <w:t>DANH MỤC TỪ VIẾT TẮT</w:t>
       </w:r>
       <w:bookmarkEnd w:id="3"/>
@@ -6739,13 +5222,14 @@
           <w:color w:val="000000" w:themeColor="text1"/>
         </w:rPr>
       </w:pPr>
-      <w:bookmarkStart w:id="4" w:name="_Toc96287682"/>
+      <w:bookmarkStart w:id="4" w:name="_Toc97496941"/>
       <w:r>
         <w:rPr>
           <w:rFonts w:ascii="Times New Roman" w:eastAsia="Times New Roman" w:hAnsi="Times New Roman" w:cs="Times New Roman"/>
           <w:b/>
           <w:color w:val="000000" w:themeColor="text1"/>
         </w:rPr>
+        <w:lastRenderedPageBreak/>
         <w:t>DANH MỤC HÌNH ẢNH</w:t>
       </w:r>
       <w:bookmarkEnd w:id="4"/>
@@ -6781,7 +5265,7 @@
           <w:color w:val="000000" w:themeColor="text1"/>
         </w:rPr>
       </w:pPr>
-      <w:bookmarkStart w:id="5" w:name="_Toc96287683"/>
+      <w:bookmarkStart w:id="5" w:name="_Toc97496942"/>
       <w:r>
         <w:rPr>
           <w:rFonts w:ascii="Times New Roman" w:eastAsia="Times New Roman" w:hAnsi="Times New Roman" w:cs="Times New Roman"/>
@@ -6826,7 +5310,7 @@
       </w:pPr>
       <w:bookmarkStart w:id="6" w:name="_Toc80278365"/>
       <w:bookmarkStart w:id="7" w:name="_Toc80286955"/>
-      <w:bookmarkStart w:id="8" w:name="_Toc96287684"/>
+      <w:bookmarkStart w:id="8" w:name="_Toc97496943"/>
       <w:r>
         <w:rPr>
           <w:rFonts w:ascii="Times New Roman" w:eastAsia="Times New Roman" w:hAnsi="Times New Roman" w:cs="Times New Roman"/>
@@ -7282,7 +5766,7 @@
           <w:lang w:val="en-US"/>
         </w:rPr>
       </w:pPr>
-      <w:bookmarkStart w:id="10" w:name="_Toc96287685"/>
+      <w:bookmarkStart w:id="10" w:name="_Toc97496944"/>
       <w:bookmarkStart w:id="11" w:name="_Toc80286956"/>
       <w:r>
         <w:rPr>
@@ -7321,7 +5805,7 @@
           <w:lang w:val="en-US"/>
         </w:rPr>
       </w:pPr>
-      <w:bookmarkStart w:id="12" w:name="_Toc96287686"/>
+      <w:bookmarkStart w:id="12" w:name="_Toc97496945"/>
       <w:r>
         <w:rPr>
           <w:rFonts w:ascii="Times New Roman" w:hAnsi="Times New Roman" w:cs="Times New Roman"/>
@@ -7333,18 +5817,18 @@
         </w:rPr>
         <w:t xml:space="preserve">Tìm hiểu </w:t>
       </w:r>
+      <w:r>
+        <w:rPr>
+          <w:rFonts w:ascii="Times New Roman" w:hAnsi="Times New Roman" w:cs="Times New Roman"/>
+          <w:b/>
+          <w:color w:val="000000" w:themeColor="text1"/>
+          <w:sz w:val="26"/>
+          <w:szCs w:val="26"/>
+          <w:lang w:val="en-US"/>
+        </w:rPr>
+        <w:t>về Sun – Arterish Viet Nam</w:t>
+      </w:r>
       <w:bookmarkEnd w:id="12"/>
-      <w:r>
-        <w:rPr>
-          <w:rFonts w:ascii="Times New Roman" w:hAnsi="Times New Roman" w:cs="Times New Roman"/>
-          <w:b/>
-          <w:color w:val="000000" w:themeColor="text1"/>
-          <w:sz w:val="26"/>
-          <w:szCs w:val="26"/>
-          <w:lang w:val="en-US"/>
-        </w:rPr>
-        <w:t>về Sun – Arterish Viet Nam</w:t>
-      </w:r>
     </w:p>
     <w:p>
       <w:pPr>
@@ -7372,7 +5856,7 @@
           <w:lang w:val="en-US"/>
         </w:rPr>
       </w:pPr>
-      <w:bookmarkStart w:id="13" w:name="_Toc96287687"/>
+      <w:bookmarkStart w:id="13" w:name="_Toc97496946"/>
       <w:r>
         <w:rPr>
           <w:rFonts w:ascii="Times New Roman" w:hAnsi="Times New Roman" w:cs="Times New Roman"/>
@@ -7412,7 +5896,7 @@
           <w:lang w:val="en-US"/>
         </w:rPr>
       </w:pPr>
-      <w:bookmarkStart w:id="14" w:name="_Toc96287688"/>
+      <w:bookmarkStart w:id="14" w:name="_Toc97496947"/>
       <w:r>
         <w:rPr>
           <w:rFonts w:ascii="Times New Roman" w:hAnsi="Times New Roman" w:cs="Times New Roman"/>
@@ -7452,7 +5936,7 @@
           <w:lang w:val="en-US"/>
         </w:rPr>
       </w:pPr>
-      <w:bookmarkStart w:id="15" w:name="_Toc96287689"/>
+      <w:bookmarkStart w:id="15" w:name="_Toc97496948"/>
       <w:r>
         <w:rPr>
           <w:rFonts w:ascii="Times New Roman" w:hAnsi="Times New Roman" w:cs="Times New Roman"/>
@@ -7490,6 +5974,7 @@
           <w:szCs w:val="26"/>
         </w:rPr>
       </w:pPr>
+      <w:bookmarkStart w:id="16" w:name="_Toc97496949"/>
       <w:r>
         <w:rPr>
           <w:rFonts w:ascii="Times New Roman" w:hAnsi="Times New Roman" w:cs="Times New Roman"/>
@@ -7501,6 +5986,7 @@
         </w:rPr>
         <w:t>Giới thiệu về ngành Quality Assurance</w:t>
       </w:r>
+      <w:bookmarkEnd w:id="16"/>
     </w:p>
     <w:p>
       <w:pPr>
@@ -7528,7 +6014,7 @@
           <w:lang w:val="en-US"/>
         </w:rPr>
       </w:pPr>
-      <w:bookmarkStart w:id="16" w:name="_Toc96287691"/>
+      <w:bookmarkStart w:id="17" w:name="_Toc97496950"/>
       <w:r>
         <w:rPr>
           <w:rFonts w:ascii="Times New Roman" w:hAnsi="Times New Roman" w:cs="Times New Roman"/>
@@ -7540,7 +6026,7 @@
         </w:rPr>
         <w:t>Khái niệm</w:t>
       </w:r>
-      <w:bookmarkEnd w:id="16"/>
+      <w:bookmarkEnd w:id="17"/>
     </w:p>
     <w:p>
       <w:pPr>
@@ -7568,6 +6054,7 @@
           <w:lang w:val="en-US"/>
         </w:rPr>
       </w:pPr>
+      <w:bookmarkStart w:id="18" w:name="_Toc97496951"/>
       <w:r>
         <w:rPr>
           <w:rFonts w:ascii="Times New Roman" w:hAnsi="Times New Roman" w:cs="Times New Roman"/>
@@ -7579,6 +6066,7 @@
         </w:rPr>
         <w:t>Vai trò của QA trong SDLC</w:t>
       </w:r>
+      <w:bookmarkEnd w:id="18"/>
     </w:p>
     <w:p>
       <w:pPr>
@@ -7606,6 +6094,7 @@
           <w:lang w:val="en-US"/>
         </w:rPr>
       </w:pPr>
+      <w:bookmarkStart w:id="19" w:name="_Toc97496952"/>
       <w:r>
         <w:rPr>
           <w:rFonts w:ascii="Times New Roman" w:hAnsi="Times New Roman" w:cs="Times New Roman"/>
@@ -7617,6 +6106,7 @@
         </w:rPr>
         <w:t>Các kỹ năng cần thiết đối mới một QA</w:t>
       </w:r>
+      <w:bookmarkEnd w:id="19"/>
     </w:p>
     <w:p>
       <w:pPr>
@@ -7662,8 +6152,8 @@
           <w:lang w:val="en-US"/>
         </w:rPr>
       </w:pPr>
-      <w:bookmarkStart w:id="17" w:name="_Toc80286957"/>
-      <w:bookmarkStart w:id="18" w:name="_Toc96287694"/>
+      <w:bookmarkStart w:id="20" w:name="_Toc80286957"/>
+      <w:bookmarkStart w:id="21" w:name="_Toc97496953"/>
       <w:bookmarkEnd w:id="11"/>
       <w:r>
         <w:rPr>
@@ -7711,8 +6201,8 @@
         </w:rPr>
         <w:t>LÝ THUYẾT</w:t>
       </w:r>
-      <w:bookmarkEnd w:id="17"/>
-      <w:bookmarkEnd w:id="18"/>
+      <w:bookmarkEnd w:id="20"/>
+      <w:bookmarkEnd w:id="21"/>
     </w:p>
     <w:p>
       <w:pPr>
@@ -7726,7 +6216,7 @@
           <w:lang w:val="en-US"/>
         </w:rPr>
       </w:pPr>
-      <w:bookmarkStart w:id="19" w:name="_Toc96287695"/>
+      <w:bookmarkStart w:id="22" w:name="_Toc97496954"/>
       <w:r>
         <w:rPr>
           <w:rFonts w:ascii="Times New Roman" w:hAnsi="Times New Roman" w:cs="Times New Roman"/>
@@ -7738,7 +6228,7 @@
         </w:rPr>
         <w:t>2.1. Ngôn ngữ truy vấn MySQL</w:t>
       </w:r>
-      <w:bookmarkEnd w:id="19"/>
+      <w:bookmarkEnd w:id="22"/>
     </w:p>
     <w:p>
       <w:pPr>
@@ -7764,7 +6254,7 @@
         </w:rPr>
         <w:t xml:space="preserve"> </w:t>
       </w:r>
-      <w:bookmarkStart w:id="20" w:name="_Toc96287696"/>
+      <w:bookmarkStart w:id="23" w:name="_Toc97496955"/>
       <w:r>
         <w:rPr>
           <w:rFonts w:ascii="Times New Roman" w:hAnsi="Times New Roman" w:cs="Times New Roman"/>
@@ -7799,7 +6289,7 @@
         </w:rPr>
         <w:t>Khái niệm</w:t>
       </w:r>
-      <w:bookmarkEnd w:id="20"/>
+      <w:bookmarkEnd w:id="23"/>
     </w:p>
     <w:p>
       <w:pPr>
@@ -7824,7 +6314,7 @@
           <w:szCs w:val="26"/>
         </w:rPr>
       </w:pPr>
-      <w:bookmarkStart w:id="21" w:name="_Toc96287697"/>
+      <w:bookmarkStart w:id="24" w:name="_Toc97496956"/>
       <w:r>
         <w:rPr>
           <w:rFonts w:ascii="Times New Roman" w:hAnsi="Times New Roman" w:cs="Times New Roman"/>
@@ -7857,7 +6347,7 @@
         </w:rPr>
         <w:t>Các nội dung của ngôn ngữ truy vấn SQL được sử dụng trong dự án</w:t>
       </w:r>
-      <w:bookmarkEnd w:id="21"/>
+      <w:bookmarkEnd w:id="24"/>
     </w:p>
     <w:p>
       <w:pPr>
@@ -7880,7 +6370,7 @@
           <w:lang w:val="en-US"/>
         </w:rPr>
       </w:pPr>
-      <w:bookmarkStart w:id="22" w:name="_Toc96287698"/>
+      <w:bookmarkStart w:id="25" w:name="_Toc97496957"/>
       <w:r>
         <w:rPr>
           <w:rFonts w:ascii="Times New Roman" w:hAnsi="Times New Roman" w:cs="Times New Roman"/>
@@ -7892,7 +6382,6 @@
         </w:rPr>
         <w:t xml:space="preserve">2.2. </w:t>
       </w:r>
-      <w:bookmarkEnd w:id="22"/>
       <w:r>
         <w:rPr>
           <w:rFonts w:ascii="Times New Roman" w:hAnsi="Times New Roman" w:cs="Times New Roman"/>
@@ -7902,7 +6391,19 @@
           <w:szCs w:val="26"/>
           <w:lang w:val="en-US"/>
         </w:rPr>
-        <w:t xml:space="preserve">Tổng qua về kiểm thử phần mềm </w:t>
+        <w:t>Tổng qua về kiểm thử phần mềm</w:t>
+      </w:r>
+      <w:bookmarkEnd w:id="25"/>
+      <w:r>
+        <w:rPr>
+          <w:rFonts w:ascii="Times New Roman" w:hAnsi="Times New Roman" w:cs="Times New Roman"/>
+          <w:b/>
+          <w:color w:val="000000" w:themeColor="text1"/>
+          <w:sz w:val="26"/>
+          <w:szCs w:val="26"/>
+          <w:lang w:val="en-US"/>
+        </w:rPr>
+        <w:t xml:space="preserve"> </w:t>
       </w:r>
     </w:p>
     <w:p>
@@ -7918,7 +6419,7 @@
           <w:lang w:val="en-US"/>
         </w:rPr>
       </w:pPr>
-      <w:bookmarkStart w:id="23" w:name="_Toc96287699"/>
+      <w:bookmarkStart w:id="26" w:name="_Toc97496958"/>
       <w:r>
         <w:rPr>
           <w:rFonts w:ascii="Times New Roman" w:hAnsi="Times New Roman" w:cs="Times New Roman"/>
@@ -7941,7 +6442,6 @@
         </w:rPr>
         <w:tab/>
       </w:r>
-      <w:bookmarkEnd w:id="23"/>
       <w:r>
         <w:rPr>
           <w:rFonts w:ascii="Times New Roman" w:hAnsi="Times New Roman" w:cs="Times New Roman"/>
@@ -7953,6 +6453,7 @@
         </w:rPr>
         <w:t>Testing principles</w:t>
       </w:r>
+      <w:bookmarkEnd w:id="26"/>
     </w:p>
     <w:p>
       <w:pPr>
@@ -7977,7 +6478,7 @@
           <w:lang w:val="en-US"/>
         </w:rPr>
       </w:pPr>
-      <w:bookmarkStart w:id="24" w:name="_Toc96287700"/>
+      <w:bookmarkStart w:id="27" w:name="_Toc97496959"/>
       <w:r>
         <w:rPr>
           <w:rFonts w:ascii="Times New Roman" w:hAnsi="Times New Roman" w:cs="Times New Roman"/>
@@ -8000,7 +6501,6 @@
         </w:rPr>
         <w:tab/>
       </w:r>
-      <w:bookmarkEnd w:id="24"/>
       <w:r>
         <w:rPr>
           <w:rFonts w:ascii="Times New Roman" w:hAnsi="Times New Roman" w:cs="Times New Roman"/>
@@ -8012,6 +6512,7 @@
         </w:rPr>
         <w:t>Testing process</w:t>
       </w:r>
+      <w:bookmarkEnd w:id="27"/>
     </w:p>
     <w:p>
       <w:pPr>
@@ -8036,7 +6537,7 @@
           <w:lang w:val="en-US"/>
         </w:rPr>
       </w:pPr>
-      <w:bookmarkStart w:id="25" w:name="_Toc96287701"/>
+      <w:bookmarkStart w:id="28" w:name="_Toc97496960"/>
       <w:r>
         <w:rPr>
           <w:rFonts w:ascii="Times New Roman" w:hAnsi="Times New Roman" w:cs="Times New Roman"/>
@@ -8059,7 +6560,6 @@
         </w:rPr>
         <w:tab/>
       </w:r>
-      <w:bookmarkEnd w:id="25"/>
       <w:r>
         <w:rPr>
           <w:rFonts w:ascii="Times New Roman" w:hAnsi="Times New Roman" w:cs="Times New Roman"/>
@@ -8069,7 +6569,19 @@
           <w:szCs w:val="26"/>
           <w:lang w:val="en-US"/>
         </w:rPr>
-        <w:t xml:space="preserve">Test level </w:t>
+        <w:t>Test level</w:t>
+      </w:r>
+      <w:bookmarkEnd w:id="28"/>
+      <w:r>
+        <w:rPr>
+          <w:rFonts w:ascii="Times New Roman" w:hAnsi="Times New Roman" w:cs="Times New Roman"/>
+          <w:b/>
+          <w:color w:val="000000" w:themeColor="text1"/>
+          <w:sz w:val="26"/>
+          <w:szCs w:val="26"/>
+          <w:lang w:val="en-US"/>
+        </w:rPr>
+        <w:t xml:space="preserve"> </w:t>
       </w:r>
     </w:p>
     <w:p>
@@ -8095,7 +6607,7 @@
           <w:shd w:val="clear" w:color="auto" w:fill="FFFFFF"/>
         </w:rPr>
       </w:pPr>
-      <w:bookmarkStart w:id="26" w:name="_Toc96287702"/>
+      <w:bookmarkStart w:id="29" w:name="_Toc97496961"/>
       <w:r>
         <w:rPr>
           <w:rFonts w:ascii="Times New Roman" w:hAnsi="Times New Roman" w:cs="Times New Roman"/>
@@ -8127,7 +6639,6 @@
         </w:rPr>
         <w:tab/>
       </w:r>
-      <w:bookmarkEnd w:id="26"/>
       <w:r>
         <w:rPr>
           <w:rStyle w:val="Strong"/>
@@ -8139,6 +6650,7 @@
         </w:rPr>
         <w:t>Test types</w:t>
       </w:r>
+      <w:bookmarkEnd w:id="29"/>
     </w:p>
     <w:p/>
     <w:p>
@@ -8154,8 +6666,8 @@
           <w:lang w:val="en-US"/>
         </w:rPr>
       </w:pPr>
-      <w:bookmarkStart w:id="27" w:name="_Toc80286958"/>
-      <w:bookmarkStart w:id="28" w:name="_Toc96287703"/>
+      <w:bookmarkStart w:id="30" w:name="_Toc80286958"/>
+      <w:bookmarkStart w:id="31" w:name="_Toc97496962"/>
       <w:r>
         <w:rPr>
           <w:rFonts w:ascii="Times New Roman" w:hAnsi="Times New Roman" w:cs="Times New Roman"/>
@@ -8189,8 +6701,8 @@
         </w:rPr>
         <w:t>. Manual Testing</w:t>
       </w:r>
-      <w:bookmarkEnd w:id="27"/>
-      <w:bookmarkEnd w:id="28"/>
+      <w:bookmarkEnd w:id="30"/>
+      <w:bookmarkEnd w:id="31"/>
     </w:p>
     <w:p>
       <w:pPr>
@@ -8205,7 +6717,7 @@
           <w:lang w:val="en-US"/>
         </w:rPr>
       </w:pPr>
-      <w:bookmarkStart w:id="29" w:name="_Toc96287704"/>
+      <w:bookmarkStart w:id="32" w:name="_Toc97496963"/>
       <w:r>
         <w:rPr>
           <w:rFonts w:ascii="Times New Roman" w:hAnsi="Times New Roman" w:cs="Times New Roman"/>
@@ -8250,7 +6762,7 @@
         </w:rPr>
         <w:t>Khái niệm</w:t>
       </w:r>
-      <w:bookmarkEnd w:id="29"/>
+      <w:bookmarkEnd w:id="32"/>
     </w:p>
     <w:p>
       <w:pPr>
@@ -8266,8 +6778,8 @@
           <w:lang w:val="en-US"/>
         </w:rPr>
       </w:pPr>
-      <w:bookmarkStart w:id="30" w:name="_Toc80286959"/>
-      <w:bookmarkStart w:id="31" w:name="_Toc96287705"/>
+      <w:bookmarkStart w:id="33" w:name="_Toc80286959"/>
+      <w:bookmarkStart w:id="34" w:name="_Toc97496964"/>
       <w:r>
         <w:rPr>
           <w:rFonts w:ascii="Times New Roman" w:hAnsi="Times New Roman" w:cs="Times New Roman"/>
@@ -8334,8 +6846,8 @@
         </w:rPr>
         <w:t>Các loại testing</w:t>
       </w:r>
-      <w:bookmarkEnd w:id="30"/>
-      <w:bookmarkEnd w:id="31"/>
+      <w:bookmarkEnd w:id="33"/>
+      <w:bookmarkEnd w:id="34"/>
     </w:p>
     <w:p>
       <w:pPr>
@@ -8351,8 +6863,8 @@
           <w:lang w:val="en-US"/>
         </w:rPr>
       </w:pPr>
-      <w:bookmarkStart w:id="32" w:name="_Toc80286960"/>
-      <w:bookmarkStart w:id="33" w:name="_Toc96287706"/>
+      <w:bookmarkStart w:id="35" w:name="_Toc80286960"/>
+      <w:bookmarkStart w:id="36" w:name="_Toc97496965"/>
       <w:r>
         <w:rPr>
           <w:rFonts w:ascii="Times New Roman" w:hAnsi="Times New Roman" w:cs="Times New Roman"/>
@@ -8419,8 +6931,8 @@
         </w:rPr>
         <w:t>Các kỹ thuật thiết kế Testcase</w:t>
       </w:r>
-      <w:bookmarkEnd w:id="32"/>
-      <w:bookmarkEnd w:id="33"/>
+      <w:bookmarkEnd w:id="35"/>
+      <w:bookmarkEnd w:id="36"/>
     </w:p>
     <w:p>
       <w:pPr>
@@ -8435,7 +6947,7 @@
           <w:lang w:val="en-US"/>
         </w:rPr>
       </w:pPr>
-      <w:bookmarkStart w:id="34" w:name="_Toc96287707"/>
+      <w:bookmarkStart w:id="37" w:name="_Toc97496966"/>
       <w:r>
         <w:rPr>
           <w:rFonts w:ascii="Times New Roman" w:hAnsi="Times New Roman" w:cs="Times New Roman"/>
@@ -8500,7 +7012,7 @@
         </w:rPr>
         <w:t>được sử dụng trong dự án</w:t>
       </w:r>
-      <w:bookmarkEnd w:id="34"/>
+      <w:bookmarkEnd w:id="37"/>
     </w:p>
     <w:p>
       <w:pPr>
@@ -8524,8 +7036,8 @@
           <w:szCs w:val="26"/>
         </w:rPr>
       </w:pPr>
-      <w:bookmarkStart w:id="35" w:name="_Toc80286963"/>
-      <w:bookmarkStart w:id="36" w:name="_Toc96287708"/>
+      <w:bookmarkStart w:id="38" w:name="_Toc80286963"/>
+      <w:bookmarkStart w:id="39" w:name="_Toc97496967"/>
       <w:r>
         <w:rPr>
           <w:rFonts w:ascii="Times New Roman" w:hAnsi="Times New Roman" w:cs="Times New Roman"/>
@@ -8568,8 +7080,8 @@
         </w:rPr>
         <w:t>. Automation Testing</w:t>
       </w:r>
-      <w:bookmarkEnd w:id="35"/>
-      <w:bookmarkEnd w:id="36"/>
+      <w:bookmarkEnd w:id="38"/>
+      <w:bookmarkEnd w:id="39"/>
     </w:p>
     <w:p>
       <w:pPr>
@@ -8584,7 +7096,7 @@
           <w:lang w:val="en-US"/>
         </w:rPr>
       </w:pPr>
-      <w:bookmarkStart w:id="37" w:name="_Toc96287709"/>
+      <w:bookmarkStart w:id="40" w:name="_Toc97496968"/>
       <w:r>
         <w:rPr>
           <w:rFonts w:ascii="Times New Roman" w:hAnsi="Times New Roman" w:cs="Times New Roman"/>
@@ -8629,7 +7141,7 @@
         </w:rPr>
         <w:t>Khái niệm</w:t>
       </w:r>
-      <w:bookmarkEnd w:id="37"/>
+      <w:bookmarkEnd w:id="40"/>
     </w:p>
     <w:p>
       <w:pPr>
@@ -8644,7 +7156,7 @@
           <w:lang w:val="en-US"/>
         </w:rPr>
       </w:pPr>
-      <w:bookmarkStart w:id="38" w:name="_Toc96287710"/>
+      <w:bookmarkStart w:id="41" w:name="_Toc97496969"/>
       <w:r>
         <w:rPr>
           <w:rFonts w:ascii="Times New Roman" w:hAnsi="Times New Roman" w:cs="Times New Roman"/>
@@ -8700,7 +7212,7 @@
         </w:rPr>
         <w:t>Ngôn ngữ sử dụng để test trong dự án</w:t>
       </w:r>
-      <w:bookmarkEnd w:id="38"/>
+      <w:bookmarkEnd w:id="41"/>
     </w:p>
     <w:p>
       <w:pPr>
@@ -8713,7 +7225,7 @@
           <w:lang w:val="en-US"/>
         </w:rPr>
       </w:pPr>
-      <w:bookmarkStart w:id="39" w:name="_Toc80286967"/>
+      <w:bookmarkStart w:id="42" w:name="_Toc80286967"/>
       <w:r>
         <w:rPr>
           <w:rFonts w:ascii="Times New Roman" w:eastAsia="Times New Roman" w:hAnsi="Times New Roman" w:cs="Times New Roman"/>
@@ -8721,6 +7233,883 @@
           <w:sz w:val="26"/>
           <w:szCs w:val="26"/>
           <w:lang w:val="en-US"/>
+        </w:rPr>
+        <w:br w:type="page"/>
+      </w:r>
+    </w:p>
+    <w:p>
+      <w:pPr>
+        <w:pStyle w:val="Heading2"/>
+        <w:rPr>
+          <w:rFonts w:ascii="Times New Roman" w:eastAsia="Times New Roman" w:hAnsi="Times New Roman" w:cs="Times New Roman"/>
+          <w:b/>
+          <w:color w:val="auto"/>
+          <w:lang w:val="en-US"/>
+        </w:rPr>
+      </w:pPr>
+      <w:bookmarkStart w:id="43" w:name="_Toc97496970"/>
+      <w:r>
+        <w:rPr>
+          <w:rFonts w:ascii="Times New Roman" w:eastAsia="Times New Roman" w:hAnsi="Times New Roman" w:cs="Times New Roman"/>
+          <w:b/>
+          <w:color w:val="auto"/>
+          <w:lang w:val="en-US"/>
+        </w:rPr>
+        <w:lastRenderedPageBreak/>
+        <w:t xml:space="preserve">CHƯƠNG </w:t>
+      </w:r>
+      <w:r>
+        <w:rPr>
+          <w:rFonts w:ascii="Times New Roman" w:eastAsia="Times New Roman" w:hAnsi="Times New Roman" w:cs="Times New Roman"/>
+          <w:b/>
+          <w:color w:val="auto"/>
+          <w:lang w:val="en-US"/>
+        </w:rPr>
+        <w:t>3</w:t>
+      </w:r>
+      <w:r>
+        <w:rPr>
+          <w:rFonts w:ascii="Times New Roman" w:eastAsia="Times New Roman" w:hAnsi="Times New Roman" w:cs="Times New Roman"/>
+          <w:b/>
+          <w:color w:val="auto"/>
+          <w:lang w:val="en-US"/>
+        </w:rPr>
+        <w:t xml:space="preserve">. </w:t>
+      </w:r>
+      <w:bookmarkEnd w:id="42"/>
+      <w:r>
+        <w:rPr>
+          <w:rFonts w:ascii="Times New Roman" w:hAnsi="Times New Roman" w:cs="Times New Roman"/>
+          <w:b/>
+          <w:color w:val="auto"/>
+        </w:rPr>
+        <w:t>PHÂN</w:t>
+      </w:r>
+      <w:r>
+        <w:rPr>
+          <w:rFonts w:ascii="Times New Roman" w:eastAsia="Times New Roman" w:hAnsi="Times New Roman" w:cs="Times New Roman"/>
+          <w:b/>
+          <w:color w:val="auto"/>
+          <w:lang w:val="en-US"/>
+        </w:rPr>
+        <w:t xml:space="preserve"> TÍCH</w:t>
+      </w:r>
+      <w:r>
+        <w:rPr>
+          <w:rFonts w:ascii="Times New Roman" w:eastAsia="Times New Roman" w:hAnsi="Times New Roman" w:cs="Times New Roman"/>
+          <w:b/>
+          <w:color w:val="auto"/>
+          <w:lang w:val="en-US"/>
+        </w:rPr>
+        <w:t xml:space="preserve"> HỆ THỐNG</w:t>
+      </w:r>
+      <w:r>
+        <w:rPr>
+          <w:rFonts w:ascii="Times New Roman" w:eastAsia="Times New Roman" w:hAnsi="Times New Roman" w:cs="Times New Roman"/>
+          <w:b/>
+          <w:color w:val="auto"/>
+          <w:lang w:val="en-US"/>
+        </w:rPr>
+        <w:t xml:space="preserve"> </w:t>
+      </w:r>
+      <w:bookmarkEnd w:id="43"/>
+      <w:r>
+        <w:rPr>
+          <w:rFonts w:ascii="Times New Roman" w:eastAsia="Times New Roman" w:hAnsi="Times New Roman" w:cs="Times New Roman"/>
+          <w:b/>
+          <w:color w:val="auto"/>
+          <w:lang w:val="en-US"/>
+        </w:rPr>
+        <w:t>QUẢN LÝ CHẤM CÔNG</w:t>
+      </w:r>
+      <w:r>
+        <w:rPr>
+          <w:rFonts w:ascii="Times New Roman" w:eastAsia="Times New Roman" w:hAnsi="Times New Roman" w:cs="Times New Roman"/>
+          <w:b/>
+          <w:color w:val="auto"/>
+          <w:lang w:val="en-US"/>
+        </w:rPr>
+        <w:t xml:space="preserve"> - WSM</w:t>
+      </w:r>
+    </w:p>
+    <w:p>
+      <w:pPr>
+        <w:rPr>
+          <w:lang w:val="en-US"/>
+        </w:rPr>
+      </w:pPr>
+    </w:p>
+    <w:p>
+      <w:pPr>
+        <w:rPr>
+          <w:lang w:val="en-US"/>
+        </w:rPr>
+      </w:pPr>
+    </w:p>
+    <w:p>
+      <w:pPr>
+        <w:pStyle w:val="Heading3"/>
+        <w:rPr>
+          <w:rFonts w:ascii="Times New Roman" w:eastAsia="Times New Roman" w:hAnsi="Times New Roman" w:cs="Times New Roman"/>
+          <w:b/>
+          <w:color w:val="auto"/>
+          <w:sz w:val="26"/>
+          <w:szCs w:val="26"/>
+          <w:highlight w:val="white"/>
+          <w:lang w:val="en-US"/>
+        </w:rPr>
+      </w:pPr>
+      <w:bookmarkStart w:id="44" w:name="_Toc97496971"/>
+      <w:r>
+        <w:rPr>
+          <w:rFonts w:ascii="Times New Roman" w:hAnsi="Times New Roman" w:cs="Times New Roman"/>
+          <w:b/>
+          <w:color w:val="auto"/>
+          <w:sz w:val="26"/>
+          <w:szCs w:val="26"/>
+          <w:lang w:val="en-US"/>
+        </w:rPr>
+        <w:t xml:space="preserve">3.1. </w:t>
+      </w:r>
+      <w:r>
+        <w:rPr>
+          <w:rFonts w:ascii="Times New Roman" w:hAnsi="Times New Roman" w:cs="Times New Roman"/>
+          <w:b/>
+          <w:color w:val="auto"/>
+          <w:sz w:val="26"/>
+          <w:szCs w:val="26"/>
+          <w:lang w:val="en-US"/>
+        </w:rPr>
+        <w:t>Tổng quan</w:t>
+      </w:r>
+      <w:r>
+        <w:rPr>
+          <w:rFonts w:ascii="Times New Roman" w:eastAsia="Times New Roman" w:hAnsi="Times New Roman" w:cs="Times New Roman"/>
+          <w:b/>
+          <w:color w:val="auto"/>
+          <w:sz w:val="26"/>
+          <w:szCs w:val="26"/>
+          <w:highlight w:val="white"/>
+          <w:lang w:val="en-US"/>
+        </w:rPr>
+        <w:t xml:space="preserve"> về dự án</w:t>
+      </w:r>
+      <w:bookmarkEnd w:id="44"/>
+    </w:p>
+    <w:p>
+      <w:pPr>
+        <w:rPr>
+          <w:b/>
+          <w:highlight w:val="white"/>
+          <w:lang w:val="en-US"/>
+        </w:rPr>
+      </w:pPr>
+    </w:p>
+    <w:p>
+      <w:pPr>
+        <w:rPr>
+          <w:b/>
+          <w:highlight w:val="white"/>
+          <w:lang w:val="en-US"/>
+        </w:rPr>
+      </w:pPr>
+    </w:p>
+    <w:p>
+      <w:pPr>
+        <w:rPr>
+          <w:b/>
+          <w:highlight w:val="white"/>
+          <w:lang w:val="en-US"/>
+        </w:rPr>
+      </w:pPr>
+    </w:p>
+    <w:p>
+      <w:pPr>
+        <w:pStyle w:val="Heading3"/>
+        <w:rPr>
+          <w:rFonts w:ascii="Times New Roman" w:hAnsi="Times New Roman" w:cs="Times New Roman"/>
+          <w:b/>
+          <w:color w:val="auto"/>
+          <w:sz w:val="26"/>
+          <w:szCs w:val="26"/>
+          <w:highlight w:val="white"/>
+          <w:lang w:val="en-US"/>
+        </w:rPr>
+      </w:pPr>
+      <w:r>
+        <w:rPr>
+          <w:rFonts w:ascii="Times New Roman" w:hAnsi="Times New Roman" w:cs="Times New Roman"/>
+          <w:b/>
+          <w:color w:val="auto"/>
+          <w:sz w:val="26"/>
+          <w:szCs w:val="26"/>
+          <w:highlight w:val="white"/>
+          <w:lang w:val="en-US"/>
+        </w:rPr>
+        <w:t>3.2 Sơ đồ use case hệ thống</w:t>
+      </w:r>
+    </w:p>
+    <w:p>
+      <w:pPr>
+        <w:rPr>
+          <w:b/>
+          <w:highlight w:val="white"/>
+          <w:lang w:val="en-US"/>
+        </w:rPr>
+      </w:pPr>
+    </w:p>
+    <w:p>
+      <w:pPr>
+        <w:rPr>
+          <w:b/>
+          <w:highlight w:val="white"/>
+          <w:lang w:val="en-US"/>
+        </w:rPr>
+      </w:pPr>
+    </w:p>
+    <w:p>
+      <w:pPr>
+        <w:rPr>
+          <w:b/>
+          <w:highlight w:val="white"/>
+          <w:lang w:val="en-US"/>
+        </w:rPr>
+      </w:pPr>
+    </w:p>
+    <w:p>
+      <w:pPr>
+        <w:pStyle w:val="Heading3"/>
+        <w:rPr>
+          <w:rFonts w:ascii="Times New Roman" w:hAnsi="Times New Roman" w:cs="Times New Roman"/>
+          <w:b/>
+          <w:color w:val="auto"/>
+          <w:sz w:val="26"/>
+          <w:szCs w:val="26"/>
+          <w:highlight w:val="white"/>
+          <w:lang w:val="en-US"/>
+        </w:rPr>
+      </w:pPr>
+      <w:r>
+        <w:rPr>
+          <w:rFonts w:ascii="Times New Roman" w:hAnsi="Times New Roman" w:cs="Times New Roman"/>
+          <w:b/>
+          <w:color w:val="auto"/>
+          <w:sz w:val="26"/>
+          <w:szCs w:val="26"/>
+          <w:highlight w:val="white"/>
+          <w:lang w:val="en-US"/>
+        </w:rPr>
+        <w:t xml:space="preserve">3.3 Phân tích các chức chính được sử dụng </w:t>
+      </w:r>
+    </w:p>
+    <w:p>
+      <w:pPr>
+        <w:pStyle w:val="Heading4"/>
+        <w:ind w:firstLine="720"/>
+        <w:rPr>
+          <w:rFonts w:ascii="Times New Roman" w:hAnsi="Times New Roman" w:cs="Times New Roman"/>
+          <w:b/>
+          <w:color w:val="auto"/>
+          <w:sz w:val="26"/>
+          <w:szCs w:val="26"/>
+          <w:highlight w:val="white"/>
+          <w:lang w:val="en-US"/>
+        </w:rPr>
+      </w:pPr>
+      <w:r>
+        <w:rPr>
+          <w:rFonts w:ascii="Times New Roman" w:hAnsi="Times New Roman" w:cs="Times New Roman"/>
+          <w:b/>
+          <w:color w:val="auto"/>
+          <w:sz w:val="26"/>
+          <w:szCs w:val="26"/>
+          <w:highlight w:val="white"/>
+          <w:lang w:val="en-US"/>
+        </w:rPr>
+        <w:t>3.3.1 Tên chức năng</w:t>
+      </w:r>
+    </w:p>
+    <w:p>
+      <w:pPr>
+        <w:pStyle w:val="Heading4"/>
+        <w:ind w:firstLine="720"/>
+        <w:rPr>
+          <w:rFonts w:ascii="Times New Roman" w:hAnsi="Times New Roman" w:cs="Times New Roman"/>
+          <w:b/>
+          <w:color w:val="auto"/>
+          <w:sz w:val="26"/>
+          <w:szCs w:val="26"/>
+          <w:highlight w:val="white"/>
+          <w:lang w:val="en-US"/>
+        </w:rPr>
+      </w:pPr>
+      <w:r>
+        <w:rPr>
+          <w:rFonts w:ascii="Times New Roman" w:hAnsi="Times New Roman" w:cs="Times New Roman"/>
+          <w:b/>
+          <w:color w:val="auto"/>
+          <w:sz w:val="26"/>
+          <w:szCs w:val="26"/>
+          <w:highlight w:val="white"/>
+          <w:lang w:val="en-US"/>
+        </w:rPr>
+        <w:t>3.3.2 Usecase của chức năng</w:t>
+      </w:r>
+    </w:p>
+    <w:p>
+      <w:pPr>
+        <w:pStyle w:val="Heading4"/>
+        <w:ind w:firstLine="720"/>
+        <w:rPr>
+          <w:rFonts w:ascii="Times New Roman" w:hAnsi="Times New Roman" w:cs="Times New Roman"/>
+          <w:b/>
+          <w:color w:val="auto"/>
+          <w:sz w:val="26"/>
+          <w:szCs w:val="26"/>
+          <w:highlight w:val="white"/>
+          <w:lang w:val="en-US"/>
+        </w:rPr>
+      </w:pPr>
+      <w:r>
+        <w:rPr>
+          <w:rFonts w:ascii="Times New Roman" w:hAnsi="Times New Roman" w:cs="Times New Roman"/>
+          <w:b/>
+          <w:color w:val="auto"/>
+          <w:sz w:val="26"/>
+          <w:szCs w:val="26"/>
+          <w:highlight w:val="white"/>
+          <w:lang w:val="en-US"/>
+        </w:rPr>
+        <w:t>3.3.3 Mô tả chi tiết usecase của chức năng</w:t>
+      </w:r>
+    </w:p>
+    <w:p>
+      <w:pPr>
+        <w:rPr>
+          <w:highlight w:val="white"/>
+          <w:lang w:val="en-US"/>
+        </w:rPr>
+      </w:pPr>
+    </w:p>
+    <w:p>
+      <w:pPr>
+        <w:rPr>
+          <w:color w:val="FF0000"/>
+          <w:highlight w:val="white"/>
+          <w:lang w:val="en-US"/>
+        </w:rPr>
+      </w:pPr>
+    </w:p>
+    <w:p>
+      <w:pPr>
+        <w:spacing w:after="160" w:line="259" w:lineRule="auto"/>
+        <w:rPr>
+          <w:color w:val="FF0000"/>
+          <w:highlight w:val="white"/>
+          <w:lang w:val="en-US"/>
+        </w:rPr>
+      </w:pPr>
+      <w:r>
+        <w:rPr>
+          <w:color w:val="FF0000"/>
+          <w:highlight w:val="white"/>
+          <w:lang w:val="en-US"/>
+        </w:rPr>
+        <w:br w:type="page"/>
+      </w:r>
+      <w:bookmarkStart w:id="45" w:name="_GoBack"/>
+      <w:bookmarkEnd w:id="45"/>
+    </w:p>
+    <w:p>
+      <w:pPr>
+        <w:pStyle w:val="Heading2"/>
+        <w:jc w:val="center"/>
+        <w:rPr>
+          <w:rFonts w:ascii="Times New Roman" w:hAnsi="Times New Roman" w:cs="Times New Roman"/>
+          <w:b/>
+          <w:color w:val="000000" w:themeColor="text1"/>
+          <w:highlight w:val="white"/>
+          <w:lang w:val="en-US"/>
+        </w:rPr>
+      </w:pPr>
+      <w:r>
+        <w:rPr>
+          <w:rFonts w:ascii="Times New Roman" w:hAnsi="Times New Roman" w:cs="Times New Roman"/>
+          <w:b/>
+          <w:color w:val="000000" w:themeColor="text1"/>
+          <w:highlight w:val="white"/>
+          <w:lang w:val="en-US"/>
+        </w:rPr>
+        <w:lastRenderedPageBreak/>
+        <w:t>CHƯƠNG 4. THỰC HIỆN KIỂM THỬ HỆ THỐ</w:t>
+      </w:r>
+      <w:r>
+        <w:rPr>
+          <w:rFonts w:ascii="Times New Roman" w:hAnsi="Times New Roman" w:cs="Times New Roman"/>
+          <w:b/>
+          <w:color w:val="000000" w:themeColor="text1"/>
+          <w:highlight w:val="white"/>
+          <w:lang w:val="en-US"/>
+        </w:rPr>
+        <w:t>NG QUẢ</w:t>
+      </w:r>
+      <w:r>
+        <w:rPr>
+          <w:rFonts w:ascii="Times New Roman" w:hAnsi="Times New Roman" w:cs="Times New Roman"/>
+          <w:b/>
+          <w:color w:val="000000" w:themeColor="text1"/>
+          <w:highlight w:val="white"/>
+          <w:lang w:val="en-US"/>
+        </w:rPr>
+        <w:t>N LÝ CHẤM CÔNG</w:t>
+      </w:r>
+      <w:r>
+        <w:rPr>
+          <w:rFonts w:ascii="Times New Roman" w:hAnsi="Times New Roman" w:cs="Times New Roman"/>
+          <w:b/>
+          <w:color w:val="000000" w:themeColor="text1"/>
+          <w:highlight w:val="white"/>
+          <w:lang w:val="en-US"/>
+        </w:rPr>
+        <w:t>- WSM</w:t>
+      </w:r>
+    </w:p>
+    <w:p>
+      <w:pPr>
+        <w:rPr>
+          <w:highlight w:val="white"/>
+          <w:lang w:val="en-US"/>
+        </w:rPr>
+      </w:pPr>
+    </w:p>
+    <w:p>
+      <w:pPr>
+        <w:rPr>
+          <w:highlight w:val="white"/>
+          <w:lang w:val="en-US"/>
+        </w:rPr>
+      </w:pPr>
+    </w:p>
+    <w:p>
+      <w:pPr>
+        <w:pStyle w:val="Heading3"/>
+        <w:rPr>
+          <w:rFonts w:ascii="Times New Roman" w:hAnsi="Times New Roman" w:cs="Times New Roman"/>
+          <w:b/>
+          <w:color w:val="000000" w:themeColor="text1"/>
+          <w:sz w:val="26"/>
+          <w:szCs w:val="26"/>
+          <w:highlight w:val="white"/>
+          <w:lang w:val="en-US"/>
+        </w:rPr>
+      </w:pPr>
+      <w:r>
+        <w:rPr>
+          <w:rFonts w:ascii="Times New Roman" w:hAnsi="Times New Roman" w:cs="Times New Roman"/>
+          <w:b/>
+          <w:color w:val="000000" w:themeColor="text1"/>
+          <w:sz w:val="26"/>
+          <w:szCs w:val="26"/>
+          <w:highlight w:val="white"/>
+          <w:lang w:val="en-US"/>
+        </w:rPr>
+        <w:t>4.1 Lập kế hoạch kiểm thử</w:t>
+      </w:r>
+    </w:p>
+    <w:p>
+      <w:pPr>
+        <w:rPr>
+          <w:highlight w:val="white"/>
+          <w:lang w:val="en-US"/>
+        </w:rPr>
+      </w:pPr>
+    </w:p>
+    <w:p>
+      <w:pPr>
+        <w:rPr>
+          <w:highlight w:val="white"/>
+          <w:lang w:val="en-US"/>
+        </w:rPr>
+      </w:pPr>
+    </w:p>
+    <w:p>
+      <w:pPr>
+        <w:pStyle w:val="Heading3"/>
+        <w:rPr>
+          <w:rFonts w:ascii="Times New Roman" w:hAnsi="Times New Roman" w:cs="Times New Roman"/>
+          <w:b/>
+          <w:color w:val="000000" w:themeColor="text1"/>
+          <w:sz w:val="26"/>
+          <w:szCs w:val="26"/>
+          <w:highlight w:val="white"/>
+          <w:lang w:val="en-US"/>
+        </w:rPr>
+      </w:pPr>
+      <w:r>
+        <w:rPr>
+          <w:rFonts w:ascii="Times New Roman" w:hAnsi="Times New Roman" w:cs="Times New Roman"/>
+          <w:b/>
+          <w:color w:val="000000" w:themeColor="text1"/>
+          <w:sz w:val="26"/>
+          <w:szCs w:val="26"/>
+          <w:highlight w:val="white"/>
+          <w:lang w:val="en-US"/>
+        </w:rPr>
+        <w:t>4.2 Xây dựng Test design</w:t>
+      </w:r>
+    </w:p>
+    <w:p>
+      <w:pPr>
+        <w:rPr>
+          <w:highlight w:val="white"/>
+          <w:lang w:val="en-US"/>
+        </w:rPr>
+      </w:pPr>
+    </w:p>
+    <w:p>
+      <w:pPr>
+        <w:rPr>
+          <w:highlight w:val="white"/>
+          <w:lang w:val="en-US"/>
+        </w:rPr>
+      </w:pPr>
+    </w:p>
+    <w:p>
+      <w:pPr>
+        <w:pStyle w:val="Heading3"/>
+        <w:rPr>
+          <w:rFonts w:ascii="Times New Roman" w:hAnsi="Times New Roman" w:cs="Times New Roman"/>
+          <w:b/>
+          <w:color w:val="000000" w:themeColor="text1"/>
+          <w:sz w:val="26"/>
+          <w:szCs w:val="26"/>
+          <w:highlight w:val="white"/>
+          <w:lang w:val="en-US"/>
+        </w:rPr>
+      </w:pPr>
+      <w:r>
+        <w:rPr>
+          <w:rFonts w:ascii="Times New Roman" w:hAnsi="Times New Roman" w:cs="Times New Roman"/>
+          <w:b/>
+          <w:color w:val="000000" w:themeColor="text1"/>
+          <w:sz w:val="26"/>
+          <w:szCs w:val="26"/>
+          <w:highlight w:val="white"/>
+          <w:lang w:val="en-US"/>
+        </w:rPr>
+        <w:t>4.3 Thiết kế</w:t>
+      </w:r>
+      <w:r>
+        <w:rPr>
+          <w:rFonts w:ascii="Times New Roman" w:hAnsi="Times New Roman" w:cs="Times New Roman"/>
+          <w:b/>
+          <w:color w:val="000000" w:themeColor="text1"/>
+          <w:sz w:val="26"/>
+          <w:szCs w:val="26"/>
+          <w:highlight w:val="white"/>
+          <w:lang w:val="en-US"/>
+        </w:rPr>
+        <w:t xml:space="preserve"> Test case</w:t>
+      </w:r>
+    </w:p>
+    <w:p>
+      <w:pPr>
+        <w:rPr>
+          <w:highlight w:val="white"/>
+          <w:lang w:val="en-US"/>
+        </w:rPr>
+      </w:pPr>
+    </w:p>
+    <w:p>
+      <w:pPr>
+        <w:rPr>
+          <w:highlight w:val="white"/>
+          <w:lang w:val="en-US"/>
+        </w:rPr>
+      </w:pPr>
+    </w:p>
+    <w:p>
+      <w:pPr>
+        <w:pStyle w:val="Heading3"/>
+        <w:rPr>
+          <w:rFonts w:ascii="Times New Roman" w:hAnsi="Times New Roman" w:cs="Times New Roman"/>
+          <w:b/>
+          <w:color w:val="000000" w:themeColor="text1"/>
+          <w:sz w:val="26"/>
+          <w:szCs w:val="26"/>
+          <w:highlight w:val="white"/>
+          <w:lang w:val="en-US"/>
+        </w:rPr>
+      </w:pPr>
+      <w:r>
+        <w:rPr>
+          <w:rFonts w:ascii="Times New Roman" w:hAnsi="Times New Roman" w:cs="Times New Roman"/>
+          <w:b/>
+          <w:color w:val="000000" w:themeColor="text1"/>
+          <w:sz w:val="26"/>
+          <w:szCs w:val="26"/>
+          <w:highlight w:val="white"/>
+          <w:lang w:val="en-US"/>
+        </w:rPr>
+        <w:t>4.4 Thực hiện kiểm thử</w:t>
+      </w:r>
+    </w:p>
+    <w:p>
+      <w:pPr>
+        <w:rPr>
+          <w:highlight w:val="white"/>
+          <w:lang w:val="en-US"/>
+        </w:rPr>
+      </w:pPr>
+    </w:p>
+    <w:p>
+      <w:pPr>
+        <w:rPr>
+          <w:highlight w:val="white"/>
+          <w:lang w:val="en-US"/>
+        </w:rPr>
+      </w:pPr>
+    </w:p>
+    <w:p>
+      <w:pPr>
+        <w:pStyle w:val="Heading3"/>
+        <w:rPr>
+          <w:rFonts w:ascii="Times New Roman" w:hAnsi="Times New Roman" w:cs="Times New Roman"/>
+          <w:b/>
+          <w:color w:val="000000" w:themeColor="text1"/>
+          <w:sz w:val="26"/>
+          <w:szCs w:val="26"/>
+          <w:lang w:val="en-US"/>
+        </w:rPr>
+      </w:pPr>
+      <w:r>
+        <w:rPr>
+          <w:rFonts w:ascii="Times New Roman" w:hAnsi="Times New Roman" w:cs="Times New Roman"/>
+          <w:b/>
+          <w:color w:val="000000" w:themeColor="text1"/>
+          <w:sz w:val="26"/>
+          <w:szCs w:val="26"/>
+          <w:highlight w:val="white"/>
+          <w:lang w:val="en-US"/>
+        </w:rPr>
+        <w:t>4.5 Kết quả kiểm th</w:t>
+      </w:r>
+      <w:r>
+        <w:rPr>
+          <w:rFonts w:ascii="Times New Roman" w:hAnsi="Times New Roman" w:cs="Times New Roman"/>
+          <w:b/>
+          <w:color w:val="000000" w:themeColor="text1"/>
+          <w:sz w:val="26"/>
+          <w:szCs w:val="26"/>
+          <w:lang w:val="en-US"/>
+        </w:rPr>
+        <w:t>ử</w:t>
+      </w:r>
+      <w:r>
+        <w:rPr>
+          <w:rFonts w:eastAsia="Times New Roman"/>
+        </w:rPr>
+        <w:br w:type="page"/>
+      </w:r>
+    </w:p>
+    <w:p>
+      <w:pPr>
+        <w:pStyle w:val="Heading2"/>
+        <w:jc w:val="center"/>
+        <w:rPr>
+          <w:rFonts w:ascii="Times New Roman" w:eastAsia="Times New Roman" w:hAnsi="Times New Roman" w:cs="Times New Roman"/>
+          <w:b/>
+          <w:color w:val="000000" w:themeColor="text1"/>
+          <w:lang w:val="en-US"/>
+        </w:rPr>
+      </w:pPr>
+      <w:bookmarkStart w:id="46" w:name="_Toc80286984"/>
+      <w:bookmarkStart w:id="47" w:name="_Toc97496978"/>
+      <w:r>
+        <w:rPr>
+          <w:rFonts w:ascii="Times New Roman" w:eastAsia="Times New Roman" w:hAnsi="Times New Roman" w:cs="Times New Roman"/>
+          <w:b/>
+          <w:color w:val="000000" w:themeColor="text1"/>
+          <w:lang w:val="en-US"/>
+        </w:rPr>
+        <w:lastRenderedPageBreak/>
+        <w:t xml:space="preserve">CHƯƠNG </w:t>
+      </w:r>
+      <w:r>
+        <w:rPr>
+          <w:rFonts w:ascii="Times New Roman" w:eastAsia="Times New Roman" w:hAnsi="Times New Roman" w:cs="Times New Roman"/>
+          <w:b/>
+          <w:color w:val="000000" w:themeColor="text1"/>
+          <w:lang w:val="en-US"/>
+        </w:rPr>
+        <w:t>5</w:t>
+      </w:r>
+      <w:r>
+        <w:rPr>
+          <w:rFonts w:ascii="Times New Roman" w:eastAsia="Times New Roman" w:hAnsi="Times New Roman" w:cs="Times New Roman"/>
+          <w:b/>
+          <w:color w:val="000000" w:themeColor="text1"/>
+          <w:lang w:val="en-US"/>
+        </w:rPr>
+        <w:t>. KẾT QUẢ</w:t>
+      </w:r>
+      <w:bookmarkEnd w:id="46"/>
+      <w:r>
+        <w:rPr>
+          <w:rFonts w:ascii="Times New Roman" w:eastAsia="Times New Roman" w:hAnsi="Times New Roman" w:cs="Times New Roman"/>
+          <w:b/>
+          <w:color w:val="000000" w:themeColor="text1"/>
+          <w:lang w:val="en-US"/>
+        </w:rPr>
+        <w:t xml:space="preserve"> ĐẠT ĐƯỢC</w:t>
+      </w:r>
+      <w:bookmarkEnd w:id="47"/>
+    </w:p>
+    <w:p>
+      <w:pPr>
+        <w:rPr>
+          <w:rFonts w:ascii="Times New Roman" w:hAnsi="Times New Roman" w:cs="Times New Roman"/>
+          <w:color w:val="000000" w:themeColor="text1"/>
+          <w:sz w:val="26"/>
+          <w:szCs w:val="26"/>
+          <w:lang w:val="en-US"/>
+        </w:rPr>
+      </w:pPr>
+    </w:p>
+    <w:p>
+      <w:pPr>
+        <w:rPr>
+          <w:rFonts w:ascii="Times New Roman" w:hAnsi="Times New Roman" w:cs="Times New Roman"/>
+          <w:color w:val="000000" w:themeColor="text1"/>
+          <w:sz w:val="26"/>
+          <w:szCs w:val="26"/>
+          <w:lang w:val="en-US"/>
+        </w:rPr>
+      </w:pPr>
+    </w:p>
+    <w:p>
+      <w:pPr>
+        <w:pStyle w:val="Heading3"/>
+        <w:rPr>
+          <w:rFonts w:ascii="Times New Roman" w:eastAsia="Times New Roman" w:hAnsi="Times New Roman" w:cs="Times New Roman"/>
+          <w:b/>
+          <w:color w:val="000000" w:themeColor="text1"/>
+          <w:sz w:val="26"/>
+          <w:szCs w:val="26"/>
+          <w:lang w:val="en-US"/>
+        </w:rPr>
+      </w:pPr>
+      <w:bookmarkStart w:id="48" w:name="_Toc97496979"/>
+      <w:r>
+        <w:rPr>
+          <w:rFonts w:ascii="Times New Roman" w:eastAsia="Times New Roman" w:hAnsi="Times New Roman" w:cs="Times New Roman"/>
+          <w:b/>
+          <w:color w:val="000000" w:themeColor="text1"/>
+          <w:sz w:val="26"/>
+          <w:szCs w:val="26"/>
+          <w:lang w:val="en-US"/>
+        </w:rPr>
+        <w:t>5</w:t>
+      </w:r>
+      <w:r>
+        <w:rPr>
+          <w:rFonts w:ascii="Times New Roman" w:eastAsia="Times New Roman" w:hAnsi="Times New Roman" w:cs="Times New Roman"/>
+          <w:b/>
+          <w:color w:val="000000" w:themeColor="text1"/>
+          <w:sz w:val="26"/>
+          <w:szCs w:val="26"/>
+          <w:lang w:val="en-US"/>
+        </w:rPr>
+        <w:t>.1. Test Report</w:t>
+      </w:r>
+      <w:bookmarkEnd w:id="48"/>
+    </w:p>
+    <w:p>
+      <w:pPr>
+        <w:rPr>
+          <w:rFonts w:ascii="Times New Roman" w:hAnsi="Times New Roman" w:cs="Times New Roman"/>
+          <w:color w:val="000000" w:themeColor="text1"/>
+          <w:sz w:val="26"/>
+          <w:szCs w:val="26"/>
+          <w:lang w:val="en-US"/>
+        </w:rPr>
+      </w:pPr>
+    </w:p>
+    <w:p>
+      <w:pPr>
+        <w:rPr>
+          <w:rFonts w:ascii="Times New Roman" w:hAnsi="Times New Roman" w:cs="Times New Roman"/>
+          <w:color w:val="000000" w:themeColor="text1"/>
+          <w:sz w:val="26"/>
+          <w:szCs w:val="26"/>
+          <w:lang w:val="en-US"/>
+        </w:rPr>
+      </w:pPr>
+    </w:p>
+    <w:p>
+      <w:pPr>
+        <w:pStyle w:val="Heading3"/>
+        <w:rPr>
+          <w:rFonts w:ascii="Times New Roman" w:hAnsi="Times New Roman" w:cs="Times New Roman"/>
+          <w:b/>
+          <w:color w:val="000000" w:themeColor="text1"/>
+          <w:sz w:val="26"/>
+          <w:szCs w:val="26"/>
+          <w:lang w:val="en-US"/>
+        </w:rPr>
+      </w:pPr>
+      <w:bookmarkStart w:id="49" w:name="_Toc97496980"/>
+      <w:r>
+        <w:rPr>
+          <w:rFonts w:ascii="Times New Roman" w:hAnsi="Times New Roman" w:cs="Times New Roman"/>
+          <w:b/>
+          <w:color w:val="000000" w:themeColor="text1"/>
+          <w:sz w:val="26"/>
+          <w:szCs w:val="26"/>
+          <w:lang w:val="en-US"/>
+        </w:rPr>
+        <w:t>5</w:t>
+      </w:r>
+      <w:r>
+        <w:rPr>
+          <w:rFonts w:ascii="Times New Roman" w:hAnsi="Times New Roman" w:cs="Times New Roman"/>
+          <w:b/>
+          <w:color w:val="000000" w:themeColor="text1"/>
+          <w:sz w:val="26"/>
+          <w:szCs w:val="26"/>
+          <w:lang w:val="en-US"/>
+        </w:rPr>
+        <w:t>.2. Test Results</w:t>
+      </w:r>
+      <w:bookmarkEnd w:id="49"/>
+    </w:p>
+    <w:p>
+      <w:pPr>
+        <w:rPr>
+          <w:rFonts w:ascii="Times New Roman" w:hAnsi="Times New Roman" w:cs="Times New Roman"/>
+          <w:sz w:val="26"/>
+          <w:szCs w:val="26"/>
+          <w:lang w:val="en-US"/>
+        </w:rPr>
+      </w:pPr>
+    </w:p>
+    <w:p>
+      <w:pPr>
+        <w:pStyle w:val="Heading3"/>
+        <w:rPr>
+          <w:rFonts w:ascii="Times New Roman" w:eastAsia="Times New Roman" w:hAnsi="Times New Roman" w:cs="Times New Roman"/>
+          <w:b/>
+          <w:color w:val="auto"/>
+          <w:sz w:val="26"/>
+          <w:szCs w:val="26"/>
+          <w:lang w:val="en-US"/>
+        </w:rPr>
+      </w:pPr>
+      <w:r>
+        <w:rPr>
+          <w:rFonts w:ascii="Times New Roman" w:eastAsia="Times New Roman" w:hAnsi="Times New Roman" w:cs="Times New Roman"/>
+          <w:sz w:val="26"/>
+          <w:szCs w:val="26"/>
         </w:rPr>
         <w:br w:type="page"/>
       </w:r>
@@ -8737,7 +8126,8 @@
           <w:lang w:val="en-US"/>
         </w:rPr>
       </w:pPr>
-      <w:bookmarkStart w:id="40" w:name="_Toc96287711"/>
+      <w:bookmarkStart w:id="50" w:name="_Toc80286985"/>
+      <w:bookmarkStart w:id="51" w:name="_Toc97496981"/>
       <w:r>
         <w:rPr>
           <w:rFonts w:ascii="Times New Roman" w:eastAsia="Times New Roman" w:hAnsi="Times New Roman" w:cs="Times New Roman"/>
@@ -8746,986 +8136,27 @@
           <w:lang w:val="en-US"/>
         </w:rPr>
         <w:lastRenderedPageBreak/>
-        <w:t xml:space="preserve">CHƯƠNG </w:t>
-      </w:r>
-      <w:r>
-        <w:rPr>
-          <w:rFonts w:ascii="Times New Roman" w:eastAsia="Times New Roman" w:hAnsi="Times New Roman" w:cs="Times New Roman"/>
-          <w:b/>
-          <w:color w:val="auto"/>
-          <w:lang w:val="en-US"/>
-        </w:rPr>
-        <w:t>3</w:t>
-      </w:r>
-      <w:r>
-        <w:rPr>
-          <w:rFonts w:ascii="Times New Roman" w:eastAsia="Times New Roman" w:hAnsi="Times New Roman" w:cs="Times New Roman"/>
-          <w:b/>
-          <w:color w:val="FF0000"/>
-          <w:lang w:val="en-US"/>
-        </w:rPr>
-        <w:t xml:space="preserve">. </w:t>
-      </w:r>
-      <w:bookmarkEnd w:id="39"/>
-      <w:r>
-        <w:rPr>
-          <w:rFonts w:ascii="Times New Roman" w:eastAsia="Times New Roman" w:hAnsi="Times New Roman" w:cs="Times New Roman"/>
-          <w:b/>
-          <w:color w:val="FF0000"/>
-          <w:lang w:val="en-US"/>
-        </w:rPr>
-        <w:t>PHÂN TÍCH</w:t>
-      </w:r>
-      <w:r>
-        <w:rPr>
-          <w:rFonts w:ascii="Times New Roman" w:eastAsia="Times New Roman" w:hAnsi="Times New Roman" w:cs="Times New Roman"/>
-          <w:b/>
-          <w:color w:val="FF0000"/>
-          <w:lang w:val="en-US"/>
-        </w:rPr>
-        <w:t xml:space="preserve"> HỆ THỐNG</w:t>
-      </w:r>
-      <w:bookmarkEnd w:id="40"/>
-      <w:r>
-        <w:rPr>
-          <w:rFonts w:ascii="Times New Roman" w:eastAsia="Times New Roman" w:hAnsi="Times New Roman" w:cs="Times New Roman"/>
-          <w:b/>
-          <w:color w:val="FF0000"/>
-          <w:lang w:val="en-US"/>
-        </w:rPr>
-        <w:t xml:space="preserve"> ĐÀO TẠO - TMS</w:t>
-      </w:r>
-    </w:p>
-    <w:p>
-      <w:pPr>
-        <w:pStyle w:val="Heading3"/>
-        <w:rPr>
-          <w:rFonts w:ascii="Times New Roman" w:eastAsia="Times New Roman" w:hAnsi="Times New Roman" w:cs="Times New Roman"/>
-          <w:b/>
-          <w:color w:val="auto"/>
-          <w:sz w:val="26"/>
-          <w:szCs w:val="26"/>
-          <w:highlight w:val="white"/>
-          <w:lang w:val="en-US"/>
-        </w:rPr>
-      </w:pPr>
-      <w:bookmarkStart w:id="41" w:name="_Toc96287712"/>
-      <w:r>
-        <w:rPr>
-          <w:rFonts w:ascii="Times New Roman" w:hAnsi="Times New Roman" w:cs="Times New Roman"/>
-          <w:b/>
-          <w:color w:val="000000" w:themeColor="text1"/>
-          <w:sz w:val="26"/>
-          <w:szCs w:val="26"/>
-          <w:lang w:val="en-US"/>
-        </w:rPr>
-        <w:t xml:space="preserve">3.1. </w:t>
-      </w:r>
-      <w:bookmarkStart w:id="42" w:name="_Toc96287713"/>
-      <w:bookmarkEnd w:id="41"/>
-      <w:r>
-        <w:rPr>
-          <w:rFonts w:ascii="Times New Roman" w:hAnsi="Times New Roman" w:cs="Times New Roman"/>
-          <w:b/>
-          <w:color w:val="FF0000"/>
-          <w:sz w:val="26"/>
-          <w:szCs w:val="26"/>
-          <w:lang w:val="en-US"/>
-        </w:rPr>
-        <w:t>Tổng quan</w:t>
-      </w:r>
-      <w:r>
-        <w:rPr>
-          <w:rFonts w:ascii="Times New Roman" w:eastAsia="Times New Roman" w:hAnsi="Times New Roman" w:cs="Times New Roman"/>
-          <w:b/>
-          <w:color w:val="FF0000"/>
-          <w:sz w:val="26"/>
-          <w:szCs w:val="26"/>
-          <w:highlight w:val="white"/>
-          <w:lang w:val="en-US"/>
-        </w:rPr>
-        <w:t xml:space="preserve"> </w:t>
-      </w:r>
-      <w:r>
-        <w:rPr>
-          <w:rFonts w:ascii="Times New Roman" w:eastAsia="Times New Roman" w:hAnsi="Times New Roman" w:cs="Times New Roman"/>
-          <w:b/>
-          <w:color w:val="auto"/>
-          <w:sz w:val="26"/>
-          <w:szCs w:val="26"/>
-          <w:highlight w:val="white"/>
-          <w:lang w:val="en-US"/>
-        </w:rPr>
-        <w:t>về dự án</w:t>
-      </w:r>
-      <w:bookmarkEnd w:id="42"/>
-    </w:p>
-    <w:p>
-      <w:pPr>
-        <w:rPr>
-          <w:color w:val="FF0000"/>
-          <w:highlight w:val="white"/>
-          <w:lang w:val="en-US"/>
-        </w:rPr>
-      </w:pPr>
-      <w:r>
-        <w:rPr>
-          <w:color w:val="FF0000"/>
-          <w:highlight w:val="white"/>
-          <w:lang w:val="en-US"/>
-        </w:rPr>
-        <w:t>3.2 Sơ đồ use case hệ thống</w:t>
-      </w:r>
-    </w:p>
-    <w:p>
-      <w:pPr>
-        <w:rPr>
-          <w:color w:val="FF0000"/>
-          <w:highlight w:val="white"/>
-          <w:lang w:val="en-US"/>
-        </w:rPr>
-      </w:pPr>
-      <w:r>
-        <w:rPr>
-          <w:color w:val="FF0000"/>
-          <w:highlight w:val="white"/>
-          <w:lang w:val="en-US"/>
-        </w:rPr>
-        <w:t>3.3 Mô tả chi tiết các use case</w:t>
-      </w:r>
-    </w:p>
-    <w:p>
-      <w:pPr>
-        <w:spacing w:after="160" w:line="259" w:lineRule="auto"/>
-        <w:rPr>
-          <w:color w:val="FF0000"/>
-          <w:highlight w:val="white"/>
-          <w:lang w:val="en-US"/>
-        </w:rPr>
-      </w:pPr>
-      <w:r>
-        <w:rPr>
-          <w:color w:val="FF0000"/>
-          <w:highlight w:val="white"/>
-          <w:lang w:val="en-US"/>
-        </w:rPr>
-        <w:br w:type="page"/>
-      </w:r>
-    </w:p>
-    <w:p>
-      <w:pPr>
-        <w:rPr>
-          <w:color w:val="FF0000"/>
-          <w:highlight w:val="white"/>
-          <w:lang w:val="en-US"/>
-        </w:rPr>
-      </w:pPr>
-      <w:r>
-        <w:rPr>
-          <w:color w:val="FF0000"/>
-          <w:highlight w:val="white"/>
-          <w:lang w:val="en-US"/>
-        </w:rPr>
-        <w:lastRenderedPageBreak/>
-        <w:t>CHƯƠNG 4. THỰC HIỆN KIỂM THỬ HỆ THỐNG….</w:t>
-      </w:r>
-    </w:p>
-    <w:p>
-      <w:pPr>
-        <w:rPr>
-          <w:rFonts w:ascii="Times New Roman" w:hAnsi="Times New Roman" w:cs="Times New Roman"/>
-          <w:sz w:val="26"/>
-          <w:szCs w:val="26"/>
-          <w:highlight w:val="white"/>
-          <w:lang w:val="en-US"/>
-        </w:rPr>
-      </w:pPr>
-      <w:bookmarkStart w:id="43" w:name="_GoBack"/>
-      <w:bookmarkEnd w:id="43"/>
-    </w:p>
-    <w:p>
-      <w:pPr>
-        <w:pStyle w:val="Heading4"/>
-        <w:ind w:left="720"/>
-        <w:rPr>
-          <w:rFonts w:ascii="Times New Roman" w:hAnsi="Times New Roman" w:cs="Times New Roman"/>
-          <w:b/>
-          <w:color w:val="000000" w:themeColor="text1"/>
-          <w:sz w:val="26"/>
-          <w:szCs w:val="26"/>
-          <w:highlight w:val="white"/>
-          <w:lang w:val="en-US"/>
-        </w:rPr>
-      </w:pPr>
-      <w:bookmarkStart w:id="44" w:name="_Toc80286972"/>
-      <w:bookmarkStart w:id="45" w:name="_Toc96287716"/>
-      <w:r>
-        <w:rPr>
-          <w:rFonts w:ascii="Times New Roman" w:hAnsi="Times New Roman" w:cs="Times New Roman"/>
-          <w:b/>
-          <w:color w:val="000000" w:themeColor="text1"/>
-          <w:sz w:val="26"/>
-          <w:szCs w:val="26"/>
-          <w:highlight w:val="white"/>
-          <w:lang w:val="en-US"/>
-        </w:rPr>
-        <w:t>3</w:t>
-      </w:r>
-      <w:r>
-        <w:rPr>
-          <w:rFonts w:ascii="Times New Roman" w:hAnsi="Times New Roman" w:cs="Times New Roman"/>
-          <w:b/>
-          <w:color w:val="000000" w:themeColor="text1"/>
-          <w:sz w:val="26"/>
-          <w:szCs w:val="26"/>
-          <w:highlight w:val="white"/>
-          <w:lang w:val="en-US"/>
-        </w:rPr>
-        <w:t>.3.</w:t>
-      </w:r>
-      <w:r>
-        <w:rPr>
-          <w:rFonts w:ascii="Times New Roman" w:hAnsi="Times New Roman" w:cs="Times New Roman"/>
-          <w:b/>
-          <w:color w:val="000000" w:themeColor="text1"/>
-          <w:sz w:val="26"/>
-          <w:szCs w:val="26"/>
-          <w:highlight w:val="white"/>
-          <w:lang w:val="en-US"/>
-        </w:rPr>
-        <w:t>2.</w:t>
-      </w:r>
-      <w:r>
-        <w:rPr>
-          <w:rFonts w:ascii="Times New Roman" w:hAnsi="Times New Roman" w:cs="Times New Roman"/>
-          <w:b/>
-          <w:color w:val="000000" w:themeColor="text1"/>
-          <w:sz w:val="26"/>
-          <w:szCs w:val="26"/>
-          <w:highlight w:val="white"/>
-          <w:lang w:val="en-US"/>
-        </w:rPr>
-        <w:t xml:space="preserve"> </w:t>
-      </w:r>
-      <w:r>
-        <w:rPr>
-          <w:rFonts w:ascii="Times New Roman" w:hAnsi="Times New Roman" w:cs="Times New Roman"/>
-          <w:b/>
-          <w:color w:val="000000" w:themeColor="text1"/>
-          <w:sz w:val="26"/>
-          <w:szCs w:val="26"/>
-          <w:highlight w:val="white"/>
-          <w:lang w:val="en-US"/>
-        </w:rPr>
-        <w:tab/>
-      </w:r>
-      <w:r>
-        <w:rPr>
-          <w:rFonts w:ascii="Times New Roman" w:hAnsi="Times New Roman" w:cs="Times New Roman"/>
-          <w:b/>
-          <w:color w:val="000000" w:themeColor="text1"/>
-          <w:sz w:val="26"/>
-          <w:szCs w:val="26"/>
-          <w:highlight w:val="white"/>
-          <w:lang w:val="en-US"/>
-        </w:rPr>
-        <w:t>Lập kế hoạch kiểm thử</w:t>
-      </w:r>
-      <w:bookmarkEnd w:id="44"/>
-      <w:bookmarkEnd w:id="45"/>
-    </w:p>
-    <w:p>
-      <w:pPr>
-        <w:rPr>
-          <w:rFonts w:ascii="Times New Roman" w:hAnsi="Times New Roman" w:cs="Times New Roman"/>
-          <w:sz w:val="26"/>
-          <w:szCs w:val="26"/>
-          <w:highlight w:val="white"/>
-          <w:lang w:val="en-US"/>
-        </w:rPr>
-      </w:pPr>
-    </w:p>
-    <w:p>
-      <w:pPr>
-        <w:pStyle w:val="Heading4"/>
-        <w:ind w:left="720"/>
-        <w:rPr>
-          <w:rFonts w:ascii="Times New Roman" w:hAnsi="Times New Roman" w:cs="Times New Roman"/>
-          <w:b/>
-          <w:color w:val="000000" w:themeColor="text1"/>
-          <w:sz w:val="26"/>
-          <w:szCs w:val="26"/>
-          <w:highlight w:val="white"/>
-          <w:lang w:val="en-US"/>
-        </w:rPr>
-      </w:pPr>
-      <w:bookmarkStart w:id="46" w:name="_Toc80286979"/>
-      <w:bookmarkStart w:id="47" w:name="_Toc96287717"/>
-      <w:r>
-        <w:rPr>
-          <w:rFonts w:ascii="Times New Roman" w:hAnsi="Times New Roman" w:cs="Times New Roman"/>
-          <w:b/>
-          <w:color w:val="000000" w:themeColor="text1"/>
-          <w:sz w:val="26"/>
-          <w:szCs w:val="26"/>
-          <w:highlight w:val="white"/>
-          <w:lang w:val="en-US"/>
-        </w:rPr>
-        <w:t>3</w:t>
-      </w:r>
-      <w:r>
-        <w:rPr>
-          <w:rFonts w:ascii="Times New Roman" w:hAnsi="Times New Roman" w:cs="Times New Roman"/>
-          <w:b/>
-          <w:color w:val="000000" w:themeColor="text1"/>
-          <w:sz w:val="26"/>
-          <w:szCs w:val="26"/>
-          <w:highlight w:val="white"/>
-          <w:lang w:val="en-US"/>
-        </w:rPr>
-        <w:t>.3</w:t>
-      </w:r>
-      <w:r>
-        <w:rPr>
-          <w:rFonts w:ascii="Times New Roman" w:hAnsi="Times New Roman" w:cs="Times New Roman"/>
-          <w:b/>
-          <w:color w:val="000000" w:themeColor="text1"/>
-          <w:sz w:val="26"/>
-          <w:szCs w:val="26"/>
-          <w:highlight w:val="white"/>
-          <w:lang w:val="en-US"/>
-        </w:rPr>
-        <w:t>.</w:t>
-      </w:r>
-      <w:r>
-        <w:rPr>
-          <w:rFonts w:ascii="Times New Roman" w:hAnsi="Times New Roman" w:cs="Times New Roman"/>
-          <w:b/>
-          <w:color w:val="000000" w:themeColor="text1"/>
-          <w:sz w:val="26"/>
-          <w:szCs w:val="26"/>
-          <w:highlight w:val="white"/>
-          <w:lang w:val="en-US"/>
-        </w:rPr>
-        <w:t>3</w:t>
-      </w:r>
-      <w:r>
-        <w:rPr>
-          <w:rFonts w:ascii="Times New Roman" w:hAnsi="Times New Roman" w:cs="Times New Roman"/>
-          <w:b/>
-          <w:color w:val="000000" w:themeColor="text1"/>
-          <w:sz w:val="26"/>
-          <w:szCs w:val="26"/>
-          <w:highlight w:val="white"/>
-          <w:lang w:val="en-US"/>
-        </w:rPr>
-        <w:t xml:space="preserve"> </w:t>
-      </w:r>
-      <w:r>
-        <w:rPr>
-          <w:rFonts w:ascii="Times New Roman" w:hAnsi="Times New Roman" w:cs="Times New Roman"/>
-          <w:b/>
-          <w:color w:val="000000" w:themeColor="text1"/>
-          <w:sz w:val="26"/>
-          <w:szCs w:val="26"/>
-          <w:highlight w:val="white"/>
-          <w:lang w:val="en-US"/>
-        </w:rPr>
-        <w:tab/>
-      </w:r>
-      <w:r>
-        <w:rPr>
-          <w:rFonts w:ascii="Times New Roman" w:hAnsi="Times New Roman" w:cs="Times New Roman"/>
-          <w:b/>
-          <w:color w:val="000000" w:themeColor="text1"/>
-          <w:sz w:val="26"/>
-          <w:szCs w:val="26"/>
-          <w:highlight w:val="white"/>
-          <w:lang w:val="en-US"/>
-        </w:rPr>
-        <w:t xml:space="preserve">Thiết kế </w:t>
-      </w:r>
-      <w:bookmarkEnd w:id="46"/>
-      <w:r>
-        <w:rPr>
-          <w:rFonts w:ascii="Times New Roman" w:hAnsi="Times New Roman" w:cs="Times New Roman"/>
-          <w:b/>
-          <w:color w:val="000000" w:themeColor="text1"/>
-          <w:sz w:val="26"/>
-          <w:szCs w:val="26"/>
-          <w:highlight w:val="white"/>
-          <w:lang w:val="en-US"/>
-        </w:rPr>
-        <w:t>kịch bản kiểm thử</w:t>
-      </w:r>
-      <w:bookmarkEnd w:id="47"/>
-    </w:p>
-    <w:p>
-      <w:pPr>
-        <w:rPr>
-          <w:rFonts w:ascii="Times New Roman" w:hAnsi="Times New Roman" w:cs="Times New Roman"/>
-          <w:sz w:val="26"/>
-          <w:szCs w:val="26"/>
-          <w:highlight w:val="white"/>
-          <w:lang w:val="en-US"/>
-        </w:rPr>
-      </w:pPr>
-    </w:p>
-    <w:p>
-      <w:pPr>
-        <w:pStyle w:val="Heading4"/>
-        <w:ind w:left="720"/>
-        <w:rPr>
-          <w:rFonts w:ascii="Times New Roman" w:hAnsi="Times New Roman" w:cs="Times New Roman"/>
-          <w:b/>
-          <w:color w:val="000000" w:themeColor="text1"/>
-          <w:sz w:val="26"/>
-          <w:szCs w:val="26"/>
-          <w:highlight w:val="white"/>
-          <w:lang w:val="en-US"/>
-        </w:rPr>
-      </w:pPr>
-      <w:bookmarkStart w:id="48" w:name="_Toc80286980"/>
-      <w:bookmarkStart w:id="49" w:name="_Toc96287718"/>
-      <w:r>
-        <w:rPr>
-          <w:rFonts w:ascii="Times New Roman" w:hAnsi="Times New Roman" w:cs="Times New Roman"/>
-          <w:b/>
-          <w:color w:val="000000" w:themeColor="text1"/>
-          <w:sz w:val="26"/>
-          <w:szCs w:val="26"/>
-          <w:highlight w:val="white"/>
-          <w:lang w:val="en-US"/>
-        </w:rPr>
-        <w:t>3</w:t>
-      </w:r>
-      <w:r>
-        <w:rPr>
-          <w:rFonts w:ascii="Times New Roman" w:hAnsi="Times New Roman" w:cs="Times New Roman"/>
-          <w:b/>
-          <w:color w:val="000000" w:themeColor="text1"/>
-          <w:sz w:val="26"/>
-          <w:szCs w:val="26"/>
-          <w:highlight w:val="white"/>
-          <w:lang w:val="en-US"/>
-        </w:rPr>
-        <w:t xml:space="preserve">.3.4 </w:t>
-      </w:r>
-      <w:r>
-        <w:rPr>
-          <w:rFonts w:ascii="Times New Roman" w:hAnsi="Times New Roman" w:cs="Times New Roman"/>
-          <w:b/>
-          <w:color w:val="000000" w:themeColor="text1"/>
-          <w:sz w:val="26"/>
-          <w:szCs w:val="26"/>
-          <w:highlight w:val="white"/>
-          <w:lang w:val="en-US"/>
-        </w:rPr>
-        <w:tab/>
-      </w:r>
-      <w:r>
-        <w:rPr>
-          <w:rFonts w:ascii="Times New Roman" w:hAnsi="Times New Roman" w:cs="Times New Roman"/>
-          <w:b/>
-          <w:color w:val="000000" w:themeColor="text1"/>
-          <w:sz w:val="26"/>
-          <w:szCs w:val="26"/>
-          <w:highlight w:val="white"/>
-          <w:lang w:val="en-US"/>
-        </w:rPr>
-        <w:t>Thiết lập</w:t>
-      </w:r>
-      <w:r>
-        <w:rPr>
-          <w:rFonts w:ascii="Times New Roman" w:hAnsi="Times New Roman" w:cs="Times New Roman"/>
-          <w:b/>
-          <w:color w:val="000000" w:themeColor="text1"/>
-          <w:sz w:val="26"/>
-          <w:szCs w:val="26"/>
-          <w:highlight w:val="white"/>
-          <w:lang w:val="en-US"/>
-        </w:rPr>
-        <w:t xml:space="preserve"> dữ liệu kiểm thử</w:t>
-      </w:r>
-      <w:bookmarkEnd w:id="48"/>
-      <w:bookmarkEnd w:id="49"/>
-    </w:p>
-    <w:p>
-      <w:pPr>
-        <w:rPr>
-          <w:rFonts w:ascii="Times New Roman" w:hAnsi="Times New Roman" w:cs="Times New Roman"/>
-          <w:sz w:val="26"/>
-          <w:szCs w:val="26"/>
-          <w:highlight w:val="white"/>
-          <w:lang w:val="en-US"/>
-        </w:rPr>
-      </w:pPr>
-    </w:p>
-    <w:p>
-      <w:pPr>
-        <w:pStyle w:val="Heading4"/>
-        <w:ind w:left="720"/>
-        <w:rPr>
-          <w:rFonts w:ascii="Times New Roman" w:hAnsi="Times New Roman" w:cs="Times New Roman"/>
-          <w:b/>
-          <w:color w:val="000000" w:themeColor="text1"/>
-          <w:sz w:val="26"/>
-          <w:szCs w:val="26"/>
-          <w:highlight w:val="white"/>
-          <w:lang w:val="en-US"/>
-        </w:rPr>
-      </w:pPr>
-      <w:bookmarkStart w:id="50" w:name="_Toc80286981"/>
-      <w:bookmarkStart w:id="51" w:name="_Toc96287719"/>
-      <w:r>
-        <w:rPr>
-          <w:rFonts w:ascii="Times New Roman" w:hAnsi="Times New Roman" w:cs="Times New Roman"/>
-          <w:b/>
-          <w:color w:val="000000" w:themeColor="text1"/>
-          <w:sz w:val="26"/>
-          <w:szCs w:val="26"/>
-          <w:highlight w:val="white"/>
-          <w:lang w:val="en-US"/>
-        </w:rPr>
-        <w:t>3</w:t>
-      </w:r>
-      <w:r>
-        <w:rPr>
-          <w:rFonts w:ascii="Times New Roman" w:hAnsi="Times New Roman" w:cs="Times New Roman"/>
-          <w:b/>
-          <w:color w:val="000000" w:themeColor="text1"/>
-          <w:sz w:val="26"/>
-          <w:szCs w:val="26"/>
-          <w:highlight w:val="white"/>
-          <w:lang w:val="en-US"/>
-        </w:rPr>
-        <w:t xml:space="preserve">.3.5 </w:t>
-      </w:r>
-      <w:r>
-        <w:rPr>
-          <w:rFonts w:ascii="Times New Roman" w:hAnsi="Times New Roman" w:cs="Times New Roman"/>
-          <w:b/>
-          <w:color w:val="000000" w:themeColor="text1"/>
-          <w:sz w:val="26"/>
-          <w:szCs w:val="26"/>
-          <w:highlight w:val="white"/>
-          <w:lang w:val="en-US"/>
-        </w:rPr>
-        <w:tab/>
-      </w:r>
-      <w:r>
-        <w:rPr>
-          <w:rFonts w:ascii="Times New Roman" w:hAnsi="Times New Roman" w:cs="Times New Roman"/>
-          <w:b/>
-          <w:color w:val="000000" w:themeColor="text1"/>
-          <w:sz w:val="26"/>
-          <w:szCs w:val="26"/>
-          <w:highlight w:val="white"/>
-          <w:lang w:val="en-US"/>
-        </w:rPr>
-        <w:t xml:space="preserve">Thiết lập </w:t>
-      </w:r>
-      <w:r>
-        <w:rPr>
-          <w:rFonts w:ascii="Times New Roman" w:hAnsi="Times New Roman" w:cs="Times New Roman"/>
-          <w:b/>
-          <w:color w:val="000000" w:themeColor="text1"/>
-          <w:sz w:val="26"/>
-          <w:szCs w:val="26"/>
-          <w:highlight w:val="white"/>
-          <w:lang w:val="en-US"/>
-        </w:rPr>
-        <w:t>môi trường kiểm thử</w:t>
+        <w:t>KẾT LUẬN VÀ HƯỚNG PHÁT TRIỂN</w:t>
       </w:r>
       <w:bookmarkEnd w:id="50"/>
       <w:bookmarkEnd w:id="51"/>
     </w:p>
     <w:p>
       <w:pPr>
-        <w:rPr>
-          <w:rFonts w:ascii="Times New Roman" w:hAnsi="Times New Roman" w:cs="Times New Roman"/>
-          <w:sz w:val="26"/>
-          <w:szCs w:val="26"/>
-          <w:highlight w:val="white"/>
-          <w:lang w:val="en-US"/>
-        </w:rPr>
-      </w:pPr>
-    </w:p>
-    <w:p>
-      <w:pPr>
-        <w:pStyle w:val="Heading4"/>
-        <w:ind w:left="720"/>
-        <w:rPr>
-          <w:rFonts w:ascii="Times New Roman" w:hAnsi="Times New Roman" w:cs="Times New Roman"/>
-          <w:b/>
-          <w:color w:val="000000" w:themeColor="text1"/>
-          <w:sz w:val="26"/>
-          <w:szCs w:val="26"/>
-          <w:highlight w:val="white"/>
-          <w:lang w:val="en-US"/>
-        </w:rPr>
-      </w:pPr>
-      <w:bookmarkStart w:id="52" w:name="_Toc80286982"/>
-      <w:bookmarkStart w:id="53" w:name="_Toc96287720"/>
-      <w:r>
-        <w:rPr>
-          <w:rFonts w:ascii="Times New Roman" w:hAnsi="Times New Roman" w:cs="Times New Roman"/>
-          <w:b/>
-          <w:color w:val="000000" w:themeColor="text1"/>
-          <w:sz w:val="26"/>
-          <w:szCs w:val="26"/>
-          <w:highlight w:val="white"/>
-          <w:lang w:val="en-US"/>
-        </w:rPr>
-        <w:t>3</w:t>
-      </w:r>
-      <w:r>
-        <w:rPr>
-          <w:rFonts w:ascii="Times New Roman" w:hAnsi="Times New Roman" w:cs="Times New Roman"/>
-          <w:b/>
-          <w:color w:val="000000" w:themeColor="text1"/>
-          <w:sz w:val="26"/>
-          <w:szCs w:val="26"/>
-          <w:highlight w:val="white"/>
-          <w:lang w:val="en-US"/>
-        </w:rPr>
-        <w:t>.3</w:t>
-      </w:r>
-      <w:r>
-        <w:rPr>
-          <w:rFonts w:ascii="Times New Roman" w:hAnsi="Times New Roman" w:cs="Times New Roman"/>
-          <w:b/>
-          <w:color w:val="000000" w:themeColor="text1"/>
-          <w:sz w:val="26"/>
-          <w:szCs w:val="26"/>
-          <w:highlight w:val="white"/>
-          <w:lang w:val="en-US"/>
-        </w:rPr>
-        <w:t>.</w:t>
-      </w:r>
-      <w:r>
-        <w:rPr>
-          <w:rFonts w:ascii="Times New Roman" w:hAnsi="Times New Roman" w:cs="Times New Roman"/>
-          <w:b/>
-          <w:color w:val="000000" w:themeColor="text1"/>
-          <w:sz w:val="26"/>
-          <w:szCs w:val="26"/>
-          <w:highlight w:val="white"/>
-          <w:lang w:val="en-US"/>
-        </w:rPr>
-        <w:t>6</w:t>
-      </w:r>
-      <w:r>
-        <w:rPr>
-          <w:rFonts w:ascii="Times New Roman" w:hAnsi="Times New Roman" w:cs="Times New Roman"/>
-          <w:b/>
-          <w:color w:val="000000" w:themeColor="text1"/>
-          <w:sz w:val="26"/>
-          <w:szCs w:val="26"/>
-          <w:highlight w:val="white"/>
-          <w:lang w:val="en-US"/>
-        </w:rPr>
-        <w:t xml:space="preserve"> </w:t>
-      </w:r>
-      <w:r>
-        <w:rPr>
-          <w:rFonts w:ascii="Times New Roman" w:hAnsi="Times New Roman" w:cs="Times New Roman"/>
-          <w:b/>
-          <w:color w:val="000000" w:themeColor="text1"/>
-          <w:sz w:val="26"/>
-          <w:szCs w:val="26"/>
-          <w:highlight w:val="white"/>
-          <w:lang w:val="en-US"/>
-        </w:rPr>
-        <w:tab/>
-      </w:r>
-      <w:r>
-        <w:rPr>
-          <w:rFonts w:ascii="Times New Roman" w:hAnsi="Times New Roman" w:cs="Times New Roman"/>
-          <w:b/>
-          <w:color w:val="000000" w:themeColor="text1"/>
-          <w:sz w:val="26"/>
-          <w:szCs w:val="26"/>
-          <w:highlight w:val="white"/>
-          <w:lang w:val="en-US"/>
-        </w:rPr>
-        <w:t>Thự</w:t>
-      </w:r>
-      <w:r>
-        <w:rPr>
-          <w:rFonts w:ascii="Times New Roman" w:hAnsi="Times New Roman" w:cs="Times New Roman"/>
-          <w:b/>
-          <w:color w:val="000000" w:themeColor="text1"/>
-          <w:sz w:val="26"/>
-          <w:szCs w:val="26"/>
-          <w:highlight w:val="white"/>
-          <w:lang w:val="en-US"/>
-        </w:rPr>
-        <w:t>c hiện</w:t>
-      </w:r>
-      <w:r>
-        <w:rPr>
-          <w:rFonts w:ascii="Times New Roman" w:hAnsi="Times New Roman" w:cs="Times New Roman"/>
-          <w:b/>
-          <w:color w:val="000000" w:themeColor="text1"/>
-          <w:sz w:val="26"/>
-          <w:szCs w:val="26"/>
-          <w:highlight w:val="white"/>
-          <w:lang w:val="en-US"/>
-        </w:rPr>
-        <w:t xml:space="preserve"> kiểm thử</w:t>
-      </w:r>
-      <w:bookmarkEnd w:id="52"/>
-      <w:bookmarkEnd w:id="53"/>
-    </w:p>
-    <w:p>
-      <w:pPr>
-        <w:pStyle w:val="Heading5"/>
-        <w:ind w:left="1440"/>
-        <w:rPr>
-          <w:rFonts w:ascii="Times New Roman" w:hAnsi="Times New Roman" w:cs="Times New Roman"/>
-          <w:color w:val="000000" w:themeColor="text1"/>
-          <w:sz w:val="26"/>
-          <w:szCs w:val="26"/>
-          <w:highlight w:val="white"/>
-          <w:lang w:val="en-US"/>
-        </w:rPr>
-      </w:pPr>
-      <w:r>
-        <w:rPr>
-          <w:rFonts w:ascii="Times New Roman" w:hAnsi="Times New Roman" w:cs="Times New Roman"/>
-          <w:color w:val="000000" w:themeColor="text1"/>
-          <w:sz w:val="26"/>
-          <w:szCs w:val="26"/>
-          <w:highlight w:val="white"/>
-          <w:lang w:val="en-US"/>
-        </w:rPr>
-        <w:t>a. Unit testing</w:t>
-      </w:r>
-    </w:p>
-    <w:p>
-      <w:pPr>
-        <w:rPr>
-          <w:rFonts w:ascii="Times New Roman" w:hAnsi="Times New Roman" w:cs="Times New Roman"/>
-          <w:sz w:val="26"/>
-          <w:szCs w:val="26"/>
-          <w:highlight w:val="white"/>
-          <w:lang w:val="en-US"/>
-        </w:rPr>
-      </w:pPr>
-    </w:p>
-    <w:p>
-      <w:pPr>
-        <w:pStyle w:val="Heading5"/>
-        <w:ind w:left="1440"/>
-        <w:rPr>
-          <w:rStyle w:val="Strong"/>
-          <w:rFonts w:ascii="Times New Roman" w:hAnsi="Times New Roman" w:cs="Times New Roman"/>
-          <w:b w:val="0"/>
-          <w:color w:val="000000" w:themeColor="text1"/>
-          <w:sz w:val="26"/>
-          <w:szCs w:val="26"/>
-          <w:shd w:val="clear" w:color="auto" w:fill="FFFFFF"/>
-        </w:rPr>
-      </w:pPr>
-      <w:r>
-        <w:rPr>
-          <w:rFonts w:ascii="Times New Roman" w:hAnsi="Times New Roman" w:cs="Times New Roman"/>
-          <w:color w:val="000000" w:themeColor="text1"/>
-          <w:sz w:val="26"/>
-          <w:szCs w:val="26"/>
-          <w:highlight w:val="white"/>
-          <w:lang w:val="en-US"/>
-        </w:rPr>
-        <w:t xml:space="preserve">b. </w:t>
-      </w:r>
-      <w:r>
-        <w:rPr>
-          <w:rStyle w:val="Strong"/>
-          <w:rFonts w:ascii="Times New Roman" w:hAnsi="Times New Roman" w:cs="Times New Roman"/>
-          <w:b w:val="0"/>
-          <w:color w:val="000000" w:themeColor="text1"/>
-          <w:sz w:val="26"/>
-          <w:szCs w:val="26"/>
-          <w:shd w:val="clear" w:color="auto" w:fill="FFFFFF"/>
-        </w:rPr>
-        <w:t>Integration Testing</w:t>
-      </w:r>
-    </w:p>
-    <w:p>
-      <w:pPr>
-        <w:rPr>
-          <w:rFonts w:ascii="Times New Roman" w:hAnsi="Times New Roman" w:cs="Times New Roman"/>
-          <w:sz w:val="26"/>
-          <w:szCs w:val="26"/>
-        </w:rPr>
-      </w:pPr>
-    </w:p>
-    <w:p>
-      <w:pPr>
-        <w:pStyle w:val="Heading5"/>
-        <w:ind w:left="1440"/>
-        <w:rPr>
-          <w:rStyle w:val="Strong"/>
-          <w:rFonts w:ascii="Times New Roman" w:hAnsi="Times New Roman" w:cs="Times New Roman"/>
-          <w:b w:val="0"/>
-          <w:color w:val="000000" w:themeColor="text1"/>
-          <w:sz w:val="26"/>
-          <w:szCs w:val="26"/>
-          <w:shd w:val="clear" w:color="auto" w:fill="FFFFFF"/>
-        </w:rPr>
-      </w:pPr>
-      <w:r>
-        <w:rPr>
-          <w:rStyle w:val="Strong"/>
-          <w:rFonts w:ascii="Times New Roman" w:hAnsi="Times New Roman" w:cs="Times New Roman"/>
-          <w:b w:val="0"/>
-          <w:color w:val="000000" w:themeColor="text1"/>
-          <w:sz w:val="26"/>
-          <w:szCs w:val="26"/>
-          <w:shd w:val="clear" w:color="auto" w:fill="FFFFFF"/>
-          <w:lang w:val="en-US"/>
-        </w:rPr>
-        <w:t xml:space="preserve">c. </w:t>
-      </w:r>
-      <w:r>
-        <w:rPr>
-          <w:rStyle w:val="Strong"/>
-          <w:rFonts w:ascii="Times New Roman" w:hAnsi="Times New Roman" w:cs="Times New Roman"/>
-          <w:b w:val="0"/>
-          <w:color w:val="000000" w:themeColor="text1"/>
-          <w:sz w:val="26"/>
-          <w:szCs w:val="26"/>
-          <w:shd w:val="clear" w:color="auto" w:fill="FFFFFF"/>
-        </w:rPr>
-        <w:t>System Testing</w:t>
-      </w:r>
-    </w:p>
-    <w:p>
-      <w:pPr>
-        <w:rPr>
-          <w:rFonts w:ascii="Times New Roman" w:hAnsi="Times New Roman" w:cs="Times New Roman"/>
-          <w:sz w:val="26"/>
-          <w:szCs w:val="26"/>
-        </w:rPr>
-      </w:pPr>
-    </w:p>
-    <w:p>
-      <w:pPr>
-        <w:pStyle w:val="Heading5"/>
-        <w:ind w:left="1440"/>
-        <w:rPr>
-          <w:rFonts w:ascii="Times New Roman" w:hAnsi="Times New Roman" w:cs="Times New Roman"/>
-          <w:bCs/>
-          <w:color w:val="000000" w:themeColor="text1"/>
-          <w:sz w:val="26"/>
-          <w:szCs w:val="26"/>
-          <w:shd w:val="clear" w:color="auto" w:fill="FFFFFF"/>
-        </w:rPr>
-      </w:pPr>
-      <w:r>
-        <w:rPr>
-          <w:rStyle w:val="Strong"/>
-          <w:rFonts w:ascii="Times New Roman" w:hAnsi="Times New Roman" w:cs="Times New Roman"/>
-          <w:b w:val="0"/>
-          <w:color w:val="000000" w:themeColor="text1"/>
-          <w:sz w:val="26"/>
-          <w:szCs w:val="26"/>
-          <w:shd w:val="clear" w:color="auto" w:fill="FFFFFF"/>
-          <w:lang w:val="en-US"/>
-        </w:rPr>
-        <w:t xml:space="preserve">d. </w:t>
-      </w:r>
-      <w:r>
-        <w:rPr>
-          <w:rStyle w:val="Strong"/>
-          <w:rFonts w:ascii="Times New Roman" w:hAnsi="Times New Roman" w:cs="Times New Roman"/>
-          <w:b w:val="0"/>
-          <w:color w:val="000000" w:themeColor="text1"/>
-          <w:sz w:val="26"/>
-          <w:szCs w:val="26"/>
-          <w:shd w:val="clear" w:color="auto" w:fill="FFFFFF"/>
-        </w:rPr>
-        <w:t>Acceptance Testing</w:t>
-      </w:r>
-    </w:p>
-    <w:p>
-      <w:pPr>
-        <w:rPr>
-          <w:rFonts w:ascii="Times New Roman" w:hAnsi="Times New Roman" w:cs="Times New Roman"/>
-          <w:sz w:val="26"/>
-          <w:szCs w:val="26"/>
-          <w:highlight w:val="white"/>
-          <w:lang w:val="en-US"/>
-        </w:rPr>
-      </w:pPr>
-    </w:p>
-    <w:p>
-      <w:pPr>
-        <w:pStyle w:val="Heading4"/>
-        <w:ind w:firstLine="720"/>
-        <w:rPr>
-          <w:rFonts w:ascii="Times New Roman" w:hAnsi="Times New Roman" w:cs="Times New Roman"/>
-          <w:b/>
-          <w:sz w:val="26"/>
-          <w:szCs w:val="26"/>
-          <w:lang w:val="en-US"/>
-        </w:rPr>
-      </w:pPr>
-      <w:bookmarkStart w:id="54" w:name="_Toc80286983"/>
-      <w:bookmarkStart w:id="55" w:name="_Toc96287721"/>
-      <w:r>
-        <w:rPr>
-          <w:rFonts w:ascii="Times New Roman" w:hAnsi="Times New Roman" w:cs="Times New Roman"/>
-          <w:b/>
-          <w:color w:val="000000" w:themeColor="text1"/>
-          <w:sz w:val="26"/>
-          <w:szCs w:val="26"/>
-          <w:lang w:val="en-US"/>
-        </w:rPr>
-        <w:t>3</w:t>
-      </w:r>
-      <w:r>
-        <w:rPr>
-          <w:rFonts w:ascii="Times New Roman" w:hAnsi="Times New Roman" w:cs="Times New Roman"/>
-          <w:b/>
-          <w:color w:val="000000" w:themeColor="text1"/>
-          <w:sz w:val="26"/>
-          <w:szCs w:val="26"/>
-          <w:lang w:val="en-US"/>
-        </w:rPr>
-        <w:t xml:space="preserve">.3.7. </w:t>
-      </w:r>
-      <w:bookmarkEnd w:id="54"/>
-      <w:r>
-        <w:rPr>
-          <w:rFonts w:ascii="Times New Roman" w:hAnsi="Times New Roman" w:cs="Times New Roman"/>
-          <w:b/>
-          <w:color w:val="000000" w:themeColor="text1"/>
-          <w:sz w:val="26"/>
-          <w:szCs w:val="26"/>
-          <w:lang w:val="en-US"/>
-        </w:rPr>
-        <w:tab/>
-      </w:r>
-      <w:r>
-        <w:rPr>
-          <w:rFonts w:ascii="Times New Roman" w:hAnsi="Times New Roman" w:cs="Times New Roman"/>
-          <w:b/>
-          <w:color w:val="000000" w:themeColor="text1"/>
-          <w:sz w:val="26"/>
-          <w:szCs w:val="26"/>
-          <w:lang w:val="en-US"/>
-        </w:rPr>
-        <w:t>Đóng chu trình kiểm thử</w:t>
-      </w:r>
-      <w:bookmarkEnd w:id="55"/>
-      <w:r>
-        <w:rPr>
-          <w:rFonts w:ascii="Times New Roman" w:eastAsia="Times New Roman" w:hAnsi="Times New Roman" w:cs="Times New Roman"/>
-          <w:b/>
-          <w:sz w:val="26"/>
-          <w:szCs w:val="26"/>
+        <w:spacing w:before="120" w:after="60" w:line="360" w:lineRule="auto"/>
+        <w:rPr>
+          <w:rFonts w:ascii="Times New Roman" w:hAnsi="Times New Roman" w:cs="Times New Roman"/>
+          <w:sz w:val="26"/>
+          <w:szCs w:val="26"/>
+          <w:lang w:val="en-US"/>
+        </w:rPr>
+      </w:pPr>
+      <w:r>
+        <w:rPr>
+          <w:rFonts w:ascii="Times New Roman" w:hAnsi="Times New Roman" w:cs="Times New Roman"/>
+          <w:sz w:val="26"/>
+          <w:szCs w:val="26"/>
+          <w:lang w:val="en-US"/>
         </w:rPr>
         <w:br w:type="page"/>
       </w:r>
@@ -9736,238 +8167,14 @@
         <w:spacing w:before="120" w:after="60" w:line="360" w:lineRule="auto"/>
         <w:jc w:val="center"/>
         <w:rPr>
-          <w:rFonts w:ascii="Times New Roman" w:eastAsia="Times New Roman" w:hAnsi="Times New Roman" w:cs="Times New Roman"/>
+          <w:rFonts w:ascii="Times New Roman" w:hAnsi="Times New Roman" w:cs="Times New Roman"/>
           <w:b/>
           <w:color w:val="auto"/>
           <w:lang w:val="en-US"/>
         </w:rPr>
       </w:pPr>
-      <w:bookmarkStart w:id="56" w:name="_Toc80286984"/>
-      <w:bookmarkStart w:id="57" w:name="_Toc96287722"/>
-      <w:r>
-        <w:rPr>
-          <w:rFonts w:ascii="Times New Roman" w:eastAsia="Times New Roman" w:hAnsi="Times New Roman" w:cs="Times New Roman"/>
-          <w:b/>
-          <w:color w:val="auto"/>
-          <w:lang w:val="en-US"/>
-        </w:rPr>
-        <w:lastRenderedPageBreak/>
-        <w:t xml:space="preserve">CHƯƠNG </w:t>
-      </w:r>
-      <w:r>
-        <w:rPr>
-          <w:rFonts w:ascii="Times New Roman" w:eastAsia="Times New Roman" w:hAnsi="Times New Roman" w:cs="Times New Roman"/>
-          <w:b/>
-          <w:color w:val="auto"/>
-          <w:lang w:val="en-US"/>
-        </w:rPr>
-        <w:t>4</w:t>
-      </w:r>
-      <w:r>
-        <w:rPr>
-          <w:rFonts w:ascii="Times New Roman" w:eastAsia="Times New Roman" w:hAnsi="Times New Roman" w:cs="Times New Roman"/>
-          <w:b/>
-          <w:color w:val="auto"/>
-          <w:lang w:val="en-US"/>
-        </w:rPr>
-        <w:t>. KẾT QUẢ</w:t>
-      </w:r>
-      <w:bookmarkEnd w:id="56"/>
-      <w:r>
-        <w:rPr>
-          <w:rFonts w:ascii="Times New Roman" w:eastAsia="Times New Roman" w:hAnsi="Times New Roman" w:cs="Times New Roman"/>
-          <w:b/>
-          <w:color w:val="auto"/>
-          <w:lang w:val="en-US"/>
-        </w:rPr>
-        <w:t xml:space="preserve"> ĐẠT ĐƯỢC</w:t>
-      </w:r>
-      <w:bookmarkEnd w:id="57"/>
-    </w:p>
-    <w:p>
-      <w:pPr>
-        <w:rPr>
-          <w:rFonts w:ascii="Times New Roman" w:hAnsi="Times New Roman" w:cs="Times New Roman"/>
-          <w:sz w:val="26"/>
-          <w:szCs w:val="26"/>
-          <w:lang w:val="en-US"/>
-        </w:rPr>
-      </w:pPr>
-    </w:p>
-    <w:p>
-      <w:pPr>
-        <w:rPr>
-          <w:rFonts w:ascii="Times New Roman" w:hAnsi="Times New Roman" w:cs="Times New Roman"/>
-          <w:sz w:val="26"/>
-          <w:szCs w:val="26"/>
-          <w:lang w:val="en-US"/>
-        </w:rPr>
-      </w:pPr>
-    </w:p>
-    <w:p>
-      <w:pPr>
-        <w:pStyle w:val="Heading3"/>
-        <w:rPr>
-          <w:rFonts w:ascii="Times New Roman" w:eastAsia="Times New Roman" w:hAnsi="Times New Roman" w:cs="Times New Roman"/>
-          <w:b/>
-          <w:color w:val="auto"/>
-          <w:sz w:val="26"/>
-          <w:szCs w:val="26"/>
-          <w:lang w:val="en-US"/>
-        </w:rPr>
-      </w:pPr>
-      <w:bookmarkStart w:id="58" w:name="_Toc96287723"/>
-      <w:r>
-        <w:rPr>
-          <w:rFonts w:ascii="Times New Roman" w:eastAsia="Times New Roman" w:hAnsi="Times New Roman" w:cs="Times New Roman"/>
-          <w:b/>
-          <w:color w:val="auto"/>
-          <w:sz w:val="26"/>
-          <w:szCs w:val="26"/>
-          <w:lang w:val="en-US"/>
-        </w:rPr>
-        <w:t>4.1. Test Report</w:t>
-      </w:r>
-      <w:bookmarkEnd w:id="58"/>
-    </w:p>
-    <w:p>
-      <w:pPr>
-        <w:rPr>
-          <w:rFonts w:ascii="Times New Roman" w:hAnsi="Times New Roman" w:cs="Times New Roman"/>
-          <w:sz w:val="26"/>
-          <w:szCs w:val="26"/>
-          <w:lang w:val="en-US"/>
-        </w:rPr>
-      </w:pPr>
-    </w:p>
-    <w:p>
-      <w:pPr>
-        <w:rPr>
-          <w:rFonts w:ascii="Times New Roman" w:hAnsi="Times New Roman" w:cs="Times New Roman"/>
-          <w:sz w:val="26"/>
-          <w:szCs w:val="26"/>
-          <w:lang w:val="en-US"/>
-        </w:rPr>
-      </w:pPr>
-    </w:p>
-    <w:p>
-      <w:pPr>
-        <w:pStyle w:val="Heading3"/>
-        <w:rPr>
-          <w:rFonts w:ascii="Times New Roman" w:hAnsi="Times New Roman" w:cs="Times New Roman"/>
-          <w:b/>
-          <w:color w:val="000000" w:themeColor="text1"/>
-          <w:sz w:val="26"/>
-          <w:szCs w:val="26"/>
-          <w:lang w:val="en-US"/>
-        </w:rPr>
-      </w:pPr>
-      <w:bookmarkStart w:id="59" w:name="_Toc96287724"/>
-      <w:r>
-        <w:rPr>
-          <w:rFonts w:ascii="Times New Roman" w:hAnsi="Times New Roman" w:cs="Times New Roman"/>
-          <w:b/>
-          <w:color w:val="000000" w:themeColor="text1"/>
-          <w:sz w:val="26"/>
-          <w:szCs w:val="26"/>
-          <w:lang w:val="en-US"/>
-        </w:rPr>
-        <w:t>4.2. Test Results</w:t>
-      </w:r>
-      <w:bookmarkEnd w:id="59"/>
-    </w:p>
-    <w:p>
-      <w:pPr>
-        <w:rPr>
-          <w:rFonts w:ascii="Times New Roman" w:hAnsi="Times New Roman" w:cs="Times New Roman"/>
-          <w:sz w:val="26"/>
-          <w:szCs w:val="26"/>
-          <w:lang w:val="en-US"/>
-        </w:rPr>
-      </w:pPr>
-    </w:p>
-    <w:p>
-      <w:pPr>
-        <w:pStyle w:val="Heading3"/>
-        <w:rPr>
-          <w:rFonts w:ascii="Times New Roman" w:eastAsia="Times New Roman" w:hAnsi="Times New Roman" w:cs="Times New Roman"/>
-          <w:b/>
-          <w:color w:val="auto"/>
-          <w:sz w:val="26"/>
-          <w:szCs w:val="26"/>
-          <w:lang w:val="en-US"/>
-        </w:rPr>
-      </w:pPr>
-      <w:r>
-        <w:rPr>
-          <w:rFonts w:ascii="Times New Roman" w:eastAsia="Times New Roman" w:hAnsi="Times New Roman" w:cs="Times New Roman"/>
-          <w:sz w:val="26"/>
-          <w:szCs w:val="26"/>
-        </w:rPr>
-        <w:br w:type="page"/>
-      </w:r>
-    </w:p>
-    <w:p>
-      <w:pPr>
-        <w:pStyle w:val="Heading2"/>
-        <w:spacing w:before="120" w:after="60" w:line="360" w:lineRule="auto"/>
-        <w:jc w:val="center"/>
-        <w:rPr>
-          <w:rFonts w:ascii="Times New Roman" w:eastAsia="Times New Roman" w:hAnsi="Times New Roman" w:cs="Times New Roman"/>
-          <w:b/>
-          <w:color w:val="auto"/>
-          <w:lang w:val="en-US"/>
-        </w:rPr>
-      </w:pPr>
-      <w:bookmarkStart w:id="60" w:name="_Toc80286985"/>
-      <w:bookmarkStart w:id="61" w:name="_Toc96287725"/>
-      <w:r>
-        <w:rPr>
-          <w:rFonts w:ascii="Times New Roman" w:eastAsia="Times New Roman" w:hAnsi="Times New Roman" w:cs="Times New Roman"/>
-          <w:b/>
-          <w:color w:val="auto"/>
-          <w:lang w:val="en-US"/>
-        </w:rPr>
-        <w:lastRenderedPageBreak/>
-        <w:t>KẾT LUẬN VÀ HƯỚNG PHÁT TRIỂN</w:t>
-      </w:r>
-      <w:bookmarkEnd w:id="60"/>
-      <w:bookmarkEnd w:id="61"/>
-    </w:p>
-    <w:p>
-      <w:pPr>
-        <w:spacing w:before="120" w:after="60" w:line="360" w:lineRule="auto"/>
-        <w:rPr>
-          <w:rFonts w:ascii="Times New Roman" w:hAnsi="Times New Roman" w:cs="Times New Roman"/>
-          <w:sz w:val="26"/>
-          <w:szCs w:val="26"/>
-          <w:lang w:val="en-US"/>
-        </w:rPr>
-      </w:pPr>
-      <w:r>
-        <w:rPr>
-          <w:rFonts w:ascii="Times New Roman" w:hAnsi="Times New Roman" w:cs="Times New Roman"/>
-          <w:sz w:val="26"/>
-          <w:szCs w:val="26"/>
-          <w:lang w:val="en-US"/>
-        </w:rPr>
-        <w:br w:type="page"/>
-      </w:r>
-    </w:p>
-    <w:p>
-      <w:pPr>
-        <w:pStyle w:val="Heading2"/>
-        <w:spacing w:before="120" w:after="60" w:line="360" w:lineRule="auto"/>
-        <w:jc w:val="center"/>
-        <w:rPr>
-          <w:rFonts w:ascii="Times New Roman" w:hAnsi="Times New Roman" w:cs="Times New Roman"/>
-          <w:b/>
-          <w:color w:val="auto"/>
-          <w:lang w:val="en-US"/>
-        </w:rPr>
-      </w:pPr>
-      <w:bookmarkStart w:id="62" w:name="_Toc80286986"/>
-      <w:bookmarkStart w:id="63" w:name="_Toc96287726"/>
+      <w:bookmarkStart w:id="52" w:name="_Toc80286986"/>
+      <w:bookmarkStart w:id="53" w:name="_Toc97496982"/>
       <w:r>
         <w:rPr>
           <w:rFonts w:ascii="Times New Roman" w:hAnsi="Times New Roman" w:cs="Times New Roman"/>
@@ -9978,8 +8185,8 @@
         <w:lastRenderedPageBreak/>
         <w:t>TÀI LIỆU THAM KHẢO</w:t>
       </w:r>
-      <w:bookmarkEnd w:id="62"/>
-      <w:bookmarkEnd w:id="63"/>
+      <w:bookmarkEnd w:id="52"/>
+      <w:bookmarkEnd w:id="53"/>
     </w:p>
     <w:sectPr>
       <w:pgSz w:w="12240" w:h="15840"/>
@@ -9993,7 +8200,7 @@
 </file>
 
 <file path=word/endnotes.xml><?xml version="1.0" encoding="utf-8"?>
-<w:endnotes xmlns:wpc="http://schemas.microsoft.com/office/word/2010/wordprocessingCanvas" xmlns:cx="http://schemas.microsoft.com/office/drawing/2014/chartex" xmlns:cx1="http://schemas.microsoft.com/office/drawing/2015/9/8/chartex" xmlns:cx2="http://schemas.microsoft.com/office/drawing/2015/10/21/chartex" xmlns:cx3="http://schemas.microsoft.com/office/drawing/2016/5/9/chartex" xmlns:cx4="http://schemas.microsoft.com/office/drawing/2016/5/10/chartex" xmlns:cx5="http://schemas.microsoft.com/office/drawing/2016/5/11/chartex" xmlns:cx6="http://schemas.microsoft.com/office/drawing/2016/5/12/chartex" xmlns:cx7="http://schemas.microsoft.com/office/drawing/2016/5/13/chartex" xmlns:cx8="http://schemas.microsoft.com/office/drawing/2016/5/14/chartex" xmlns:mc="http://schemas.openxmlformats.org/markup-compatibility/2006" xmlns:aink="http://schemas.microsoft.com/office/drawing/2016/ink" xmlns:am3d="http://schemas.microsoft.com/office/drawing/2017/model3d" xmlns:o="urn:schemas-microsoft-com:office:office" xmlns:r="http://schemas.openxmlformats.org/officeDocument/2006/relationships" xmlns:m="http://schemas.openxmlformats.org/officeDocument/2006/math" xmlns:v="urn:schemas-microsoft-com:vml" xmlns:wp14="http://schemas.microsoft.com/office/word/2010/wordprocessingDrawing" xmlns:wp="http://schemas.openxmlformats.org/drawingml/2006/wordprocessingDrawing" xmlns:w10="urn:schemas-microsoft-com:office:word" xmlns:w="http://schemas.openxmlformats.org/wordprocessingml/2006/main" xmlns:w14="http://schemas.microsoft.com/office/word/2010/wordml" xmlns:w15="http://schemas.microsoft.com/office/word/2012/wordml" xmlns:w16cid="http://schemas.microsoft.com/office/word/2016/wordml/cid" xmlns:w16se="http://schemas.microsoft.com/office/word/2015/wordml/symex" xmlns:wpg="http://schemas.microsoft.com/office/word/2010/wordprocessingGroup" xmlns:wpi="http://schemas.microsoft.com/office/word/2010/wordprocessingInk" xmlns:wne="http://schemas.microsoft.com/office/word/2006/wordml" xmlns:wps="http://schemas.microsoft.com/office/word/2010/wordprocessingShape" mc:Ignorable="w14 w15 w16se w16cid wp14">
+<w:endnotes xmlns:wpc="http://schemas.microsoft.com/office/word/2010/wordprocessingCanvas" xmlns:cx="http://schemas.microsoft.com/office/drawing/2014/chartex" xmlns:mc="http://schemas.openxmlformats.org/markup-compatibility/2006" xmlns:o="urn:schemas-microsoft-com:office:office" xmlns:r="http://schemas.openxmlformats.org/officeDocument/2006/relationships" xmlns:m="http://schemas.openxmlformats.org/officeDocument/2006/math" xmlns:v="urn:schemas-microsoft-com:vml" xmlns:wp14="http://schemas.microsoft.com/office/word/2010/wordprocessingDrawing" xmlns:wp="http://schemas.openxmlformats.org/drawingml/2006/wordprocessingDrawing" xmlns:w10="urn:schemas-microsoft-com:office:word" xmlns:w="http://schemas.openxmlformats.org/wordprocessingml/2006/main" xmlns:w14="http://schemas.microsoft.com/office/word/2010/wordml" xmlns:w15="http://schemas.microsoft.com/office/word/2012/wordml" xmlns:w16se="http://schemas.microsoft.com/office/word/2015/wordml/symex" xmlns:wpg="http://schemas.microsoft.com/office/word/2010/wordprocessingGroup" xmlns:wpi="http://schemas.microsoft.com/office/word/2010/wordprocessingInk" xmlns:wne="http://schemas.microsoft.com/office/word/2006/wordml" xmlns:wps="http://schemas.microsoft.com/office/word/2010/wordprocessingShape" mc:Ignorable="w14 w15 w16se wp14">
   <w:endnote w:type="separator" w:id="-1">
     <w:p>
       <w:pPr>
@@ -10018,7 +8225,7 @@
 </file>
 
 <file path=word/footer1.xml><?xml version="1.0" encoding="utf-8"?>
-<w:ftr xmlns:wpc="http://schemas.microsoft.com/office/word/2010/wordprocessingCanvas" xmlns:cx="http://schemas.microsoft.com/office/drawing/2014/chartex" xmlns:cx1="http://schemas.microsoft.com/office/drawing/2015/9/8/chartex" xmlns:cx2="http://schemas.microsoft.com/office/drawing/2015/10/21/chartex" xmlns:cx3="http://schemas.microsoft.com/office/drawing/2016/5/9/chartex" xmlns:cx4="http://schemas.microsoft.com/office/drawing/2016/5/10/chartex" xmlns:cx5="http://schemas.microsoft.com/office/drawing/2016/5/11/chartex" xmlns:cx6="http://schemas.microsoft.com/office/drawing/2016/5/12/chartex" xmlns:cx7="http://schemas.microsoft.com/office/drawing/2016/5/13/chartex" xmlns:cx8="http://schemas.microsoft.com/office/drawing/2016/5/14/chartex" xmlns:mc="http://schemas.openxmlformats.org/markup-compatibility/2006" xmlns:aink="http://schemas.microsoft.com/office/drawing/2016/ink" xmlns:am3d="http://schemas.microsoft.com/office/drawing/2017/model3d" xmlns:o="urn:schemas-microsoft-com:office:office" xmlns:r="http://schemas.openxmlformats.org/officeDocument/2006/relationships" xmlns:m="http://schemas.openxmlformats.org/officeDocument/2006/math" xmlns:v="urn:schemas-microsoft-com:vml" xmlns:wp14="http://schemas.microsoft.com/office/word/2010/wordprocessingDrawing" xmlns:wp="http://schemas.openxmlformats.org/drawingml/2006/wordprocessingDrawing" xmlns:w10="urn:schemas-microsoft-com:office:word" xmlns:w="http://schemas.openxmlformats.org/wordprocessingml/2006/main" xmlns:w14="http://schemas.microsoft.com/office/word/2010/wordml" xmlns:w15="http://schemas.microsoft.com/office/word/2012/wordml" xmlns:w16cid="http://schemas.microsoft.com/office/word/2016/wordml/cid" xmlns:w16se="http://schemas.microsoft.com/office/word/2015/wordml/symex" xmlns:wpg="http://schemas.microsoft.com/office/word/2010/wordprocessingGroup" xmlns:wpi="http://schemas.microsoft.com/office/word/2010/wordprocessingInk" xmlns:wne="http://schemas.microsoft.com/office/word/2006/wordml" xmlns:wps="http://schemas.microsoft.com/office/word/2010/wordprocessingShape" mc:Ignorable="w14 w15 w16se w16cid wp14">
+<w:ftr xmlns:wpc="http://schemas.microsoft.com/office/word/2010/wordprocessingCanvas" xmlns:cx="http://schemas.microsoft.com/office/drawing/2014/chartex" xmlns:mc="http://schemas.openxmlformats.org/markup-compatibility/2006" xmlns:o="urn:schemas-microsoft-com:office:office" xmlns:r="http://schemas.openxmlformats.org/officeDocument/2006/relationships" xmlns:m="http://schemas.openxmlformats.org/officeDocument/2006/math" xmlns:v="urn:schemas-microsoft-com:vml" xmlns:wp14="http://schemas.microsoft.com/office/word/2010/wordprocessingDrawing" xmlns:wp="http://schemas.openxmlformats.org/drawingml/2006/wordprocessingDrawing" xmlns:w10="urn:schemas-microsoft-com:office:word" xmlns:w="http://schemas.openxmlformats.org/wordprocessingml/2006/main" xmlns:w14="http://schemas.microsoft.com/office/word/2010/wordml" xmlns:w15="http://schemas.microsoft.com/office/word/2012/wordml" xmlns:w16se="http://schemas.microsoft.com/office/word/2015/wordml/symex" xmlns:wpg="http://schemas.microsoft.com/office/word/2010/wordprocessingGroup" xmlns:wpi="http://schemas.microsoft.com/office/word/2010/wordprocessingInk" xmlns:wne="http://schemas.microsoft.com/office/word/2006/wordml" xmlns:wps="http://schemas.microsoft.com/office/word/2010/wordprocessingShape" mc:Ignorable="w14 w15 w16se wp14">
   <w:p>
     <w:pPr>
       <w:pStyle w:val="Footer"/>
@@ -10033,7 +8240,7 @@
 </file>
 
 <file path=word/footer2.xml><?xml version="1.0" encoding="utf-8"?>
-<w:ftr xmlns:wpc="http://schemas.microsoft.com/office/word/2010/wordprocessingCanvas" xmlns:cx="http://schemas.microsoft.com/office/drawing/2014/chartex" xmlns:cx1="http://schemas.microsoft.com/office/drawing/2015/9/8/chartex" xmlns:cx2="http://schemas.microsoft.com/office/drawing/2015/10/21/chartex" xmlns:cx3="http://schemas.microsoft.com/office/drawing/2016/5/9/chartex" xmlns:cx4="http://schemas.microsoft.com/office/drawing/2016/5/10/chartex" xmlns:cx5="http://schemas.microsoft.com/office/drawing/2016/5/11/chartex" xmlns:cx6="http://schemas.microsoft.com/office/drawing/2016/5/12/chartex" xmlns:cx7="http://schemas.microsoft.com/office/drawing/2016/5/13/chartex" xmlns:cx8="http://schemas.microsoft.com/office/drawing/2016/5/14/chartex" xmlns:mc="http://schemas.openxmlformats.org/markup-compatibility/2006" xmlns:aink="http://schemas.microsoft.com/office/drawing/2016/ink" xmlns:am3d="http://schemas.microsoft.com/office/drawing/2017/model3d" xmlns:o="urn:schemas-microsoft-com:office:office" xmlns:r="http://schemas.openxmlformats.org/officeDocument/2006/relationships" xmlns:m="http://schemas.openxmlformats.org/officeDocument/2006/math" xmlns:v="urn:schemas-microsoft-com:vml" xmlns:wp14="http://schemas.microsoft.com/office/word/2010/wordprocessingDrawing" xmlns:wp="http://schemas.openxmlformats.org/drawingml/2006/wordprocessingDrawing" xmlns:w10="urn:schemas-microsoft-com:office:word" xmlns:w="http://schemas.openxmlformats.org/wordprocessingml/2006/main" xmlns:w14="http://schemas.microsoft.com/office/word/2010/wordml" xmlns:w15="http://schemas.microsoft.com/office/word/2012/wordml" xmlns:w16cid="http://schemas.microsoft.com/office/word/2016/wordml/cid" xmlns:w16se="http://schemas.microsoft.com/office/word/2015/wordml/symex" xmlns:wpg="http://schemas.microsoft.com/office/word/2010/wordprocessingGroup" xmlns:wpi="http://schemas.microsoft.com/office/word/2010/wordprocessingInk" xmlns:wne="http://schemas.microsoft.com/office/word/2006/wordml" xmlns:wps="http://schemas.microsoft.com/office/word/2010/wordprocessingShape" mc:Ignorable="w14 w15 w16se w16cid wp14">
+<w:ftr xmlns:wpc="http://schemas.microsoft.com/office/word/2010/wordprocessingCanvas" xmlns:cx="http://schemas.microsoft.com/office/drawing/2014/chartex" xmlns:mc="http://schemas.openxmlformats.org/markup-compatibility/2006" xmlns:o="urn:schemas-microsoft-com:office:office" xmlns:r="http://schemas.openxmlformats.org/officeDocument/2006/relationships" xmlns:m="http://schemas.openxmlformats.org/officeDocument/2006/math" xmlns:v="urn:schemas-microsoft-com:vml" xmlns:wp14="http://schemas.microsoft.com/office/word/2010/wordprocessingDrawing" xmlns:wp="http://schemas.openxmlformats.org/drawingml/2006/wordprocessingDrawing" xmlns:w10="urn:schemas-microsoft-com:office:word" xmlns:w="http://schemas.openxmlformats.org/wordprocessingml/2006/main" xmlns:w14="http://schemas.microsoft.com/office/word/2010/wordml" xmlns:w15="http://schemas.microsoft.com/office/word/2012/wordml" xmlns:w16se="http://schemas.microsoft.com/office/word/2015/wordml/symex" xmlns:wpg="http://schemas.microsoft.com/office/word/2010/wordprocessingGroup" xmlns:wpi="http://schemas.microsoft.com/office/word/2010/wordprocessingInk" xmlns:wne="http://schemas.microsoft.com/office/word/2006/wordml" xmlns:wps="http://schemas.microsoft.com/office/word/2010/wordprocessingShape" mc:Ignorable="w14 w15 w16se wp14">
   <w:p>
     <w:pPr>
       <w:pStyle w:val="Footer"/>
@@ -10078,7 +8285,7 @@
 </file>
 
 <file path=word/footer3.xml><?xml version="1.0" encoding="utf-8"?>
-<w:ftr xmlns:wpc="http://schemas.microsoft.com/office/word/2010/wordprocessingCanvas" xmlns:cx="http://schemas.microsoft.com/office/drawing/2014/chartex" xmlns:cx1="http://schemas.microsoft.com/office/drawing/2015/9/8/chartex" xmlns:cx2="http://schemas.microsoft.com/office/drawing/2015/10/21/chartex" xmlns:cx3="http://schemas.microsoft.com/office/drawing/2016/5/9/chartex" xmlns:cx4="http://schemas.microsoft.com/office/drawing/2016/5/10/chartex" xmlns:cx5="http://schemas.microsoft.com/office/drawing/2016/5/11/chartex" xmlns:cx6="http://schemas.microsoft.com/office/drawing/2016/5/12/chartex" xmlns:cx7="http://schemas.microsoft.com/office/drawing/2016/5/13/chartex" xmlns:cx8="http://schemas.microsoft.com/office/drawing/2016/5/14/chartex" xmlns:mc="http://schemas.openxmlformats.org/markup-compatibility/2006" xmlns:aink="http://schemas.microsoft.com/office/drawing/2016/ink" xmlns:am3d="http://schemas.microsoft.com/office/drawing/2017/model3d" xmlns:o="urn:schemas-microsoft-com:office:office" xmlns:r="http://schemas.openxmlformats.org/officeDocument/2006/relationships" xmlns:m="http://schemas.openxmlformats.org/officeDocument/2006/math" xmlns:v="urn:schemas-microsoft-com:vml" xmlns:wp14="http://schemas.microsoft.com/office/word/2010/wordprocessingDrawing" xmlns:wp="http://schemas.openxmlformats.org/drawingml/2006/wordprocessingDrawing" xmlns:w10="urn:schemas-microsoft-com:office:word" xmlns:w="http://schemas.openxmlformats.org/wordprocessingml/2006/main" xmlns:w14="http://schemas.microsoft.com/office/word/2010/wordml" xmlns:w15="http://schemas.microsoft.com/office/word/2012/wordml" xmlns:w16cid="http://schemas.microsoft.com/office/word/2016/wordml/cid" xmlns:w16se="http://schemas.microsoft.com/office/word/2015/wordml/symex" xmlns:wpg="http://schemas.microsoft.com/office/word/2010/wordprocessingGroup" xmlns:wpi="http://schemas.microsoft.com/office/word/2010/wordprocessingInk" xmlns:wne="http://schemas.microsoft.com/office/word/2006/wordml" xmlns:wps="http://schemas.microsoft.com/office/word/2010/wordprocessingShape" mc:Ignorable="w14 w15 w16se w16cid wp14">
+<w:ftr xmlns:wpc="http://schemas.microsoft.com/office/word/2010/wordprocessingCanvas" xmlns:cx="http://schemas.microsoft.com/office/drawing/2014/chartex" xmlns:mc="http://schemas.openxmlformats.org/markup-compatibility/2006" xmlns:o="urn:schemas-microsoft-com:office:office" xmlns:r="http://schemas.openxmlformats.org/officeDocument/2006/relationships" xmlns:m="http://schemas.openxmlformats.org/officeDocument/2006/math" xmlns:v="urn:schemas-microsoft-com:vml" xmlns:wp14="http://schemas.microsoft.com/office/word/2010/wordprocessingDrawing" xmlns:wp="http://schemas.openxmlformats.org/drawingml/2006/wordprocessingDrawing" xmlns:w10="urn:schemas-microsoft-com:office:word" xmlns:w="http://schemas.openxmlformats.org/wordprocessingml/2006/main" xmlns:w14="http://schemas.microsoft.com/office/word/2010/wordml" xmlns:w15="http://schemas.microsoft.com/office/word/2012/wordml" xmlns:w16se="http://schemas.microsoft.com/office/word/2015/wordml/symex" xmlns:wpg="http://schemas.microsoft.com/office/word/2010/wordprocessingGroup" xmlns:wpi="http://schemas.microsoft.com/office/word/2010/wordprocessingInk" xmlns:wne="http://schemas.microsoft.com/office/word/2006/wordml" xmlns:wps="http://schemas.microsoft.com/office/word/2010/wordprocessingShape" mc:Ignorable="w14 w15 w16se wp14">
   <w:sdt>
     <w:sdtPr>
       <w:id w:val="-1223978510"/>
@@ -10111,7 +8318,7 @@
           <w:rPr>
             <w:noProof/>
           </w:rPr>
-          <w:t>7</w:t>
+          <w:t>8</w:t>
         </w:r>
         <w:r>
           <w:rPr>
@@ -10131,7 +8338,7 @@
 </file>
 
 <file path=word/footnotes.xml><?xml version="1.0" encoding="utf-8"?>
-<w:footnotes xmlns:wpc="http://schemas.microsoft.com/office/word/2010/wordprocessingCanvas" xmlns:cx="http://schemas.microsoft.com/office/drawing/2014/chartex" xmlns:cx1="http://schemas.microsoft.com/office/drawing/2015/9/8/chartex" xmlns:cx2="http://schemas.microsoft.com/office/drawing/2015/10/21/chartex" xmlns:cx3="http://schemas.microsoft.com/office/drawing/2016/5/9/chartex" xmlns:cx4="http://schemas.microsoft.com/office/drawing/2016/5/10/chartex" xmlns:cx5="http://schemas.microsoft.com/office/drawing/2016/5/11/chartex" xmlns:cx6="http://schemas.microsoft.com/office/drawing/2016/5/12/chartex" xmlns:cx7="http://schemas.microsoft.com/office/drawing/2016/5/13/chartex" xmlns:cx8="http://schemas.microsoft.com/office/drawing/2016/5/14/chartex" xmlns:mc="http://schemas.openxmlformats.org/markup-compatibility/2006" xmlns:aink="http://schemas.microsoft.com/office/drawing/2016/ink" xmlns:am3d="http://schemas.microsoft.com/office/drawing/2017/model3d" xmlns:o="urn:schemas-microsoft-com:office:office" xmlns:r="http://schemas.openxmlformats.org/officeDocument/2006/relationships" xmlns:m="http://schemas.openxmlformats.org/officeDocument/2006/math" xmlns:v="urn:schemas-microsoft-com:vml" xmlns:wp14="http://schemas.microsoft.com/office/word/2010/wordprocessingDrawing" xmlns:wp="http://schemas.openxmlformats.org/drawingml/2006/wordprocessingDrawing" xmlns:w10="urn:schemas-microsoft-com:office:word" xmlns:w="http://schemas.openxmlformats.org/wordprocessingml/2006/main" xmlns:w14="http://schemas.microsoft.com/office/word/2010/wordml" xmlns:w15="http://schemas.microsoft.com/office/word/2012/wordml" xmlns:w16cid="http://schemas.microsoft.com/office/word/2016/wordml/cid" xmlns:w16se="http://schemas.microsoft.com/office/word/2015/wordml/symex" xmlns:wpg="http://schemas.microsoft.com/office/word/2010/wordprocessingGroup" xmlns:wpi="http://schemas.microsoft.com/office/word/2010/wordprocessingInk" xmlns:wne="http://schemas.microsoft.com/office/word/2006/wordml" xmlns:wps="http://schemas.microsoft.com/office/word/2010/wordprocessingShape" mc:Ignorable="w14 w15 w16se w16cid wp14">
+<w:footnotes xmlns:wpc="http://schemas.microsoft.com/office/word/2010/wordprocessingCanvas" xmlns:cx="http://schemas.microsoft.com/office/drawing/2014/chartex" xmlns:mc="http://schemas.openxmlformats.org/markup-compatibility/2006" xmlns:o="urn:schemas-microsoft-com:office:office" xmlns:r="http://schemas.openxmlformats.org/officeDocument/2006/relationships" xmlns:m="http://schemas.openxmlformats.org/officeDocument/2006/math" xmlns:v="urn:schemas-microsoft-com:vml" xmlns:wp14="http://schemas.microsoft.com/office/word/2010/wordprocessingDrawing" xmlns:wp="http://schemas.openxmlformats.org/drawingml/2006/wordprocessingDrawing" xmlns:w10="urn:schemas-microsoft-com:office:word" xmlns:w="http://schemas.openxmlformats.org/wordprocessingml/2006/main" xmlns:w14="http://schemas.microsoft.com/office/word/2010/wordml" xmlns:w15="http://schemas.microsoft.com/office/word/2012/wordml" xmlns:w16se="http://schemas.microsoft.com/office/word/2015/wordml/symex" xmlns:wpg="http://schemas.microsoft.com/office/word/2010/wordprocessingGroup" xmlns:wpi="http://schemas.microsoft.com/office/word/2010/wordprocessingInk" xmlns:wne="http://schemas.microsoft.com/office/word/2006/wordml" xmlns:wps="http://schemas.microsoft.com/office/word/2010/wordprocessingShape" mc:Ignorable="w14 w15 w16se wp14">
   <w:footnote w:type="separator" w:id="-1">
     <w:p>
       <w:pPr>
@@ -10156,7 +8363,7 @@
 </file>
 
 <file path=word/numbering.xml><?xml version="1.0" encoding="utf-8"?>
-<w:numbering xmlns:wpc="http://schemas.microsoft.com/office/word/2010/wordprocessingCanvas" xmlns:cx="http://schemas.microsoft.com/office/drawing/2014/chartex" xmlns:cx1="http://schemas.microsoft.com/office/drawing/2015/9/8/chartex" xmlns:cx2="http://schemas.microsoft.com/office/drawing/2015/10/21/chartex" xmlns:cx3="http://schemas.microsoft.com/office/drawing/2016/5/9/chartex" xmlns:cx4="http://schemas.microsoft.com/office/drawing/2016/5/10/chartex" xmlns:cx5="http://schemas.microsoft.com/office/drawing/2016/5/11/chartex" xmlns:cx6="http://schemas.microsoft.com/office/drawing/2016/5/12/chartex" xmlns:cx7="http://schemas.microsoft.com/office/drawing/2016/5/13/chartex" xmlns:cx8="http://schemas.microsoft.com/office/drawing/2016/5/14/chartex" xmlns:mc="http://schemas.openxmlformats.org/markup-compatibility/2006" xmlns:aink="http://schemas.microsoft.com/office/drawing/2016/ink" xmlns:am3d="http://schemas.microsoft.com/office/drawing/2017/model3d" xmlns:o="urn:schemas-microsoft-com:office:office" xmlns:r="http://schemas.openxmlformats.org/officeDocument/2006/relationships" xmlns:m="http://schemas.openxmlformats.org/officeDocument/2006/math" xmlns:v="urn:schemas-microsoft-com:vml" xmlns:wp14="http://schemas.microsoft.com/office/word/2010/wordprocessingDrawing" xmlns:wp="http://schemas.openxmlformats.org/drawingml/2006/wordprocessingDrawing" xmlns:w10="urn:schemas-microsoft-com:office:word" xmlns:w="http://schemas.openxmlformats.org/wordprocessingml/2006/main" xmlns:w14="http://schemas.microsoft.com/office/word/2010/wordml" xmlns:w15="http://schemas.microsoft.com/office/word/2012/wordml" xmlns:w16cid="http://schemas.microsoft.com/office/word/2016/wordml/cid" xmlns:w16se="http://schemas.microsoft.com/office/word/2015/wordml/symex" xmlns:wpg="http://schemas.microsoft.com/office/word/2010/wordprocessingGroup" xmlns:wpi="http://schemas.microsoft.com/office/word/2010/wordprocessingInk" xmlns:wne="http://schemas.microsoft.com/office/word/2006/wordml" xmlns:wps="http://schemas.microsoft.com/office/word/2010/wordprocessingShape" mc:Ignorable="w14 w15 w16se w16cid wp14">
+<w:numbering xmlns:wpc="http://schemas.microsoft.com/office/word/2010/wordprocessingCanvas" xmlns:cx="http://schemas.microsoft.com/office/drawing/2014/chartex" xmlns:mc="http://schemas.openxmlformats.org/markup-compatibility/2006" xmlns:o="urn:schemas-microsoft-com:office:office" xmlns:r="http://schemas.openxmlformats.org/officeDocument/2006/relationships" xmlns:m="http://schemas.openxmlformats.org/officeDocument/2006/math" xmlns:v="urn:schemas-microsoft-com:vml" xmlns:wp14="http://schemas.microsoft.com/office/word/2010/wordprocessingDrawing" xmlns:wp="http://schemas.openxmlformats.org/drawingml/2006/wordprocessingDrawing" xmlns:w10="urn:schemas-microsoft-com:office:word" xmlns:w="http://schemas.openxmlformats.org/wordprocessingml/2006/main" xmlns:w14="http://schemas.microsoft.com/office/word/2010/wordml" xmlns:w15="http://schemas.microsoft.com/office/word/2012/wordml" xmlns:w16se="http://schemas.microsoft.com/office/word/2015/wordml/symex" xmlns:wpg="http://schemas.microsoft.com/office/word/2010/wordprocessingGroup" xmlns:wpi="http://schemas.microsoft.com/office/word/2010/wordprocessingInk" xmlns:wne="http://schemas.microsoft.com/office/word/2006/wordml" xmlns:wps="http://schemas.microsoft.com/office/word/2010/wordprocessingShape" mc:Ignorable="w14 w15 w16se wp14">
   <w:abstractNum w:abstractNumId="0" w15:restartNumberingAfterBreak="0">
     <w:nsid w:val="089A32D1"/>
     <w:multiLevelType w:val="multilevel"/>
@@ -15450,7 +13657,7 @@
 </file>
 
 <file path=word/styles.xml><?xml version="1.0" encoding="utf-8"?>
-<w:styles xmlns:mc="http://schemas.openxmlformats.org/markup-compatibility/2006" xmlns:r="http://schemas.openxmlformats.org/officeDocument/2006/relationships" xmlns:w="http://schemas.openxmlformats.org/wordprocessingml/2006/main" xmlns:w14="http://schemas.microsoft.com/office/word/2010/wordml" xmlns:w15="http://schemas.microsoft.com/office/word/2012/wordml" xmlns:w16cid="http://schemas.microsoft.com/office/word/2016/wordml/cid" xmlns:w16se="http://schemas.microsoft.com/office/word/2015/wordml/symex" mc:Ignorable="w14 w15 w16se w16cid">
+<w:styles xmlns:mc="http://schemas.openxmlformats.org/markup-compatibility/2006" xmlns:r="http://schemas.openxmlformats.org/officeDocument/2006/relationships" xmlns:w="http://schemas.openxmlformats.org/wordprocessingml/2006/main" xmlns:w14="http://schemas.microsoft.com/office/word/2010/wordml" xmlns:w15="http://schemas.microsoft.com/office/word/2012/wordml" xmlns:w16se="http://schemas.microsoft.com/office/word/2015/wordml/symex" mc:Ignorable="w14 w15 w16se">
   <w:docDefaults>
     <w:rPrDefault>
       <w:rPr>
@@ -15466,7 +13673,7 @@
       </w:pPr>
     </w:pPrDefault>
   </w:docDefaults>
-  <w:latentStyles w:defLockedState="0" w:defUIPriority="99" w:defSemiHidden="0" w:defUnhideWhenUsed="0" w:defQFormat="0" w:count="375">
+  <w:latentStyles w:defLockedState="0" w:defUIPriority="99" w:defSemiHidden="0" w:defUnhideWhenUsed="0" w:defQFormat="0" w:count="371">
     <w:lsdException w:name="Normal" w:uiPriority="0" w:qFormat="1"/>
     <w:lsdException w:name="heading 1" w:uiPriority="0" w:qFormat="1"/>
     <w:lsdException w:name="heading 2" w:semiHidden="1" w:uiPriority="9" w:unhideWhenUsed="1" w:qFormat="1"/>
@@ -15572,6 +13779,7 @@
     <w:lsdException w:name="HTML Sample" w:semiHidden="1" w:unhideWhenUsed="1"/>
     <w:lsdException w:name="HTML Typewriter" w:semiHidden="1" w:unhideWhenUsed="1"/>
     <w:lsdException w:name="HTML Variable" w:semiHidden="1" w:unhideWhenUsed="1"/>
+    <w:lsdException w:name="Normal Table" w:semiHidden="1" w:unhideWhenUsed="1"/>
     <w:lsdException w:name="annotation subject" w:semiHidden="1" w:unhideWhenUsed="1"/>
     <w:lsdException w:name="No List" w:semiHidden="1" w:unhideWhenUsed="1"/>
     <w:lsdException w:name="Outline List 1" w:semiHidden="1" w:unhideWhenUsed="1"/>
@@ -15615,8 +13823,10 @@
     <w:lsdException w:name="Table Elegant" w:semiHidden="1" w:unhideWhenUsed="1"/>
     <w:lsdException w:name="Table Professional" w:semiHidden="1" w:unhideWhenUsed="1"/>
     <w:lsdException w:name="Table Subtle 1" w:semiHidden="1" w:unhideWhenUsed="1"/>
+    <w:lsdException w:name="Table Subtle 2" w:semiHidden="1" w:unhideWhenUsed="1"/>
     <w:lsdException w:name="Table Web 1" w:semiHidden="1" w:unhideWhenUsed="1"/>
     <w:lsdException w:name="Table Web 2" w:semiHidden="1" w:unhideWhenUsed="1"/>
+    <w:lsdException w:name="Table Web 3" w:semiHidden="1" w:unhideWhenUsed="1"/>
     <w:lsdException w:name="Balloon Text" w:semiHidden="1" w:unhideWhenUsed="1"/>
     <w:lsdException w:name="Table Grid" w:uiPriority="39"/>
     <w:lsdException w:name="Table Theme" w:semiHidden="1" w:unhideWhenUsed="1"/>
@@ -15835,10 +14045,6 @@
     <w:lsdException w:name="List Table 5 Dark Accent 6" w:uiPriority="50"/>
     <w:lsdException w:name="List Table 6 Colorful Accent 6" w:uiPriority="51"/>
     <w:lsdException w:name="List Table 7 Colorful Accent 6" w:uiPriority="52"/>
-    <w:lsdException w:name="Mention" w:semiHidden="1" w:unhideWhenUsed="1"/>
-    <w:lsdException w:name="Smart Hyperlink" w:semiHidden="1" w:unhideWhenUsed="1"/>
-    <w:lsdException w:name="Hashtag" w:semiHidden="1" w:unhideWhenUsed="1"/>
-    <w:lsdException w:name="Unresolved Mention" w:semiHidden="1" w:unhideWhenUsed="1"/>
   </w:latentStyles>
   <w:style w:type="paragraph" w:default="1" w:styleId="Normal">
     <w:name w:val="Normal"/>
@@ -16435,6 +14641,18 @@
       <w:lang w:val="en-US"/>
     </w:rPr>
   </w:style>
+  <w:style w:type="character" w:styleId="SubtleEmphasis">
+    <w:name w:val="Subtle Emphasis"/>
+    <w:basedOn w:val="DefaultParagraphFont"/>
+    <w:uiPriority w:val="19"/>
+    <w:qFormat/>
+    <w:rsid w:val="00456005"/>
+    <w:rPr>
+      <w:i/>
+      <w:iCs/>
+      <w:color w:val="404040" w:themeColor="text1" w:themeTint="BF"/>
+    </w:rPr>
+  </w:style>
 </w:styles>
 </file>
 
@@ -16704,7 +14922,7 @@
 </file>
 
 <file path=customXml/itemProps1.xml><?xml version="1.0" encoding="utf-8"?>
-<ds:datastoreItem xmlns:ds="http://schemas.openxmlformats.org/officeDocument/2006/customXml" ds:itemID="{242C6B6F-1D1A-4FF1-AE78-10043D579F99}">
+<ds:datastoreItem xmlns:ds="http://schemas.openxmlformats.org/officeDocument/2006/customXml" ds:itemID="{38C1769C-36A0-4294-9D75-BD9B20DCB8EC}">
   <ds:schemaRefs>
     <ds:schemaRef ds:uri="http://schemas.openxmlformats.org/officeDocument/2006/bibliography"/>
   </ds:schemaRefs>
